--- a/makale.docx
+++ b/makale.docx
@@ -447,19 +447,19 @@
         <w:rPr>
           <w:rFonts w:ascii="Times New Roman" w:hAnsi="Times New Roman" w:cs="Times New Roman"/>
         </w:rPr>
-        <w:t>Bu çalışma, Türkçe sağlık danışmanlığında dört farklı büyük dil modelinin (doktor-meta-llama-3-8b, doktor-LLama2-sambanovasystems-7b, doktor-Mistral-trendyol-7b ve doktor-llama-3-cosmos-8b) performansını incelemektedir. Modeller, 321.179 hasta-doktor soru-cevap çiftinden oluşan özel bir veri kümesi üzerinde ince ayar yapılarak eğitilmiştir. Modellerin başarımı BLEU, BERT</w:t>
-      </w:r>
-      <w:r>
-        <w:rPr>
-          <w:rFonts w:ascii="Times New Roman" w:hAnsi="Times New Roman" w:cs="Times New Roman"/>
-        </w:rPr>
-        <w:t>Score</w:t>
-      </w:r>
-      <w:r>
-        <w:rPr>
-          <w:rFonts w:ascii="Times New Roman" w:hAnsi="Times New Roman" w:cs="Times New Roman"/>
-        </w:rPr>
-        <w:t xml:space="preserve"> gibi sentetik metrikler, </w:t>
+        <w:t xml:space="preserve">Bu çalışma, Türkçe sağlık danışmanlığında dört farklı büyük dil modelinin (doktor-meta-llama-3-8b, doktor-LLama2-sambanovasystems-7b, doktor-Mistral-trendyol-7b ve doktor-llama-3-cosmos-8b) performansını incelemektedir. Modeller, 321.179 hasta-doktor soru-cevap çiftinden oluşan özel bir veri kümesi üzerinde ince ayar yapılarak eğitilmiştir. Modellerin başarımı BLEU, </w:t>
+      </w:r>
+      <w:r>
+        <w:rPr>
+          <w:rFonts w:ascii="Times New Roman" w:hAnsi="Times New Roman" w:cs="Times New Roman"/>
+        </w:rPr>
+        <w:t xml:space="preserve">BERT Skor </w:t>
+      </w:r>
+      <w:r>
+        <w:rPr>
+          <w:rFonts w:ascii="Times New Roman" w:hAnsi="Times New Roman" w:cs="Times New Roman"/>
+        </w:rPr>
+        <w:t xml:space="preserve">gibi sentetik metrikler, </w:t>
       </w:r>
       <w:proofErr w:type="spellStart"/>
       <w:r>
@@ -816,18 +816,18 @@
           <w:sz w:val="22"/>
           <w:szCs w:val="22"/>
         </w:rPr>
-        <w:t>BERTScore</w:t>
-      </w:r>
-      <w:r>
-        <w:rPr>
-          <w:rFonts w:ascii="Times New Roman" w:hAnsi="Times New Roman" w:cs="Times New Roman"/>
-          <w:b w:val="0"/>
-          <w:bCs w:val="0"/>
-          <w:noProof/>
-          <w:sz w:val="22"/>
-          <w:szCs w:val="22"/>
-        </w:rPr>
-        <w:t xml:space="preserve"> gibi metrikler kullanarak) ve gerçek uzman doktorların değerlendirmesi yoluyla kapsamlı bir analiz yapılması planlanmaktadır.</w:t>
+        <w:t xml:space="preserve">BERT Skor </w:t>
+      </w:r>
+      <w:r>
+        <w:rPr>
+          <w:rFonts w:ascii="Times New Roman" w:hAnsi="Times New Roman" w:cs="Times New Roman"/>
+          <w:b w:val="0"/>
+          <w:bCs w:val="0"/>
+          <w:noProof/>
+          <w:sz w:val="22"/>
+          <w:szCs w:val="22"/>
+        </w:rPr>
+        <w:t>gibi metrikler kullanarak) ve gerçek uzman doktorların değerlendirmesi yoluyla kapsamlı bir analiz yapılması planlanmaktadır.</w:t>
       </w:r>
     </w:p>
     <w:p>
@@ -2572,7 +2572,7 @@
       </w:pPr>
       <w:r>
         <w:drawing>
-          <wp:inline xmlns:wp14="http://schemas.microsoft.com/office/word/2010/wordprocessingDrawing" wp14:editId="4BAD7CDE" wp14:anchorId="442F120E">
+          <wp:inline xmlns:wp14="http://schemas.microsoft.com/office/word/2010/wordprocessingDrawing" wp14:editId="501D9C01" wp14:anchorId="442F120E">
             <wp:extent cx="4126794" cy="2945113"/>
             <wp:effectExtent l="0" t="0" r="0" b="0"/>
             <wp:docPr id="147648807" name="" title=""/>
@@ -2587,7 +2587,7 @@
                     <pic:cNvPicPr/>
                   </pic:nvPicPr>
                   <pic:blipFill>
-                    <a:blip r:embed="R043fc7c8fe5547a9">
+                    <a:blip r:embed="Rc491bc000fd341d9">
                       <a:extLst xmlns:a="http://schemas.openxmlformats.org/drawingml/2006/main">
                         <a:ext xmlns:a="http://schemas.openxmlformats.org/drawingml/2006/main" uri="{28A0092B-C50C-407E-A947-70E740481C1C}">
                           <a14:useLocalDpi xmlns:a14="http://schemas.microsoft.com/office/drawing/2010/main" val="0"/>
@@ -2918,7 +2918,7 @@
         <w:t>enel olarak bakıldığında, 7b parametreli modeller olan doktor-LLama2-sambanovasystems-7b ve doktor-Mistral-trendyol-7b'nin, 8b parametreli modellere kıyasla daha üstün bir performans sergilediği görülmüştür. İlginç bir şekilde, veri kümesinin büyüklüğü ile modellerin performansı arasında doğrudan bir korelasyon gözlenmemiştir. Özellikle dikkat çeken bir nokta, Türkçe'ye özel eğitilmiş modeller olan sambanovasystems ve trendyol'un diğer modellere göre daha başarılı sonuçlar elde etmesidir.</w:t>
       </w:r>
     </w:p>
-    <w:p xmlns:wp14="http://schemas.microsoft.com/office/word/2010/wordml" wp14:textId="20B46FE9">
+    <w:p xmlns:wp14="http://schemas.microsoft.com/office/word/2010/wordml" wp14:textId="5D970D88">
       <w:pPr>
         <w:pStyle w:val="AltBalk"/>
         <w:suppressLineNumbers w:val="0"/>
@@ -2940,16 +2940,7 @@
           <w:sz w:val="20"/>
           <w:szCs w:val="20"/>
         </w:rPr>
-        <w:t>BERT</w:t>
-      </w:r>
-      <w:r>
-        <w:rPr>
-          <w:i w:val="1"/>
-          <w:iCs w:val="1"/>
-          <w:sz w:val="20"/>
-          <w:szCs w:val="20"/>
-        </w:rPr>
-        <w:t xml:space="preserve">Score </w:t>
+        <w:t xml:space="preserve">BERT Skor </w:t>
       </w:r>
       <w:r>
         <w:rPr>
@@ -3016,7 +3007,7 @@
         </w:drawing>
       </w:r>
     </w:p>
-    <w:p xmlns:wp14="http://schemas.microsoft.com/office/word/2010/wordml" wp14:textId="7439A269">
+    <w:p xmlns:wp14="http://schemas.microsoft.com/office/word/2010/wordml" wp14:textId="6DE3350B">
       <w:pPr>
         <w:pStyle w:val="AltBalk"/>
         <w:spacing w:before="240" w:after="120" w:line="240" w:lineRule="auto"/>
@@ -3051,23 +3042,21 @@
         </w:rPr>
         <w:t xml:space="preserve">. </w:t>
       </w:r>
-      <w:proofErr w:type="spellStart"/>
-      <w:r>
-        <w:rPr>
-          <w:rFonts w:ascii="Times New Roman" w:hAnsi="Times New Roman" w:cs="Times New Roman"/>
-          <w:b w:val="0"/>
-          <w:bCs w:val="0"/>
-        </w:rPr>
-        <w:t>BertScore</w:t>
-      </w:r>
-      <w:proofErr w:type="spellEnd"/>
-      <w:r>
-        <w:rPr>
-          <w:rFonts w:ascii="Times New Roman" w:hAnsi="Times New Roman" w:cs="Times New Roman"/>
-          <w:b w:val="0"/>
-          <w:bCs w:val="0"/>
-        </w:rPr>
-        <w:t xml:space="preserve"> F1 Skorları</w:t>
+      <w:r>
+        <w:rPr>
+          <w:rFonts w:ascii="Times New Roman" w:hAnsi="Times New Roman" w:cs="Times New Roman"/>
+          <w:b w:val="0"/>
+          <w:bCs w:val="0"/>
+        </w:rPr>
+        <w:t xml:space="preserve">BERT Skor </w:t>
+      </w:r>
+      <w:r>
+        <w:rPr>
+          <w:rFonts w:ascii="Times New Roman" w:hAnsi="Times New Roman" w:cs="Times New Roman"/>
+          <w:b w:val="0"/>
+          <w:bCs w:val="0"/>
+        </w:rPr>
+        <w:t>F1 Skorları</w:t>
       </w:r>
     </w:p>
     <w:p xmlns:wp14="http://schemas.microsoft.com/office/word/2010/wordml" wp14:textId="2845D6C8">
@@ -3243,7 +3232,7 @@
         </w:drawing>
       </w:r>
     </w:p>
-    <w:p xmlns:wp14="http://schemas.microsoft.com/office/word/2010/wordml" wp14:textId="59230F57">
+    <w:p xmlns:wp14="http://schemas.microsoft.com/office/word/2010/wordml" wp14:textId="1E724130">
       <w:pPr>
         <w:pStyle w:val="AltBalk"/>
         <w:spacing w:before="240" w:after="120" w:line="240" w:lineRule="auto"/>
@@ -3277,18 +3266,18 @@
           <w:b w:val="0"/>
           <w:bCs w:val="0"/>
         </w:rPr>
-        <w:t>BertScore</w:t>
-      </w:r>
-      <w:r>
-        <w:rPr>
-          <w:rFonts w:ascii="Times New Roman" w:hAnsi="Times New Roman" w:cs="Times New Roman"/>
-          <w:b w:val="0"/>
-          <w:bCs w:val="0"/>
-        </w:rPr>
-        <w:t xml:space="preserve"> F1 Skorları</w:t>
-      </w:r>
-    </w:p>
-    <w:p xmlns:wp14="http://schemas.microsoft.com/office/word/2010/wordml" wp14:textId="5F3A8872">
+        <w:t xml:space="preserve">BERT Skor </w:t>
+      </w:r>
+      <w:r>
+        <w:rPr>
+          <w:rFonts w:ascii="Times New Roman" w:hAnsi="Times New Roman" w:cs="Times New Roman"/>
+          <w:b w:val="0"/>
+          <w:bCs w:val="0"/>
+        </w:rPr>
+        <w:t>F1 Skorları</w:t>
+      </w:r>
+    </w:p>
+    <w:p xmlns:wp14="http://schemas.microsoft.com/office/word/2010/wordml" wp14:textId="31E8D017">
       <w:pPr>
         <w:pStyle w:val="AltBalk"/>
         <w:suppressLineNumbers w:val="0"/>
@@ -3314,7 +3303,40 @@
           <w:sz w:val="22"/>
           <w:szCs w:val="22"/>
         </w:rPr>
-        <w:t>Şekil 5'te gösterilen dört farklı modelin farklı veri kümeleri üzerindeki BERT Score F1 performansları karşılaştırıldığında, doktor-LLama2-sambanovasystems-7b modelinin en yüksek performansı patient-doctor-qa-tr-5695 veri kümesinde yaklaşık 0.52 skorla gösterdiği görülmektedir. Model, diğer veri kümelerinde de tutarlı bir şekilde 0.48-0.51 aralığında başarı göstermiş ve çoğu veri kümesinde diğer modellere göre daha iyi performans sergilemiştir. Şekil 5'teki verilere göre, doktor-Mistral-trendyol-7b modeli en iyi performansını patient-doctor-qa-tr-5695 veri kümesinde yaklaşık 0.53 skorla göstermiş ve tüm veri kümelerinde 0.475-0.525 aralığında tutarlı bir başarı sergileyerek genel olarak ikinci en iyi performansa sahip model olmuştur.</w:t>
+        <w:t xml:space="preserve">Şekil 5'te gösterilen dört farklı modelin farklı veri kümeleri üzerindeki BERT </w:t>
+      </w:r>
+      <w:r>
+        <w:rPr>
+          <w:rFonts w:ascii="Times New Roman" w:hAnsi="Times New Roman" w:cs="Times New Roman"/>
+          <w:b w:val="0"/>
+          <w:bCs w:val="0"/>
+          <w:noProof/>
+          <w:sz w:val="22"/>
+          <w:szCs w:val="22"/>
+        </w:rPr>
+        <w:t>S</w:t>
+      </w:r>
+      <w:r>
+        <w:rPr>
+          <w:rFonts w:ascii="Times New Roman" w:hAnsi="Times New Roman" w:cs="Times New Roman"/>
+          <w:b w:val="0"/>
+          <w:bCs w:val="0"/>
+          <w:noProof/>
+          <w:sz w:val="22"/>
+          <w:szCs w:val="22"/>
+        </w:rPr>
+        <w:t xml:space="preserve">kor </w:t>
+      </w:r>
+      <w:r>
+        <w:rPr>
+          <w:rFonts w:ascii="Times New Roman" w:hAnsi="Times New Roman" w:cs="Times New Roman"/>
+          <w:b w:val="0"/>
+          <w:bCs w:val="0"/>
+          <w:noProof/>
+          <w:sz w:val="22"/>
+          <w:szCs w:val="22"/>
+        </w:rPr>
+        <w:t>F1 performansları karşılaştırıldığında, doktor-LLama2-sambanovasystems-7b modelinin en yüksek performansı patient-doctor-qa-tr-5695 veri kümesinde yaklaşık 0.52 skorla gösterdiği görülmektedir. Model, diğer veri kümelerinde de tutarlı bir şekilde 0.48-0.51 aralığında başarı göstermiş ve çoğu veri kümesinde diğer modellere göre daha iyi performans sergilemiştir. Şekil 5'teki verilere göre, doktor-Mistral-trendyol-7b modeli en iyi performansını patient-doctor-qa-tr-5695 veri kümesinde yaklaşık 0.53 skorla göstermiş ve tüm veri kümelerinde 0.475-0.525 aralığında tutarlı bir başarı sergileyerek genel olarak ikinci en iyi performansa sahip model olmuştur.</w:t>
       </w:r>
     </w:p>
     <w:p xmlns:wp14="http://schemas.microsoft.com/office/word/2010/wordml" wp14:textId="557585AB">
@@ -5061,35 +5083,1705 @@
         <w:t>Bu çalışma, LLM'lerin Türkçe sağlık alanında önemli bir potansiyele sahip olduğunu göstermektedir. Özellikle dile özgü eğitilmiş modellerin (doktor-LLama2-sambanovasystems-7b ve doktor-Mistral-trendyol-7b) daha başarılı olduğu görülmüştür. Ancak bu teknolojinin güvenli ve etik kullanımı için daha fazla araştırma gerekmektedir. Sağlık gibi önemli bir alanda yapay zeka kullanımının hem fırsatları hem de riskleri dikkatle değerlendirilmelidir.Çalışmamızda kullanılan farklı değerlendirme yöntemleri (sentetik metrikler, yapay zeka hakemlikleri ve uzman değerlendirmeleri), modellerin performansını çok yönlü olarak anlamamıza olanak sağlamıştır. Özellikle uzman değerlendirmeleri, modellerin pratik kullanımdaki potansiyelini ve sınırlarını ortaya koymuştur. doktor-LLama2-sambanovasystems-7b modelinin genel başarısı ve doktor-Mistral-trendyol-7b modelinin düşük zararlı içerik oranı, bu modellerin sağlık alanında kullanılabilirliğini göstermektedir.Bununla birlikte, çalışmamız LLM'lerin sağlık alanında kullanımına ilişkin bazı önemli zorlukları da ortaya çıkarmıştır. Hasta mahremiyeti, veri güvenliği, etik karar verme ve yasal sorumluluk gibi konular, bu teknolojinin yaygınlaşması önündeki en önemli engellerdir. Bu zorlukların aşılması için sağlık otoriteleri, teknoloji uzmanları ve hukukçuların işbirliği içinde çalışması gerekmektedir.</w:t>
       </w:r>
     </w:p>
-    <w:p xmlns:wp14="http://schemas.microsoft.com/office/word/2010/wordml" wp14:textId="5BD3AAF1">
+    <w:p>
+      <w:pPr>
+        <w:pStyle w:val="AltBalk"/>
+        <w:suppressLineNumbers w:val="0"/>
+        <w:bidi w:val="0"/>
+        <w:spacing w:before="240" w:beforeAutospacing="off" w:after="120" w:afterAutospacing="off" w:line="240" w:lineRule="auto"/>
+        <w:ind w:left="0" w:right="0"/>
+        <w:jc w:val="both"/>
+        <w:rPr>
+          <w:rFonts w:ascii="Times New Roman" w:hAnsi="Times New Roman" w:cs="Times New Roman"/>
+          <w:b w:val="0"/>
+          <w:bCs w:val="0"/>
+          <w:noProof/>
+          <w:sz w:val="22"/>
+          <w:szCs w:val="22"/>
+        </w:rPr>
+      </w:pPr>
+    </w:p>
+    <w:p>
       <w:pPr>
         <w:pStyle w:val="AltBalk"/>
         <w:bidi w:val="0"/>
-        <w:spacing w:before="120" w:beforeAutospacing="off" w:after="120" w:afterAutospacing="off" w:line="240" w:lineRule="auto"/>
+        <w:spacing w:before="240" w:beforeAutospacing="off" w:after="120" w:afterAutospacing="off" w:line="240" w:lineRule="auto"/>
         <w:ind w:left="0" w:right="0"/>
         <w:jc w:val="both"/>
         <w:rPr>
-          <w:i w:val="1"/>
-          <w:iCs w:val="1"/>
-          <w:sz w:val="24"/>
-          <w:szCs w:val="24"/>
-        </w:rPr>
-      </w:pPr>
+          <w:rFonts w:ascii="Times New Roman" w:hAnsi="Times New Roman" w:cs="Times New Roman"/>
+          <w:b w:val="0"/>
+          <w:bCs w:val="0"/>
+          <w:noProof/>
+          <w:sz w:val="22"/>
+          <w:szCs w:val="22"/>
+        </w:rPr>
+      </w:pPr>
+      <w:r>
+        <w:rPr>
+          <w:rFonts w:ascii="Times New Roman" w:hAnsi="Times New Roman" w:cs="Times New Roman"/>
+          <w:b w:val="0"/>
+          <w:bCs w:val="0"/>
+          <w:noProof/>
+          <w:sz w:val="22"/>
+          <w:szCs w:val="22"/>
+        </w:rPr>
+        <w:t>E., Cengiz, C., Altinuç, S. O., &amp; Temizel, A. (2022). Automated question generation and question answering from Turkish texts. Turkish Journal of Electrical Engineering and Computer Sciences, 30(5), 1931–1940.</w:t>
+      </w:r>
     </w:p>
     <w:p>
       <w:pPr>
         <w:pStyle w:val="AltBalk"/>
         <w:bidi w:val="0"/>
-        <w:spacing w:before="120" w:beforeAutospacing="off" w:after="120" w:afterAutospacing="off" w:line="240" w:lineRule="auto"/>
+        <w:spacing w:before="240" w:beforeAutospacing="off" w:after="120" w:afterAutospacing="off" w:line="240" w:lineRule="auto"/>
         <w:ind w:left="0" w:right="0"/>
         <w:jc w:val="both"/>
-        <w:rPr>
-          <w:i w:val="1"/>
-          <w:iCs w:val="1"/>
-          <w:sz w:val="24"/>
-          <w:szCs w:val="24"/>
-        </w:rPr>
-      </w:pPr>
+      </w:pPr>
+      <w:r>
+        <w:rPr>
+          <w:rFonts w:ascii="Times New Roman" w:hAnsi="Times New Roman" w:cs="Times New Roman"/>
+          <w:b w:val="0"/>
+          <w:bCs w:val="0"/>
+          <w:noProof/>
+          <w:sz w:val="22"/>
+          <w:szCs w:val="22"/>
+        </w:rPr>
+        <w:t xml:space="preserve">Anthropic. (2024). Claude: A New AI Assistant by Anthropic. Erişim adresi: </w:t>
+      </w:r>
+      <w:r>
+        <w:rPr>
+          <w:rFonts w:ascii="Times New Roman" w:hAnsi="Times New Roman" w:cs="Times New Roman"/>
+          <w:b w:val="0"/>
+          <w:bCs w:val="0"/>
+          <w:noProof/>
+          <w:sz w:val="22"/>
+          <w:szCs w:val="22"/>
+        </w:rPr>
+        <w:t>https://www.anthropic.com/news/claude-3-5-sonnet</w:t>
+      </w:r>
+      <w:r>
+        <w:rPr>
+          <w:rFonts w:ascii="Times New Roman" w:hAnsi="Times New Roman" w:cs="Times New Roman"/>
+          <w:b w:val="0"/>
+          <w:bCs w:val="0"/>
+          <w:noProof/>
+          <w:sz w:val="22"/>
+          <w:szCs w:val="22"/>
+        </w:rPr>
+        <w:t xml:space="preserve"> (Erişim tarihi 16/08/2024).</w:t>
+      </w:r>
+    </w:p>
+    <w:p>
+      <w:pPr>
+        <w:pStyle w:val="AltBalk"/>
+        <w:bidi w:val="0"/>
+        <w:spacing w:before="240" w:beforeAutospacing="off" w:after="120" w:afterAutospacing="off" w:line="240" w:lineRule="auto"/>
+        <w:ind w:left="0" w:right="0"/>
+        <w:jc w:val="both"/>
+      </w:pPr>
+      <w:r>
+        <w:rPr>
+          <w:rFonts w:ascii="Times New Roman" w:hAnsi="Times New Roman" w:cs="Times New Roman"/>
+          <w:b w:val="0"/>
+          <w:bCs w:val="0"/>
+          <w:noProof/>
+          <w:sz w:val="22"/>
+          <w:szCs w:val="22"/>
+        </w:rPr>
+        <w:t xml:space="preserve">Arena, L. C. (2024). LMSYS Chatbot Arena Leaderboard. Erişim adresi: </w:t>
+      </w:r>
+      <w:r>
+        <w:rPr>
+          <w:rFonts w:ascii="Times New Roman" w:hAnsi="Times New Roman" w:cs="Times New Roman"/>
+          <w:b w:val="0"/>
+          <w:bCs w:val="0"/>
+          <w:noProof/>
+          <w:sz w:val="22"/>
+          <w:szCs w:val="22"/>
+        </w:rPr>
+        <w:t>https://chat.lmsys.org/?leaderboard</w:t>
+      </w:r>
+      <w:r>
+        <w:rPr>
+          <w:rFonts w:ascii="Times New Roman" w:hAnsi="Times New Roman" w:cs="Times New Roman"/>
+          <w:b w:val="0"/>
+          <w:bCs w:val="0"/>
+          <w:noProof/>
+          <w:sz w:val="22"/>
+          <w:szCs w:val="22"/>
+        </w:rPr>
+        <w:t xml:space="preserve"> (Erişim tarihi 16/08/2024).</w:t>
+      </w:r>
+    </w:p>
+    <w:p>
+      <w:pPr>
+        <w:pStyle w:val="AltBalk"/>
+        <w:bidi w:val="0"/>
+        <w:spacing w:before="240" w:beforeAutospacing="off" w:after="120" w:afterAutospacing="off" w:line="240" w:lineRule="auto"/>
+        <w:ind w:left="0" w:right="0"/>
+        <w:jc w:val="both"/>
+      </w:pPr>
+      <w:r>
+        <w:rPr>
+          <w:rFonts w:ascii="Times New Roman" w:hAnsi="Times New Roman" w:cs="Times New Roman"/>
+          <w:b w:val="0"/>
+          <w:bCs w:val="0"/>
+          <w:noProof/>
+          <w:sz w:val="22"/>
+          <w:szCs w:val="22"/>
+        </w:rPr>
+        <w:t xml:space="preserve">Avaliev, A. (2024). Chat Doctor Dataset. Erişim adresi: </w:t>
+      </w:r>
+      <w:r>
+        <w:rPr>
+          <w:rFonts w:ascii="Times New Roman" w:hAnsi="Times New Roman" w:cs="Times New Roman"/>
+          <w:b w:val="0"/>
+          <w:bCs w:val="0"/>
+          <w:noProof/>
+          <w:sz w:val="22"/>
+          <w:szCs w:val="22"/>
+        </w:rPr>
+        <w:t>https://huggingface.co/datasets/avaliev/chat_doctor</w:t>
+      </w:r>
+      <w:r>
+        <w:rPr>
+          <w:rFonts w:ascii="Times New Roman" w:hAnsi="Times New Roman" w:cs="Times New Roman"/>
+          <w:b w:val="0"/>
+          <w:bCs w:val="0"/>
+          <w:noProof/>
+          <w:sz w:val="22"/>
+          <w:szCs w:val="22"/>
+        </w:rPr>
+        <w:t xml:space="preserve"> (Erişim tarihi 18/08/2024).</w:t>
+      </w:r>
+    </w:p>
+    <w:p>
+      <w:pPr>
+        <w:pStyle w:val="AltBalk"/>
+        <w:bidi w:val="0"/>
+        <w:spacing w:before="240" w:beforeAutospacing="off" w:after="120" w:afterAutospacing="off" w:line="240" w:lineRule="auto"/>
+        <w:ind w:left="0" w:right="0"/>
+        <w:jc w:val="both"/>
+      </w:pPr>
+      <w:r>
+        <w:rPr>
+          <w:rFonts w:ascii="Times New Roman" w:hAnsi="Times New Roman" w:cs="Times New Roman"/>
+          <w:b w:val="0"/>
+          <w:bCs w:val="0"/>
+          <w:noProof/>
+          <w:sz w:val="22"/>
+          <w:szCs w:val="22"/>
+        </w:rPr>
+        <w:t>Banerjee, S., &amp; Lavie, A. (2005). METEOR: An automatic metric for MT evaluation with improved correlation with human judgments. In Proceedings of the ACL Workshop on Intrinsic and Extrinsic Evaluation Measures for Machine Translation and/or Summarization (ss. 65–72).</w:t>
+      </w:r>
+    </w:p>
+    <w:p>
+      <w:pPr>
+        <w:pStyle w:val="AltBalk"/>
+        <w:bidi w:val="0"/>
+        <w:spacing w:before="240" w:beforeAutospacing="off" w:after="120" w:afterAutospacing="off" w:line="240" w:lineRule="auto"/>
+        <w:ind w:left="0" w:right="0"/>
+        <w:jc w:val="both"/>
+      </w:pPr>
+      <w:r>
+        <w:rPr>
+          <w:rFonts w:ascii="Times New Roman" w:hAnsi="Times New Roman" w:cs="Times New Roman"/>
+          <w:b w:val="0"/>
+          <w:bCs w:val="0"/>
+          <w:noProof/>
+          <w:sz w:val="22"/>
+          <w:szCs w:val="22"/>
+        </w:rPr>
+        <w:t xml:space="preserve">Bayram, M. A. (2024). Türkçe Tıbbi Soru-Cevap Veri Seti [Veri seti]. </w:t>
+      </w:r>
+      <w:r>
+        <w:rPr>
+          <w:rFonts w:ascii="Times New Roman" w:hAnsi="Times New Roman" w:cs="Times New Roman"/>
+          <w:b w:val="0"/>
+          <w:bCs w:val="0"/>
+          <w:noProof/>
+          <w:sz w:val="22"/>
+          <w:szCs w:val="22"/>
+        </w:rPr>
+        <w:t>https://doi.org/10.5281/zenodo.12770916</w:t>
+      </w:r>
+      <w:r>
+        <w:rPr>
+          <w:rFonts w:ascii="Times New Roman" w:hAnsi="Times New Roman" w:cs="Times New Roman"/>
+          <w:b w:val="0"/>
+          <w:bCs w:val="0"/>
+          <w:noProof/>
+          <w:sz w:val="22"/>
+          <w:szCs w:val="22"/>
+        </w:rPr>
+        <w:t xml:space="preserve"> (Erişim adresi: </w:t>
+      </w:r>
+      <w:r>
+        <w:rPr>
+          <w:rFonts w:ascii="Times New Roman" w:hAnsi="Times New Roman" w:cs="Times New Roman"/>
+          <w:b w:val="0"/>
+          <w:bCs w:val="0"/>
+          <w:noProof/>
+          <w:sz w:val="22"/>
+          <w:szCs w:val="22"/>
+        </w:rPr>
+        <w:t>https://zenodo.org/record/12770916</w:t>
+      </w:r>
+      <w:r>
+        <w:rPr>
+          <w:rFonts w:ascii="Times New Roman" w:hAnsi="Times New Roman" w:cs="Times New Roman"/>
+          <w:b w:val="0"/>
+          <w:bCs w:val="0"/>
+          <w:noProof/>
+          <w:sz w:val="22"/>
+          <w:szCs w:val="22"/>
+        </w:rPr>
+        <w:t>).</w:t>
+      </w:r>
+    </w:p>
+    <w:p>
+      <w:pPr>
+        <w:pStyle w:val="AltBalk"/>
+        <w:bidi w:val="0"/>
+        <w:spacing w:before="240" w:beforeAutospacing="off" w:after="120" w:afterAutospacing="off" w:line="240" w:lineRule="auto"/>
+        <w:ind w:left="0" w:right="0"/>
+        <w:jc w:val="both"/>
+      </w:pPr>
+      <w:r>
+        <w:rPr>
+          <w:rFonts w:ascii="Times New Roman" w:hAnsi="Times New Roman" w:cs="Times New Roman"/>
+          <w:b w:val="0"/>
+          <w:bCs w:val="0"/>
+          <w:noProof/>
+          <w:sz w:val="22"/>
+          <w:szCs w:val="22"/>
+        </w:rPr>
+        <w:t>Brown, T. B. (2020). Language models are few-shot learners. arXiv preprint arXiv:2005.14165.</w:t>
+      </w:r>
+    </w:p>
+    <w:p>
+      <w:pPr>
+        <w:pStyle w:val="AltBalk"/>
+        <w:bidi w:val="0"/>
+        <w:spacing w:before="240" w:beforeAutospacing="off" w:after="120" w:afterAutospacing="off" w:line="240" w:lineRule="auto"/>
+        <w:ind w:left="0" w:right="0"/>
+        <w:jc w:val="both"/>
+      </w:pPr>
+      <w:r>
+        <w:rPr>
+          <w:rFonts w:ascii="Times New Roman" w:hAnsi="Times New Roman" w:cs="Times New Roman"/>
+          <w:b w:val="0"/>
+          <w:bCs w:val="0"/>
+          <w:noProof/>
+          <w:sz w:val="22"/>
+          <w:szCs w:val="22"/>
+        </w:rPr>
+        <w:t xml:space="preserve">Bulut, M. K. (2024a). Patient Doctor Q&amp;A TR 321179. </w:t>
+      </w:r>
+      <w:r>
+        <w:rPr>
+          <w:rFonts w:ascii="Times New Roman" w:hAnsi="Times New Roman" w:cs="Times New Roman"/>
+          <w:b w:val="0"/>
+          <w:bCs w:val="0"/>
+          <w:noProof/>
+          <w:sz w:val="22"/>
+          <w:szCs w:val="22"/>
+        </w:rPr>
+        <w:t>https://doi.org/10.5281/zenodo.12798934</w:t>
+      </w:r>
+      <w:r>
+        <w:rPr>
+          <w:rFonts w:ascii="Times New Roman" w:hAnsi="Times New Roman" w:cs="Times New Roman"/>
+          <w:b w:val="0"/>
+          <w:bCs w:val="0"/>
+          <w:noProof/>
+          <w:sz w:val="22"/>
+          <w:szCs w:val="22"/>
+        </w:rPr>
+        <w:t xml:space="preserve"> (Erişim adresi: </w:t>
+      </w:r>
+      <w:r>
+        <w:rPr>
+          <w:rFonts w:ascii="Times New Roman" w:hAnsi="Times New Roman" w:cs="Times New Roman"/>
+          <w:b w:val="0"/>
+          <w:bCs w:val="0"/>
+          <w:noProof/>
+          <w:sz w:val="22"/>
+          <w:szCs w:val="22"/>
+        </w:rPr>
+        <w:t>https://doi.org/10.5281/zenodo.12798934</w:t>
+      </w:r>
+      <w:r>
+        <w:rPr>
+          <w:rFonts w:ascii="Times New Roman" w:hAnsi="Times New Roman" w:cs="Times New Roman"/>
+          <w:b w:val="0"/>
+          <w:bCs w:val="0"/>
+          <w:noProof/>
+          <w:sz w:val="22"/>
+          <w:szCs w:val="22"/>
+        </w:rPr>
+        <w:t>).</w:t>
+      </w:r>
+    </w:p>
+    <w:p>
+      <w:pPr>
+        <w:pStyle w:val="AltBalk"/>
+        <w:bidi w:val="0"/>
+        <w:spacing w:before="240" w:beforeAutospacing="off" w:after="120" w:afterAutospacing="off" w:line="240" w:lineRule="auto"/>
+        <w:ind w:left="0" w:right="0"/>
+        <w:jc w:val="both"/>
+      </w:pPr>
+      <w:r>
+        <w:rPr>
+          <w:rFonts w:ascii="Times New Roman" w:hAnsi="Times New Roman" w:cs="Times New Roman"/>
+          <w:b w:val="0"/>
+          <w:bCs w:val="0"/>
+          <w:noProof/>
+          <w:sz w:val="22"/>
+          <w:szCs w:val="22"/>
+        </w:rPr>
+        <w:t xml:space="preserve">Bulut, M. K. (2024c). Patient Doctor Q&amp;A TR 5695. Erişim adresi: </w:t>
+      </w:r>
+      <w:r>
+        <w:rPr>
+          <w:rFonts w:ascii="Times New Roman" w:hAnsi="Times New Roman" w:cs="Times New Roman"/>
+          <w:b w:val="0"/>
+          <w:bCs w:val="0"/>
+          <w:noProof/>
+          <w:sz w:val="22"/>
+          <w:szCs w:val="22"/>
+        </w:rPr>
+        <w:t>https://huggingface.co/datasets/kayrab/patient-doctor-qa-tr-5695</w:t>
+      </w:r>
+      <w:r>
+        <w:rPr>
+          <w:rFonts w:ascii="Times New Roman" w:hAnsi="Times New Roman" w:cs="Times New Roman"/>
+          <w:b w:val="0"/>
+          <w:bCs w:val="0"/>
+          <w:noProof/>
+          <w:sz w:val="22"/>
+          <w:szCs w:val="22"/>
+        </w:rPr>
+        <w:t>.</w:t>
+      </w:r>
+    </w:p>
+    <w:p>
+      <w:pPr>
+        <w:pStyle w:val="AltBalk"/>
+        <w:bidi w:val="0"/>
+        <w:spacing w:before="240" w:beforeAutospacing="off" w:after="120" w:afterAutospacing="off" w:line="240" w:lineRule="auto"/>
+        <w:ind w:left="0" w:right="0"/>
+        <w:jc w:val="both"/>
+      </w:pPr>
+      <w:r>
+        <w:rPr>
+          <w:rFonts w:ascii="Times New Roman" w:hAnsi="Times New Roman" w:cs="Times New Roman"/>
+          <w:b w:val="0"/>
+          <w:bCs w:val="0"/>
+          <w:noProof/>
+          <w:sz w:val="22"/>
+          <w:szCs w:val="22"/>
+        </w:rPr>
+        <w:t xml:space="preserve">Bulut, M. K. (2024d). Patient Doctor Q&amp;A TR 95588. Erişim adresi: </w:t>
+      </w:r>
+      <w:r>
+        <w:rPr>
+          <w:rFonts w:ascii="Times New Roman" w:hAnsi="Times New Roman" w:cs="Times New Roman"/>
+          <w:b w:val="0"/>
+          <w:bCs w:val="0"/>
+          <w:noProof/>
+          <w:sz w:val="22"/>
+          <w:szCs w:val="22"/>
+        </w:rPr>
+        <w:t>https://huggingface.co/datasets/kayrab/patient-doctor-qa-tr-95588</w:t>
+      </w:r>
+      <w:r>
+        <w:rPr>
+          <w:rFonts w:ascii="Times New Roman" w:hAnsi="Times New Roman" w:cs="Times New Roman"/>
+          <w:b w:val="0"/>
+          <w:bCs w:val="0"/>
+          <w:noProof/>
+          <w:sz w:val="22"/>
+          <w:szCs w:val="22"/>
+        </w:rPr>
+        <w:t>.</w:t>
+      </w:r>
+    </w:p>
+    <w:p>
+      <w:pPr>
+        <w:pStyle w:val="AltBalk"/>
+        <w:bidi w:val="0"/>
+        <w:spacing w:before="240" w:beforeAutospacing="off" w:after="120" w:afterAutospacing="off" w:line="240" w:lineRule="auto"/>
+        <w:ind w:left="0" w:right="0"/>
+        <w:jc w:val="both"/>
+      </w:pPr>
+      <w:r>
+        <w:rPr>
+          <w:rFonts w:ascii="Times New Roman" w:hAnsi="Times New Roman" w:cs="Times New Roman"/>
+          <w:b w:val="0"/>
+          <w:bCs w:val="0"/>
+          <w:noProof/>
+          <w:sz w:val="22"/>
+          <w:szCs w:val="22"/>
+        </w:rPr>
+        <w:t xml:space="preserve">Bulut, M. K. (2024e). Patient Doctor Q&amp;A TR 19583. Erişim adresi: </w:t>
+      </w:r>
+      <w:r>
+        <w:rPr>
+          <w:rFonts w:ascii="Times New Roman" w:hAnsi="Times New Roman" w:cs="Times New Roman"/>
+          <w:b w:val="0"/>
+          <w:bCs w:val="0"/>
+          <w:noProof/>
+          <w:sz w:val="22"/>
+          <w:szCs w:val="22"/>
+        </w:rPr>
+        <w:t>https://huggingface.co/datasets/kayrab/patient-doctor-qa-tr-19583</w:t>
+      </w:r>
+      <w:r>
+        <w:rPr>
+          <w:rFonts w:ascii="Times New Roman" w:hAnsi="Times New Roman" w:cs="Times New Roman"/>
+          <w:b w:val="0"/>
+          <w:bCs w:val="0"/>
+          <w:noProof/>
+          <w:sz w:val="22"/>
+          <w:szCs w:val="22"/>
+        </w:rPr>
+        <w:t>.</w:t>
+      </w:r>
+    </w:p>
+    <w:p>
+      <w:pPr>
+        <w:pStyle w:val="AltBalk"/>
+        <w:bidi w:val="0"/>
+        <w:spacing w:before="240" w:beforeAutospacing="off" w:after="120" w:afterAutospacing="off" w:line="240" w:lineRule="auto"/>
+        <w:ind w:left="0" w:right="0"/>
+        <w:jc w:val="both"/>
+      </w:pPr>
+      <w:r>
+        <w:rPr>
+          <w:rFonts w:ascii="Times New Roman" w:hAnsi="Times New Roman" w:cs="Times New Roman"/>
+          <w:b w:val="0"/>
+          <w:bCs w:val="0"/>
+          <w:noProof/>
+          <w:sz w:val="22"/>
+          <w:szCs w:val="22"/>
+        </w:rPr>
+        <w:t xml:space="preserve">Bulut, M. K. (2024f). Patient Doctor Q&amp;A TR 167732. Erişim adresi: </w:t>
+      </w:r>
+      <w:r>
+        <w:rPr>
+          <w:rFonts w:ascii="Times New Roman" w:hAnsi="Times New Roman" w:cs="Times New Roman"/>
+          <w:b w:val="0"/>
+          <w:bCs w:val="0"/>
+          <w:noProof/>
+          <w:sz w:val="22"/>
+          <w:szCs w:val="22"/>
+        </w:rPr>
+        <w:t>https://huggingface.co/datasets/kayrab/patient-doctor-qa-tr-167732</w:t>
+      </w:r>
+      <w:r>
+        <w:rPr>
+          <w:rFonts w:ascii="Times New Roman" w:hAnsi="Times New Roman" w:cs="Times New Roman"/>
+          <w:b w:val="0"/>
+          <w:bCs w:val="0"/>
+          <w:noProof/>
+          <w:sz w:val="22"/>
+          <w:szCs w:val="22"/>
+        </w:rPr>
+        <w:t>.</w:t>
+      </w:r>
+    </w:p>
+    <w:p>
+      <w:pPr>
+        <w:pStyle w:val="AltBalk"/>
+        <w:bidi w:val="0"/>
+        <w:spacing w:before="240" w:beforeAutospacing="off" w:after="120" w:afterAutospacing="off" w:line="240" w:lineRule="auto"/>
+        <w:ind w:left="0" w:right="0"/>
+        <w:jc w:val="both"/>
+      </w:pPr>
+      <w:r>
+        <w:rPr>
+          <w:rFonts w:ascii="Times New Roman" w:hAnsi="Times New Roman" w:cs="Times New Roman"/>
+          <w:b w:val="0"/>
+          <w:bCs w:val="0"/>
+          <w:noProof/>
+          <w:sz w:val="22"/>
+          <w:szCs w:val="22"/>
+        </w:rPr>
+        <w:t>Chikhaoui, E., Alajmi, A., &amp; Larabi-Marie-Sainte, S. (2022). Artificial intelligence applications in healthcare sector: ethical and legal challenges. Emerging Science Journal, 6(4), 717–738.</w:t>
+      </w:r>
+    </w:p>
+    <w:p>
+      <w:pPr>
+        <w:pStyle w:val="AltBalk"/>
+        <w:bidi w:val="0"/>
+        <w:spacing w:before="240" w:beforeAutospacing="off" w:after="120" w:afterAutospacing="off" w:line="240" w:lineRule="auto"/>
+        <w:ind w:left="0" w:right="0"/>
+        <w:jc w:val="both"/>
+      </w:pPr>
+      <w:r>
+        <w:rPr>
+          <w:rFonts w:ascii="Times New Roman" w:hAnsi="Times New Roman" w:cs="Times New Roman"/>
+          <w:b w:val="0"/>
+          <w:bCs w:val="0"/>
+          <w:noProof/>
+          <w:sz w:val="22"/>
+          <w:szCs w:val="22"/>
+        </w:rPr>
+        <w:t>Chiang, W.-L., Li, Z., Lin, Z., Sheng, Y., Wu, Z., Zhang, H., Zheng, L., Zhuang, S., Zhuang, Y., &amp; Zhou, D. (2024). Chatbot Arena: An Open Platform for Evaluating LLMs by Human Preference. arXiv preprint arXiv:2403.04132 [cs.AI].</w:t>
+      </w:r>
+    </w:p>
+    <w:p>
+      <w:pPr>
+        <w:pStyle w:val="AltBalk"/>
+        <w:bidi w:val="0"/>
+        <w:spacing w:before="240" w:beforeAutospacing="off" w:after="120" w:afterAutospacing="off" w:line="240" w:lineRule="auto"/>
+        <w:ind w:left="0" w:right="0"/>
+        <w:jc w:val="both"/>
+      </w:pPr>
+      <w:r>
+        <w:rPr>
+          <w:rFonts w:ascii="Times New Roman" w:hAnsi="Times New Roman" w:cs="Times New Roman"/>
+          <w:b w:val="0"/>
+          <w:bCs w:val="0"/>
+          <w:noProof/>
+          <w:sz w:val="22"/>
+          <w:szCs w:val="22"/>
+        </w:rPr>
+        <w:t>Chen, Y., Nayman, N., Greenfeld, D., Gal, Y., &amp; Berant, J. (2022). Towards learning universal hyperparameter optimizers with transformers. Advances in Neural Information Processing Systems, 35, 32053–32068.</w:t>
+      </w:r>
+    </w:p>
+    <w:p>
+      <w:pPr>
+        <w:pStyle w:val="AltBalk"/>
+        <w:bidi w:val="0"/>
+        <w:spacing w:before="240" w:beforeAutospacing="off" w:after="120" w:afterAutospacing="off" w:line="240" w:lineRule="auto"/>
+        <w:ind w:left="0" w:right="0"/>
+        <w:jc w:val="both"/>
+      </w:pPr>
+      <w:r>
+        <w:rPr>
+          <w:rFonts w:ascii="Times New Roman" w:hAnsi="Times New Roman" w:cs="Times New Roman"/>
+          <w:b w:val="0"/>
+          <w:bCs w:val="0"/>
+          <w:noProof/>
+          <w:sz w:val="22"/>
+          <w:szCs w:val="22"/>
+        </w:rPr>
+        <w:t>Dettmers, T., Lewis, M., Shleifer, S., &amp; Zettlemoyer, L. (2021). 8-bit optimizers via block-wise quantization. arXiv preprint arXiv:2110.02861.</w:t>
+      </w:r>
+    </w:p>
+    <w:p>
+      <w:pPr>
+        <w:pStyle w:val="AltBalk"/>
+        <w:bidi w:val="0"/>
+        <w:spacing w:before="240" w:beforeAutospacing="off" w:after="120" w:afterAutospacing="off" w:line="240" w:lineRule="auto"/>
+        <w:ind w:left="0" w:right="0"/>
+        <w:jc w:val="both"/>
+      </w:pPr>
+      <w:r>
+        <w:rPr>
+          <w:rFonts w:ascii="Times New Roman" w:hAnsi="Times New Roman" w:cs="Times New Roman"/>
+          <w:b w:val="0"/>
+          <w:bCs w:val="0"/>
+          <w:noProof/>
+          <w:sz w:val="22"/>
+          <w:szCs w:val="22"/>
+        </w:rPr>
+        <w:t>Devlin, J. (2018). BERT: Pre-training of deep bidirectional transformers for language understanding. arXiv preprint arXiv:1810.04805.</w:t>
+      </w:r>
+    </w:p>
+    <w:p>
+      <w:pPr>
+        <w:pStyle w:val="AltBalk"/>
+        <w:bidi w:val="0"/>
+        <w:spacing w:before="240" w:beforeAutospacing="off" w:after="120" w:afterAutospacing="off" w:line="240" w:lineRule="auto"/>
+        <w:ind w:left="0" w:right="0"/>
+        <w:jc w:val="both"/>
+      </w:pPr>
+      <w:r>
+        <w:rPr>
+          <w:rFonts w:ascii="Times New Roman" w:hAnsi="Times New Roman" w:cs="Times New Roman"/>
+          <w:b w:val="0"/>
+          <w:bCs w:val="0"/>
+          <w:noProof/>
+          <w:sz w:val="22"/>
+          <w:szCs w:val="22"/>
+        </w:rPr>
+        <w:t>Dogan, E., Uzun, M. E., Uz, A., Seyrek, H. E., Zeer, A., Sevi, E., Kesgin, H. T., Yuce, M. K., &amp; Amasyali, M. F. (2024). Türkçe Dil Modellerinin Performans Karşılaştırması Performance Comparison of Turkish Language Models. arXiv e-prints, arXiv–2404.</w:t>
+      </w:r>
+    </w:p>
+    <w:p>
+      <w:pPr>
+        <w:pStyle w:val="AltBalk"/>
+        <w:bidi w:val="0"/>
+        <w:spacing w:before="240" w:beforeAutospacing="off" w:after="120" w:afterAutospacing="off" w:line="240" w:lineRule="auto"/>
+        <w:ind w:left="0" w:right="0"/>
+        <w:jc w:val="both"/>
+      </w:pPr>
+      <w:r>
+        <w:rPr>
+          <w:rFonts w:ascii="Times New Roman" w:hAnsi="Times New Roman" w:cs="Times New Roman"/>
+          <w:b w:val="0"/>
+          <w:bCs w:val="0"/>
+          <w:noProof/>
+          <w:sz w:val="22"/>
+          <w:szCs w:val="22"/>
+        </w:rPr>
+        <w:t>Elo, A. E., &amp; Sloan, S. (1978). The rating of chessplayers: Past and present. New York: Arco Pub.</w:t>
+      </w:r>
+    </w:p>
+    <w:p>
+      <w:pPr>
+        <w:pStyle w:val="AltBalk"/>
+        <w:bidi w:val="0"/>
+        <w:spacing w:before="240" w:beforeAutospacing="off" w:after="120" w:afterAutospacing="off" w:line="240" w:lineRule="auto"/>
+        <w:ind w:left="0" w:right="0"/>
+        <w:jc w:val="both"/>
+      </w:pPr>
+      <w:r>
+        <w:rPr>
+          <w:rFonts w:ascii="Times New Roman" w:hAnsi="Times New Roman" w:cs="Times New Roman"/>
+          <w:b w:val="0"/>
+          <w:bCs w:val="0"/>
+          <w:noProof/>
+          <w:sz w:val="22"/>
+          <w:szCs w:val="22"/>
+        </w:rPr>
+        <w:t xml:space="preserve">Google. (2024a). Gemini: Google’s AI Model for Multimodal Understanding. Erişim adresi: </w:t>
+      </w:r>
+      <w:r>
+        <w:rPr>
+          <w:rFonts w:ascii="Times New Roman" w:hAnsi="Times New Roman" w:cs="Times New Roman"/>
+          <w:b w:val="0"/>
+          <w:bCs w:val="0"/>
+          <w:noProof/>
+          <w:sz w:val="22"/>
+          <w:szCs w:val="22"/>
+        </w:rPr>
+        <w:t>https://deepmind.google/technologies/gemini/pro/</w:t>
+      </w:r>
+      <w:r>
+        <w:rPr>
+          <w:rFonts w:ascii="Times New Roman" w:hAnsi="Times New Roman" w:cs="Times New Roman"/>
+          <w:b w:val="0"/>
+          <w:bCs w:val="0"/>
+          <w:noProof/>
+          <w:sz w:val="22"/>
+          <w:szCs w:val="22"/>
+        </w:rPr>
+        <w:t xml:space="preserve"> (Erişim tarihi 16/08/2024).</w:t>
+      </w:r>
+    </w:p>
+    <w:p>
+      <w:pPr>
+        <w:pStyle w:val="AltBalk"/>
+        <w:bidi w:val="0"/>
+        <w:spacing w:before="240" w:beforeAutospacing="off" w:after="120" w:afterAutospacing="off" w:line="240" w:lineRule="auto"/>
+        <w:ind w:left="0" w:right="0"/>
+        <w:jc w:val="both"/>
+      </w:pPr>
+      <w:r>
+        <w:rPr>
+          <w:rFonts w:ascii="Times New Roman" w:hAnsi="Times New Roman" w:cs="Times New Roman"/>
+          <w:b w:val="0"/>
+          <w:bCs w:val="0"/>
+          <w:noProof/>
+          <w:sz w:val="22"/>
+          <w:szCs w:val="22"/>
+        </w:rPr>
+        <w:t xml:space="preserve">Google. (2024b). Google Colab. Erişim adresi: </w:t>
+      </w:r>
+      <w:r>
+        <w:rPr>
+          <w:rFonts w:ascii="Times New Roman" w:hAnsi="Times New Roman" w:cs="Times New Roman"/>
+          <w:b w:val="0"/>
+          <w:bCs w:val="0"/>
+          <w:noProof/>
+          <w:sz w:val="22"/>
+          <w:szCs w:val="22"/>
+        </w:rPr>
+        <w:t>https://colab.google/</w:t>
+      </w:r>
+      <w:r>
+        <w:rPr>
+          <w:rFonts w:ascii="Times New Roman" w:hAnsi="Times New Roman" w:cs="Times New Roman"/>
+          <w:b w:val="0"/>
+          <w:bCs w:val="0"/>
+          <w:noProof/>
+          <w:sz w:val="22"/>
+          <w:szCs w:val="22"/>
+        </w:rPr>
+        <w:t xml:space="preserve"> (Erişim tarihi 08/09/2024).</w:t>
+      </w:r>
+    </w:p>
+    <w:p>
+      <w:pPr>
+        <w:pStyle w:val="AltBalk"/>
+        <w:bidi w:val="0"/>
+        <w:spacing w:before="240" w:beforeAutospacing="off" w:after="120" w:afterAutospacing="off" w:line="240" w:lineRule="auto"/>
+        <w:ind w:left="0" w:right="0"/>
+        <w:jc w:val="both"/>
+      </w:pPr>
+      <w:r>
+        <w:rPr>
+          <w:rFonts w:ascii="Times New Roman" w:hAnsi="Times New Roman" w:cs="Times New Roman"/>
+          <w:b w:val="0"/>
+          <w:bCs w:val="0"/>
+          <w:noProof/>
+          <w:sz w:val="22"/>
+          <w:szCs w:val="22"/>
+        </w:rPr>
+        <w:t>Hannun, A. (2014). Deep Speech: Scaling up end-to-end speech recognition. arXiv preprint arXiv:1412.5567.</w:t>
+      </w:r>
+    </w:p>
+    <w:p>
+      <w:pPr>
+        <w:pStyle w:val="AltBalk"/>
+        <w:bidi w:val="0"/>
+        <w:spacing w:before="240" w:beforeAutospacing="off" w:after="120" w:afterAutospacing="off" w:line="240" w:lineRule="auto"/>
+        <w:ind w:left="0" w:right="0"/>
+        <w:jc w:val="both"/>
+      </w:pPr>
+      <w:r>
+        <w:rPr>
+          <w:rFonts w:ascii="Times New Roman" w:hAnsi="Times New Roman" w:cs="Times New Roman"/>
+          <w:b w:val="0"/>
+          <w:bCs w:val="0"/>
+          <w:noProof/>
+          <w:sz w:val="22"/>
+          <w:szCs w:val="22"/>
+        </w:rPr>
+        <w:t>Henry, G., Tang, P. T. P., &amp; Heinecke, A. (2019). Leveraging the bfloat16 artificial intelligence datatype for higher-precision computations. In 2019 IEEE 26th Symposium on Computer Arithmetic (ARITH) (ss. 69–76). IEEE.</w:t>
+      </w:r>
+    </w:p>
+    <w:p>
+      <w:pPr>
+        <w:pStyle w:val="AltBalk"/>
+        <w:bidi w:val="0"/>
+        <w:spacing w:before="240" w:beforeAutospacing="off" w:after="120" w:afterAutospacing="off" w:line="240" w:lineRule="auto"/>
+        <w:ind w:left="0" w:right="0"/>
+        <w:jc w:val="both"/>
+      </w:pPr>
+      <w:r>
+        <w:rPr>
+          <w:rFonts w:ascii="Times New Roman" w:hAnsi="Times New Roman" w:cs="Times New Roman"/>
+          <w:b w:val="0"/>
+          <w:bCs w:val="0"/>
+          <w:noProof/>
+          <w:sz w:val="22"/>
+          <w:szCs w:val="22"/>
+        </w:rPr>
+        <w:t xml:space="preserve">Henry41. (2024). iCliniq Medical QA Dataset. Erişim adresi: </w:t>
+      </w:r>
+      <w:r>
+        <w:rPr>
+          <w:rFonts w:ascii="Times New Roman" w:hAnsi="Times New Roman" w:cs="Times New Roman"/>
+          <w:b w:val="0"/>
+          <w:bCs w:val="0"/>
+          <w:noProof/>
+          <w:sz w:val="22"/>
+          <w:szCs w:val="22"/>
+        </w:rPr>
+        <w:t>https://www.kaggle.com/datasets/henry41148/icliniq-medical-qa</w:t>
+      </w:r>
+      <w:r>
+        <w:rPr>
+          <w:rFonts w:ascii="Times New Roman" w:hAnsi="Times New Roman" w:cs="Times New Roman"/>
+          <w:b w:val="0"/>
+          <w:bCs w:val="0"/>
+          <w:noProof/>
+          <w:sz w:val="22"/>
+          <w:szCs w:val="22"/>
+        </w:rPr>
+        <w:t>.</w:t>
+      </w:r>
+    </w:p>
+    <w:p>
+      <w:pPr>
+        <w:pStyle w:val="AltBalk"/>
+        <w:bidi w:val="0"/>
+        <w:spacing w:before="240" w:beforeAutospacing="off" w:after="120" w:afterAutospacing="off" w:line="240" w:lineRule="auto"/>
+        <w:ind w:left="0" w:right="0"/>
+        <w:jc w:val="both"/>
+      </w:pPr>
+      <w:r>
+        <w:rPr>
+          <w:rFonts w:ascii="Times New Roman" w:hAnsi="Times New Roman" w:cs="Times New Roman"/>
+          <w:b w:val="0"/>
+          <w:bCs w:val="0"/>
+          <w:noProof/>
+          <w:sz w:val="22"/>
+          <w:szCs w:val="22"/>
+        </w:rPr>
+        <w:t xml:space="preserve">Hermansyah, I. D. (2024). Doctor-ID-QA Dataset. Erişim adresi: </w:t>
+      </w:r>
+      <w:r>
+        <w:rPr>
+          <w:rFonts w:ascii="Times New Roman" w:hAnsi="Times New Roman" w:cs="Times New Roman"/>
+          <w:b w:val="0"/>
+          <w:bCs w:val="0"/>
+          <w:noProof/>
+          <w:sz w:val="22"/>
+          <w:szCs w:val="22"/>
+        </w:rPr>
+        <w:t>https://huggingface.co/datasets/hermanshid/doctor-id-qa</w:t>
+      </w:r>
+      <w:r>
+        <w:rPr>
+          <w:rFonts w:ascii="Times New Roman" w:hAnsi="Times New Roman" w:cs="Times New Roman"/>
+          <w:b w:val="0"/>
+          <w:bCs w:val="0"/>
+          <w:noProof/>
+          <w:sz w:val="22"/>
+          <w:szCs w:val="22"/>
+        </w:rPr>
+        <w:t>.</w:t>
+      </w:r>
+    </w:p>
+    <w:p>
+      <w:pPr>
+        <w:pStyle w:val="AltBalk"/>
+        <w:bidi w:val="0"/>
+        <w:spacing w:before="240" w:beforeAutospacing="off" w:after="120" w:afterAutospacing="off" w:line="240" w:lineRule="auto"/>
+        <w:ind w:left="0" w:right="0"/>
+        <w:jc w:val="both"/>
+      </w:pPr>
+      <w:r>
+        <w:rPr>
+          <w:rFonts w:ascii="Times New Roman" w:hAnsi="Times New Roman" w:cs="Times New Roman"/>
+          <w:b w:val="0"/>
+          <w:bCs w:val="0"/>
+          <w:noProof/>
+          <w:sz w:val="22"/>
+          <w:szCs w:val="22"/>
+        </w:rPr>
+        <w:t>Hoffmann, J., Borgeaud, S., Mensch, A., Buchatskaya, E., Cai, T., Rutherford, E., de Las Casas, D., Hendricks, L. A., Welbl, J., Clark, A., Hennigan, T., Noland, E., Millican, K., van den Driessche, G., Damoc, B., Guy, A., Osindero, S., Simonyan, K., Elsen, E., Rae, J. W., Vinyals, O., &amp; Sifre, L. (2022). Training compute-optimal large language models. arXiv preprint arXiv:2203.15556.</w:t>
+      </w:r>
+    </w:p>
+    <w:p>
+      <w:pPr>
+        <w:pStyle w:val="AltBalk"/>
+        <w:bidi w:val="0"/>
+        <w:spacing w:before="240" w:beforeAutospacing="off" w:after="120" w:afterAutospacing="off" w:line="240" w:lineRule="auto"/>
+        <w:ind w:left="0" w:right="0"/>
+        <w:jc w:val="both"/>
+      </w:pPr>
+      <w:r>
+        <w:rPr>
+          <w:rFonts w:ascii="Times New Roman" w:hAnsi="Times New Roman" w:cs="Times New Roman"/>
+          <w:b w:val="0"/>
+          <w:bCs w:val="0"/>
+          <w:noProof/>
+          <w:sz w:val="22"/>
+          <w:szCs w:val="22"/>
+        </w:rPr>
+        <w:t>Lin, C.-Y. (2004). ROUGE: A package for automatic evaluation of summaries. In Text Summarization Branches Out (ss. 74–81).</w:t>
+      </w:r>
+    </w:p>
+    <w:p>
+      <w:pPr>
+        <w:pStyle w:val="AltBalk"/>
+        <w:bidi w:val="0"/>
+        <w:spacing w:before="240" w:beforeAutospacing="off" w:after="120" w:afterAutospacing="off" w:line="240" w:lineRule="auto"/>
+        <w:ind w:left="0" w:right="0"/>
+        <w:jc w:val="both"/>
+      </w:pPr>
+      <w:r>
+        <w:rPr>
+          <w:rFonts w:ascii="Times New Roman" w:hAnsi="Times New Roman" w:cs="Times New Roman"/>
+          <w:b w:val="0"/>
+          <w:bCs w:val="0"/>
+          <w:noProof/>
+          <w:sz w:val="22"/>
+          <w:szCs w:val="22"/>
+        </w:rPr>
+        <w:t xml:space="preserve">LMSYS Chatbot Arena. (2024). LMSYS Chatbot Arena Leaderboard. Erişim adresi: </w:t>
+      </w:r>
+      <w:r>
+        <w:rPr>
+          <w:rFonts w:ascii="Times New Roman" w:hAnsi="Times New Roman" w:cs="Times New Roman"/>
+          <w:b w:val="0"/>
+          <w:bCs w:val="0"/>
+          <w:noProof/>
+          <w:sz w:val="22"/>
+          <w:szCs w:val="22"/>
+        </w:rPr>
+        <w:t>https://chat.lmsys.org/?leaderboard</w:t>
+      </w:r>
+      <w:r>
+        <w:rPr>
+          <w:rFonts w:ascii="Times New Roman" w:hAnsi="Times New Roman" w:cs="Times New Roman"/>
+          <w:b w:val="0"/>
+          <w:bCs w:val="0"/>
+          <w:noProof/>
+          <w:sz w:val="22"/>
+          <w:szCs w:val="22"/>
+        </w:rPr>
+        <w:t xml:space="preserve"> (Erişim tarihi 18/08/2024).</w:t>
+      </w:r>
+    </w:p>
+    <w:p>
+      <w:pPr>
+        <w:pStyle w:val="AltBalk"/>
+        <w:bidi w:val="0"/>
+        <w:spacing w:before="240" w:beforeAutospacing="off" w:after="120" w:afterAutospacing="off" w:line="240" w:lineRule="auto"/>
+        <w:ind w:left="0" w:right="0"/>
+        <w:jc w:val="both"/>
+      </w:pPr>
+      <w:r>
+        <w:rPr>
+          <w:rFonts w:ascii="Times New Roman" w:hAnsi="Times New Roman" w:cs="Times New Roman"/>
+          <w:b w:val="0"/>
+          <w:bCs w:val="0"/>
+          <w:noProof/>
+          <w:sz w:val="22"/>
+          <w:szCs w:val="22"/>
+        </w:rPr>
+        <w:t>Lopes, C., &amp; Perdigao, F. (2011). Phone recognition on the TIMIT database. In Speech Technologies/Book (1, ss. 285–302).</w:t>
+      </w:r>
+    </w:p>
+    <w:p>
+      <w:pPr>
+        <w:pStyle w:val="AltBalk"/>
+        <w:bidi w:val="0"/>
+        <w:spacing w:before="240" w:beforeAutospacing="off" w:after="120" w:afterAutospacing="off" w:line="240" w:lineRule="auto"/>
+        <w:ind w:left="0" w:right="0"/>
+        <w:jc w:val="both"/>
+      </w:pPr>
+      <w:r>
+        <w:rPr>
+          <w:rFonts w:ascii="Times New Roman" w:hAnsi="Times New Roman" w:cs="Times New Roman"/>
+          <w:b w:val="0"/>
+          <w:bCs w:val="0"/>
+          <w:noProof/>
+          <w:sz w:val="22"/>
+          <w:szCs w:val="22"/>
+        </w:rPr>
+        <w:t xml:space="preserve">Meta AI. (2024). LLaMA 3.1: Meta’s Next-Generation Large Language Model. Erişim adresi: </w:t>
+      </w:r>
+      <w:r>
+        <w:rPr>
+          <w:rFonts w:ascii="Times New Roman" w:hAnsi="Times New Roman" w:cs="Times New Roman"/>
+          <w:b w:val="0"/>
+          <w:bCs w:val="0"/>
+          <w:noProof/>
+          <w:sz w:val="22"/>
+          <w:szCs w:val="22"/>
+        </w:rPr>
+        <w:t>https://huggingface.co/meta-llama/Meta-Llama-3.1-70B</w:t>
+      </w:r>
+      <w:r>
+        <w:rPr>
+          <w:rFonts w:ascii="Times New Roman" w:hAnsi="Times New Roman" w:cs="Times New Roman"/>
+          <w:b w:val="0"/>
+          <w:bCs w:val="0"/>
+          <w:noProof/>
+          <w:sz w:val="22"/>
+          <w:szCs w:val="22"/>
+        </w:rPr>
+        <w:t xml:space="preserve"> (Erişim tarihi 08/08/2024).</w:t>
+      </w:r>
+    </w:p>
+    <w:p>
+      <w:pPr>
+        <w:pStyle w:val="AltBalk"/>
+        <w:bidi w:val="0"/>
+        <w:spacing w:before="240" w:beforeAutospacing="off" w:after="120" w:afterAutospacing="off" w:line="240" w:lineRule="auto"/>
+        <w:ind w:left="0" w:right="0"/>
+        <w:jc w:val="both"/>
+      </w:pPr>
+      <w:r>
+        <w:rPr>
+          <w:rFonts w:ascii="Times New Roman" w:hAnsi="Times New Roman" w:cs="Times New Roman"/>
+          <w:b w:val="0"/>
+          <w:bCs w:val="0"/>
+          <w:noProof/>
+          <w:sz w:val="22"/>
+          <w:szCs w:val="22"/>
+        </w:rPr>
+        <w:t xml:space="preserve">meta-llama. (2024). meta-llama/Meta-Llama-3-8B. Erişim adresi: </w:t>
+      </w:r>
+      <w:r>
+        <w:rPr>
+          <w:rFonts w:ascii="Times New Roman" w:hAnsi="Times New Roman" w:cs="Times New Roman"/>
+          <w:b w:val="0"/>
+          <w:bCs w:val="0"/>
+          <w:noProof/>
+          <w:sz w:val="22"/>
+          <w:szCs w:val="22"/>
+        </w:rPr>
+        <w:t>https://huggingface.co/meta-llama/Meta-Llama-3-8B</w:t>
+      </w:r>
+      <w:r>
+        <w:rPr>
+          <w:rFonts w:ascii="Times New Roman" w:hAnsi="Times New Roman" w:cs="Times New Roman"/>
+          <w:b w:val="0"/>
+          <w:bCs w:val="0"/>
+          <w:noProof/>
+          <w:sz w:val="22"/>
+          <w:szCs w:val="22"/>
+        </w:rPr>
+        <w:t xml:space="preserve"> (Erişim tarihi 16/08/2024).</w:t>
+      </w:r>
+    </w:p>
+    <w:p>
+      <w:pPr>
+        <w:pStyle w:val="AltBalk"/>
+        <w:bidi w:val="0"/>
+        <w:spacing w:before="240" w:beforeAutospacing="off" w:after="120" w:afterAutospacing="off" w:line="240" w:lineRule="auto"/>
+        <w:ind w:left="0" w:right="0"/>
+        <w:jc w:val="both"/>
+      </w:pPr>
+      <w:r>
+        <w:rPr>
+          <w:rFonts w:ascii="Times New Roman" w:hAnsi="Times New Roman" w:cs="Times New Roman"/>
+          <w:b w:val="0"/>
+          <w:bCs w:val="0"/>
+          <w:noProof/>
+          <w:sz w:val="22"/>
+          <w:szCs w:val="22"/>
+        </w:rPr>
+        <w:t xml:space="preserve">Microsoft. (2024). GitHub Copilot: AI-Powered Code Completion by Microsoft. Erişim adresi: </w:t>
+      </w:r>
+      <w:r>
+        <w:rPr>
+          <w:rFonts w:ascii="Times New Roman" w:hAnsi="Times New Roman" w:cs="Times New Roman"/>
+          <w:b w:val="0"/>
+          <w:bCs w:val="0"/>
+          <w:noProof/>
+          <w:sz w:val="22"/>
+          <w:szCs w:val="22"/>
+        </w:rPr>
+        <w:t>https://copilot.microsoft.com/</w:t>
+      </w:r>
+      <w:r>
+        <w:rPr>
+          <w:rFonts w:ascii="Times New Roman" w:hAnsi="Times New Roman" w:cs="Times New Roman"/>
+          <w:b w:val="0"/>
+          <w:bCs w:val="0"/>
+          <w:noProof/>
+          <w:sz w:val="22"/>
+          <w:szCs w:val="22"/>
+        </w:rPr>
+        <w:t xml:space="preserve"> (Erişim tarihi 16/08/2024).</w:t>
+      </w:r>
+    </w:p>
+    <w:p>
+      <w:pPr>
+        <w:pStyle w:val="AltBalk"/>
+        <w:bidi w:val="0"/>
+        <w:spacing w:before="240" w:beforeAutospacing="off" w:after="120" w:afterAutospacing="off" w:line="240" w:lineRule="auto"/>
+        <w:ind w:left="0" w:right="0"/>
+        <w:jc w:val="both"/>
+      </w:pPr>
+      <w:r>
+        <w:rPr>
+          <w:rFonts w:ascii="Times New Roman" w:hAnsi="Times New Roman" w:cs="Times New Roman"/>
+          <w:b w:val="0"/>
+          <w:bCs w:val="0"/>
+          <w:noProof/>
+          <w:sz w:val="22"/>
+          <w:szCs w:val="22"/>
+        </w:rPr>
+        <w:t xml:space="preserve">NVIDIA. (2024). NVIDIA A100 Tensor Core GPU. Erişim adresi: </w:t>
+      </w:r>
+      <w:r>
+        <w:rPr>
+          <w:rFonts w:ascii="Times New Roman" w:hAnsi="Times New Roman" w:cs="Times New Roman"/>
+          <w:b w:val="0"/>
+          <w:bCs w:val="0"/>
+          <w:noProof/>
+          <w:sz w:val="22"/>
+          <w:szCs w:val="22"/>
+        </w:rPr>
+        <w:t>https://www.nvidia.com/tr-tr/data-center/a100/</w:t>
+      </w:r>
+      <w:r>
+        <w:rPr>
+          <w:rFonts w:ascii="Times New Roman" w:hAnsi="Times New Roman" w:cs="Times New Roman"/>
+          <w:b w:val="0"/>
+          <w:bCs w:val="0"/>
+          <w:noProof/>
+          <w:sz w:val="22"/>
+          <w:szCs w:val="22"/>
+        </w:rPr>
+        <w:t xml:space="preserve"> (Erişim tarihi 08/08/2024).</w:t>
+      </w:r>
+    </w:p>
+    <w:p>
+      <w:pPr>
+        <w:pStyle w:val="AltBalk"/>
+        <w:bidi w:val="0"/>
+        <w:spacing w:before="240" w:beforeAutospacing="off" w:after="120" w:afterAutospacing="off" w:line="240" w:lineRule="auto"/>
+        <w:ind w:left="0" w:right="0"/>
+        <w:jc w:val="both"/>
+      </w:pPr>
+      <w:r>
+        <w:rPr>
+          <w:rFonts w:ascii="Times New Roman" w:hAnsi="Times New Roman" w:cs="Times New Roman"/>
+          <w:b w:val="0"/>
+          <w:bCs w:val="0"/>
+          <w:noProof/>
+          <w:sz w:val="22"/>
+          <w:szCs w:val="22"/>
+        </w:rPr>
+        <w:t xml:space="preserve">OpenAI. (2024a). GPT-3.5 Turbo. Erişim adresi: </w:t>
+      </w:r>
+      <w:r>
+        <w:rPr>
+          <w:rFonts w:ascii="Times New Roman" w:hAnsi="Times New Roman" w:cs="Times New Roman"/>
+          <w:b w:val="0"/>
+          <w:bCs w:val="0"/>
+          <w:noProof/>
+          <w:sz w:val="22"/>
+          <w:szCs w:val="22"/>
+        </w:rPr>
+        <w:t>https://platform.openai.com/docs/models/gpt-3-5-turbo</w:t>
+      </w:r>
+      <w:r>
+        <w:rPr>
+          <w:rFonts w:ascii="Times New Roman" w:hAnsi="Times New Roman" w:cs="Times New Roman"/>
+          <w:b w:val="0"/>
+          <w:bCs w:val="0"/>
+          <w:noProof/>
+          <w:sz w:val="22"/>
+          <w:szCs w:val="22"/>
+        </w:rPr>
+        <w:t xml:space="preserve"> (Erişim tarihi 15/07/2024).</w:t>
+      </w:r>
+    </w:p>
+    <w:p>
+      <w:pPr>
+        <w:pStyle w:val="AltBalk"/>
+        <w:bidi w:val="0"/>
+        <w:spacing w:before="240" w:beforeAutospacing="off" w:after="120" w:afterAutospacing="off" w:line="240" w:lineRule="auto"/>
+        <w:ind w:left="0" w:right="0"/>
+        <w:jc w:val="both"/>
+      </w:pPr>
+      <w:r>
+        <w:rPr>
+          <w:rFonts w:ascii="Times New Roman" w:hAnsi="Times New Roman" w:cs="Times New Roman"/>
+          <w:b w:val="0"/>
+          <w:bCs w:val="0"/>
+          <w:noProof/>
+          <w:sz w:val="22"/>
+          <w:szCs w:val="22"/>
+        </w:rPr>
+        <w:t xml:space="preserve">OpenAI. (2024b). GPT-4o: OpenAI’s Latest Language Model. Erişim adresi: </w:t>
+      </w:r>
+      <w:r>
+        <w:rPr>
+          <w:rFonts w:ascii="Times New Roman" w:hAnsi="Times New Roman" w:cs="Times New Roman"/>
+          <w:b w:val="0"/>
+          <w:bCs w:val="0"/>
+          <w:noProof/>
+          <w:sz w:val="22"/>
+          <w:szCs w:val="22"/>
+        </w:rPr>
+        <w:t>https://openai.com/index/hello-gpt-4o/</w:t>
+      </w:r>
+      <w:r>
+        <w:rPr>
+          <w:rFonts w:ascii="Times New Roman" w:hAnsi="Times New Roman" w:cs="Times New Roman"/>
+          <w:b w:val="0"/>
+          <w:bCs w:val="0"/>
+          <w:noProof/>
+          <w:sz w:val="22"/>
+          <w:szCs w:val="22"/>
+        </w:rPr>
+        <w:t xml:space="preserve"> (Erişim tarihi 16/08/2024).</w:t>
+      </w:r>
+    </w:p>
+    <w:p>
+      <w:pPr>
+        <w:pStyle w:val="AltBalk"/>
+        <w:bidi w:val="0"/>
+        <w:spacing w:before="240" w:beforeAutospacing="off" w:after="120" w:afterAutospacing="off" w:line="240" w:lineRule="auto"/>
+        <w:ind w:left="0" w:right="0"/>
+        <w:jc w:val="both"/>
+      </w:pPr>
+      <w:r>
+        <w:rPr>
+          <w:rFonts w:ascii="Times New Roman" w:hAnsi="Times New Roman" w:cs="Times New Roman"/>
+          <w:b w:val="0"/>
+          <w:bCs w:val="0"/>
+          <w:noProof/>
+          <w:sz w:val="22"/>
+          <w:szCs w:val="22"/>
+        </w:rPr>
+        <w:t>Papineni, K., Roukos, S., Ward, T., &amp; Zhu, W.-J. (2002). BLEU: a method for automatic evaluation of machine translation. In Proceedings of the 40th annual meeting of the Association for Computational Linguistics (ss. 311–318).</w:t>
+      </w:r>
+    </w:p>
+    <w:p>
+      <w:pPr>
+        <w:pStyle w:val="AltBalk"/>
+        <w:bidi w:val="0"/>
+        <w:spacing w:before="240" w:beforeAutospacing="off" w:after="120" w:afterAutospacing="off" w:line="240" w:lineRule="auto"/>
+        <w:ind w:left="0" w:right="0"/>
+        <w:jc w:val="both"/>
+      </w:pPr>
+      <w:r>
+        <w:rPr>
+          <w:rFonts w:ascii="Times New Roman" w:hAnsi="Times New Roman" w:cs="Times New Roman"/>
+          <w:b w:val="0"/>
+          <w:bCs w:val="0"/>
+          <w:noProof/>
+          <w:sz w:val="22"/>
+          <w:szCs w:val="22"/>
+        </w:rPr>
+        <w:t>Peng, Y., Yan, S., &amp; Lu, Z. (2019). Transfer learning in biomedical natural language processing: an evaluation of BERT and ELMo on ten benchmarking datasets. arXiv preprint arXiv:1906.05474.</w:t>
+      </w:r>
+    </w:p>
+    <w:p>
+      <w:pPr>
+        <w:pStyle w:val="AltBalk"/>
+        <w:bidi w:val="0"/>
+        <w:spacing w:before="240" w:beforeAutospacing="off" w:after="120" w:afterAutospacing="off" w:line="240" w:lineRule="auto"/>
+        <w:ind w:left="0" w:right="0"/>
+        <w:jc w:val="both"/>
+      </w:pPr>
+      <w:r>
+        <w:rPr>
+          <w:rFonts w:ascii="Times New Roman" w:hAnsi="Times New Roman" w:cs="Times New Roman"/>
+          <w:b w:val="0"/>
+          <w:bCs w:val="0"/>
+          <w:noProof/>
+          <w:sz w:val="22"/>
+          <w:szCs w:val="22"/>
+        </w:rPr>
+        <w:t>Radford, A. (2018). Improving language understanding by generative pre-training. (Manuscript). OpenAI.</w:t>
+      </w:r>
+    </w:p>
+    <w:p>
+      <w:pPr>
+        <w:pStyle w:val="AltBalk"/>
+        <w:bidi w:val="0"/>
+        <w:spacing w:before="240" w:beforeAutospacing="off" w:after="120" w:afterAutospacing="off" w:line="240" w:lineRule="auto"/>
+        <w:ind w:left="0" w:right="0"/>
+        <w:jc w:val="both"/>
+      </w:pPr>
+      <w:r>
+        <w:rPr>
+          <w:rFonts w:ascii="Times New Roman" w:hAnsi="Times New Roman" w:cs="Times New Roman"/>
+          <w:b w:val="0"/>
+          <w:bCs w:val="0"/>
+          <w:noProof/>
+          <w:sz w:val="22"/>
+          <w:szCs w:val="22"/>
+        </w:rPr>
+        <w:t>Raffel, C., Shazeer, N., Roberts, A., Lee, K., Narang, S., Matena, M., Zhou, Y., Li, W., &amp; Liu, P. J. (2020). Exploring the limits of transfer learning with a unified text-to-text transformer. Journal of Machine Learning Research, 21(140), 1–67.</w:t>
+      </w:r>
+    </w:p>
+    <w:p>
+      <w:pPr>
+        <w:pStyle w:val="AltBalk"/>
+        <w:bidi w:val="0"/>
+        <w:spacing w:before="240" w:beforeAutospacing="off" w:after="120" w:afterAutospacing="off" w:line="240" w:lineRule="auto"/>
+        <w:ind w:left="0" w:right="0"/>
+        <w:jc w:val="both"/>
+      </w:pPr>
+      <w:r>
+        <w:rPr>
+          <w:rFonts w:ascii="Times New Roman" w:hAnsi="Times New Roman" w:cs="Times New Roman"/>
+          <w:b w:val="0"/>
+          <w:bCs w:val="0"/>
+          <w:noProof/>
+          <w:sz w:val="22"/>
+          <w:szCs w:val="22"/>
+        </w:rPr>
+        <w:t xml:space="preserve">S. Systems. (2024). SambaLingo-Turkish-Base. Erişim adresi: </w:t>
+      </w:r>
+      <w:r>
+        <w:rPr>
+          <w:rFonts w:ascii="Times New Roman" w:hAnsi="Times New Roman" w:cs="Times New Roman"/>
+          <w:b w:val="0"/>
+          <w:bCs w:val="0"/>
+          <w:noProof/>
+          <w:sz w:val="22"/>
+          <w:szCs w:val="22"/>
+        </w:rPr>
+        <w:t>https://huggingface.co/sambanovasystems/SambaLingo-Turkish-Base</w:t>
+      </w:r>
+      <w:r>
+        <w:rPr>
+          <w:rFonts w:ascii="Times New Roman" w:hAnsi="Times New Roman" w:cs="Times New Roman"/>
+          <w:b w:val="0"/>
+          <w:bCs w:val="0"/>
+          <w:noProof/>
+          <w:sz w:val="22"/>
+          <w:szCs w:val="22"/>
+        </w:rPr>
+        <w:t xml:space="preserve"> (Erişim tarihi 16/08/2024).</w:t>
+      </w:r>
+    </w:p>
+    <w:p>
+      <w:pPr>
+        <w:pStyle w:val="AltBalk"/>
+        <w:bidi w:val="0"/>
+        <w:spacing w:before="240" w:beforeAutospacing="off" w:after="120" w:afterAutospacing="off" w:line="240" w:lineRule="auto"/>
+        <w:ind w:left="0" w:right="0"/>
+        <w:jc w:val="both"/>
+      </w:pPr>
+      <w:r>
+        <w:rPr>
+          <w:rFonts w:ascii="Times New Roman" w:hAnsi="Times New Roman" w:cs="Times New Roman"/>
+          <w:b w:val="0"/>
+          <w:bCs w:val="0"/>
+          <w:noProof/>
+          <w:sz w:val="22"/>
+          <w:szCs w:val="22"/>
+        </w:rPr>
+        <w:t>Sanh, V. (2019). DistilBERT, A Distilled Version of BERT: Smaller, Faster, Cheaper and Lighter. arXiv preprint arXiv:1910.01108.</w:t>
+      </w:r>
+    </w:p>
+    <w:p>
+      <w:pPr>
+        <w:pStyle w:val="AltBalk"/>
+        <w:bidi w:val="0"/>
+        <w:spacing w:before="240" w:beforeAutospacing="off" w:after="120" w:afterAutospacing="off" w:line="240" w:lineRule="auto"/>
+        <w:ind w:left="0" w:right="0"/>
+        <w:jc w:val="both"/>
+      </w:pPr>
+      <w:r>
+        <w:rPr>
+          <w:rFonts w:ascii="Times New Roman" w:hAnsi="Times New Roman" w:cs="Times New Roman"/>
+          <w:b w:val="0"/>
+          <w:bCs w:val="0"/>
+          <w:noProof/>
+          <w:sz w:val="22"/>
+          <w:szCs w:val="22"/>
+        </w:rPr>
+        <w:t xml:space="preserve">sambanovasystems. (2024). sambanovasystems/SambaLingo-Turkish-Chat. Erişim adresi: </w:t>
+      </w:r>
+      <w:r>
+        <w:rPr>
+          <w:rFonts w:ascii="Times New Roman" w:hAnsi="Times New Roman" w:cs="Times New Roman"/>
+          <w:b w:val="0"/>
+          <w:bCs w:val="0"/>
+          <w:noProof/>
+          <w:sz w:val="22"/>
+          <w:szCs w:val="22"/>
+        </w:rPr>
+        <w:t>https://huggingface.co/sambanovasystems/SambaLingo-Turkish-Chat</w:t>
+      </w:r>
+      <w:r>
+        <w:rPr>
+          <w:rFonts w:ascii="Times New Roman" w:hAnsi="Times New Roman" w:cs="Times New Roman"/>
+          <w:b w:val="0"/>
+          <w:bCs w:val="0"/>
+          <w:noProof/>
+          <w:sz w:val="22"/>
+          <w:szCs w:val="22"/>
+        </w:rPr>
+        <w:t xml:space="preserve"> (Erişim tarihi 16/08/2024).</w:t>
+      </w:r>
+    </w:p>
+    <w:p>
+      <w:pPr>
+        <w:pStyle w:val="AltBalk"/>
+        <w:bidi w:val="0"/>
+        <w:spacing w:before="240" w:beforeAutospacing="off" w:after="120" w:afterAutospacing="off" w:line="240" w:lineRule="auto"/>
+        <w:ind w:left="0" w:right="0"/>
+        <w:jc w:val="both"/>
+      </w:pPr>
+      <w:r>
+        <w:rPr>
+          <w:rFonts w:ascii="Times New Roman" w:hAnsi="Times New Roman" w:cs="Times New Roman"/>
+          <w:b w:val="0"/>
+          <w:bCs w:val="0"/>
+          <w:noProof/>
+          <w:sz w:val="22"/>
+          <w:szCs w:val="22"/>
+        </w:rPr>
+        <w:t>Sun, M. (yazar olarak Wu, S. &amp; Sun, M. içinde geçiyor, bkz. Wu, S.).</w:t>
+      </w:r>
+    </w:p>
+    <w:p>
+      <w:pPr>
+        <w:pStyle w:val="AltBalk"/>
+        <w:bidi w:val="0"/>
+        <w:spacing w:before="240" w:beforeAutospacing="off" w:after="120" w:afterAutospacing="off" w:line="240" w:lineRule="auto"/>
+        <w:ind w:left="0" w:right="0"/>
+        <w:jc w:val="both"/>
+      </w:pPr>
+      <w:r>
+        <w:rPr>
+          <w:rFonts w:ascii="Times New Roman" w:hAnsi="Times New Roman" w:cs="Times New Roman"/>
+          <w:b w:val="0"/>
+          <w:bCs w:val="0"/>
+          <w:noProof/>
+          <w:sz w:val="22"/>
+          <w:szCs w:val="22"/>
+        </w:rPr>
+        <w:t xml:space="preserve">Trendyol. (2024). Trendyol/Trendyol-LLM-7b-chat-v1.8. Erişim adresi: </w:t>
+      </w:r>
+      <w:r>
+        <w:rPr>
+          <w:rFonts w:ascii="Times New Roman" w:hAnsi="Times New Roman" w:cs="Times New Roman"/>
+          <w:b w:val="0"/>
+          <w:bCs w:val="0"/>
+          <w:noProof/>
+          <w:sz w:val="22"/>
+          <w:szCs w:val="22"/>
+        </w:rPr>
+        <w:t>https://huggingface.co/Trendyol/Trendyol-LLM-7b-chat-v1.8</w:t>
+      </w:r>
+      <w:r>
+        <w:rPr>
+          <w:rFonts w:ascii="Times New Roman" w:hAnsi="Times New Roman" w:cs="Times New Roman"/>
+          <w:b w:val="0"/>
+          <w:bCs w:val="0"/>
+          <w:noProof/>
+          <w:sz w:val="22"/>
+          <w:szCs w:val="22"/>
+        </w:rPr>
+        <w:t xml:space="preserve"> (Erişim tarihi 16/08/2024).</w:t>
+      </w:r>
+    </w:p>
+    <w:p>
+      <w:pPr>
+        <w:pStyle w:val="AltBalk"/>
+        <w:bidi w:val="0"/>
+        <w:spacing w:before="240" w:beforeAutospacing="off" w:after="120" w:afterAutospacing="off" w:line="240" w:lineRule="auto"/>
+        <w:ind w:left="0" w:right="0"/>
+        <w:jc w:val="both"/>
+      </w:pPr>
+      <w:r>
+        <w:rPr>
+          <w:rFonts w:ascii="Times New Roman" w:hAnsi="Times New Roman" w:cs="Times New Roman"/>
+          <w:b w:val="0"/>
+          <w:bCs w:val="0"/>
+          <w:noProof/>
+          <w:sz w:val="22"/>
+          <w:szCs w:val="22"/>
+        </w:rPr>
+        <w:t>Touvron, H., Martin, L., Stone, K., Albert, P., Almahairi, A., Babaei, Y., Bashlykov, N., Batra, S., Bhargava, P., Bhosale, S., Bikel, D., Blecher, L., Canton Ferrer, C., Chen, M., Cucurull, G., Esiobu, D., Fernandes, J., Fu, J., Fu, W., Fuller, B., Gao, C., Goswami, V., Goyal, N., Hartshorn, A., Hosseini, S., Hou, R., Inan, H., Kardas, M., Kerkez, V., Khabsa, M., Kloumann, I., Korenev, A., Koura, P. S., Lachaux, M.-A., Lavril, T., Lee, J., Liskovich, D., Lu, Y., Mao, Y., Martinet, X., Mihaylov, T., Mishra, P., Molybog, I., Nie, Y., Poulton, A., Reizenstein, J., Rungta, R., Saladi, K., Schelten, A., Silva, R., Smith, E. M., Subramanian, R., Tan, X. E., Tang, B., Taylor, R., Williams, A., Kuan, J. X., Xu, P., Yan, Z., Zarov, I., Zhang, Y., Fan, A., Kambadur, M., Narang, S., Rodriguez, A., Stojnic, R., Edunov, S., &amp; Scialom, T. (2023). Llama 2: Open foundation and fine-tuned chat models. arXiv preprint arXiv:2307.09288.</w:t>
+      </w:r>
+    </w:p>
+    <w:p>
+      <w:pPr>
+        <w:pStyle w:val="AltBalk"/>
+        <w:bidi w:val="0"/>
+        <w:spacing w:before="240" w:beforeAutospacing="off" w:after="120" w:afterAutospacing="off" w:line="240" w:lineRule="auto"/>
+        <w:ind w:left="0" w:right="0"/>
+        <w:jc w:val="both"/>
+      </w:pPr>
+      <w:r>
+        <w:rPr>
+          <w:rFonts w:ascii="Times New Roman" w:hAnsi="Times New Roman" w:cs="Times New Roman"/>
+          <w:b w:val="0"/>
+          <w:bCs w:val="0"/>
+          <w:noProof/>
+          <w:sz w:val="22"/>
+          <w:szCs w:val="22"/>
+        </w:rPr>
+        <w:t xml:space="preserve">Unsloth. (2024). Unsloth: Finetune Llama 3.1, Mistral, Phi &amp; Gemma LLMs 2–5x faster with 80% less memory. Erişim adresi: </w:t>
+      </w:r>
+      <w:r>
+        <w:rPr>
+          <w:rFonts w:ascii="Times New Roman" w:hAnsi="Times New Roman" w:cs="Times New Roman"/>
+          <w:b w:val="0"/>
+          <w:bCs w:val="0"/>
+          <w:noProof/>
+          <w:sz w:val="22"/>
+          <w:szCs w:val="22"/>
+        </w:rPr>
+        <w:t>https://github.com/unslothai/unsloth</w:t>
+      </w:r>
+      <w:r>
+        <w:rPr>
+          <w:rFonts w:ascii="Times New Roman" w:hAnsi="Times New Roman" w:cs="Times New Roman"/>
+          <w:b w:val="0"/>
+          <w:bCs w:val="0"/>
+          <w:noProof/>
+          <w:sz w:val="22"/>
+          <w:szCs w:val="22"/>
+        </w:rPr>
+        <w:t xml:space="preserve"> (Erişim tarihi 08/08/2024).</w:t>
+      </w:r>
+    </w:p>
+    <w:p>
+      <w:pPr>
+        <w:pStyle w:val="AltBalk"/>
+        <w:bidi w:val="0"/>
+        <w:spacing w:before="240" w:beforeAutospacing="off" w:after="120" w:afterAutospacing="off" w:line="240" w:lineRule="auto"/>
+        <w:ind w:left="0" w:right="0"/>
+        <w:jc w:val="both"/>
+      </w:pPr>
+      <w:r>
+        <w:rPr>
+          <w:rFonts w:ascii="Times New Roman" w:hAnsi="Times New Roman" w:cs="Times New Roman"/>
+          <w:b w:val="0"/>
+          <w:bCs w:val="0"/>
+          <w:noProof/>
+          <w:sz w:val="22"/>
+          <w:szCs w:val="22"/>
+        </w:rPr>
+        <w:t>Vaswani, A. (2017). Attention is all you need. Advances in Neural Information Processing Systems.</w:t>
+      </w:r>
+    </w:p>
+    <w:p>
+      <w:pPr>
+        <w:pStyle w:val="AltBalk"/>
+        <w:bidi w:val="0"/>
+        <w:spacing w:before="240" w:beforeAutospacing="off" w:after="120" w:afterAutospacing="off" w:line="240" w:lineRule="auto"/>
+        <w:ind w:left="0" w:right="0"/>
+        <w:jc w:val="both"/>
+      </w:pPr>
+      <w:r>
+        <w:rPr>
+          <w:rFonts w:ascii="Times New Roman" w:hAnsi="Times New Roman" w:cs="Times New Roman"/>
+          <w:b w:val="0"/>
+          <w:bCs w:val="0"/>
+          <w:noProof/>
+          <w:sz w:val="22"/>
+          <w:szCs w:val="22"/>
+        </w:rPr>
+        <w:t>Wu, S., &amp; Sun, M. (2022). Exploring the efficacy of pre-trained checkpoints in text-to-music generation task. arXiv preprint arXiv:2211.11216.</w:t>
+      </w:r>
+    </w:p>
+    <w:p>
+      <w:pPr>
+        <w:pStyle w:val="AltBalk"/>
+        <w:bidi w:val="0"/>
+        <w:spacing w:before="240" w:beforeAutospacing="off" w:after="120" w:afterAutospacing="off" w:line="240" w:lineRule="auto"/>
+        <w:ind w:left="0" w:right="0"/>
+        <w:jc w:val="both"/>
+      </w:pPr>
+      <w:r>
+        <w:rPr>
+          <w:rFonts w:ascii="Times New Roman" w:hAnsi="Times New Roman" w:cs="Times New Roman"/>
+          <w:b w:val="0"/>
+          <w:bCs w:val="0"/>
+          <w:noProof/>
+          <w:sz w:val="22"/>
+          <w:szCs w:val="22"/>
+        </w:rPr>
+        <w:t>Xiong, W., Wu, L., Alleva, F., Droppo, J., Huang, X., &amp; Stolcke, A. (2018). The Microsoft 2017 conversational speech recognition system. In 2018 IEEE International Conference on Acoustics, Speech and Signal Processing (ICASSP) (ss. 5934–5938). IEEE.</w:t>
+      </w:r>
+    </w:p>
+    <w:p>
+      <w:pPr>
+        <w:pStyle w:val="AltBalk"/>
+        <w:bidi w:val="0"/>
+        <w:spacing w:before="240" w:beforeAutospacing="off" w:after="120" w:afterAutospacing="off" w:line="240" w:lineRule="auto"/>
+        <w:ind w:left="0" w:right="0"/>
+        <w:jc w:val="both"/>
+      </w:pPr>
+      <w:r>
+        <w:rPr>
+          <w:rFonts w:ascii="Times New Roman" w:hAnsi="Times New Roman" w:cs="Times New Roman"/>
+          <w:b w:val="0"/>
+          <w:bCs w:val="0"/>
+          <w:noProof/>
+          <w:sz w:val="22"/>
+          <w:szCs w:val="22"/>
+        </w:rPr>
+        <w:t>Xue, L., Constant, N., Roberts, A., Kale, M., Al-Rfou, R., Siddhant, A., Barua, A., &amp; Raffel, C. (2020). mT5: A massively multilingual pre-trained text-to-text transformer. arXiv preprint arXiv:2010.11934.</w:t>
+      </w:r>
+    </w:p>
+    <w:p>
+      <w:pPr>
+        <w:pStyle w:val="AltBalk"/>
+        <w:bidi w:val="0"/>
+        <w:spacing w:before="240" w:beforeAutospacing="off" w:after="120" w:afterAutospacing="off" w:line="240" w:lineRule="auto"/>
+        <w:ind w:left="0" w:right="0"/>
+        <w:jc w:val="both"/>
+      </w:pPr>
+      <w:r>
+        <w:rPr>
+          <w:rFonts w:ascii="Times New Roman" w:hAnsi="Times New Roman" w:cs="Times New Roman"/>
+          <w:b w:val="0"/>
+          <w:bCs w:val="0"/>
+          <w:noProof/>
+          <w:sz w:val="22"/>
+          <w:szCs w:val="22"/>
+        </w:rPr>
+        <w:t xml:space="preserve">ytu-ce-cosmos. (2024). ytu-ce-cosmos/Turkish-Llama-8b-v0.1. Erişim adresi: </w:t>
+      </w:r>
+      <w:r>
+        <w:rPr>
+          <w:rFonts w:ascii="Times New Roman" w:hAnsi="Times New Roman" w:cs="Times New Roman"/>
+          <w:b w:val="0"/>
+          <w:bCs w:val="0"/>
+          <w:noProof/>
+          <w:sz w:val="22"/>
+          <w:szCs w:val="22"/>
+        </w:rPr>
+        <w:t>https://huggingface.co/ytu-ce-cosmos/Turkish-Llama-8b-v0.1</w:t>
+      </w:r>
+      <w:r>
+        <w:rPr>
+          <w:rFonts w:ascii="Times New Roman" w:hAnsi="Times New Roman" w:cs="Times New Roman"/>
+          <w:b w:val="0"/>
+          <w:bCs w:val="0"/>
+          <w:noProof/>
+          <w:sz w:val="22"/>
+          <w:szCs w:val="22"/>
+        </w:rPr>
+        <w:t xml:space="preserve"> (Erişim tarihi 16/08/2024).</w:t>
+      </w:r>
+    </w:p>
+    <w:p>
+      <w:pPr>
+        <w:pStyle w:val="AltBalk"/>
+        <w:bidi w:val="0"/>
+        <w:spacing w:before="240" w:beforeAutospacing="off" w:after="120" w:afterAutospacing="off" w:line="240" w:lineRule="auto"/>
+        <w:ind w:left="0" w:right="0"/>
+        <w:jc w:val="both"/>
+      </w:pPr>
+      <w:r>
+        <w:rPr>
+          <w:rFonts w:ascii="Times New Roman" w:hAnsi="Times New Roman" w:cs="Times New Roman"/>
+          <w:b w:val="0"/>
+          <w:bCs w:val="0"/>
+          <w:noProof/>
+          <w:sz w:val="22"/>
+          <w:szCs w:val="22"/>
+        </w:rPr>
+        <w:t>Zhang, T., Kishore, V., Wu, F., Weinberger, K. Q., &amp; Artzi, Y. (2019). BERTScore: Evaluating text generation with BERT. arXiv preprint arXiv:1904.09675.</w:t>
+      </w:r>
+    </w:p>
+    <w:p>
+      <w:pPr>
+        <w:pStyle w:val="AltBalk"/>
+        <w:bidi w:val="0"/>
+        <w:spacing w:before="240" w:beforeAutospacing="off" w:after="120" w:afterAutospacing="off" w:line="240" w:lineRule="auto"/>
+        <w:ind w:left="0" w:right="0"/>
+        <w:jc w:val="both"/>
+      </w:pPr>
+      <w:r>
+        <w:rPr>
+          <w:rFonts w:ascii="Times New Roman" w:hAnsi="Times New Roman" w:cs="Times New Roman"/>
+          <w:b w:val="0"/>
+          <w:bCs w:val="0"/>
+          <w:noProof/>
+          <w:sz w:val="22"/>
+          <w:szCs w:val="22"/>
+        </w:rPr>
+        <w:t>Zhang, T., Ladhak, F., Durmus, E., Liang, P., McKeown, K., &amp; Hashimoto, T. B. (2024). Benchmarking large language models for news summarization. Transactions of the Association for Computational Linguistics, 12, 39–57.</w:t>
+      </w:r>
+    </w:p>
+    <w:p>
+      <w:pPr>
+        <w:pStyle w:val="AltBalk"/>
+        <w:bidi w:val="0"/>
+        <w:spacing w:before="240" w:beforeAutospacing="off" w:after="120" w:afterAutospacing="off" w:line="240" w:lineRule="auto"/>
+        <w:ind w:left="0" w:right="0"/>
+        <w:jc w:val="both"/>
+      </w:pPr>
+      <w:r>
+        <w:rPr>
+          <w:rFonts w:ascii="Times New Roman" w:hAnsi="Times New Roman" w:cs="Times New Roman"/>
+          <w:b w:val="0"/>
+          <w:bCs w:val="0"/>
+          <w:noProof/>
+          <w:sz w:val="22"/>
+          <w:szCs w:val="22"/>
+        </w:rPr>
+        <w:t>Zhuang, F., Qi, Z., Duan, K., Xi, D., Zhu, Y., &amp; Zhu, H. (2020). A comprehensive survey on transfer learning. Proceedings of the IEEE, 109(1), 43–76.</w:t>
+      </w:r>
     </w:p>
     <w:sectPr>
       <w:headerReference w:type="default" r:id="rId18"/>
@@ -5736,7 +7428,7 @@
           <w:shd w:val="clear" w:color="auto" w:fill="DEEAF6" w:themeFill="accent1" w:themeFillTint="33"/>
           <w:tcMar/>
         </w:tcPr>
-        <w:p wp14:textId="15BD1A01">
+        <w:p wp14:textId="0753CDF8">
           <w:pPr>
             <w:pStyle w:val="stbilgi"/>
             <w:tabs>
@@ -5765,7 +7457,29 @@
               <w:szCs w:val="20"/>
               <w:lang w:val="en-US"/>
             </w:rPr>
-            <w:t>M. K. Bulut, B</w:t>
+            <w:t>M.</w:t>
+          </w:r>
+          <w:r>
+            <w:rPr>
+              <w:i w:val="1"/>
+              <w:iCs w:val="1"/>
+              <w:color w:val="1F4E79" w:themeColor="accent1" w:themeTint="FF" w:themeShade="80"/>
+              <w:sz w:val="20"/>
+              <w:szCs w:val="20"/>
+              <w:lang w:val="en-US"/>
+            </w:rPr>
+            <w:t xml:space="preserve"> K. </w:t>
+          </w:r>
+          <w:r>
+            <w:rPr>
+              <w:i w:val="1"/>
+              <w:iCs w:val="1"/>
+              <w:color w:val="1F4E79" w:themeColor="accent1" w:themeTint="FF" w:themeShade="80"/>
+              <w:sz w:val="20"/>
+              <w:szCs w:val="20"/>
+              <w:lang w:val="en-US"/>
+            </w:rPr>
+            <w:t>Bulut, B</w:t>
           </w:r>
           <w:r>
             <w:rPr>

--- a/makale.docx
+++ b/makale.docx
@@ -1,6 +1,6 @@
 
 <file path=word/document.xml><?xml version="1.0" encoding="utf-8"?>
-<w:document xmlns:wpc="http://schemas.microsoft.com/office/word/2010/wordprocessingCanvas" xmlns:cx="http://schemas.microsoft.com/office/drawing/2014/chartex" xmlns:cx1="http://schemas.microsoft.com/office/drawing/2015/9/8/chartex" xmlns:cx2="http://schemas.microsoft.com/office/drawing/2015/10/21/chartex" xmlns:cx3="http://schemas.microsoft.com/office/drawing/2016/5/9/chartex" xmlns:cx4="http://schemas.microsoft.com/office/drawing/2016/5/10/chartex" xmlns:cx5="http://schemas.microsoft.com/office/drawing/2016/5/11/chartex" xmlns:cx6="http://schemas.microsoft.com/office/drawing/2016/5/12/chartex" xmlns:cx7="http://schemas.microsoft.com/office/drawing/2016/5/13/chartex" xmlns:cx8="http://schemas.microsoft.com/office/drawing/2016/5/14/chartex" xmlns:mc="http://schemas.openxmlformats.org/markup-compatibility/2006" xmlns:aink="http://schemas.microsoft.com/office/drawing/2016/ink" xmlns:am3d="http://schemas.microsoft.com/office/drawing/2017/model3d" xmlns:o="urn:schemas-microsoft-com:office:office" xmlns:oel="http://schemas.microsoft.com/office/2019/extlst" xmlns:r="http://schemas.openxmlformats.org/officeDocument/2006/relationships" xmlns:m="http://schemas.openxmlformats.org/officeDocument/2006/math" xmlns:v="urn:schemas-microsoft-com:vml" xmlns:wp14="http://schemas.microsoft.com/office/word/2010/wordprocessingDrawing" xmlns:wp="http://schemas.openxmlformats.org/drawingml/2006/wordprocessingDrawing" xmlns:w10="urn:schemas-microsoft-com:office:word" xmlns:w="http://schemas.openxmlformats.org/wordprocessingml/2006/main" xmlns:w14="http://schemas.microsoft.com/office/word/2010/wordml" xmlns:w15="http://schemas.microsoft.com/office/word/2012/wordml" xmlns:w16cex="http://schemas.microsoft.com/office/word/2018/wordml/cex" xmlns:w16cid="http://schemas.microsoft.com/office/word/2016/wordml/cid" xmlns:w16="http://schemas.microsoft.com/office/word/2018/wordml" xmlns:w16du="http://schemas.microsoft.com/office/word/2023/wordml/word16du" xmlns:w16sdtdh="http://schemas.microsoft.com/office/word/2020/wordml/sdtdatahash" xmlns:w16sdtfl="http://schemas.microsoft.com/office/word/2024/wordml/sdtformatlock" xmlns:w16se="http://schemas.microsoft.com/office/word/2015/wordml/symex" xmlns:wpg="http://schemas.microsoft.com/office/word/2010/wordprocessingGroup" xmlns:wpi="http://schemas.microsoft.com/office/word/2010/wordprocessingInk" xmlns:wne="http://schemas.microsoft.com/office/word/2006/wordml" xmlns:wps="http://schemas.microsoft.com/office/word/2010/wordprocessingShape" mc:Ignorable="w14 w15 w16se w16cid w16 w16cex w16sdtdh w16sdtfl w16du wp14">
+<w:document xmlns:wpc="http://schemas.microsoft.com/office/word/2010/wordprocessingCanvas" xmlns:cx="http://schemas.microsoft.com/office/drawing/2014/chartex" xmlns:cx1="http://schemas.microsoft.com/office/drawing/2015/9/8/chartex" xmlns:cx2="http://schemas.microsoft.com/office/drawing/2015/10/21/chartex" xmlns:cx3="http://schemas.microsoft.com/office/drawing/2016/5/9/chartex" xmlns:cx4="http://schemas.microsoft.com/office/drawing/2016/5/10/chartex" xmlns:cx5="http://schemas.microsoft.com/office/drawing/2016/5/11/chartex" xmlns:cx6="http://schemas.microsoft.com/office/drawing/2016/5/12/chartex" xmlns:cx7="http://schemas.microsoft.com/office/drawing/2016/5/13/chartex" xmlns:cx8="http://schemas.microsoft.com/office/drawing/2016/5/14/chartex" xmlns:mc="http://schemas.openxmlformats.org/markup-compatibility/2006" xmlns:aink="http://schemas.microsoft.com/office/drawing/2016/ink" xmlns:am3d="http://schemas.microsoft.com/office/drawing/2017/model3d" xmlns:o="urn:schemas-microsoft-com:office:office" xmlns:oel="http://schemas.microsoft.com/office/2019/extlst" xmlns:r="http://schemas.openxmlformats.org/officeDocument/2006/relationships" xmlns:m="http://schemas.openxmlformats.org/officeDocument/2006/math" xmlns:v="urn:schemas-microsoft-com:vml" xmlns:wp14="http://schemas.microsoft.com/office/word/2010/wordprocessingDrawing" xmlns:wp="http://schemas.openxmlformats.org/drawingml/2006/wordprocessingDrawing" xmlns:w10="urn:schemas-microsoft-com:office:word" xmlns:w="http://schemas.openxmlformats.org/wordprocessingml/2006/main" xmlns:w14="http://schemas.microsoft.com/office/word/2010/wordml" xmlns:w15="http://schemas.microsoft.com/office/word/2012/wordml" xmlns:w16cex="http://schemas.microsoft.com/office/word/2018/wordml/cex" xmlns:w16cid="http://schemas.microsoft.com/office/word/2016/wordml/cid" xmlns:w16="http://schemas.microsoft.com/office/word/2018/wordml" xmlns:w16du="http://schemas.microsoft.com/office/word/2023/wordml/word16du" xmlns:w16sdtdh="http://schemas.microsoft.com/office/word/2020/wordml/sdtdatahash" xmlns:w16se="http://schemas.microsoft.com/office/word/2015/wordml/symex" xmlns:wpg="http://schemas.microsoft.com/office/word/2010/wordprocessingGroup" xmlns:wpi="http://schemas.microsoft.com/office/word/2010/wordprocessingInk" xmlns:wne="http://schemas.microsoft.com/office/word/2006/wordml" xmlns:wps="http://schemas.microsoft.com/office/word/2010/wordprocessingShape" mc:Ignorable="w14 w15 w16se w16cid w16 w16cex w16sdtdh w16du wp14">
   <w:body>
     <w:p>
       <w:pPr>
@@ -161,19 +161,7 @@
         <w:rPr>
           <w:rFonts w:ascii="Times New Roman" w:hAnsi="Times New Roman" w:cs="Times New Roman"/>
         </w:rPr>
-        <w:t>0000-</w:t>
-      </w:r>
-      <w:r>
-        <w:rPr>
-          <w:rFonts w:ascii="Times New Roman" w:hAnsi="Times New Roman" w:cs="Times New Roman"/>
-        </w:rPr>
-        <w:t>***</w:t>
-      </w:r>
-      <w:r>
-        <w:rPr>
-          <w:rFonts w:ascii="Times New Roman" w:hAnsi="Times New Roman" w:cs="Times New Roman"/>
-        </w:rPr>
-        <w:t>*-****-****</w:t>
+        <w:t>0000-0002-6652-4339</w:t>
       </w:r>
       <w:r>
         <w:rPr>
@@ -417,6 +405,7 @@
           <w:bottom w:val="single" w:sz="4" w:space="24" w:color="000000"/>
         </w:pBdr>
         <w:spacing w:after="120" w:line="240" w:lineRule="auto"/>
+        <w:jc w:val="both"/>
         <w:rPr>
           <w:rFonts w:ascii="Times New Roman" w:hAnsi="Times New Roman" w:cs="Times New Roman"/>
         </w:rPr>
@@ -431,7 +420,19 @@
         <w:rPr>
           <w:rFonts w:ascii="Times New Roman" w:hAnsi="Times New Roman" w:cs="Times New Roman"/>
         </w:rPr>
-        <w:t xml:space="preserve">BERT Skor </w:t>
+        <w:t xml:space="preserve">BERT </w:t>
+      </w:r>
+      <w:r>
+        <w:rPr>
+          <w:rFonts w:ascii="Times New Roman" w:hAnsi="Times New Roman" w:cs="Times New Roman"/>
+        </w:rPr>
+        <w:t>s</w:t>
+      </w:r>
+      <w:r>
+        <w:rPr>
+          <w:rFonts w:ascii="Times New Roman" w:hAnsi="Times New Roman" w:cs="Times New Roman"/>
+        </w:rPr>
+        <w:t xml:space="preserve">kor </w:t>
       </w:r>
       <w:r>
         <w:rPr>
@@ -474,6 +475,7 @@
           <w:bottom w:val="single" w:sz="4" w:space="24" w:color="000000"/>
         </w:pBdr>
         <w:spacing w:after="120" w:line="240" w:lineRule="auto"/>
+        <w:jc w:val="both"/>
         <w:rPr>
           <w:rFonts w:ascii="Times New Roman" w:hAnsi="Times New Roman" w:cs="Times New Roman"/>
         </w:rPr>
@@ -571,6 +573,7 @@
           <w:bottom w:val="single" w:sz="4" w:space="24" w:color="000000"/>
         </w:pBdr>
         <w:spacing w:after="120" w:line="240" w:lineRule="auto"/>
+        <w:jc w:val="both"/>
         <w:rPr>
           <w:rFonts w:ascii="Times New Roman" w:hAnsi="Times New Roman" w:cs="Times New Roman"/>
           <w:lang w:val="en-US"/>
@@ -581,23 +584,21 @@
           <w:rFonts w:ascii="Times New Roman" w:hAnsi="Times New Roman" w:cs="Times New Roman"/>
           <w:lang w:val="en-US"/>
         </w:rPr>
-        <w:t xml:space="preserve">This study examines the performance of four different large language models (doctor-meta-llama-3-8b, doctor-LLama2-sambanovasystems-7b, doctor-Mistral-trendyol-7b, and doctor-llama-3-cosmos-8b) in Turkish health counseling. The models were fine-tuned on a custom dataset consisting of 321,179 patient-doctor question-answer pairs. The performance of the models was measured using synthetic metrics such as BLEU, and </w:t>
-      </w:r>
-      <w:proofErr w:type="spellStart"/>
+        <w:t>This study examines the performance of four different large language models (doctor-meta-llama-3-8b, doctor-LLama2-sambanovasystems-7b, doctor-Mistral-trendyol-7b, and doctor-llama-3-cosmos-8b) in Turkish health counseling. The models were fine-tuned on a custom dataset consisting of 321,179 patient-doctor question-answer pairs. The performance of the models was measured using synthetic metrics such as BLEU, and BERT</w:t>
+      </w:r>
       <w:r>
         <w:rPr>
           <w:rFonts w:ascii="Times New Roman" w:hAnsi="Times New Roman" w:cs="Times New Roman"/>
           <w:lang w:val="en-US"/>
         </w:rPr>
-        <w:t>BERTScore</w:t>
-      </w:r>
-      <w:proofErr w:type="spellEnd"/>
+        <w:t xml:space="preserve"> s</w:t>
+      </w:r>
       <w:r>
         <w:rPr>
           <w:rFonts w:ascii="Times New Roman" w:hAnsi="Times New Roman" w:cs="Times New Roman"/>
           <w:lang w:val="en-US"/>
         </w:rPr>
-        <w:t>, as well as Elo scoring and expert doctor evaluations. The results showed that the doctor-LLama2-sambanovasystems-7b model performed the best in terms of overall performance, while the doctor-Mistral-trendyol-7b model had the lowest rate of harmful responses. This study demonstrates the potential of AI-assisted virtual doctor assistants in Turkish healthcare services and emphasizes the importance of developing language-specific models.</w:t>
+        <w:t>core, as well as Elo scoring and expert doctor evaluations. The results showed that the doctor-LLama2-sambanovasystems-7b model performed the best in terms of overall performance, while the doctor-Mistral-trendyol-7b model had the lowest rate of harmful responses. This study demonstrates the potential of AI-assisted virtual doctor assistants in Turkish healthcare services and emphasizes the importance of developing language-specific models.</w:t>
       </w:r>
     </w:p>
     <w:p>
@@ -606,6 +607,7 @@
           <w:bottom w:val="single" w:sz="4" w:space="24" w:color="000000"/>
         </w:pBdr>
         <w:spacing w:before="240" w:after="120" w:line="240" w:lineRule="auto"/>
+        <w:jc w:val="both"/>
         <w:rPr>
           <w:rFonts w:ascii="Times New Roman" w:hAnsi="Times New Roman" w:cs="Times New Roman"/>
           <w:lang w:val="en-US"/>
@@ -989,7 +991,7 @@
           <w:szCs w:val="22"/>
           <w:lang w:eastAsia="en-US"/>
         </w:rPr>
-        <w:t xml:space="preserve">şekle </w:t>
+        <w:t xml:space="preserve">hale </w:t>
       </w:r>
       <w:r>
         <w:rPr>
@@ -1055,7 +1057,7 @@
           <w:szCs w:val="22"/>
           <w:lang w:eastAsia="en-US"/>
         </w:rPr>
-        <w:t>L</w:t>
+        <w:t>Ancak</w:t>
       </w:r>
       <w:r>
         <w:rPr>
@@ -1066,7 +1068,7 @@
           <w:szCs w:val="22"/>
           <w:lang w:eastAsia="en-US"/>
         </w:rPr>
-        <w:t>â</w:t>
+        <w:t xml:space="preserve">, bu teknolojinin sağlık gibi </w:t>
       </w:r>
       <w:r>
         <w:rPr>
@@ -1077,7 +1079,7 @@
           <w:szCs w:val="22"/>
           <w:lang w:eastAsia="en-US"/>
         </w:rPr>
-        <w:t>kin</w:t>
+        <w:t>hayatî</w:t>
       </w:r>
       <w:r>
         <w:rPr>
@@ -1088,7 +1090,7 @@
           <w:szCs w:val="22"/>
           <w:lang w:eastAsia="en-US"/>
         </w:rPr>
-        <w:t xml:space="preserve">, bu teknolojinin sağlık gibi </w:t>
+        <w:t xml:space="preserve"> bir alanda kullanılabilmesi için, modellerin özel olarak eğitilmeleri ve performanslarının </w:t>
       </w:r>
       <w:r>
         <w:rPr>
@@ -1099,7 +1101,7 @@
           <w:szCs w:val="22"/>
           <w:lang w:eastAsia="en-US"/>
         </w:rPr>
-        <w:t>hayatî</w:t>
+        <w:t xml:space="preserve">ayrıntılı </w:t>
       </w:r>
       <w:r>
         <w:rPr>
@@ -1110,7 +1112,7 @@
           <w:szCs w:val="22"/>
           <w:lang w:eastAsia="en-US"/>
         </w:rPr>
-        <w:t xml:space="preserve"> bir alanda kullanılabilmesi için, modellerin özel olarak eğitilmeleri ve performanslarının </w:t>
+        <w:t xml:space="preserve">bir </w:t>
       </w:r>
       <w:r>
         <w:rPr>
@@ -1121,7 +1123,7 @@
           <w:szCs w:val="22"/>
           <w:lang w:eastAsia="en-US"/>
         </w:rPr>
-        <w:t xml:space="preserve">ayrıntılı </w:t>
+        <w:t xml:space="preserve">biçimde </w:t>
       </w:r>
       <w:r>
         <w:rPr>
@@ -1132,7 +1134,7 @@
           <w:szCs w:val="22"/>
           <w:lang w:eastAsia="en-US"/>
         </w:rPr>
-        <w:t xml:space="preserve">bir </w:t>
+        <w:t xml:space="preserve">değerlendirilmesi </w:t>
       </w:r>
       <w:r>
         <w:rPr>
@@ -1143,7 +1145,7 @@
           <w:szCs w:val="22"/>
           <w:lang w:eastAsia="en-US"/>
         </w:rPr>
-        <w:t xml:space="preserve">biçimde </w:t>
+        <w:t xml:space="preserve">lazımdır </w:t>
       </w:r>
       <w:r>
         <w:rPr>
@@ -1154,9 +1156,13 @@
           <w:szCs w:val="22"/>
           <w:lang w:eastAsia="en-US"/>
         </w:rPr>
-        <w:t xml:space="preserve">değerlendirilmesi </w:t>
-      </w:r>
-      <w:r>
+        <w:t>(Peng ve diğ., 2019).</w:t>
+      </w:r>
+    </w:p>
+    <w:p>
+      <w:pPr>
+        <w:pStyle w:val="AltBalk"/>
+        <w:spacing w:before="240" w:after="120"/>
         <w:rPr>
           <w:rFonts w:eastAsiaTheme="minorHAnsi" w:cs="Times New Roman"/>
           <w:b w:val="0"/>
@@ -1165,8 +1171,7 @@
           <w:szCs w:val="22"/>
           <w:lang w:eastAsia="en-US"/>
         </w:rPr>
-        <w:t xml:space="preserve">lâzımdır </w:t>
-      </w:r>
+      </w:pPr>
       <w:r>
         <w:rPr>
           <w:rFonts w:eastAsiaTheme="minorHAnsi" w:cs="Times New Roman"/>
@@ -1176,13 +1181,9 @@
           <w:szCs w:val="22"/>
           <w:lang w:eastAsia="en-US"/>
         </w:rPr>
-        <w:t>(Peng ve diğ., 2019).</w:t>
-      </w:r>
-    </w:p>
-    <w:p>
-      <w:pPr>
-        <w:pStyle w:val="AltBalk"/>
-        <w:spacing w:before="240" w:after="120"/>
+        <w:t>Bu çalışmada, dört farklı LLM</w:t>
+      </w:r>
+      <w:r>
         <w:rPr>
           <w:rFonts w:eastAsiaTheme="minorHAnsi" w:cs="Times New Roman"/>
           <w:b w:val="0"/>
@@ -1191,7 +1192,8 @@
           <w:szCs w:val="22"/>
           <w:lang w:eastAsia="en-US"/>
         </w:rPr>
-      </w:pPr>
+        <w:t xml:space="preserve">’in </w:t>
+      </w:r>
       <w:r>
         <w:rPr>
           <w:rFonts w:eastAsiaTheme="minorHAnsi" w:cs="Times New Roman"/>
@@ -1201,7 +1203,7 @@
           <w:szCs w:val="22"/>
           <w:lang w:eastAsia="en-US"/>
         </w:rPr>
-        <w:t>Bu çalışmada, dört farklı LLM</w:t>
+        <w:t xml:space="preserve">(doktor-meta-llama-3-8b, doktor-LLama2-sambanovasystems-7b, doktor-Mistral-trendyol-7b ve doktor-llama-3-cosmos-8b) Türkçe sağlık verileri üzerindeki performansı incelenmiştir. Modellerin </w:t>
       </w:r>
       <w:r>
         <w:rPr>
@@ -1212,7 +1214,7 @@
           <w:szCs w:val="22"/>
           <w:lang w:eastAsia="en-US"/>
         </w:rPr>
-        <w:t xml:space="preserve">’in </w:t>
+        <w:t>performans mikt</w:t>
       </w:r>
       <w:r>
         <w:rPr>
@@ -1223,7 +1225,7 @@
           <w:szCs w:val="22"/>
           <w:lang w:eastAsia="en-US"/>
         </w:rPr>
-        <w:t xml:space="preserve">(doktor-meta-llama-3-8b, doktor-LLama2-sambanovasystems-7b, doktor-Mistral-trendyol-7b ve doktor-llama-3-cosmos-8b) Türkçe sağlık verileri üzerindeki performansı incelenmiştir. Modellerin </w:t>
+        <w:t>arı</w:t>
       </w:r>
       <w:r>
         <w:rPr>
@@ -1234,7 +1236,7 @@
           <w:szCs w:val="22"/>
           <w:lang w:eastAsia="en-US"/>
         </w:rPr>
-        <w:t>performans mikt</w:t>
+        <w:t>, BLEU, BERT</w:t>
       </w:r>
       <w:r>
         <w:rPr>
@@ -1245,7 +1247,7 @@
           <w:szCs w:val="22"/>
           <w:lang w:eastAsia="en-US"/>
         </w:rPr>
-        <w:t>arı</w:t>
+        <w:t xml:space="preserve"> </w:t>
       </w:r>
       <w:r>
         <w:rPr>
@@ -1256,7 +1258,7 @@
           <w:szCs w:val="22"/>
           <w:lang w:eastAsia="en-US"/>
         </w:rPr>
-        <w:t>, BLEU, BERT</w:t>
+        <w:t>sk</w:t>
       </w:r>
       <w:r>
         <w:rPr>
@@ -1267,7 +1269,7 @@
           <w:szCs w:val="22"/>
           <w:lang w:eastAsia="en-US"/>
         </w:rPr>
-        <w:t xml:space="preserve"> </w:t>
+        <w:t>or</w:t>
       </w:r>
       <w:r>
         <w:rPr>
@@ -1278,29 +1280,7 @@
           <w:szCs w:val="22"/>
           <w:lang w:eastAsia="en-US"/>
         </w:rPr>
-        <w:t>S</w:t>
-      </w:r>
-      <w:r>
-        <w:rPr>
-          <w:rFonts w:eastAsiaTheme="minorHAnsi" w:cs="Times New Roman"/>
-          <w:b w:val="0"/>
-          <w:noProof/>
-          <w:sz w:val="22"/>
-          <w:szCs w:val="22"/>
-          <w:lang w:eastAsia="en-US"/>
-        </w:rPr>
-        <w:t>k</w:t>
-      </w:r>
-      <w:r>
-        <w:rPr>
-          <w:rFonts w:eastAsiaTheme="minorHAnsi" w:cs="Times New Roman"/>
-          <w:b w:val="0"/>
-          <w:noProof/>
-          <w:sz w:val="22"/>
-          <w:szCs w:val="22"/>
-          <w:lang w:eastAsia="en-US"/>
-        </w:rPr>
-        <w:t xml:space="preserve">or, ANOVA ve CRONBACH gibi </w:t>
+        <w:t xml:space="preserve">, ANOVA ve CRONBACH gibi </w:t>
       </w:r>
       <w:r>
         <w:rPr>
@@ -1732,27 +1712,7 @@
           <w:sz w:val="22"/>
           <w:szCs w:val="22"/>
         </w:rPr>
-        <w:t xml:space="preserve"> </w:t>
-      </w:r>
-      <w:r>
-        <w:rPr>
-          <w:rFonts w:cs="Times New Roman"/>
-          <w:b w:val="0"/>
-          <w:noProof/>
-          <w:sz w:val="22"/>
-          <w:szCs w:val="22"/>
-        </w:rPr>
-        <w:t>doktor-llama-3-cosmos-8b</w:t>
-      </w:r>
-      <w:r>
-        <w:rPr>
-          <w:rFonts w:cs="Times New Roman"/>
-          <w:b w:val="0"/>
-          <w:noProof/>
-          <w:sz w:val="22"/>
-          <w:szCs w:val="22"/>
-        </w:rPr>
-        <w:t xml:space="preserve"> </w:t>
+        <w:t>llama-3-cosmos-8b</w:t>
       </w:r>
       <w:r>
         <w:rPr>
@@ -2098,7 +2058,27 @@
           <w:sz w:val="22"/>
           <w:szCs w:val="22"/>
         </w:rPr>
-        <w:t xml:space="preserve">Yapılan ince ayar eğitimi sonucunda, LLM’lerin Türkçe sağlık verileri üzerindeki potansiyelini göstermek </w:t>
+        <w:t>Çalışmada y</w:t>
+      </w:r>
+      <w:r>
+        <w:rPr>
+          <w:rFonts w:cs="Times New Roman"/>
+          <w:b w:val="0"/>
+          <w:noProof/>
+          <w:sz w:val="22"/>
+          <w:szCs w:val="22"/>
+        </w:rPr>
+        <w:t xml:space="preserve">apılan </w:t>
+      </w:r>
+      <w:r>
+        <w:rPr>
+          <w:rFonts w:cs="Times New Roman"/>
+          <w:b w:val="0"/>
+          <w:noProof/>
+          <w:sz w:val="22"/>
+          <w:szCs w:val="22"/>
+        </w:rPr>
+        <w:t xml:space="preserve">ince ayar eğitimi sonucunda, LLM’lerin Türkçe sağlık verileri üzerindeki potansiyelini göstermek </w:t>
       </w:r>
       <w:r>
         <w:rPr>
@@ -2138,7 +2118,37 @@
           <w:sz w:val="22"/>
           <w:szCs w:val="22"/>
         </w:rPr>
-        <w:t>yöntemle gerçekleştirilecektir: büyük yapay zeka modellerinin hakemliğinde değerlendirme (Claude, GPT-4, vb.), sentetik testlerle değerlendirme (örneğin BLEU, BERT Skor) ve gerçek uzman doktorların değerlendirmesi yoluyla kapsamlı bir analiz yapılması planlanmaktadır.</w:t>
+        <w:t xml:space="preserve">yöntemle gerçekleştirilecektir: büyük yapay zeka modellerinin hakemliğinde değerlendirme (Claude, GPT-4, vb.), sentetik testlerle değerlendirme (örneğin BLEU, BERT </w:t>
+      </w:r>
+      <w:r>
+        <w:rPr>
+          <w:rFonts w:cs="Times New Roman"/>
+          <w:b w:val="0"/>
+          <w:noProof/>
+          <w:sz w:val="22"/>
+          <w:szCs w:val="22"/>
+        </w:rPr>
+        <w:t>s</w:t>
+      </w:r>
+      <w:r>
+        <w:rPr>
+          <w:rFonts w:cs="Times New Roman"/>
+          <w:b w:val="0"/>
+          <w:noProof/>
+          <w:sz w:val="22"/>
+          <w:szCs w:val="22"/>
+        </w:rPr>
+        <w:t>kor</w:t>
+      </w:r>
+      <w:r>
+        <w:rPr>
+          <w:rFonts w:cs="Times New Roman"/>
+          <w:b w:val="0"/>
+          <w:noProof/>
+          <w:sz w:val="22"/>
+          <w:szCs w:val="22"/>
+        </w:rPr>
+        <w:t>) ve gerçek uzman doktorların değerlendirmesi yoluyla kapsamlı bir analiz yapılması planlanmaktadır.</w:t>
       </w:r>
     </w:p>
     <w:p>
@@ -2324,21 +2334,18 @@
           <w:sz w:val="22"/>
           <w:szCs w:val="22"/>
         </w:rPr>
-        <w:t>Bu araştırmanın sonuçları, gelecekte Türkiye’deki sağlık hizmetlerinin dijital dönüşümüne katkı sağlayacak, hasta-doktor iletişimini güçlendirecek ve sağlık bilgilerinin daha etkili bir şekilde paylaşılmasını mümkün kılacak sistemlerin geliştirilmesine temel oluşturacaktır.</w:t>
-      </w:r>
-    </w:p>
-    <w:p>
-      <w:pPr>
-        <w:pStyle w:val="AltBalk"/>
-        <w:spacing w:before="240" w:after="120"/>
-        <w:rPr>
-          <w:rFonts w:cs="Times New Roman"/>
-          <w:b w:val="0"/>
-          <w:noProof/>
-          <w:sz w:val="22"/>
-          <w:szCs w:val="22"/>
-        </w:rPr>
-      </w:pPr>
+        <w:t>Araştırmanın</w:t>
+      </w:r>
+      <w:r>
+        <w:rPr>
+          <w:rFonts w:cs="Times New Roman"/>
+          <w:b w:val="0"/>
+          <w:noProof/>
+          <w:sz w:val="22"/>
+          <w:szCs w:val="22"/>
+        </w:rPr>
+        <w:t xml:space="preserve"> sonuçları, gelecekte Türkiye’deki sağlık hizmetlerinin dijital dönüşümüne katkı sağlayacak, hasta-doktor iletişimini güçlendirecek ve sağlık bilgilerinin daha etkili bir şekilde paylaşılmasını mümkün kılacak sistemlerin geliştirilmesine temel oluşturacaktır.</w:t>
+      </w:r>
     </w:p>
     <w:p>
       <w:pPr>
@@ -2358,8 +2365,91 @@
           <w:sz w:val="24"/>
           <w:szCs w:val="24"/>
         </w:rPr>
+        <w:t>Literatür Özeti</w:t>
+      </w:r>
+    </w:p>
+    <w:p>
+      <w:pPr>
+        <w:pStyle w:val="AltBalk"/>
+        <w:spacing w:before="240" w:after="120"/>
+        <w:rPr>
+          <w:rFonts w:cs="Times New Roman"/>
+          <w:b w:val="0"/>
+          <w:noProof/>
+          <w:sz w:val="22"/>
+          <w:szCs w:val="22"/>
+        </w:rPr>
+      </w:pPr>
+      <w:r>
+        <w:rPr>
+          <w:rFonts w:cs="Times New Roman"/>
+          <w:b w:val="0"/>
+          <w:noProof/>
+          <w:sz w:val="22"/>
+          <w:szCs w:val="22"/>
+        </w:rPr>
         <w:lastRenderedPageBreak/>
-        <w:t>Literatür Özeti</w:t>
+        <w:t xml:space="preserve">LLM’ler ve sağlık verileriyle ilgili uygulamalar, yapay zekanın son yıllardaki popülerleşmesiyle birlikte araştırmacıların yoğun ilgisini çeken önemli bir alan haline gelmiştir. Bu alanda LLM’lerin sağlık verilerinde kullanımı ve performansı (Peng </w:t>
+      </w:r>
+      <w:r>
+        <w:rPr>
+          <w:rFonts w:cs="Times New Roman"/>
+          <w:b w:val="0"/>
+          <w:noProof/>
+          <w:sz w:val="22"/>
+          <w:szCs w:val="22"/>
+        </w:rPr>
+        <w:t>ve diğ.</w:t>
+      </w:r>
+      <w:r>
+        <w:rPr>
+          <w:rFonts w:cs="Times New Roman"/>
+          <w:b w:val="0"/>
+          <w:noProof/>
+          <w:sz w:val="22"/>
+          <w:szCs w:val="22"/>
+        </w:rPr>
+        <w:t xml:space="preserve">, 2019), hasta-doktor iletişimindeki rolü (Park </w:t>
+      </w:r>
+      <w:r>
+        <w:rPr>
+          <w:rFonts w:cs="Times New Roman"/>
+          <w:b w:val="0"/>
+          <w:noProof/>
+          <w:sz w:val="22"/>
+          <w:szCs w:val="22"/>
+        </w:rPr>
+        <w:t>ve diğ.</w:t>
+      </w:r>
+      <w:r>
+        <w:rPr>
+          <w:rFonts w:cs="Times New Roman"/>
+          <w:b w:val="0"/>
+          <w:noProof/>
+          <w:sz w:val="22"/>
+          <w:szCs w:val="22"/>
+        </w:rPr>
+        <w:t xml:space="preserve">, 2020), tıbbi bilgi çıkarımı ve özetleme, klinik karar destek sistemleri, etik ve yasal konular, Türkçe LLM’ler (E. Cengiz, Altinuç &amp; Temizel, 2022) ve LLM’lerin başarım </w:t>
+      </w:r>
+      <w:r>
+        <w:rPr>
+          <w:rFonts w:cs="Times New Roman"/>
+          <w:b w:val="0"/>
+          <w:noProof/>
+          <w:sz w:val="22"/>
+          <w:szCs w:val="22"/>
+        </w:rPr>
+        <w:t>ölçütleri</w:t>
+      </w:r>
+      <w:r>
+        <w:rPr>
+          <w:rFonts w:cs="Times New Roman"/>
+          <w:b w:val="0"/>
+          <w:noProof/>
+          <w:sz w:val="22"/>
+          <w:szCs w:val="22"/>
+        </w:rPr>
+        <w:t xml:space="preserve"> gibi önemli konular ön plana çıkmaktadır.</w:t>
       </w:r>
     </w:p>
     <w:p>
@@ -2382,7 +2472,7 @@
           <w:sz w:val="22"/>
           <w:szCs w:val="22"/>
         </w:rPr>
-        <w:t xml:space="preserve">LLM’ler ve sağlık verileriyle ilgili uygulamalar, yapay zekanın son yıllardaki popülerleşmesiyle birlikte araştırmacıların yoğun ilgisini çeken önemli bir alan haline gelmiştir. Bu alanda LLM’lerin sağlık verilerinde kullanımı ve performansı (Peng </w:t>
+        <w:t xml:space="preserve">Yapılan önemli araştırmalar arasında, Peng ve arkadaşlarının 2019’da elektronik sağlık kayıtlarından klinik anlam çıkarma başarısını inceleyen çalışması (Peng </w:t>
       </w:r>
       <w:r>
         <w:rPr>
@@ -2402,7 +2492,27 @@
           <w:sz w:val="22"/>
           <w:szCs w:val="22"/>
         </w:rPr>
-        <w:t xml:space="preserve">, 2019), hasta-doktor iletişimindeki rolü (Park </w:t>
+        <w:t xml:space="preserve">, 2019), Park ve arkadaşlarının 2020’de LLM’lerin hasta sorularını yanıtlama ve tıbbi bilgileri </w:t>
+      </w:r>
+      <w:r>
+        <w:rPr>
+          <w:rFonts w:cs="Times New Roman"/>
+          <w:b w:val="0"/>
+          <w:noProof/>
+          <w:sz w:val="22"/>
+          <w:szCs w:val="22"/>
+        </w:rPr>
+        <w:t>sarih</w:t>
+      </w:r>
+      <w:r>
+        <w:rPr>
+          <w:rFonts w:cs="Times New Roman"/>
+          <w:b w:val="0"/>
+          <w:noProof/>
+          <w:sz w:val="22"/>
+          <w:szCs w:val="22"/>
+        </w:rPr>
+        <w:t xml:space="preserve"> şekilde açıklama konusundaki başarılarını ölçen araştırması (Park </w:t>
       </w:r>
       <w:r>
         <w:rPr>
@@ -2422,27 +2532,87 @@
           <w:sz w:val="22"/>
           <w:szCs w:val="22"/>
         </w:rPr>
-        <w:t xml:space="preserve">, 2020), tıbbi bilgi çıkarımı ve özetleme, klinik karar destek sistemleri, etik ve yasal konular, Türkçe LLM’ler (E. Cengiz, Altinuç &amp; Temizel, 2022) ve LLM’lerin başarım </w:t>
-      </w:r>
-      <w:r>
-        <w:rPr>
-          <w:rFonts w:cs="Times New Roman"/>
-          <w:b w:val="0"/>
-          <w:noProof/>
-          <w:sz w:val="22"/>
-          <w:szCs w:val="22"/>
-        </w:rPr>
-        <w:t>ölçütleri</w:t>
-      </w:r>
-      <w:r>
-        <w:rPr>
-          <w:rFonts w:cs="Times New Roman"/>
-          <w:b w:val="0"/>
-          <w:noProof/>
-          <w:sz w:val="22"/>
-          <w:szCs w:val="22"/>
-        </w:rPr>
-        <w:t xml:space="preserve"> gibi önemli konular ön plana çıkmaktadır.</w:t>
+        <w:t xml:space="preserve">, 2020) ve Chikhaoui ve arkadaşlarının 2022’de sağlık sektöründeki yapay zeka uygulamalarının etik ve yasal </w:t>
+      </w:r>
+      <w:r>
+        <w:rPr>
+          <w:rFonts w:cs="Times New Roman"/>
+          <w:b w:val="0"/>
+          <w:noProof/>
+          <w:sz w:val="22"/>
+          <w:szCs w:val="22"/>
+        </w:rPr>
+        <w:t>sıkıntılarını</w:t>
+      </w:r>
+      <w:r>
+        <w:rPr>
+          <w:rFonts w:cs="Times New Roman"/>
+          <w:b w:val="0"/>
+          <w:noProof/>
+          <w:sz w:val="22"/>
+          <w:szCs w:val="22"/>
+        </w:rPr>
+        <w:t xml:space="preserve"> inceleyen çalışması (Chikhaoui </w:t>
+      </w:r>
+      <w:r>
+        <w:rPr>
+          <w:rFonts w:cs="Times New Roman"/>
+          <w:b w:val="0"/>
+          <w:noProof/>
+          <w:sz w:val="22"/>
+          <w:szCs w:val="22"/>
+        </w:rPr>
+        <w:t>ve diğ.</w:t>
+      </w:r>
+      <w:r>
+        <w:rPr>
+          <w:rFonts w:cs="Times New Roman"/>
+          <w:b w:val="0"/>
+          <w:noProof/>
+          <w:sz w:val="22"/>
+          <w:szCs w:val="22"/>
+        </w:rPr>
+        <w:t>, 2022) bulunmaktadır. Türkçe dil modelleri alanında ise Kesgin ve arkadaşlarının 2024’te tamamen Türkçe verilerle eğittikleri cosmosGPT benzeri modeller (</w:t>
+      </w:r>
+      <w:r>
+        <w:rPr>
+          <w:rFonts w:cs="Times New Roman"/>
+          <w:b w:val="0"/>
+          <w:noProof/>
+          <w:sz w:val="22"/>
+          <w:szCs w:val="22"/>
+        </w:rPr>
+        <w:t>Kesgin</w:t>
+      </w:r>
+      <w:r>
+        <w:rPr>
+          <w:rFonts w:cs="Times New Roman"/>
+          <w:b w:val="0"/>
+          <w:noProof/>
+          <w:sz w:val="22"/>
+          <w:szCs w:val="22"/>
+        </w:rPr>
+        <w:t xml:space="preserve"> </w:t>
+      </w:r>
+      <w:r>
+        <w:rPr>
+          <w:rFonts w:cs="Times New Roman"/>
+          <w:b w:val="0"/>
+          <w:noProof/>
+          <w:sz w:val="22"/>
+          <w:szCs w:val="22"/>
+        </w:rPr>
+        <w:t>ve diğ.</w:t>
+      </w:r>
+      <w:r>
+        <w:rPr>
+          <w:rFonts w:cs="Times New Roman"/>
+          <w:b w:val="0"/>
+          <w:noProof/>
+          <w:sz w:val="22"/>
+          <w:szCs w:val="22"/>
+        </w:rPr>
+        <w:t>, 2024) dikkat çekmektedir.</w:t>
       </w:r>
     </w:p>
     <w:p>
@@ -2465,169 +2635,6 @@
           <w:sz w:val="22"/>
           <w:szCs w:val="22"/>
         </w:rPr>
-        <w:t xml:space="preserve">Yapılan önemli araştırmalar arasında, Peng ve arkadaşlarının 2019’da elektronik sağlık kayıtlarından klinik anlam çıkarma başarısını inceleyen çalışması (Peng </w:t>
-      </w:r>
-      <w:r>
-        <w:rPr>
-          <w:rFonts w:cs="Times New Roman"/>
-          <w:b w:val="0"/>
-          <w:noProof/>
-          <w:sz w:val="22"/>
-          <w:szCs w:val="22"/>
-        </w:rPr>
-        <w:t>ve diğ.</w:t>
-      </w:r>
-      <w:r>
-        <w:rPr>
-          <w:rFonts w:cs="Times New Roman"/>
-          <w:b w:val="0"/>
-          <w:noProof/>
-          <w:sz w:val="22"/>
-          <w:szCs w:val="22"/>
-        </w:rPr>
-        <w:t xml:space="preserve">, 2019), Park ve arkadaşlarının 2020’de LLM’lerin hasta sorularını yanıtlama ve tıbbi bilgileri </w:t>
-      </w:r>
-      <w:r>
-        <w:rPr>
-          <w:rFonts w:cs="Times New Roman"/>
-          <w:b w:val="0"/>
-          <w:noProof/>
-          <w:sz w:val="22"/>
-          <w:szCs w:val="22"/>
-        </w:rPr>
-        <w:t>sarih</w:t>
-      </w:r>
-      <w:r>
-        <w:rPr>
-          <w:rFonts w:cs="Times New Roman"/>
-          <w:b w:val="0"/>
-          <w:noProof/>
-          <w:sz w:val="22"/>
-          <w:szCs w:val="22"/>
-        </w:rPr>
-        <w:t xml:space="preserve"> şekilde açıklama konusundaki başarılarını ölçen araştırması (Park </w:t>
-      </w:r>
-      <w:r>
-        <w:rPr>
-          <w:rFonts w:cs="Times New Roman"/>
-          <w:b w:val="0"/>
-          <w:noProof/>
-          <w:sz w:val="22"/>
-          <w:szCs w:val="22"/>
-        </w:rPr>
-        <w:t>ve diğ.</w:t>
-      </w:r>
-      <w:r>
-        <w:rPr>
-          <w:rFonts w:cs="Times New Roman"/>
-          <w:b w:val="0"/>
-          <w:noProof/>
-          <w:sz w:val="22"/>
-          <w:szCs w:val="22"/>
-        </w:rPr>
-        <w:t xml:space="preserve">, 2020) ve Chikhaoui ve arkadaşlarının 2022’de sağlık sektöründeki yapay zeka uygulamalarının etik ve yasal </w:t>
-      </w:r>
-      <w:r>
-        <w:rPr>
-          <w:rFonts w:cs="Times New Roman"/>
-          <w:b w:val="0"/>
-          <w:noProof/>
-          <w:sz w:val="22"/>
-          <w:szCs w:val="22"/>
-        </w:rPr>
-        <w:t>sıkıntılarını</w:t>
-      </w:r>
-      <w:r>
-        <w:rPr>
-          <w:rFonts w:cs="Times New Roman"/>
-          <w:b w:val="0"/>
-          <w:noProof/>
-          <w:sz w:val="22"/>
-          <w:szCs w:val="22"/>
-        </w:rPr>
-        <w:t xml:space="preserve"> inceleyen çalışması (Chikhaoui </w:t>
-      </w:r>
-      <w:r>
-        <w:rPr>
-          <w:rFonts w:cs="Times New Roman"/>
-          <w:b w:val="0"/>
-          <w:noProof/>
-          <w:sz w:val="22"/>
-          <w:szCs w:val="22"/>
-        </w:rPr>
-        <w:t>ve diğ.</w:t>
-      </w:r>
-      <w:r>
-        <w:rPr>
-          <w:rFonts w:cs="Times New Roman"/>
-          <w:b w:val="0"/>
-          <w:noProof/>
-          <w:sz w:val="22"/>
-          <w:szCs w:val="22"/>
-        </w:rPr>
-        <w:t>, 2022) bulunmaktadır. Türkçe dil modelleri alanında ise Kesgin ve arkadaşlarının 2024’te tamamen Türkçe verilerle eğittikleri cosmosGPT benzeri modeller (</w:t>
-      </w:r>
-      <w:r>
-        <w:rPr>
-          <w:rFonts w:cs="Times New Roman"/>
-          <w:b w:val="0"/>
-          <w:noProof/>
-          <w:sz w:val="22"/>
-          <w:szCs w:val="22"/>
-        </w:rPr>
-        <w:t>Kesgin</w:t>
-      </w:r>
-      <w:r>
-        <w:rPr>
-          <w:rFonts w:cs="Times New Roman"/>
-          <w:b w:val="0"/>
-          <w:noProof/>
-          <w:sz w:val="22"/>
-          <w:szCs w:val="22"/>
-        </w:rPr>
-        <w:t xml:space="preserve"> </w:t>
-      </w:r>
-      <w:r>
-        <w:rPr>
-          <w:rFonts w:cs="Times New Roman"/>
-          <w:b w:val="0"/>
-          <w:noProof/>
-          <w:sz w:val="22"/>
-          <w:szCs w:val="22"/>
-        </w:rPr>
-        <w:t>ve diğ.</w:t>
-      </w:r>
-      <w:r>
-        <w:rPr>
-          <w:rFonts w:cs="Times New Roman"/>
-          <w:b w:val="0"/>
-          <w:noProof/>
-          <w:sz w:val="22"/>
-          <w:szCs w:val="22"/>
-        </w:rPr>
-        <w:t>, 2024) dikkat çekmektedir.</w:t>
-      </w:r>
-    </w:p>
-    <w:p>
-      <w:pPr>
-        <w:pStyle w:val="AltBalk"/>
-        <w:spacing w:before="240" w:after="120"/>
-        <w:rPr>
-          <w:rFonts w:cs="Times New Roman"/>
-          <w:b w:val="0"/>
-          <w:noProof/>
-          <w:sz w:val="22"/>
-          <w:szCs w:val="22"/>
-        </w:rPr>
-      </w:pPr>
-      <w:r>
-        <w:rPr>
-          <w:rFonts w:cs="Times New Roman"/>
-          <w:b w:val="0"/>
-          <w:noProof/>
-          <w:sz w:val="22"/>
-          <w:szCs w:val="22"/>
-        </w:rPr>
         <w:t xml:space="preserve">Literatürden elde edilen bulgular, LLM’lerin sağlık alanında çok önemli bir potansiyele sahip olduğunu </w:t>
       </w:r>
       <w:r>
@@ -2658,7 +2665,17 @@
           <w:sz w:val="22"/>
           <w:szCs w:val="22"/>
         </w:rPr>
-        <w:t xml:space="preserve">ının lazım </w:t>
+        <w:t xml:space="preserve">ının </w:t>
+      </w:r>
+      <w:r>
+        <w:rPr>
+          <w:rFonts w:cs="Times New Roman"/>
+          <w:b w:val="0"/>
+          <w:noProof/>
+          <w:sz w:val="22"/>
+          <w:szCs w:val="22"/>
+        </w:rPr>
+        <w:t xml:space="preserve">gerekli </w:t>
       </w:r>
       <w:r>
         <w:rPr>
@@ -2937,7 +2954,187 @@
           <w:sz w:val="22"/>
           <w:szCs w:val="22"/>
         </w:rPr>
-        <w:t>Bu çalışmada kullanılan veri kümesi, yöntemler ve süreçler detaylı olarak açıklanacaktır. Araştırmanın temelini oluşturan veri kümesi oluşturma süreci, veri temizleme ve derleme aşamaları bu bölümde incelenecektir.</w:t>
+        <w:t xml:space="preserve">Bu </w:t>
+      </w:r>
+      <w:r>
+        <w:rPr>
+          <w:rFonts w:cs="Times New Roman"/>
+          <w:b w:val="0"/>
+          <w:noProof/>
+          <w:sz w:val="22"/>
+          <w:szCs w:val="22"/>
+        </w:rPr>
+        <w:t>bölümde a</w:t>
+      </w:r>
+      <w:r>
+        <w:rPr>
+          <w:rFonts w:cs="Times New Roman"/>
+          <w:b w:val="0"/>
+          <w:noProof/>
+          <w:sz w:val="22"/>
+          <w:szCs w:val="22"/>
+        </w:rPr>
+        <w:t>raştırmanın temelini oluşturan veri kümesi</w:t>
+      </w:r>
+      <w:r>
+        <w:rPr>
+          <w:rFonts w:cs="Times New Roman"/>
+          <w:b w:val="0"/>
+          <w:noProof/>
+          <w:sz w:val="22"/>
+          <w:szCs w:val="22"/>
+        </w:rPr>
+        <w:t>nin</w:t>
+      </w:r>
+      <w:r>
+        <w:rPr>
+          <w:rFonts w:cs="Times New Roman"/>
+          <w:b w:val="0"/>
+          <w:noProof/>
+          <w:sz w:val="22"/>
+          <w:szCs w:val="22"/>
+        </w:rPr>
+        <w:t xml:space="preserve"> oluştur</w:t>
+      </w:r>
+      <w:r>
+        <w:rPr>
+          <w:rFonts w:cs="Times New Roman"/>
+          <w:b w:val="0"/>
+          <w:noProof/>
+          <w:sz w:val="22"/>
+          <w:szCs w:val="22"/>
+        </w:rPr>
+        <w:t>ul</w:t>
+      </w:r>
+      <w:r>
+        <w:rPr>
+          <w:rFonts w:cs="Times New Roman"/>
+          <w:b w:val="0"/>
+          <w:noProof/>
+          <w:sz w:val="22"/>
+          <w:szCs w:val="22"/>
+        </w:rPr>
+        <w:t>ma süreci</w:t>
+      </w:r>
+      <w:r>
+        <w:rPr>
+          <w:rFonts w:cs="Times New Roman"/>
+          <w:b w:val="0"/>
+          <w:noProof/>
+          <w:sz w:val="22"/>
+          <w:szCs w:val="22"/>
+        </w:rPr>
+        <w:t>nden</w:t>
+      </w:r>
+      <w:r>
+        <w:rPr>
+          <w:rFonts w:cs="Times New Roman"/>
+          <w:b w:val="0"/>
+          <w:noProof/>
+          <w:sz w:val="22"/>
+          <w:szCs w:val="22"/>
+        </w:rPr>
+        <w:t>, veri</w:t>
+      </w:r>
+      <w:r>
+        <w:rPr>
+          <w:rFonts w:cs="Times New Roman"/>
+          <w:b w:val="0"/>
+          <w:noProof/>
+          <w:sz w:val="22"/>
+          <w:szCs w:val="22"/>
+        </w:rPr>
+        <w:t>nin</w:t>
+      </w:r>
+      <w:r>
+        <w:rPr>
+          <w:rFonts w:cs="Times New Roman"/>
+          <w:b w:val="0"/>
+          <w:noProof/>
+          <w:sz w:val="22"/>
+          <w:szCs w:val="22"/>
+        </w:rPr>
+        <w:t xml:space="preserve"> temizle</w:t>
+      </w:r>
+      <w:r>
+        <w:rPr>
+          <w:rFonts w:cs="Times New Roman"/>
+          <w:b w:val="0"/>
+          <w:noProof/>
+          <w:sz w:val="22"/>
+          <w:szCs w:val="22"/>
+        </w:rPr>
+        <w:t>n</w:t>
+      </w:r>
+      <w:r>
+        <w:rPr>
+          <w:rFonts w:cs="Times New Roman"/>
+          <w:b w:val="0"/>
+          <w:noProof/>
+          <w:sz w:val="22"/>
+          <w:szCs w:val="22"/>
+        </w:rPr>
+        <w:t>me</w:t>
+      </w:r>
+      <w:r>
+        <w:rPr>
+          <w:rFonts w:cs="Times New Roman"/>
+          <w:b w:val="0"/>
+          <w:noProof/>
+          <w:sz w:val="22"/>
+          <w:szCs w:val="22"/>
+        </w:rPr>
+        <w:t>si</w:t>
+      </w:r>
+      <w:r>
+        <w:rPr>
+          <w:rFonts w:cs="Times New Roman"/>
+          <w:b w:val="0"/>
+          <w:noProof/>
+          <w:sz w:val="22"/>
+          <w:szCs w:val="22"/>
+        </w:rPr>
+        <w:t xml:space="preserve"> ve derleme aşamaları</w:t>
+      </w:r>
+      <w:r>
+        <w:rPr>
+          <w:rFonts w:cs="Times New Roman"/>
+          <w:b w:val="0"/>
+          <w:noProof/>
+          <w:sz w:val="22"/>
+          <w:szCs w:val="22"/>
+        </w:rPr>
+        <w:t>ndan</w:t>
+      </w:r>
+      <w:r>
+        <w:rPr>
+          <w:rFonts w:cs="Times New Roman"/>
+          <w:b w:val="0"/>
+          <w:noProof/>
+          <w:sz w:val="22"/>
+          <w:szCs w:val="22"/>
+        </w:rPr>
+        <w:t xml:space="preserve"> </w:t>
+      </w:r>
+      <w:r>
+        <w:rPr>
+          <w:rFonts w:cs="Times New Roman"/>
+          <w:b w:val="0"/>
+          <w:noProof/>
+          <w:sz w:val="22"/>
+          <w:szCs w:val="22"/>
+        </w:rPr>
+        <w:t>bahsedilecektir</w:t>
+      </w:r>
+      <w:r>
+        <w:rPr>
+          <w:rFonts w:cs="Times New Roman"/>
+          <w:b w:val="0"/>
+          <w:noProof/>
+          <w:sz w:val="22"/>
+          <w:szCs w:val="22"/>
+        </w:rPr>
+        <w:t>.</w:t>
       </w:r>
     </w:p>
     <w:p>
@@ -3180,108 +3377,118 @@
           <w:sz w:val="22"/>
           <w:szCs w:val="22"/>
         </w:rPr>
+        <w:t>İkinci veri kümesi olan Patient Doctor Q&amp;A TR 95588</w:t>
+      </w:r>
+      <w:r>
+        <w:rPr>
+          <w:rFonts w:cs="Times New Roman"/>
+          <w:b w:val="0"/>
+          <w:noProof/>
+          <w:sz w:val="22"/>
+          <w:szCs w:val="22"/>
+        </w:rPr>
+        <w:t xml:space="preserve"> (Bulut, 2024c)</w:t>
+      </w:r>
+      <w:r>
+        <w:rPr>
+          <w:rFonts w:cs="Times New Roman"/>
+          <w:b w:val="0"/>
+          <w:noProof/>
+          <w:sz w:val="22"/>
+          <w:szCs w:val="22"/>
+        </w:rPr>
+        <w:t xml:space="preserve">, chat_doctor veri </w:t>
+      </w:r>
+      <w:r>
+        <w:rPr>
+          <w:rFonts w:cs="Times New Roman"/>
+          <w:b w:val="0"/>
+          <w:noProof/>
+          <w:sz w:val="22"/>
+          <w:szCs w:val="22"/>
+        </w:rPr>
+        <w:t>kümesinin</w:t>
+      </w:r>
+      <w:r>
+        <w:rPr>
+          <w:rFonts w:cs="Times New Roman"/>
+          <w:b w:val="0"/>
+          <w:noProof/>
+          <w:sz w:val="22"/>
+          <w:szCs w:val="22"/>
+        </w:rPr>
+        <w:t xml:space="preserve"> </w:t>
+      </w:r>
+      <w:r>
+        <w:rPr>
+          <w:rFonts w:cs="Times New Roman"/>
+          <w:b w:val="0"/>
+          <w:noProof/>
+          <w:sz w:val="22"/>
+          <w:szCs w:val="22"/>
+        </w:rPr>
+        <w:t>(</w:t>
+      </w:r>
+      <w:r>
+        <w:rPr>
+          <w:rFonts w:cs="Times New Roman"/>
+          <w:b w:val="0"/>
+          <w:noProof/>
+          <w:sz w:val="22"/>
+          <w:szCs w:val="22"/>
+        </w:rPr>
+        <w:t>Avaliev</w:t>
+      </w:r>
+      <w:r>
+        <w:rPr>
+          <w:rFonts w:cs="Times New Roman"/>
+          <w:b w:val="0"/>
+          <w:noProof/>
+          <w:sz w:val="22"/>
+          <w:szCs w:val="22"/>
+        </w:rPr>
+        <w:t xml:space="preserve">, 2024) </w:t>
+      </w:r>
+      <w:r>
+        <w:rPr>
+          <w:rFonts w:cs="Times New Roman"/>
+          <w:b w:val="0"/>
+          <w:noProof/>
+          <w:sz w:val="22"/>
+          <w:szCs w:val="22"/>
+        </w:rPr>
+        <w:t xml:space="preserve">yine GPT-3.5-turbo ile İngilizceden Türkçeye çevrilmiş versiyonudur ve aynı düzenlemeler bu </w:t>
+      </w:r>
+      <w:r>
+        <w:rPr>
+          <w:rFonts w:cs="Times New Roman"/>
+          <w:b w:val="0"/>
+          <w:noProof/>
+          <w:sz w:val="22"/>
+          <w:szCs w:val="22"/>
+        </w:rPr>
+        <w:t>veri kümesi</w:t>
+      </w:r>
+      <w:r>
+        <w:rPr>
+          <w:rFonts w:cs="Times New Roman"/>
+          <w:b w:val="0"/>
+          <w:noProof/>
+          <w:sz w:val="22"/>
+          <w:szCs w:val="22"/>
+        </w:rPr>
+        <w:t xml:space="preserve"> için de </w:t>
+      </w:r>
+      <w:r>
+        <w:rPr>
+          <w:rFonts w:cs="Times New Roman"/>
+          <w:b w:val="0"/>
+          <w:noProof/>
+          <w:sz w:val="22"/>
+          <w:szCs w:val="22"/>
+        </w:rPr>
         <w:lastRenderedPageBreak/>
-        <w:t>İkinci veri kümesi olan Patient Doctor Q&amp;A TR 95588</w:t>
-      </w:r>
-      <w:r>
-        <w:rPr>
-          <w:rFonts w:cs="Times New Roman"/>
-          <w:b w:val="0"/>
-          <w:noProof/>
-          <w:sz w:val="22"/>
-          <w:szCs w:val="22"/>
-        </w:rPr>
-        <w:t xml:space="preserve"> (Bulut, 2024c)</w:t>
-      </w:r>
-      <w:r>
-        <w:rPr>
-          <w:rFonts w:cs="Times New Roman"/>
-          <w:b w:val="0"/>
-          <w:noProof/>
-          <w:sz w:val="22"/>
-          <w:szCs w:val="22"/>
-        </w:rPr>
-        <w:t xml:space="preserve">, chat_doctor veri </w:t>
-      </w:r>
-      <w:r>
-        <w:rPr>
-          <w:rFonts w:cs="Times New Roman"/>
-          <w:b w:val="0"/>
-          <w:noProof/>
-          <w:sz w:val="22"/>
-          <w:szCs w:val="22"/>
-        </w:rPr>
-        <w:t>kümesinin</w:t>
-      </w:r>
-      <w:r>
-        <w:rPr>
-          <w:rFonts w:cs="Times New Roman"/>
-          <w:b w:val="0"/>
-          <w:noProof/>
-          <w:sz w:val="22"/>
-          <w:szCs w:val="22"/>
-        </w:rPr>
-        <w:t xml:space="preserve"> </w:t>
-      </w:r>
-      <w:r>
-        <w:rPr>
-          <w:rFonts w:cs="Times New Roman"/>
-          <w:b w:val="0"/>
-          <w:noProof/>
-          <w:sz w:val="22"/>
-          <w:szCs w:val="22"/>
-        </w:rPr>
-        <w:t>(</w:t>
-      </w:r>
-      <w:r>
-        <w:rPr>
-          <w:rFonts w:cs="Times New Roman"/>
-          <w:b w:val="0"/>
-          <w:noProof/>
-          <w:sz w:val="22"/>
-          <w:szCs w:val="22"/>
-        </w:rPr>
-        <w:t>Avaliev</w:t>
-      </w:r>
-      <w:r>
-        <w:rPr>
-          <w:rFonts w:cs="Times New Roman"/>
-          <w:b w:val="0"/>
-          <w:noProof/>
-          <w:sz w:val="22"/>
-          <w:szCs w:val="22"/>
-        </w:rPr>
-        <w:t xml:space="preserve">, 2024) </w:t>
-      </w:r>
-      <w:r>
-        <w:rPr>
-          <w:rFonts w:cs="Times New Roman"/>
-          <w:b w:val="0"/>
-          <w:noProof/>
-          <w:sz w:val="22"/>
-          <w:szCs w:val="22"/>
-        </w:rPr>
-        <w:t xml:space="preserve">yine GPT-3.5-turbo ile İngilizceden Türkçeye çevrilmiş versiyonudur ve aynı düzenlemeler bu </w:t>
-      </w:r>
-      <w:r>
-        <w:rPr>
-          <w:rFonts w:cs="Times New Roman"/>
-          <w:b w:val="0"/>
-          <w:noProof/>
-          <w:sz w:val="22"/>
-          <w:szCs w:val="22"/>
-        </w:rPr>
-        <w:t>veri kümesi</w:t>
-      </w:r>
-      <w:r>
-        <w:rPr>
-          <w:rFonts w:cs="Times New Roman"/>
-          <w:b w:val="0"/>
-          <w:noProof/>
-          <w:sz w:val="22"/>
-          <w:szCs w:val="22"/>
-        </w:rPr>
-        <w:t xml:space="preserve"> için de geçerlidir. Üçüncü veri kümesi Patient Doctor Q&amp;A TR 5695</w:t>
+        <w:t>geçerlidir. Üçüncü veri kümesi Patient Doctor Q&amp;A TR 5695</w:t>
       </w:r>
       <w:r>
         <w:rPr>
@@ -3607,27 +3814,7 @@
           <w:sz w:val="22"/>
           <w:szCs w:val="22"/>
         </w:rPr>
-        <w:t xml:space="preserve">soru ve cevap kolonları alınarak işlem yapılmıştır. Bu süreçte Patient Doctor Q&amp;A TR 19583, Patient Doctor Q&amp;A TR 167732, Patient Doctor Q&amp;A TR 5695 ve Patient Doctor Q&amp;A TR 95588 veri </w:t>
-      </w:r>
-      <w:r>
-        <w:rPr>
-          <w:rFonts w:cs="Times New Roman"/>
-          <w:b w:val="0"/>
-          <w:noProof/>
-          <w:sz w:val="22"/>
-          <w:szCs w:val="22"/>
-        </w:rPr>
-        <w:t>kümelerinin</w:t>
-      </w:r>
-      <w:r>
-        <w:rPr>
-          <w:rFonts w:cs="Times New Roman"/>
-          <w:b w:val="0"/>
-          <w:noProof/>
-          <w:sz w:val="22"/>
-          <w:szCs w:val="22"/>
-        </w:rPr>
-        <w:t xml:space="preserve"> her birinden %90 eğitim ve %10 test verisi ayrılarak birleştirme işlemi gerçekleştirilmiştir.</w:t>
+        <w:t>soru ve cevap kolonları alınarak işlem yapılmıştır.</w:t>
       </w:r>
     </w:p>
     <w:p>
@@ -3750,7 +3937,27 @@
           <w:sz w:val="22"/>
           <w:szCs w:val="22"/>
         </w:rPr>
-        <w:t xml:space="preserve">%90'ı eğitim verisi olarak ayrılırken, kalan %10'luk kısım test verisi olarak </w:t>
+        <w:t>%90'ı eğitim olarak ayrılırken, kalan %10'luk kısım</w:t>
+      </w:r>
+      <w:r>
+        <w:rPr>
+          <w:rFonts w:cs="Times New Roman"/>
+          <w:b w:val="0"/>
+          <w:noProof/>
+          <w:sz w:val="22"/>
+          <w:szCs w:val="22"/>
+        </w:rPr>
+        <w:t xml:space="preserve"> </w:t>
+      </w:r>
+      <w:r>
+        <w:rPr>
+          <w:rFonts w:cs="Times New Roman"/>
+          <w:b w:val="0"/>
+          <w:noProof/>
+          <w:sz w:val="22"/>
+          <w:szCs w:val="22"/>
+        </w:rPr>
+        <w:t xml:space="preserve">test verisi olarak </w:t>
       </w:r>
       <w:r>
         <w:rPr>
@@ -4122,27 +4329,7 @@
           <w:sz w:val="22"/>
           <w:szCs w:val="22"/>
         </w:rPr>
-        <w:t xml:space="preserve">. Söz konusu modelin daha verimli hesaplama gereksinimleri ve çoklu dil desteği sunması, </w:t>
-      </w:r>
-      <w:r>
-        <w:rPr>
-          <w:rFonts w:cs="Times New Roman"/>
-          <w:b w:val="0"/>
-          <w:noProof/>
-          <w:sz w:val="22"/>
-          <w:szCs w:val="22"/>
-        </w:rPr>
-        <w:t xml:space="preserve">bilhassa </w:t>
-      </w:r>
-      <w:r>
-        <w:rPr>
-          <w:rFonts w:cs="Times New Roman"/>
-          <w:b w:val="0"/>
-          <w:noProof/>
-          <w:sz w:val="22"/>
-          <w:szCs w:val="22"/>
-        </w:rPr>
-        <w:t xml:space="preserve"> düşük kaynaklı diller için önemli bir avantaj teşkil etmektedir.</w:t>
+        <w:t xml:space="preserve">. </w:t>
       </w:r>
     </w:p>
     <w:p>
@@ -4165,27 +4352,7 @@
           <w:sz w:val="22"/>
           <w:szCs w:val="22"/>
         </w:rPr>
-        <w:t xml:space="preserve">Meta-Llama-3-8B, daha gelişmiş bağlam anlama yeteneği ve yüksek performanslı metin oluşturma kabiliyeti </w:t>
-      </w:r>
-      <w:r>
-        <w:rPr>
-          <w:rFonts w:cs="Times New Roman"/>
-          <w:b w:val="0"/>
-          <w:noProof/>
-          <w:sz w:val="22"/>
-          <w:szCs w:val="22"/>
-        </w:rPr>
-        <w:t>vesilesiyle</w:t>
-      </w:r>
-      <w:r>
-        <w:rPr>
-          <w:rFonts w:cs="Times New Roman"/>
-          <w:b w:val="0"/>
-          <w:noProof/>
-          <w:sz w:val="22"/>
-          <w:szCs w:val="22"/>
-        </w:rPr>
-        <w:t xml:space="preserve"> son dönemde doğal dil işleme alanında önemli bir adım olarak değerlendirilmektedir (meta-llama, 2024). Bu model; soru cevaplama, metin anlama ve özetleme gibi </w:t>
+        <w:t xml:space="preserve">Bu model; soru cevaplama, metin anlama ve özetleme gibi </w:t>
       </w:r>
       <w:r>
         <w:rPr>
@@ -4287,34 +4454,6 @@
         </w:rPr>
         <w:t>.</w:t>
       </w:r>
-    </w:p>
-    <w:p>
-      <w:pPr>
-        <w:pStyle w:val="AltBalk"/>
-        <w:spacing w:before="240" w:after="120"/>
-        <w:rPr>
-          <w:rFonts w:cs="Times New Roman"/>
-          <w:b w:val="0"/>
-          <w:noProof/>
-          <w:sz w:val="22"/>
-          <w:szCs w:val="22"/>
-        </w:rPr>
-      </w:pPr>
-    </w:p>
-    <w:p>
-      <w:pPr>
-        <w:pStyle w:val="AltBalk"/>
-        <w:spacing w:before="240" w:after="120"/>
-        <w:rPr>
-          <w:rFonts w:cs="Times New Roman"/>
-          <w:b w:val="0"/>
-          <w:i/>
-          <w:iCs/>
-          <w:noProof/>
-          <w:sz w:val="22"/>
-          <w:szCs w:val="22"/>
-        </w:rPr>
-      </w:pPr>
     </w:p>
     <w:p>
       <w:pPr>
@@ -4368,8 +4507,47 @@
           <w:sz w:val="22"/>
           <w:szCs w:val="22"/>
         </w:rPr>
-        <w:lastRenderedPageBreak/>
-        <w:t>SambaNova Systems tarafından geliştirilen ve Türkçe dili için özel olarak ince ayar yapılarak eğitilmiş olan bu sohbet modeli, “SambaLingo-Turkish-Base” üzerine mesajlaşmaya uyumlu hâle getirilmiş ve DPO yöntemiyle eğitilmiştir (Sambanovasystems, 2024).</w:t>
+        <w:t>SambaNova Systems tarafından geliştirilen ve Türkçe dili için özel olarak ince ayar yapılarak eğitilmiş olan bu sohbet modeli, “SambaLingo-Turkish-Base” üzerine mesajlaşmaya uyumlu hâle getirilmiş ve DPO</w:t>
+      </w:r>
+      <w:r>
+        <w:rPr>
+          <w:rFonts w:cs="Times New Roman"/>
+          <w:b w:val="0"/>
+          <w:noProof/>
+          <w:sz w:val="22"/>
+          <w:szCs w:val="22"/>
+        </w:rPr>
+        <w:t xml:space="preserve"> (</w:t>
+      </w:r>
+      <w:r>
+        <w:rPr>
+          <w:rFonts w:cs="Times New Roman"/>
+          <w:b w:val="0"/>
+          <w:noProof/>
+          <w:sz w:val="22"/>
+          <w:szCs w:val="22"/>
+        </w:rPr>
+        <w:t>Direct Preference Optimization</w:t>
+      </w:r>
+      <w:r>
+        <w:rPr>
+          <w:rFonts w:cs="Times New Roman"/>
+          <w:b w:val="0"/>
+          <w:noProof/>
+          <w:sz w:val="22"/>
+          <w:szCs w:val="22"/>
+        </w:rPr>
+        <w:t>)</w:t>
+      </w:r>
+      <w:r>
+        <w:rPr>
+          <w:rFonts w:cs="Times New Roman"/>
+          <w:b w:val="0"/>
+          <w:noProof/>
+          <w:sz w:val="22"/>
+          <w:szCs w:val="22"/>
+        </w:rPr>
+        <w:t xml:space="preserve"> yöntemiyle eğitilmiştir (Sambanovasystems, 2024).</w:t>
       </w:r>
       <w:r>
         <w:rPr>
@@ -4449,7 +4627,47 @@
           <w:sz w:val="22"/>
           <w:szCs w:val="22"/>
         </w:rPr>
-        <w:t xml:space="preserve">, 2024). Model, Cultura-X veri kümesinin Türkçe bölümünden alınan 42 milyar token ile eğitilmiş olup, SFT ve DPO olmak üzere iki aşamalı bir ince ayar sürecinden geçirilmiştir. Bu kapsamlı eğitim ve uyarlama süreci, modelin Türkçe dili üzerindeki performansını ve doğal dil işleme </w:t>
+        <w:t>, 2024). Model, Cultura-X veri kümesinin Türkçe bölümünden alınan 42 milyar token ile eğitilmiş olup, SFT</w:t>
+      </w:r>
+      <w:r>
+        <w:rPr>
+          <w:rFonts w:cs="Times New Roman"/>
+          <w:b w:val="0"/>
+          <w:noProof/>
+          <w:sz w:val="22"/>
+          <w:szCs w:val="22"/>
+        </w:rPr>
+        <w:t xml:space="preserve"> (</w:t>
+      </w:r>
+      <w:r>
+        <w:rPr>
+          <w:rFonts w:cs="Times New Roman"/>
+          <w:b w:val="0"/>
+          <w:noProof/>
+          <w:sz w:val="22"/>
+          <w:szCs w:val="22"/>
+        </w:rPr>
+        <w:t>Supervised fine-tuning</w:t>
+      </w:r>
+      <w:r>
+        <w:rPr>
+          <w:rFonts w:cs="Times New Roman"/>
+          <w:b w:val="0"/>
+          <w:noProof/>
+          <w:sz w:val="22"/>
+          <w:szCs w:val="22"/>
+        </w:rPr>
+        <w:t>)</w:t>
+      </w:r>
+      <w:r>
+        <w:rPr>
+          <w:rFonts w:cs="Times New Roman"/>
+          <w:b w:val="0"/>
+          <w:noProof/>
+          <w:sz w:val="22"/>
+          <w:szCs w:val="22"/>
+        </w:rPr>
+        <w:t xml:space="preserve"> ve DPO olmak üzere iki aşamalı bir ince ayar sürecinden geçirilmiştir. Bu kapsamlı eğitim ve uyarlama süreci, modelin Türkçe dili üzerindeki performansını ve doğal dil işleme </w:t>
       </w:r>
       <w:r>
         <w:rPr>
@@ -4604,6 +4822,7 @@
           <w:sz w:val="22"/>
           <w:szCs w:val="22"/>
         </w:rPr>
+        <w:lastRenderedPageBreak/>
         <w:t xml:space="preserve">Trendyol tarafından geliştirilen ve </w:t>
       </w:r>
       <w:r>
@@ -4704,7 +4923,7 @@
           <w:sz w:val="22"/>
           <w:szCs w:val="22"/>
         </w:rPr>
-        <w:t xml:space="preserve"> çekmektedir. Trendyol’un bu alandaki çalışmaları, Türkçe yapay zeka ekosisteminin güçlenmesine katkıda bulunmakta ve yerli teknolojinin gelişmesini desteklemektedir.</w:t>
+        <w:t xml:space="preserve"> çekmektedir. </w:t>
       </w:r>
     </w:p>
     <w:p>
@@ -4759,7 +4978,27 @@
           <w:sz w:val="22"/>
           <w:szCs w:val="22"/>
         </w:rPr>
-        <w:t>YTÜ Bilgisayar Mühendisliği COSMOS Araştırma Grubu tarafından geliştirilen ve Meta-Llama-3-8B modeli üzerinde ince ayar yapılan bu LLM, toplam 8 milyar parametreye sahip olup Türkçe veri</w:t>
+        <w:t>YTÜ Bilgisayar Mühendisliği COSMOS Araştırma Grubu tarafından geliştirilen ve Meta-Llama-3-8B modeli üzerinde ince ayar yapılan bu LLM, toplam 8 milyar parametreye sahip olup</w:t>
+      </w:r>
+      <w:r>
+        <w:rPr>
+          <w:rFonts w:cs="Times New Roman"/>
+          <w:b w:val="0"/>
+          <w:noProof/>
+          <w:sz w:val="22"/>
+          <w:szCs w:val="22"/>
+        </w:rPr>
+        <w:t>,</w:t>
+      </w:r>
+      <w:r>
+        <w:rPr>
+          <w:rFonts w:cs="Times New Roman"/>
+          <w:b w:val="0"/>
+          <w:noProof/>
+          <w:sz w:val="22"/>
+          <w:szCs w:val="22"/>
+        </w:rPr>
+        <w:t xml:space="preserve"> Türkçe veri</w:t>
       </w:r>
       <w:r>
         <w:rPr>
@@ -4829,7 +5068,27 @@
           <w:sz w:val="22"/>
           <w:szCs w:val="22"/>
         </w:rPr>
-        <w:t xml:space="preserve">farkedilir bir </w:t>
+        <w:t>fark</w:t>
+      </w:r>
+      <w:r>
+        <w:rPr>
+          <w:rFonts w:cs="Times New Roman"/>
+          <w:b w:val="0"/>
+          <w:noProof/>
+          <w:sz w:val="22"/>
+          <w:szCs w:val="22"/>
+        </w:rPr>
+        <w:t xml:space="preserve"> </w:t>
+      </w:r>
+      <w:r>
+        <w:rPr>
+          <w:rFonts w:cs="Times New Roman"/>
+          <w:b w:val="0"/>
+          <w:noProof/>
+          <w:sz w:val="22"/>
+          <w:szCs w:val="22"/>
+        </w:rPr>
+        <w:t xml:space="preserve">edilir bir </w:t>
       </w:r>
       <w:r>
         <w:rPr>
@@ -4859,27 +5118,7 @@
           <w:sz w:val="22"/>
           <w:szCs w:val="22"/>
         </w:rPr>
-        <w:t xml:space="preserve">. Böylece YTÜ COSMOS Araştırma Grubu’nun bu çalışması, Türkçe doğal dil işleme ekosistemine önemli bir akademik katkı </w:t>
-      </w:r>
-      <w:r>
-        <w:rPr>
-          <w:rFonts w:cs="Times New Roman"/>
-          <w:b w:val="0"/>
-          <w:noProof/>
-          <w:sz w:val="22"/>
-          <w:szCs w:val="22"/>
-        </w:rPr>
-        <w:t>sağlamakta</w:t>
-      </w:r>
-      <w:r>
-        <w:rPr>
-          <w:rFonts w:cs="Times New Roman"/>
-          <w:b w:val="0"/>
-          <w:noProof/>
-          <w:sz w:val="22"/>
-          <w:szCs w:val="22"/>
-        </w:rPr>
-        <w:t xml:space="preserve"> ve yerli yapay zeka teknolojilerinin ilerlemesine kapı aralamaktadır.</w:t>
+        <w:t xml:space="preserve">. </w:t>
       </w:r>
     </w:p>
     <w:p>
@@ -4921,7 +5160,27 @@
           <w:sz w:val="22"/>
           <w:szCs w:val="22"/>
         </w:rPr>
-        <w:t>Bu bölümde, ince ayar sürecinde kullanılan hiperparametrelerden ve eğitim stratejisinden bahsedilecektir Özellikle derin öğrenme modellerinin performansını doğrudan etkileyen bu hiperparametrelerin doğru seçimi</w:t>
+        <w:t>Bu bölümde, ince ayar sürecinde kullanılan hiperparametrelerden ve eğitim stratejisinden bahsedilecektir</w:t>
+      </w:r>
+      <w:r>
+        <w:rPr>
+          <w:rFonts w:cs="Times New Roman"/>
+          <w:b w:val="0"/>
+          <w:noProof/>
+          <w:sz w:val="22"/>
+          <w:szCs w:val="22"/>
+        </w:rPr>
+        <w:t>.</w:t>
+      </w:r>
+      <w:r>
+        <w:rPr>
+          <w:rFonts w:cs="Times New Roman"/>
+          <w:b w:val="0"/>
+          <w:noProof/>
+          <w:sz w:val="22"/>
+          <w:szCs w:val="22"/>
+        </w:rPr>
+        <w:t xml:space="preserve"> Özellikle derin öğrenme modellerinin performansını doğrudan etkileyen bu hiperparametrelerin doğru seçimi</w:t>
       </w:r>
       <w:r>
         <w:rPr>
@@ -5488,18 +5747,7 @@
           <w:sz w:val="22"/>
           <w:szCs w:val="22"/>
         </w:rPr>
-        <w:t xml:space="preserve">Şekil 1’de </w:t>
-      </w:r>
-      <w:r>
-        <w:rPr>
-          <w:rFonts w:cs="Times New Roman"/>
-          <w:b w:val="0"/>
-          <w:noProof/>
-          <w:sz w:val="22"/>
-          <w:szCs w:val="22"/>
-        </w:rPr>
-        <w:lastRenderedPageBreak/>
-        <w:t xml:space="preserve">görüldüğü gibi, Meta-Llama modelinin </w:t>
+        <w:t xml:space="preserve">Şekil 1’de görüldüğü gibi, Meta-Llama modelinin </w:t>
       </w:r>
       <w:r>
         <w:rPr>
@@ -5589,7 +5837,9 @@
       <w:r>
         <w:rPr>
           <w:noProof/>
-        </w:rPr>
+          <w:lang w:val="en-US" w:eastAsia="en-US"/>
+        </w:rPr>
+        <w:lastRenderedPageBreak/>
         <w:drawing>
           <wp:inline distT="0" distB="0" distL="0" distR="0" wp14:anchorId="30333188" wp14:editId="53CCFFEF">
             <wp:extent cx="4448175" cy="2965450"/>
@@ -5748,7 +5998,27 @@
           <w:sz w:val="22"/>
           <w:szCs w:val="22"/>
         </w:rPr>
-        <w:t xml:space="preserve"> parametresi bu çalışmada 0.01 olarak belirlenmiş olup</w:t>
+        <w:t xml:space="preserve"> parametresi bu çalışmada </w:t>
+      </w:r>
+      <w:r>
+        <w:rPr>
+          <w:rFonts w:cs="Times New Roman"/>
+          <w:b w:val="0"/>
+          <w:noProof/>
+          <w:sz w:val="22"/>
+          <w:szCs w:val="22"/>
+        </w:rPr>
+        <w:t>0,01</w:t>
+      </w:r>
+      <w:r>
+        <w:rPr>
+          <w:rFonts w:cs="Times New Roman"/>
+          <w:b w:val="0"/>
+          <w:noProof/>
+          <w:sz w:val="22"/>
+          <w:szCs w:val="22"/>
+        </w:rPr>
+        <w:t xml:space="preserve"> olarak belirlenmiş olup</w:t>
       </w:r>
       <w:r>
         <w:rPr>
@@ -5778,7 +6048,87 @@
           <w:sz w:val="22"/>
           <w:szCs w:val="22"/>
         </w:rPr>
-        <w:t>, bu değer modelin aşırı öğrenmesini engellemek için kullanılan önemli bir regularizasyon tekniğidir Bu teknik, model parametrelerinin büyüklüğünü kontrol ederek ağın genelleme yeteneğini artırır ve eğitim sürecinde gradyan patlamasını önlemeye yardımcı olur Ağırlık azaltma, eğitim sırasında ağırlıkları küçülterek zamanla daha küçük değerlere ulaşmalarını sağlar, bu da modelin aşırı özelleşmesini engelleyerek daha iyi bir genelleme performansı elde edilmesine katkıda bulunur. Bu değer, literatürdeki yaygın kullanım aralığı olan 0.1 ile 0.0001 arasındaki değerler göz önünde bulundurularak seçilmiş ve modelin optimal performans göstermesi için ayarlanmıştır.</w:t>
+        <w:t>, bu değer modelin aşırı öğrenmesini engellemek için kullanılan önemli bir regularizasyon tekniğidir</w:t>
+      </w:r>
+      <w:r>
+        <w:rPr>
+          <w:rFonts w:cs="Times New Roman"/>
+          <w:b w:val="0"/>
+          <w:noProof/>
+          <w:sz w:val="22"/>
+          <w:szCs w:val="22"/>
+        </w:rPr>
+        <w:t>.</w:t>
+      </w:r>
+      <w:r>
+        <w:rPr>
+          <w:rFonts w:cs="Times New Roman"/>
+          <w:b w:val="0"/>
+          <w:noProof/>
+          <w:sz w:val="22"/>
+          <w:szCs w:val="22"/>
+        </w:rPr>
+        <w:t xml:space="preserve"> Bu teknik, model parametrelerinin büyüklüğünü kontrol ederek ağın genelleme yeteneğini artırır ve eğitim sürecinde gradyan patlamasını önlemeye yardımcı olur</w:t>
+      </w:r>
+      <w:r>
+        <w:rPr>
+          <w:rFonts w:cs="Times New Roman"/>
+          <w:b w:val="0"/>
+          <w:noProof/>
+          <w:sz w:val="22"/>
+          <w:szCs w:val="22"/>
+        </w:rPr>
+        <w:t>.</w:t>
+      </w:r>
+      <w:r>
+        <w:rPr>
+          <w:rFonts w:cs="Times New Roman"/>
+          <w:b w:val="0"/>
+          <w:noProof/>
+          <w:sz w:val="22"/>
+          <w:szCs w:val="22"/>
+        </w:rPr>
+        <w:t xml:space="preserve"> Ağırlık azaltma, eğitim sırasında ağırlıkları küçülterek zamanla daha küçük değerlere ulaşmalarını sağlar, bu da modelin aşırı özelleşmesini engelleyerek daha iyi bir genelleme performansı elde edilmesine katkıda bulunur. Bu değer, literatürdeki yaygın kullanım aralığı olan </w:t>
+      </w:r>
+      <w:r>
+        <w:rPr>
+          <w:rFonts w:cs="Times New Roman"/>
+          <w:b w:val="0"/>
+          <w:noProof/>
+          <w:sz w:val="22"/>
+          <w:szCs w:val="22"/>
+        </w:rPr>
+        <w:t>0,1</w:t>
+      </w:r>
+      <w:r>
+        <w:rPr>
+          <w:rFonts w:cs="Times New Roman"/>
+          <w:b w:val="0"/>
+          <w:noProof/>
+          <w:sz w:val="22"/>
+          <w:szCs w:val="22"/>
+        </w:rPr>
+        <w:t xml:space="preserve"> ile </w:t>
+      </w:r>
+      <w:r>
+        <w:rPr>
+          <w:rFonts w:cs="Times New Roman"/>
+          <w:b w:val="0"/>
+          <w:noProof/>
+          <w:sz w:val="22"/>
+          <w:szCs w:val="22"/>
+        </w:rPr>
+        <w:t>0,0001</w:t>
+      </w:r>
+      <w:r>
+        <w:rPr>
+          <w:rFonts w:cs="Times New Roman"/>
+          <w:b w:val="0"/>
+          <w:noProof/>
+          <w:sz w:val="22"/>
+          <w:szCs w:val="22"/>
+        </w:rPr>
+        <w:t xml:space="preserve"> arasındaki değerler göz önünde bulundurularak seçilmiş ve modelin optimal performans göstermesi için ayarlanmıştır.</w:t>
       </w:r>
     </w:p>
     <w:p>
@@ -5801,101 +6151,111 @@
           <w:sz w:val="22"/>
           <w:szCs w:val="22"/>
         </w:rPr>
+        <w:t xml:space="preserve">Bu çalışmada </w:t>
+      </w:r>
+      <w:r>
+        <w:rPr>
+          <w:rFonts w:cs="Times New Roman"/>
+          <w:bCs/>
+          <w:noProof/>
+          <w:sz w:val="22"/>
+          <w:szCs w:val="22"/>
+        </w:rPr>
+        <w:t>optimizasyon algoritması</w:t>
+      </w:r>
+      <w:r>
+        <w:rPr>
+          <w:rFonts w:cs="Times New Roman"/>
+          <w:b w:val="0"/>
+          <w:noProof/>
+          <w:sz w:val="22"/>
+          <w:szCs w:val="22"/>
+        </w:rPr>
+        <w:t xml:space="preserve"> olarak 8-bit AdamW kullanılmış olup, bu algoritma standart AdamW'nin 8-bitlik versiyonu olarak modelin ağırlıklarını güncellemek için optimize edilmiş bir yapıya sahiptir</w:t>
+      </w:r>
+      <w:r>
+        <w:rPr>
+          <w:rFonts w:cs="Times New Roman"/>
+          <w:b w:val="0"/>
+          <w:noProof/>
+          <w:sz w:val="22"/>
+          <w:szCs w:val="22"/>
+        </w:rPr>
+        <w:t xml:space="preserve"> </w:t>
+      </w:r>
+      <w:r>
+        <w:rPr>
+          <w:rFonts w:cs="Times New Roman"/>
+          <w:b w:val="0"/>
+          <w:noProof/>
+          <w:sz w:val="22"/>
+          <w:szCs w:val="22"/>
+        </w:rPr>
+        <w:t>(Dettmers et al., 2021)</w:t>
+      </w:r>
+      <w:r>
+        <w:rPr>
+          <w:rFonts w:cs="Times New Roman"/>
+          <w:b w:val="0"/>
+          <w:noProof/>
+          <w:sz w:val="22"/>
+          <w:szCs w:val="22"/>
+        </w:rPr>
+        <w:t xml:space="preserve">. Bu algoritma, bellek kullanımını önemli ölçüde azaltırken aynı zamanda eğitim hızını da artırmaktadır. </w:t>
+      </w:r>
+    </w:p>
+    <w:p>
+      <w:pPr>
+        <w:pStyle w:val="AltBalk"/>
+        <w:spacing w:before="240" w:after="120"/>
+        <w:rPr>
+          <w:rFonts w:cs="Times New Roman"/>
+          <w:b w:val="0"/>
+          <w:noProof/>
+          <w:sz w:val="22"/>
+          <w:szCs w:val="22"/>
+        </w:rPr>
+      </w:pPr>
+      <w:r>
+        <w:rPr>
+          <w:rFonts w:cs="Times New Roman"/>
+          <w:b w:val="0"/>
+          <w:noProof/>
+          <w:sz w:val="22"/>
+          <w:szCs w:val="22"/>
+        </w:rPr>
+        <w:t xml:space="preserve">Modelin sayısal hesaplamalarında ise </w:t>
+      </w:r>
+      <w:r>
+        <w:rPr>
+          <w:rFonts w:cs="Times New Roman"/>
+          <w:bCs/>
+          <w:noProof/>
+          <w:sz w:val="22"/>
+          <w:szCs w:val="22"/>
+        </w:rPr>
+        <w:t>hassasiyet formatı</w:t>
+      </w:r>
+      <w:r>
+        <w:rPr>
+          <w:rFonts w:cs="Times New Roman"/>
+          <w:b w:val="0"/>
+          <w:noProof/>
+          <w:sz w:val="22"/>
+          <w:szCs w:val="22"/>
+        </w:rPr>
+        <w:t xml:space="preserve"> olarak BF16 tercih edilmiştir. Bu format, FP32'ye göre daha az bellek kullanımı sağlarken, FP16'ya kıyasla daha geniş bir dinamik aralık sunmakta ve eğitim stabilitesini korumaktadır. Bu iki özelliğin bir arada kullanılması, modelin hem verimli bir şekilde eğitilmesini hem de yüksek </w:t>
+      </w:r>
+      <w:r>
+        <w:rPr>
+          <w:rFonts w:cs="Times New Roman"/>
+          <w:b w:val="0"/>
+          <w:noProof/>
+          <w:sz w:val="22"/>
+          <w:szCs w:val="22"/>
+        </w:rPr>
         <w:lastRenderedPageBreak/>
-        <w:t xml:space="preserve">Bu çalışmada </w:t>
-      </w:r>
-      <w:r>
-        <w:rPr>
-          <w:rFonts w:cs="Times New Roman"/>
-          <w:bCs/>
-          <w:noProof/>
-          <w:sz w:val="22"/>
-          <w:szCs w:val="22"/>
-        </w:rPr>
-        <w:t>optimizasyon algoritması</w:t>
-      </w:r>
-      <w:r>
-        <w:rPr>
-          <w:rFonts w:cs="Times New Roman"/>
-          <w:b w:val="0"/>
-          <w:noProof/>
-          <w:sz w:val="22"/>
-          <w:szCs w:val="22"/>
-        </w:rPr>
-        <w:t xml:space="preserve"> olarak 8-bit AdamW kullanılmış olup, bu algoritma standart AdamW'nin 8-bitlik versiyonu olarak modelin ağırlıklarını güncellemek için optimize edilmiş bir yapıya sahiptir</w:t>
-      </w:r>
-      <w:r>
-        <w:rPr>
-          <w:rFonts w:cs="Times New Roman"/>
-          <w:b w:val="0"/>
-          <w:noProof/>
-          <w:sz w:val="22"/>
-          <w:szCs w:val="22"/>
-        </w:rPr>
-        <w:t xml:space="preserve"> </w:t>
-      </w:r>
-      <w:r>
-        <w:rPr>
-          <w:rFonts w:cs="Times New Roman"/>
-          <w:b w:val="0"/>
-          <w:noProof/>
-          <w:sz w:val="22"/>
-          <w:szCs w:val="22"/>
-        </w:rPr>
-        <w:t>(Dettmers et al., 2021)</w:t>
-      </w:r>
-      <w:r>
-        <w:rPr>
-          <w:rFonts w:cs="Times New Roman"/>
-          <w:b w:val="0"/>
-          <w:noProof/>
-          <w:sz w:val="22"/>
-          <w:szCs w:val="22"/>
-        </w:rPr>
-        <w:t xml:space="preserve">. Bu algoritma, bellek kullanımını önemli ölçüde azaltırken aynı zamanda eğitim hızını da artırmaktadır. </w:t>
-      </w:r>
-    </w:p>
-    <w:p>
-      <w:pPr>
-        <w:pStyle w:val="AltBalk"/>
-        <w:spacing w:before="240" w:after="120"/>
-        <w:rPr>
-          <w:rFonts w:cs="Times New Roman"/>
-          <w:b w:val="0"/>
-          <w:noProof/>
-          <w:sz w:val="22"/>
-          <w:szCs w:val="22"/>
-        </w:rPr>
-      </w:pPr>
-      <w:r>
-        <w:rPr>
-          <w:rFonts w:cs="Times New Roman"/>
-          <w:b w:val="0"/>
-          <w:noProof/>
-          <w:sz w:val="22"/>
-          <w:szCs w:val="22"/>
-        </w:rPr>
-        <w:t xml:space="preserve">Modelin sayısal hesaplamalarında ise </w:t>
-      </w:r>
-      <w:r>
-        <w:rPr>
-          <w:rFonts w:cs="Times New Roman"/>
-          <w:bCs/>
-          <w:noProof/>
-          <w:sz w:val="22"/>
-          <w:szCs w:val="22"/>
-        </w:rPr>
-        <w:t>hassasiyet formatı</w:t>
-      </w:r>
-      <w:r>
-        <w:rPr>
-          <w:rFonts w:cs="Times New Roman"/>
-          <w:b w:val="0"/>
-          <w:noProof/>
-          <w:sz w:val="22"/>
-          <w:szCs w:val="22"/>
-        </w:rPr>
-        <w:t xml:space="preserve"> olarak BF16 tercih edilmiştir. Bu format, FP32'ye göre daha az bellek kullanımı sağlarken, FP16'ya kıyasla daha geniş bir dinamik aralık sunmakta ve eğitim stabilitesini korumaktadır. Bu iki özelliğin bir arada kullanılması, modelin hem verimli bir şekilde eğitilmesini hem de yüksek performans göstermesini sağlamakta, aynı zamanda hesaplama kaynaklarının da optimal kullanımına olanak tanımaktadır.</w:t>
+        <w:t>performans göstermesini sağlamakta, aynı zamanda hesaplama kaynaklarının da optimal kullanımına olanak tanımaktadır.</w:t>
       </w:r>
     </w:p>
     <w:p>
@@ -6118,7 +6478,27 @@
           <w:sz w:val="22"/>
           <w:szCs w:val="22"/>
         </w:rPr>
-        <w:t>tir. Bu işlemler manzumesi icra edilirken daha büyük ve genel bir model olan gpt-3.5-turbo’dan yardım alınmıştır</w:t>
+        <w:t xml:space="preserve">tir. </w:t>
+      </w:r>
+      <w:r>
+        <w:rPr>
+          <w:rFonts w:cs="Times New Roman"/>
+          <w:b w:val="0"/>
+          <w:noProof/>
+          <w:sz w:val="22"/>
+          <w:szCs w:val="22"/>
+        </w:rPr>
+        <w:t xml:space="preserve">Bu işlemlerin yapılmasında, </w:t>
+      </w:r>
+      <w:r>
+        <w:rPr>
+          <w:rFonts w:cs="Times New Roman"/>
+          <w:b w:val="0"/>
+          <w:noProof/>
+          <w:sz w:val="22"/>
+          <w:szCs w:val="22"/>
+        </w:rPr>
+        <w:t>daha büyük ve genel bir model olan gpt-3.5-turbo’dan yardım alınmıştır</w:t>
       </w:r>
       <w:r>
         <w:rPr>
@@ -6303,7 +6683,6 @@
           <w:sz w:val="22"/>
           <w:szCs w:val="22"/>
         </w:rPr>
-        <w:lastRenderedPageBreak/>
         <w:t>BULGULAR</w:t>
       </w:r>
     </w:p>
@@ -6324,7 +6703,27 @@
           <w:sz w:val="22"/>
           <w:szCs w:val="22"/>
         </w:rPr>
-        <w:t>Bu bölümde, makale kapsamında gerçekleştirilen çalışmaların sonucunda elde edilen bulgular detaylı olarak sunulacaktır. Araştırmanın temel amacı doğrultusunda, geliştirilen modellerin performansları farklı açılardan değerlendirilmiş ve karşılaştırmalı analizler yapılmıştır.</w:t>
+        <w:t xml:space="preserve">Bu bölümde, makale kapsamında gerçekleştirilen çalışmaların sonucunda elde edilen bulgular detaylı olarak </w:t>
+      </w:r>
+      <w:r>
+        <w:rPr>
+          <w:rFonts w:cs="Times New Roman"/>
+          <w:b w:val="0"/>
+          <w:noProof/>
+          <w:sz w:val="22"/>
+          <w:szCs w:val="22"/>
+        </w:rPr>
+        <w:t>sunulmaktadır</w:t>
+      </w:r>
+      <w:r>
+        <w:rPr>
+          <w:rFonts w:cs="Times New Roman"/>
+          <w:b w:val="0"/>
+          <w:noProof/>
+          <w:sz w:val="22"/>
+          <w:szCs w:val="22"/>
+        </w:rPr>
+        <w:t>. Araştırmanın temel amacı doğrultusunda, geliştirilen modellerin performansları farklı açılardan değerlendirilmiş ve karşılaştırmalı analizler yapılmıştır.</w:t>
       </w:r>
       <w:r>
         <w:rPr>
@@ -6387,6 +6786,7 @@
           <w:sz w:val="22"/>
           <w:szCs w:val="22"/>
         </w:rPr>
+        <w:lastRenderedPageBreak/>
         <w:t xml:space="preserve">Bu bölümde, ince ayar yaptığımız dört LLM'in performansları </w:t>
       </w:r>
       <w:r>
@@ -6451,13 +6851,15 @@
       </w:pPr>
       <w:r>
         <w:rPr>
+          <w:i/>
+          <w:iCs/>
           <w:noProof/>
         </w:rPr>
         <w:drawing>
-          <wp:inline distT="0" distB="0" distL="0" distR="0" wp14:anchorId="442F120E" wp14:editId="03544AFA">
-            <wp:extent cx="4126794" cy="2945113"/>
-            <wp:effectExtent l="0" t="0" r="0" b="0"/>
-            <wp:docPr id="147648807" name="Resim 147648807"/>
+          <wp:inline distT="0" distB="0" distL="0" distR="0" wp14:anchorId="13C744A8" wp14:editId="64D3DEEC">
+            <wp:extent cx="6479540" cy="925830"/>
+            <wp:effectExtent l="0" t="0" r="0" b="7620"/>
+            <wp:docPr id="1880439387" name="Resim 17" descr="metin, ekran görüntüsü, çizgi, yazı tipi içeren bir resim&#10;&#10;Açıklama otomatik olarak oluşturuldu"/>
             <wp:cNvGraphicFramePr>
               <a:graphicFrameLocks xmlns:a="http://schemas.openxmlformats.org/drawingml/2006/main" noChangeAspect="1"/>
             </wp:cNvGraphicFramePr>
@@ -6465,29 +6867,36 @@
               <a:graphicData uri="http://schemas.openxmlformats.org/drawingml/2006/picture">
                 <pic:pic xmlns:pic="http://schemas.openxmlformats.org/drawingml/2006/picture">
                   <pic:nvPicPr>
-                    <pic:cNvPr id="0" name=""/>
-                    <pic:cNvPicPr/>
+                    <pic:cNvPr id="1880439387" name="Resim 17" descr="metin, ekran görüntüsü, çizgi, yazı tipi içeren bir resim&#10;&#10;Açıklama otomatik olarak oluşturuldu"/>
+                    <pic:cNvPicPr>
+                      <a:picLocks noChangeAspect="1" noChangeArrowheads="1"/>
+                    </pic:cNvPicPr>
                   </pic:nvPicPr>
                   <pic:blipFill>
-                    <a:blip r:embed="rId13" cstate="print">
+                    <a:blip r:embed="rId13">
                       <a:extLst>
                         <a:ext uri="{28A0092B-C50C-407E-A947-70E740481C1C}">
                           <a14:useLocalDpi xmlns:a14="http://schemas.microsoft.com/office/drawing/2010/main" val="0"/>
                         </a:ext>
                       </a:extLst>
                     </a:blip>
+                    <a:srcRect/>
                     <a:stretch>
                       <a:fillRect/>
                     </a:stretch>
                   </pic:blipFill>
-                  <pic:spPr>
+                  <pic:spPr bwMode="auto">
                     <a:xfrm>
                       <a:off x="0" y="0"/>
-                      <a:ext cx="4126794" cy="2945113"/>
+                      <a:ext cx="6479540" cy="925830"/>
                     </a:xfrm>
                     <a:prstGeom prst="rect">
                       <a:avLst/>
                     </a:prstGeom>
+                    <a:noFill/>
+                    <a:ln>
+                      <a:noFill/>
+                    </a:ln>
                   </pic:spPr>
                 </pic:pic>
               </a:graphicData>
@@ -6542,7 +6951,147 @@
           <w:sz w:val="22"/>
           <w:szCs w:val="22"/>
         </w:rPr>
-        <w:t>Şekil 2, dört farklı dil modelinin BLEU skor değerlerini karşılaştırmaktadır. BLEU skoru, modellerin ürettiği metinlerin referans metinlere ne kadar benzediğini ölçen önemli bir ölçüttür. Şekil 2’deki sonuçların detaylı analizine göre, doktor-LLama2-sambanovasystems-7b modeli 0.02479 BLEU skoru ile en yüksek performansı gösterirken, doktor-Mistral-trendyol-7b modeli 0.0125 BLEU skoru ile ikinci sırada yer almıştır. Üçüncü sırada 0.00726 BLEU skoru ile doktor-llama-3-cosmos-8b modeli bulunurken, doktor-meta-llama-3-8b modeli 0.00556 BLEU skoru ile en düşük performansı sergilemiştir. Bu sonuçlar, modellerin ürettiği metinlerin referans metinlere olan yakınlığını göstermektedir.</w:t>
+        <w:t>Şekil 2, dört farklı dil modelinin BLEU skor değerlerini karşılaştırmaktadır. BLEU skoru, modellerin ürettiği metinlerin referans metinlere ne kadar benzediğini ölçen önemli bir ölçüttür. Şekil 2’deki sonuçların detaylı analizine göre, doktor-LLama2-sambanovasystems-7b modeli 0</w:t>
+      </w:r>
+      <w:r>
+        <w:rPr>
+          <w:rFonts w:cs="Times New Roman"/>
+          <w:b w:val="0"/>
+          <w:noProof/>
+          <w:sz w:val="22"/>
+          <w:szCs w:val="22"/>
+        </w:rPr>
+        <w:t>,</w:t>
+      </w:r>
+      <w:r>
+        <w:rPr>
+          <w:rFonts w:cs="Times New Roman"/>
+          <w:b w:val="0"/>
+          <w:noProof/>
+          <w:sz w:val="22"/>
+          <w:szCs w:val="22"/>
+        </w:rPr>
+        <w:t>02</w:t>
+      </w:r>
+      <w:r>
+        <w:rPr>
+          <w:rFonts w:cs="Times New Roman"/>
+          <w:b w:val="0"/>
+          <w:noProof/>
+          <w:sz w:val="22"/>
+          <w:szCs w:val="22"/>
+        </w:rPr>
+        <w:t>5</w:t>
+      </w:r>
+      <w:r>
+        <w:rPr>
+          <w:rFonts w:cs="Times New Roman"/>
+          <w:b w:val="0"/>
+          <w:noProof/>
+          <w:sz w:val="22"/>
+          <w:szCs w:val="22"/>
+        </w:rPr>
+        <w:t xml:space="preserve"> BLEU skoru ile en yüksek performansı gösterirken, doktor-Mistral-trendyol-7b modeli 0</w:t>
+      </w:r>
+      <w:r>
+        <w:rPr>
+          <w:rFonts w:cs="Times New Roman"/>
+          <w:b w:val="0"/>
+          <w:noProof/>
+          <w:sz w:val="22"/>
+          <w:szCs w:val="22"/>
+        </w:rPr>
+        <w:t>,</w:t>
+      </w:r>
+      <w:r>
+        <w:rPr>
+          <w:rFonts w:cs="Times New Roman"/>
+          <w:b w:val="0"/>
+          <w:noProof/>
+          <w:sz w:val="22"/>
+          <w:szCs w:val="22"/>
+        </w:rPr>
+        <w:t>01</w:t>
+      </w:r>
+      <w:r>
+        <w:rPr>
+          <w:rFonts w:cs="Times New Roman"/>
+          <w:b w:val="0"/>
+          <w:noProof/>
+          <w:sz w:val="22"/>
+          <w:szCs w:val="22"/>
+        </w:rPr>
+        <w:t>3</w:t>
+      </w:r>
+      <w:r>
+        <w:rPr>
+          <w:rFonts w:cs="Times New Roman"/>
+          <w:b w:val="0"/>
+          <w:noProof/>
+          <w:sz w:val="22"/>
+          <w:szCs w:val="22"/>
+        </w:rPr>
+        <w:t xml:space="preserve"> BLEU skoru ile ikinci sırada yer almıştır. Üçüncü sırada 0</w:t>
+      </w:r>
+      <w:r>
+        <w:rPr>
+          <w:rFonts w:cs="Times New Roman"/>
+          <w:b w:val="0"/>
+          <w:noProof/>
+          <w:sz w:val="22"/>
+          <w:szCs w:val="22"/>
+        </w:rPr>
+        <w:t>,</w:t>
+      </w:r>
+      <w:r>
+        <w:rPr>
+          <w:rFonts w:cs="Times New Roman"/>
+          <w:b w:val="0"/>
+          <w:noProof/>
+          <w:sz w:val="22"/>
+          <w:szCs w:val="22"/>
+        </w:rPr>
+        <w:t>007 BLEU skoru ile doktor-llama-3-cosmos-8b modeli bulunurken, doktor-meta-llama-3-8b modeli 0</w:t>
+      </w:r>
+      <w:r>
+        <w:rPr>
+          <w:rFonts w:cs="Times New Roman"/>
+          <w:b w:val="0"/>
+          <w:noProof/>
+          <w:sz w:val="22"/>
+          <w:szCs w:val="22"/>
+        </w:rPr>
+        <w:t>,</w:t>
+      </w:r>
+      <w:r>
+        <w:rPr>
+          <w:rFonts w:cs="Times New Roman"/>
+          <w:b w:val="0"/>
+          <w:noProof/>
+          <w:sz w:val="22"/>
+          <w:szCs w:val="22"/>
+        </w:rPr>
+        <w:t>00</w:t>
+      </w:r>
+      <w:r>
+        <w:rPr>
+          <w:rFonts w:cs="Times New Roman"/>
+          <w:b w:val="0"/>
+          <w:noProof/>
+          <w:sz w:val="22"/>
+          <w:szCs w:val="22"/>
+        </w:rPr>
+        <w:t>6</w:t>
+      </w:r>
+      <w:r>
+        <w:rPr>
+          <w:rFonts w:cs="Times New Roman"/>
+          <w:b w:val="0"/>
+          <w:noProof/>
+          <w:sz w:val="22"/>
+          <w:szCs w:val="22"/>
+        </w:rPr>
+        <w:t xml:space="preserve"> BLEU skoru ile en düşük performansı sergilemiştir. Bu sonuçlar, modellerin ürettiği metinlerin referans metinlere olan yakınlığını göstermektedir.</w:t>
       </w:r>
     </w:p>
     <w:p>
@@ -6575,23 +7124,22 @@
         <w:ind w:left="720"/>
         <w:jc w:val="center"/>
         <w:rPr>
-          <w:rFonts w:cs="Times New Roman"/>
-          <w:b w:val="0"/>
-          <w:noProof/>
-          <w:sz w:val="22"/>
-          <w:szCs w:val="22"/>
-        </w:rPr>
-      </w:pPr>
-      <w:r>
-        <w:rPr>
-          <w:noProof/>
-        </w:rPr>
-        <w:lastRenderedPageBreak/>
+          <w:noProof/>
+          <w:sz w:val="22"/>
+          <w:szCs w:val="22"/>
+        </w:rPr>
+      </w:pPr>
+      <w:r>
+        <w:rPr>
+          <w:noProof/>
+          <w:sz w:val="22"/>
+          <w:szCs w:val="22"/>
+        </w:rPr>
         <w:drawing>
-          <wp:inline distT="0" distB="0" distL="0" distR="0" wp14:anchorId="425243A4" wp14:editId="23AB22E2">
-            <wp:extent cx="5819107" cy="2905125"/>
+          <wp:inline distT="0" distB="0" distL="0" distR="0" wp14:anchorId="28065413" wp14:editId="62B638EB">
+            <wp:extent cx="6479540" cy="1619885"/>
             <wp:effectExtent l="0" t="0" r="0" b="0"/>
-            <wp:docPr id="1001922367" name="Resim 1001922367"/>
+            <wp:docPr id="1500739650" name="Resim 25" descr="metin, çizgi, yazı tipi, öykü gelişim çizgisi; kumpas; grafiğini çıkarma içeren bir resim&#10;&#10;Açıklama otomatik olarak oluşturuldu"/>
             <wp:cNvGraphicFramePr>
               <a:graphicFrameLocks xmlns:a="http://schemas.openxmlformats.org/drawingml/2006/main" noChangeAspect="1"/>
             </wp:cNvGraphicFramePr>
@@ -6599,8 +7147,10 @@
               <a:graphicData uri="http://schemas.openxmlformats.org/drawingml/2006/picture">
                 <pic:pic xmlns:pic="http://schemas.openxmlformats.org/drawingml/2006/picture">
                   <pic:nvPicPr>
-                    <pic:cNvPr id="0" name=""/>
-                    <pic:cNvPicPr/>
+                    <pic:cNvPr id="1500739650" name="Resim 25" descr="metin, çizgi, yazı tipi, öykü gelişim çizgisi; kumpas; grafiğini çıkarma içeren bir resim&#10;&#10;Açıklama otomatik olarak oluşturuldu"/>
+                    <pic:cNvPicPr>
+                      <a:picLocks noChangeAspect="1" noChangeArrowheads="1"/>
+                    </pic:cNvPicPr>
                   </pic:nvPicPr>
                   <pic:blipFill>
                     <a:blip r:embed="rId14">
@@ -6610,18 +7160,23 @@
                         </a:ext>
                       </a:extLst>
                     </a:blip>
+                    <a:srcRect/>
                     <a:stretch>
                       <a:fillRect/>
                     </a:stretch>
                   </pic:blipFill>
-                  <pic:spPr>
+                  <pic:spPr bwMode="auto">
                     <a:xfrm>
                       <a:off x="0" y="0"/>
-                      <a:ext cx="5819107" cy="2905125"/>
+                      <a:ext cx="6479540" cy="1619885"/>
                     </a:xfrm>
                     <a:prstGeom prst="rect">
                       <a:avLst/>
                     </a:prstGeom>
+                    <a:noFill/>
+                    <a:ln>
+                      <a:noFill/>
+                    </a:ln>
                   </pic:spPr>
                 </pic:pic>
               </a:graphicData>
@@ -6749,6 +7304,7 @@
           <w:sz w:val="22"/>
           <w:szCs w:val="22"/>
         </w:rPr>
+        <w:lastRenderedPageBreak/>
         <w:t>Şekil 3'ün sonuçlarına göre, doktor-llama-3-cosmos-8b modeli tüm veri kümelerinde 0.002-0.010 aralığında değişen en düşük performansı göstermiştir. Model, en iyi sonucunu patient-doctor-qa-tr-5695 veri kümesinde elde etmiştir.</w:t>
       </w:r>
     </w:p>
@@ -6785,55 +7341,6 @@
         </w:rPr>
         <w:t>enel olarak bakıldığında, 7b parametreli modeller olan doktor-LLama2-sambanovasystems-7b ve doktor-Mistral-trendyol-7b'nin, 8b parametreli modellere kıyasla daha üstün bir performans sergilediği görülmüştür. İlginç bir şekilde, veri kümesinin büyüklüğü ile modellerin performansı arasında doğrudan bir korelasyon gözlenmemiştir. Özellikle dikkat çeken bir nokta, Türkçe'ye özel eğitilmiş modeller olan sambanovasystems ve trendyol'un diğer modellere göre daha başarılı sonuçlar elde etmesidir.</w:t>
       </w:r>
-    </w:p>
-    <w:p>
-      <w:pPr>
-        <w:pStyle w:val="AltBalk"/>
-        <w:spacing w:before="240" w:after="120"/>
-        <w:jc w:val="left"/>
-        <w:rPr>
-          <w:rFonts w:cs="Times New Roman"/>
-          <w:b w:val="0"/>
-          <w:noProof/>
-          <w:sz w:val="22"/>
-          <w:szCs w:val="22"/>
-        </w:rPr>
-      </w:pPr>
-    </w:p>
-    <w:p>
-      <w:pPr>
-        <w:pStyle w:val="AltBalk"/>
-        <w:spacing w:before="240" w:after="120"/>
-        <w:jc w:val="left"/>
-        <w:rPr>
-          <w:rFonts w:cs="Times New Roman"/>
-          <w:b w:val="0"/>
-          <w:noProof/>
-          <w:sz w:val="22"/>
-          <w:szCs w:val="22"/>
-        </w:rPr>
-      </w:pPr>
-    </w:p>
-    <w:p>
-      <w:pPr>
-        <w:pStyle w:val="AltBalk"/>
-        <w:spacing w:before="240" w:after="120"/>
-        <w:jc w:val="left"/>
-        <w:rPr>
-          <w:rFonts w:cs="Times New Roman"/>
-          <w:b w:val="0"/>
-          <w:noProof/>
-          <w:sz w:val="22"/>
-          <w:szCs w:val="22"/>
-        </w:rPr>
-      </w:pPr>
-    </w:p>
-    <w:p>
-      <w:pPr>
-        <w:pStyle w:val="AltBalk"/>
-        <w:spacing w:before="240" w:after="120"/>
-        <w:jc w:val="left"/>
-      </w:pPr>
     </w:p>
     <w:p>
       <w:pPr>
@@ -6853,7 +7360,6 @@
           <w:sz w:val="24"/>
           <w:szCs w:val="24"/>
         </w:rPr>
-        <w:lastRenderedPageBreak/>
         <w:t xml:space="preserve">BERT Skor </w:t>
       </w:r>
       <w:r>
@@ -6871,20 +7377,16 @@
         <w:pStyle w:val="AltBalk"/>
         <w:spacing w:before="240" w:after="120"/>
         <w:jc w:val="center"/>
-        <w:rPr>
-          <w:rFonts w:cs="Times New Roman"/>
-          <w:b w:val="0"/>
-        </w:rPr>
       </w:pPr>
       <w:r>
         <w:rPr>
           <w:noProof/>
         </w:rPr>
         <w:drawing>
-          <wp:inline distT="0" distB="0" distL="0" distR="0" wp14:anchorId="17378D3C" wp14:editId="3CBEEB43">
-            <wp:extent cx="2938315" cy="3671545"/>
-            <wp:effectExtent l="0" t="0" r="0" b="0"/>
-            <wp:docPr id="2129887285" name="Resim 2129887285"/>
+          <wp:inline distT="0" distB="0" distL="0" distR="0" wp14:anchorId="03C9AE9F" wp14:editId="4BF4EA5E">
+            <wp:extent cx="6479540" cy="701675"/>
+            <wp:effectExtent l="0" t="0" r="0" b="3175"/>
+            <wp:docPr id="798132023" name="Resim 15"/>
             <wp:cNvGraphicFramePr>
               <a:graphicFrameLocks xmlns:a="http://schemas.openxmlformats.org/drawingml/2006/main" noChangeAspect="1"/>
             </wp:cNvGraphicFramePr>
@@ -6892,29 +7394,36 @@
               <a:graphicData uri="http://schemas.openxmlformats.org/drawingml/2006/picture">
                 <pic:pic xmlns:pic="http://schemas.openxmlformats.org/drawingml/2006/picture">
                   <pic:nvPicPr>
-                    <pic:cNvPr id="0" name=""/>
-                    <pic:cNvPicPr/>
+                    <pic:cNvPr id="0" name="Picture 50"/>
+                    <pic:cNvPicPr>
+                      <a:picLocks noChangeAspect="1" noChangeArrowheads="1"/>
+                    </pic:cNvPicPr>
                   </pic:nvPicPr>
                   <pic:blipFill>
-                    <a:blip r:embed="rId15" cstate="print">
+                    <a:blip r:embed="rId15">
                       <a:extLst>
                         <a:ext uri="{28A0092B-C50C-407E-A947-70E740481C1C}">
                           <a14:useLocalDpi xmlns:a14="http://schemas.microsoft.com/office/drawing/2010/main" val="0"/>
                         </a:ext>
                       </a:extLst>
                     </a:blip>
+                    <a:srcRect/>
                     <a:stretch>
                       <a:fillRect/>
                     </a:stretch>
                   </pic:blipFill>
-                  <pic:spPr>
+                  <pic:spPr bwMode="auto">
                     <a:xfrm>
                       <a:off x="0" y="0"/>
-                      <a:ext cx="2938315" cy="3671545"/>
+                      <a:ext cx="6479540" cy="701675"/>
                     </a:xfrm>
                     <a:prstGeom prst="rect">
                       <a:avLst/>
                     </a:prstGeom>
+                    <a:noFill/>
+                    <a:ln>
+                      <a:noFill/>
+                    </a:ln>
                   </pic:spPr>
                 </pic:pic>
               </a:graphicData>
@@ -6966,7 +7475,14 @@
           <w:rFonts w:cs="Times New Roman"/>
           <w:b w:val="0"/>
         </w:rPr>
-        <w:t>F1 Skorları</w:t>
+        <w:t xml:space="preserve">F1 </w:t>
+      </w:r>
+      <w:r>
+        <w:rPr>
+          <w:rFonts w:cs="Times New Roman"/>
+          <w:b w:val="0"/>
+        </w:rPr>
+        <w:t>Değeri</w:t>
       </w:r>
     </w:p>
     <w:p>
@@ -7025,7 +7541,117 @@
           <w:sz w:val="22"/>
           <w:szCs w:val="22"/>
         </w:rPr>
-        <w:t>Şekil 4'te gösterilen dört farklı dil modelinin BERT Skor F1 değerleri karşılaştırıldığında, doktor-LLama2-sambanovasystems-7b modelinin 0.494 F1 skoru ile en yüksek performansı gösterdiği görülmektedir. Bu sonuç, modelin ürettiği metinlerin anlamsal olarak referans metinlere en yakın olduğunu kanıtlamaktadır. Yine Şekil 4'teki verilere göre, doktor-Mistral-trendyol-7b modeli 0.491 F1 skoru ile ikinci sırada yer alırken, doktor-meta-llama-3-8b modeli 0.46 F1 skoru ile üçüncü sırada ve doktor-llama-3-cosmos-8b modeli 0.449 F1 skoru ile son sırada yer almaktadır.</w:t>
+        <w:t xml:space="preserve">Şekil 4'te gösterilen dört farklı dil modelinin BERT </w:t>
+      </w:r>
+      <w:r>
+        <w:rPr>
+          <w:rFonts w:cs="Times New Roman"/>
+          <w:b w:val="0"/>
+          <w:noProof/>
+          <w:sz w:val="22"/>
+          <w:szCs w:val="22"/>
+        </w:rPr>
+        <w:t>s</w:t>
+      </w:r>
+      <w:r>
+        <w:rPr>
+          <w:rFonts w:cs="Times New Roman"/>
+          <w:b w:val="0"/>
+          <w:noProof/>
+          <w:sz w:val="22"/>
+          <w:szCs w:val="22"/>
+        </w:rPr>
+        <w:t xml:space="preserve">kor </w:t>
+      </w:r>
+      <w:r>
+        <w:rPr>
+          <w:rFonts w:cs="Times New Roman"/>
+          <w:b w:val="0"/>
+          <w:noProof/>
+          <w:sz w:val="22"/>
+          <w:szCs w:val="22"/>
+        </w:rPr>
+        <w:t>F1 değerleri karşılaştırıldığında, doktor-LLama2-sambanovasystems-7b modelinin 0</w:t>
+      </w:r>
+      <w:r>
+        <w:rPr>
+          <w:rFonts w:cs="Times New Roman"/>
+          <w:b w:val="0"/>
+          <w:noProof/>
+          <w:sz w:val="22"/>
+          <w:szCs w:val="22"/>
+        </w:rPr>
+        <w:t>,</w:t>
+      </w:r>
+      <w:r>
+        <w:rPr>
+          <w:rFonts w:cs="Times New Roman"/>
+          <w:b w:val="0"/>
+          <w:noProof/>
+          <w:sz w:val="22"/>
+          <w:szCs w:val="22"/>
+        </w:rPr>
+        <w:t>494 F1 skoru ile en yüksek performansı gösterdiği görülmektedir. Bu sonuç, modelin ürettiği metinlerin anlamsal olarak referans metinlere en yakın olduğunu kanıtlamaktadır. Yine Şekil 4'teki verilere göre, doktor-Mistral-trendyol-7b modeli 0</w:t>
+      </w:r>
+      <w:r>
+        <w:rPr>
+          <w:rFonts w:cs="Times New Roman"/>
+          <w:b w:val="0"/>
+          <w:noProof/>
+          <w:sz w:val="22"/>
+          <w:szCs w:val="22"/>
+        </w:rPr>
+        <w:t>,</w:t>
+      </w:r>
+      <w:r>
+        <w:rPr>
+          <w:rFonts w:cs="Times New Roman"/>
+          <w:b w:val="0"/>
+          <w:noProof/>
+          <w:sz w:val="22"/>
+          <w:szCs w:val="22"/>
+        </w:rPr>
+        <w:t>491 F1 skoru ile ikinci sırada yer alırken, doktor-meta-llama-3-8b modeli 0</w:t>
+      </w:r>
+      <w:r>
+        <w:rPr>
+          <w:rFonts w:cs="Times New Roman"/>
+          <w:b w:val="0"/>
+          <w:noProof/>
+          <w:sz w:val="22"/>
+          <w:szCs w:val="22"/>
+        </w:rPr>
+        <w:t>,</w:t>
+      </w:r>
+      <w:r>
+        <w:rPr>
+          <w:rFonts w:cs="Times New Roman"/>
+          <w:b w:val="0"/>
+          <w:noProof/>
+          <w:sz w:val="22"/>
+          <w:szCs w:val="22"/>
+        </w:rPr>
+        <w:t>46 F1 skoru ile üçüncü sırada ve doktor-llama-3-cosmos-8b modeli 0</w:t>
+      </w:r>
+      <w:r>
+        <w:rPr>
+          <w:rFonts w:cs="Times New Roman"/>
+          <w:b w:val="0"/>
+          <w:noProof/>
+          <w:sz w:val="22"/>
+          <w:szCs w:val="22"/>
+        </w:rPr>
+        <w:t>,</w:t>
+      </w:r>
+      <w:r>
+        <w:rPr>
+          <w:rFonts w:cs="Times New Roman"/>
+          <w:b w:val="0"/>
+          <w:noProof/>
+          <w:sz w:val="22"/>
+          <w:szCs w:val="22"/>
+        </w:rPr>
+        <w:t>449 F1 skoru ile son sırada yer almaktadır.</w:t>
       </w:r>
     </w:p>
     <w:p>
@@ -7048,7 +7674,47 @@
           <w:sz w:val="22"/>
           <w:szCs w:val="22"/>
         </w:rPr>
-        <w:t>Şekil 4'e göre, ilk iki model arasındaki minimal fark (0.003), her iki modelin de Türkçe sağlık metinlerini anlamsal olarak başarılı bir şekilde işleyebildiğini göstermektedir. 8B parametreli modellerin 7B parametreli modellere göre daha düşük performans göstermesi, parametre sayısının tek başına başarıyı belirlemediğini ortaya koymaktadır. Ayrıca, en yüksek ve en düşük skorlar arasındaki göreceli olarak küçük fark (0.045), tüm modellerin makul bir seviyede performans sergilediğine işaret etmektedir.</w:t>
+        <w:t>Şekil 4'e göre, ilk iki model arasındaki minimal fark (0</w:t>
+      </w:r>
+      <w:r>
+        <w:rPr>
+          <w:rFonts w:cs="Times New Roman"/>
+          <w:b w:val="0"/>
+          <w:noProof/>
+          <w:sz w:val="22"/>
+          <w:szCs w:val="22"/>
+        </w:rPr>
+        <w:t>,</w:t>
+      </w:r>
+      <w:r>
+        <w:rPr>
+          <w:rFonts w:cs="Times New Roman"/>
+          <w:b w:val="0"/>
+          <w:noProof/>
+          <w:sz w:val="22"/>
+          <w:szCs w:val="22"/>
+        </w:rPr>
+        <w:t>003), her iki modelin de Türkçe sağlık metinlerini anlamsal olarak başarılı bir şekilde işleyebildiğini göstermektedir. 8B parametreli modellerin 7B parametreli modellere göre daha düşük performans göstermesi, parametre sayısının tek başına başarıyı belirlemediğini ortaya koymaktadır. Ayrıca, en yüksek ve en düşük skorlar arasındaki göreceli olarak küçük fark (0</w:t>
+      </w:r>
+      <w:r>
+        <w:rPr>
+          <w:rFonts w:cs="Times New Roman"/>
+          <w:b w:val="0"/>
+          <w:noProof/>
+          <w:sz w:val="22"/>
+          <w:szCs w:val="22"/>
+        </w:rPr>
+        <w:t>,</w:t>
+      </w:r>
+      <w:r>
+        <w:rPr>
+          <w:rFonts w:cs="Times New Roman"/>
+          <w:b w:val="0"/>
+          <w:noProof/>
+          <w:sz w:val="22"/>
+          <w:szCs w:val="22"/>
+        </w:rPr>
+        <w:t>045), tüm modellerin makul bir seviyede performans sergilediğine işaret etmektedir.</w:t>
       </w:r>
     </w:p>
     <w:p>
@@ -7057,23 +7723,22 @@
         <w:spacing w:after="120"/>
         <w:jc w:val="center"/>
         <w:rPr>
-          <w:rFonts w:cs="Times New Roman"/>
-          <w:b w:val="0"/>
-          <w:noProof/>
-          <w:sz w:val="22"/>
-          <w:szCs w:val="22"/>
-        </w:rPr>
-      </w:pPr>
-      <w:r>
-        <w:rPr>
-          <w:noProof/>
-        </w:rPr>
-        <w:lastRenderedPageBreak/>
+          <w:noProof/>
+          <w:sz w:val="22"/>
+          <w:szCs w:val="22"/>
+        </w:rPr>
+      </w:pPr>
+      <w:r>
+        <w:rPr>
+          <w:noProof/>
+          <w:sz w:val="22"/>
+          <w:szCs w:val="22"/>
+        </w:rPr>
         <w:drawing>
-          <wp:inline distT="0" distB="0" distL="0" distR="0" wp14:anchorId="25A8F96A" wp14:editId="466E531D">
-            <wp:extent cx="4807660" cy="2400300"/>
+          <wp:inline distT="0" distB="0" distL="0" distR="0" wp14:anchorId="448B5A6F" wp14:editId="5AF45737">
+            <wp:extent cx="6479540" cy="1619885"/>
             <wp:effectExtent l="0" t="0" r="0" b="0"/>
-            <wp:docPr id="1739997927" name="Resim 1739997927"/>
+            <wp:docPr id="990920672" name="Resim 21" descr="metin, çizgi, yazı tipi, renklilik içeren bir resim&#10;&#10;Açıklama otomatik olarak oluşturuldu"/>
             <wp:cNvGraphicFramePr>
               <a:graphicFrameLocks xmlns:a="http://schemas.openxmlformats.org/drawingml/2006/main" noChangeAspect="1"/>
             </wp:cNvGraphicFramePr>
@@ -7081,8 +7746,10 @@
               <a:graphicData uri="http://schemas.openxmlformats.org/drawingml/2006/picture">
                 <pic:pic xmlns:pic="http://schemas.openxmlformats.org/drawingml/2006/picture">
                   <pic:nvPicPr>
-                    <pic:cNvPr id="0" name=""/>
-                    <pic:cNvPicPr/>
+                    <pic:cNvPr id="990920672" name="Resim 21" descr="metin, çizgi, yazı tipi, renklilik içeren bir resim&#10;&#10;Açıklama otomatik olarak oluşturuldu"/>
+                    <pic:cNvPicPr>
+                      <a:picLocks noChangeAspect="1" noChangeArrowheads="1"/>
+                    </pic:cNvPicPr>
                   </pic:nvPicPr>
                   <pic:blipFill>
                     <a:blip r:embed="rId16">
@@ -7092,18 +7759,23 @@
                         </a:ext>
                       </a:extLst>
                     </a:blip>
+                    <a:srcRect/>
                     <a:stretch>
                       <a:fillRect/>
                     </a:stretch>
                   </pic:blipFill>
-                  <pic:spPr>
+                  <pic:spPr bwMode="auto">
                     <a:xfrm>
                       <a:off x="0" y="0"/>
-                      <a:ext cx="4807660" cy="2400300"/>
+                      <a:ext cx="6479540" cy="1619885"/>
                     </a:xfrm>
                     <a:prstGeom prst="rect">
                       <a:avLst/>
                     </a:prstGeom>
+                    <a:noFill/>
+                    <a:ln>
+                      <a:noFill/>
+                    </a:ln>
                   </pic:spPr>
                 </pic:pic>
               </a:graphicData>
@@ -7156,24 +7828,33 @@
       <w:pPr>
         <w:pStyle w:val="AltBalk"/>
         <w:spacing w:before="240" w:after="120"/>
-        <w:jc w:val="left"/>
-        <w:rPr>
-          <w:rFonts w:cs="Times New Roman"/>
-          <w:b w:val="0"/>
-          <w:noProof/>
-          <w:sz w:val="22"/>
-          <w:szCs w:val="22"/>
-        </w:rPr>
-      </w:pPr>
-      <w:r>
-        <w:rPr>
-          <w:rFonts w:cs="Times New Roman"/>
-          <w:b w:val="0"/>
-          <w:noProof/>
-          <w:sz w:val="22"/>
-          <w:szCs w:val="22"/>
-        </w:rPr>
-        <w:t>Şekil 5'te gösterilen dört farklı modelin farklı veri kümeleri üzerindeki BERT S</w:t>
+        <w:rPr>
+          <w:rFonts w:cs="Times New Roman"/>
+          <w:b w:val="0"/>
+          <w:noProof/>
+          <w:sz w:val="22"/>
+          <w:szCs w:val="22"/>
+        </w:rPr>
+      </w:pPr>
+      <w:r>
+        <w:rPr>
+          <w:rFonts w:cs="Times New Roman"/>
+          <w:b w:val="0"/>
+          <w:noProof/>
+          <w:sz w:val="22"/>
+          <w:szCs w:val="22"/>
+        </w:rPr>
+        <w:t xml:space="preserve">Şekil 5'te gösterilen dört farklı modelin farklı veri kümeleri üzerindeki BERT </w:t>
+      </w:r>
+      <w:r>
+        <w:rPr>
+          <w:rFonts w:cs="Times New Roman"/>
+          <w:b w:val="0"/>
+          <w:noProof/>
+          <w:sz w:val="22"/>
+          <w:szCs w:val="22"/>
+        </w:rPr>
+        <w:t>s</w:t>
       </w:r>
       <w:r>
         <w:rPr>
@@ -7193,38 +7874,237 @@
           <w:sz w:val="22"/>
           <w:szCs w:val="22"/>
         </w:rPr>
-        <w:t>F1 performansları karşılaştırıldığında, doktor-LLama2-sambanovasystems-7b modelinin en yüksek performansı patient-doctor-qa-tr-5695 veri kümesinde yaklaşık 0.52 skorla gösterdiği görülmektedir. Model, diğer veri kümelerinde de tutarlı bir şekilde 0.48-0.51 aralığında başarı göstermiş ve çoğu veri kümesinde diğer modellere göre daha iyi performans sergilemiştir. Şekil 5'teki verilere göre, doktor-Mistral-trendyol-7b modeli en iyi performansını patient-doctor-qa-tr-5695 veri kümesinde yaklaşık 0.53 skorla göstermiş ve tüm veri kümelerinde 0.475-0.525 aralığında tutarlı bir başarı sergileyerek genel olarak ikinci en iyi performansa sahip model olmuştur.</w:t>
+        <w:t>F1 performansları karşılaştırıldığında, doktor-LLama2-sambanovasystems-7b modelinin en yüksek performansı patient-doctor-qa-tr-5695 veri kümesinde yaklaşık 0</w:t>
+      </w:r>
+      <w:r>
+        <w:rPr>
+          <w:rFonts w:cs="Times New Roman"/>
+          <w:b w:val="0"/>
+          <w:noProof/>
+          <w:sz w:val="22"/>
+          <w:szCs w:val="22"/>
+        </w:rPr>
+        <w:t>,</w:t>
+      </w:r>
+      <w:r>
+        <w:rPr>
+          <w:rFonts w:cs="Times New Roman"/>
+          <w:b w:val="0"/>
+          <w:noProof/>
+          <w:sz w:val="22"/>
+          <w:szCs w:val="22"/>
+        </w:rPr>
+        <w:t>52 skorla gösterdiği görülmektedir. Model, diğer veri kümelerinde de tutarlı bir şekilde 0</w:t>
+      </w:r>
+      <w:r>
+        <w:rPr>
+          <w:rFonts w:cs="Times New Roman"/>
+          <w:b w:val="0"/>
+          <w:noProof/>
+          <w:sz w:val="22"/>
+          <w:szCs w:val="22"/>
+        </w:rPr>
+        <w:t>,</w:t>
+      </w:r>
+      <w:r>
+        <w:rPr>
+          <w:rFonts w:cs="Times New Roman"/>
+          <w:b w:val="0"/>
+          <w:noProof/>
+          <w:sz w:val="22"/>
+          <w:szCs w:val="22"/>
+        </w:rPr>
+        <w:t>48-0</w:t>
+      </w:r>
+      <w:r>
+        <w:rPr>
+          <w:rFonts w:cs="Times New Roman"/>
+          <w:b w:val="0"/>
+          <w:noProof/>
+          <w:sz w:val="22"/>
+          <w:szCs w:val="22"/>
+        </w:rPr>
+        <w:t>,</w:t>
+      </w:r>
+      <w:r>
+        <w:rPr>
+          <w:rFonts w:cs="Times New Roman"/>
+          <w:b w:val="0"/>
+          <w:noProof/>
+          <w:sz w:val="22"/>
+          <w:szCs w:val="22"/>
+        </w:rPr>
+        <w:t>51 aralığında başarı göstermiş ve çoğu veri kümesinde diğer modellere göre daha iyi performans sergilemiştir. Şekil 5'teki verilere göre, doktor-Mistral-trendyol-7b modeli en iyi performansını patient-doctor-qa-tr-5695 veri kümesinde yaklaşık 0</w:t>
+      </w:r>
+      <w:r>
+        <w:rPr>
+          <w:rFonts w:cs="Times New Roman"/>
+          <w:b w:val="0"/>
+          <w:noProof/>
+          <w:sz w:val="22"/>
+          <w:szCs w:val="22"/>
+        </w:rPr>
+        <w:t>,</w:t>
+      </w:r>
+      <w:r>
+        <w:rPr>
+          <w:rFonts w:cs="Times New Roman"/>
+          <w:b w:val="0"/>
+          <w:noProof/>
+          <w:sz w:val="22"/>
+          <w:szCs w:val="22"/>
+        </w:rPr>
+        <w:t>53 skorla göstermiş ve tüm veri kümelerinde 0</w:t>
+      </w:r>
+      <w:r>
+        <w:rPr>
+          <w:rFonts w:cs="Times New Roman"/>
+          <w:b w:val="0"/>
+          <w:noProof/>
+          <w:sz w:val="22"/>
+          <w:szCs w:val="22"/>
+        </w:rPr>
+        <w:t>,</w:t>
+      </w:r>
+      <w:r>
+        <w:rPr>
+          <w:rFonts w:cs="Times New Roman"/>
+          <w:b w:val="0"/>
+          <w:noProof/>
+          <w:sz w:val="22"/>
+          <w:szCs w:val="22"/>
+        </w:rPr>
+        <w:t>475-0</w:t>
+      </w:r>
+      <w:r>
+        <w:rPr>
+          <w:rFonts w:cs="Times New Roman"/>
+          <w:b w:val="0"/>
+          <w:noProof/>
+          <w:sz w:val="22"/>
+          <w:szCs w:val="22"/>
+        </w:rPr>
+        <w:t>,</w:t>
+      </w:r>
+      <w:r>
+        <w:rPr>
+          <w:rFonts w:cs="Times New Roman"/>
+          <w:b w:val="0"/>
+          <w:noProof/>
+          <w:sz w:val="22"/>
+          <w:szCs w:val="22"/>
+        </w:rPr>
+        <w:t>525 aralığında tutarlı bir başarı sergileyerek genel olarak ikinci en iyi performansa sahip model olmuştur.</w:t>
       </w:r>
     </w:p>
     <w:p>
       <w:pPr>
         <w:pStyle w:val="AltBalk"/>
         <w:spacing w:before="240" w:after="120"/>
-        <w:jc w:val="left"/>
-        <w:rPr>
-          <w:rFonts w:cs="Times New Roman"/>
-          <w:b w:val="0"/>
-          <w:noProof/>
-          <w:sz w:val="22"/>
-          <w:szCs w:val="22"/>
-        </w:rPr>
-      </w:pPr>
-      <w:r>
-        <w:rPr>
-          <w:rFonts w:cs="Times New Roman"/>
-          <w:b w:val="0"/>
-          <w:noProof/>
-          <w:sz w:val="22"/>
-          <w:szCs w:val="22"/>
-        </w:rPr>
-        <w:t>Şekil 5'in sonuçlarına göre, doktor-meta-llama-3-8b modeli veri kümeleri arasında 0.449-0.48 aralığında nispeten düşük ve tutarlı bir performans göstermiş, en düşük performansını ise patient-doctor-qa-tr-167732 veri kümesinde sergilemiştir. Diğer yandan, doktor-llama-3-cosmos-8b modeli tüm veri kümelerinde 0.44-0.465 aralığında değişen en düşük performansı göstermiş ve en iyi sonucunu patient-doctor-qa-tr-5695 veri kümesinde elde etmiştir.</w:t>
+        <w:rPr>
+          <w:rFonts w:cs="Times New Roman"/>
+          <w:b w:val="0"/>
+          <w:noProof/>
+          <w:sz w:val="22"/>
+          <w:szCs w:val="22"/>
+        </w:rPr>
+      </w:pPr>
+      <w:r>
+        <w:rPr>
+          <w:rFonts w:cs="Times New Roman"/>
+          <w:b w:val="0"/>
+          <w:noProof/>
+          <w:sz w:val="22"/>
+          <w:szCs w:val="22"/>
+        </w:rPr>
+        <w:lastRenderedPageBreak/>
+        <w:t>Şekil 5'in sonuçlarına göre, doktor-meta-llama-3-8b modeli veri kümeleri arasında 0</w:t>
+      </w:r>
+      <w:r>
+        <w:rPr>
+          <w:rFonts w:cs="Times New Roman"/>
+          <w:b w:val="0"/>
+          <w:noProof/>
+          <w:sz w:val="22"/>
+          <w:szCs w:val="22"/>
+        </w:rPr>
+        <w:t>,</w:t>
+      </w:r>
+      <w:r>
+        <w:rPr>
+          <w:rFonts w:cs="Times New Roman"/>
+          <w:b w:val="0"/>
+          <w:noProof/>
+          <w:sz w:val="22"/>
+          <w:szCs w:val="22"/>
+        </w:rPr>
+        <w:t>449-0</w:t>
+      </w:r>
+      <w:r>
+        <w:rPr>
+          <w:rFonts w:cs="Times New Roman"/>
+          <w:b w:val="0"/>
+          <w:noProof/>
+          <w:sz w:val="22"/>
+          <w:szCs w:val="22"/>
+        </w:rPr>
+        <w:t>,</w:t>
+      </w:r>
+      <w:r>
+        <w:rPr>
+          <w:rFonts w:cs="Times New Roman"/>
+          <w:b w:val="0"/>
+          <w:noProof/>
+          <w:sz w:val="22"/>
+          <w:szCs w:val="22"/>
+        </w:rPr>
+        <w:t>48 aralığında nispeten düşük ve tutarlı bir performans göstermiş, en düşük performansını ise patient-doctor-qa-tr-167732 veri kümesinde sergilemiştir. Diğer yandan, doktor-llama-3-cosmos-8b modeli tüm veri kümelerinde 0</w:t>
+      </w:r>
+      <w:r>
+        <w:rPr>
+          <w:rFonts w:cs="Times New Roman"/>
+          <w:b w:val="0"/>
+          <w:noProof/>
+          <w:sz w:val="22"/>
+          <w:szCs w:val="22"/>
+        </w:rPr>
+        <w:t>,</w:t>
+      </w:r>
+      <w:r>
+        <w:rPr>
+          <w:rFonts w:cs="Times New Roman"/>
+          <w:b w:val="0"/>
+          <w:noProof/>
+          <w:sz w:val="22"/>
+          <w:szCs w:val="22"/>
+        </w:rPr>
+        <w:t>44-0</w:t>
+      </w:r>
+      <w:r>
+        <w:rPr>
+          <w:rFonts w:cs="Times New Roman"/>
+          <w:b w:val="0"/>
+          <w:noProof/>
+          <w:sz w:val="22"/>
+          <w:szCs w:val="22"/>
+        </w:rPr>
+        <w:t>,</w:t>
+      </w:r>
+      <w:r>
+        <w:rPr>
+          <w:rFonts w:cs="Times New Roman"/>
+          <w:b w:val="0"/>
+          <w:noProof/>
+          <w:sz w:val="22"/>
+          <w:szCs w:val="22"/>
+        </w:rPr>
+        <w:t>465 aralığında değişen en düşük performansı göstermiş ve en iyi sonucunu patient-doctor-qa-tr-5695 veri kümesinde elde etmiştir.</w:t>
       </w:r>
     </w:p>
     <w:p>
       <w:pPr>
         <w:pStyle w:val="AltBalk"/>
         <w:spacing w:before="240" w:after="120"/>
-        <w:jc w:val="left"/>
         <w:rPr>
           <w:rFonts w:cs="Times New Roman"/>
           <w:b w:val="0"/>
@@ -7243,132 +8123,6 @@
         </w:rPr>
         <w:t>Genel olarak baktığımızda, 7b parametreli modeller olan doktor-LLama2-sambanovasystems-7b ve doktor-Mistral-trendyol-7b'nin, 8b parametreli modellere kıyasla daha üstün bir performans sergilediği görülmüştür. Benzer bir şekilde, veri kümesinin büyüklüğü ile modellerin performansı arasında doğrudan bir korelasyon gözlenmemiştir. Özellikle dikkat çeken bir nokta, Türkçe'ye özel eğitilmiş modeller olan sambanovasystems ve trendyol'un diğer modellere göre daha başarılı sonuçlar elde etmesidir.</w:t>
       </w:r>
-    </w:p>
-    <w:p>
-      <w:pPr>
-        <w:pStyle w:val="AltBalk"/>
-        <w:spacing w:before="240" w:after="120"/>
-        <w:jc w:val="left"/>
-        <w:rPr>
-          <w:rFonts w:cs="Times New Roman"/>
-          <w:b w:val="0"/>
-          <w:noProof/>
-          <w:sz w:val="22"/>
-          <w:szCs w:val="22"/>
-        </w:rPr>
-      </w:pPr>
-    </w:p>
-    <w:p>
-      <w:pPr>
-        <w:pStyle w:val="AltBalk"/>
-        <w:spacing w:before="240" w:after="120"/>
-        <w:jc w:val="left"/>
-        <w:rPr>
-          <w:rFonts w:cs="Times New Roman"/>
-          <w:b w:val="0"/>
-          <w:noProof/>
-          <w:sz w:val="22"/>
-          <w:szCs w:val="22"/>
-        </w:rPr>
-      </w:pPr>
-    </w:p>
-    <w:p>
-      <w:pPr>
-        <w:pStyle w:val="AltBalk"/>
-        <w:spacing w:before="240" w:after="120"/>
-        <w:jc w:val="left"/>
-        <w:rPr>
-          <w:rFonts w:cs="Times New Roman"/>
-          <w:b w:val="0"/>
-          <w:noProof/>
-          <w:sz w:val="22"/>
-          <w:szCs w:val="22"/>
-        </w:rPr>
-      </w:pPr>
-    </w:p>
-    <w:p>
-      <w:pPr>
-        <w:pStyle w:val="AltBalk"/>
-        <w:spacing w:before="240" w:after="120"/>
-        <w:jc w:val="left"/>
-        <w:rPr>
-          <w:rFonts w:cs="Times New Roman"/>
-          <w:b w:val="0"/>
-          <w:noProof/>
-          <w:sz w:val="22"/>
-          <w:szCs w:val="22"/>
-        </w:rPr>
-      </w:pPr>
-    </w:p>
-    <w:p>
-      <w:pPr>
-        <w:pStyle w:val="AltBalk"/>
-        <w:spacing w:before="240" w:after="120"/>
-        <w:jc w:val="left"/>
-        <w:rPr>
-          <w:rFonts w:cs="Times New Roman"/>
-          <w:b w:val="0"/>
-          <w:noProof/>
-          <w:sz w:val="22"/>
-          <w:szCs w:val="22"/>
-        </w:rPr>
-      </w:pPr>
-    </w:p>
-    <w:p>
-      <w:pPr>
-        <w:pStyle w:val="AltBalk"/>
-        <w:spacing w:before="240" w:after="120"/>
-        <w:jc w:val="left"/>
-        <w:rPr>
-          <w:rFonts w:cs="Times New Roman"/>
-          <w:b w:val="0"/>
-          <w:noProof/>
-          <w:sz w:val="22"/>
-          <w:szCs w:val="22"/>
-        </w:rPr>
-      </w:pPr>
-    </w:p>
-    <w:p>
-      <w:pPr>
-        <w:pStyle w:val="AltBalk"/>
-        <w:spacing w:before="240" w:after="120"/>
-        <w:jc w:val="left"/>
-        <w:rPr>
-          <w:rFonts w:cs="Times New Roman"/>
-          <w:b w:val="0"/>
-          <w:noProof/>
-          <w:sz w:val="22"/>
-          <w:szCs w:val="22"/>
-        </w:rPr>
-      </w:pPr>
-    </w:p>
-    <w:p>
-      <w:pPr>
-        <w:pStyle w:val="AltBalk"/>
-        <w:spacing w:before="240" w:after="120"/>
-        <w:jc w:val="left"/>
-        <w:rPr>
-          <w:rFonts w:cs="Times New Roman"/>
-          <w:b w:val="0"/>
-          <w:noProof/>
-          <w:sz w:val="22"/>
-          <w:szCs w:val="22"/>
-        </w:rPr>
-      </w:pPr>
-    </w:p>
-    <w:p>
-      <w:pPr>
-        <w:pStyle w:val="AltBalk"/>
-        <w:spacing w:before="240" w:after="120"/>
-        <w:jc w:val="left"/>
-        <w:rPr>
-          <w:rFonts w:cs="Times New Roman"/>
-          <w:b w:val="0"/>
-          <w:noProof/>
-          <w:sz w:val="22"/>
-          <w:szCs w:val="22"/>
-        </w:rPr>
-      </w:pPr>
     </w:p>
     <w:p>
       <w:pPr>
@@ -7382,7 +8136,6 @@
           <w:sz w:val="24"/>
           <w:szCs w:val="24"/>
         </w:rPr>
-        <w:lastRenderedPageBreak/>
         <w:t xml:space="preserve">Yapay </w:t>
       </w:r>
       <w:proofErr w:type="gramStart"/>
@@ -7410,24 +8163,525 @@
       <w:pPr>
         <w:pStyle w:val="AltBalk"/>
         <w:spacing w:before="240" w:after="120"/>
+        <w:rPr>
+          <w:rFonts w:cs="Times New Roman"/>
+          <w:b w:val="0"/>
+          <w:sz w:val="22"/>
+          <w:szCs w:val="22"/>
+        </w:rPr>
+      </w:pPr>
+      <w:r>
+        <w:rPr>
+          <w:rFonts w:cs="Times New Roman"/>
+          <w:b w:val="0"/>
+          <w:noProof/>
+          <w:sz w:val="22"/>
+          <w:szCs w:val="22"/>
+        </w:rPr>
+        <w:t xml:space="preserve">Yapay zeka hakemliğinde, bizim eğittiğimiz modellerin her birine 20 soru sorulup cevapları daha gelişmiş yapay zeka modellerince değerlendirilmiştir. Bu </w:t>
+      </w:r>
+      <w:r>
+        <w:rPr>
+          <w:rFonts w:cs="Times New Roman"/>
+          <w:b w:val="0"/>
+          <w:noProof/>
+          <w:sz w:val="22"/>
+          <w:szCs w:val="22"/>
+        </w:rPr>
+        <w:t xml:space="preserve">değerlendirmenin </w:t>
+      </w:r>
+      <w:r>
+        <w:rPr>
+          <w:rFonts w:cs="Times New Roman"/>
+          <w:b w:val="0"/>
+          <w:noProof/>
+          <w:sz w:val="22"/>
+          <w:szCs w:val="22"/>
+        </w:rPr>
+        <w:t>sonuçlar</w:t>
+      </w:r>
+      <w:r>
+        <w:rPr>
+          <w:rFonts w:cs="Times New Roman"/>
+          <w:b w:val="0"/>
+          <w:noProof/>
+          <w:sz w:val="22"/>
+          <w:szCs w:val="22"/>
+        </w:rPr>
+        <w:t>ı</w:t>
+      </w:r>
+      <w:r>
+        <w:rPr>
+          <w:rFonts w:cs="Times New Roman"/>
+          <w:b w:val="0"/>
+          <w:noProof/>
+          <w:sz w:val="22"/>
+          <w:szCs w:val="22"/>
+        </w:rPr>
+        <w:t xml:space="preserve"> Şekil </w:t>
+      </w:r>
+      <w:r>
+        <w:rPr>
+          <w:rFonts w:cs="Times New Roman"/>
+          <w:b w:val="0"/>
+          <w:noProof/>
+          <w:sz w:val="22"/>
+          <w:szCs w:val="22"/>
+        </w:rPr>
+        <w:t>6</w:t>
+      </w:r>
+      <w:r>
+        <w:rPr>
+          <w:rFonts w:cs="Times New Roman"/>
+          <w:b w:val="0"/>
+          <w:noProof/>
+          <w:sz w:val="22"/>
+          <w:szCs w:val="22"/>
+        </w:rPr>
+        <w:t>'</w:t>
+      </w:r>
+      <w:r>
+        <w:rPr>
+          <w:rFonts w:cs="Times New Roman"/>
+          <w:b w:val="0"/>
+          <w:noProof/>
+          <w:sz w:val="22"/>
+          <w:szCs w:val="22"/>
+        </w:rPr>
+        <w:t>d</w:t>
+      </w:r>
+      <w:r>
+        <w:rPr>
+          <w:rFonts w:cs="Times New Roman"/>
+          <w:b w:val="0"/>
+          <w:noProof/>
+          <w:sz w:val="22"/>
+          <w:szCs w:val="22"/>
+        </w:rPr>
+        <w:t>a</w:t>
+      </w:r>
+      <w:r>
+        <w:rPr>
+          <w:rFonts w:cs="Times New Roman"/>
+          <w:b w:val="0"/>
+          <w:noProof/>
+          <w:sz w:val="22"/>
+          <w:szCs w:val="22"/>
+        </w:rPr>
+        <w:t xml:space="preserve"> </w:t>
+      </w:r>
+      <w:r>
+        <w:rPr>
+          <w:rFonts w:cs="Times New Roman"/>
+          <w:b w:val="0"/>
+          <w:noProof/>
+          <w:sz w:val="22"/>
+          <w:szCs w:val="22"/>
+        </w:rPr>
+        <w:t>gösterilmiştir</w:t>
+      </w:r>
+      <w:r>
+        <w:rPr>
+          <w:rFonts w:cs="Times New Roman"/>
+          <w:b w:val="0"/>
+          <w:noProof/>
+          <w:sz w:val="22"/>
+          <w:szCs w:val="22"/>
+        </w:rPr>
+        <w:t>:</w:t>
+      </w:r>
+    </w:p>
+    <w:p>
+      <w:pPr>
+        <w:pStyle w:val="AltBalk"/>
+        <w:spacing w:before="240" w:after="120"/>
+        <w:rPr>
+          <w:rFonts w:cs="Times New Roman"/>
+          <w:b w:val="0"/>
+          <w:noProof/>
+          <w:sz w:val="22"/>
+          <w:szCs w:val="22"/>
+        </w:rPr>
+      </w:pPr>
+      <w:r>
+        <w:rPr>
+          <w:rFonts w:cs="Times New Roman"/>
+          <w:b w:val="0"/>
+          <w:noProof/>
+          <w:sz w:val="22"/>
+          <w:szCs w:val="22"/>
+        </w:rPr>
+        <w:t xml:space="preserve">Şekil </w:t>
+      </w:r>
+      <w:r>
+        <w:rPr>
+          <w:rFonts w:cs="Times New Roman"/>
+          <w:b w:val="0"/>
+          <w:noProof/>
+          <w:sz w:val="22"/>
+          <w:szCs w:val="22"/>
+        </w:rPr>
+        <w:t>6</w:t>
+      </w:r>
+      <w:r>
+        <w:rPr>
+          <w:rFonts w:cs="Times New Roman"/>
+          <w:b w:val="0"/>
+          <w:noProof/>
+          <w:sz w:val="22"/>
+          <w:szCs w:val="22"/>
+        </w:rPr>
+        <w:t>'d</w:t>
+      </w:r>
+      <w:r>
+        <w:rPr>
+          <w:rFonts w:cs="Times New Roman"/>
+          <w:b w:val="0"/>
+          <w:noProof/>
+          <w:sz w:val="22"/>
+          <w:szCs w:val="22"/>
+        </w:rPr>
+        <w:t>a</w:t>
+      </w:r>
+      <w:r>
+        <w:rPr>
+          <w:rFonts w:cs="Times New Roman"/>
+          <w:b w:val="0"/>
+          <w:noProof/>
+          <w:sz w:val="22"/>
+          <w:szCs w:val="22"/>
+        </w:rPr>
+        <w:t xml:space="preserve"> gösterilen GPT-4 hakemliğinin sonuçlarına göre, doktor-LLama2-sambanovasystems-7b modeli %63</w:t>
+      </w:r>
+      <w:r>
+        <w:rPr>
+          <w:rFonts w:cs="Times New Roman"/>
+          <w:b w:val="0"/>
+          <w:noProof/>
+          <w:sz w:val="22"/>
+          <w:szCs w:val="22"/>
+        </w:rPr>
+        <w:t>,</w:t>
+      </w:r>
+      <w:r>
+        <w:rPr>
+          <w:rFonts w:cs="Times New Roman"/>
+          <w:b w:val="0"/>
+          <w:noProof/>
+          <w:sz w:val="22"/>
+          <w:szCs w:val="22"/>
+        </w:rPr>
+        <w:t>33 ile en yüksek başarıyı elde etmiştir. Bunu %46</w:t>
+      </w:r>
+      <w:r>
+        <w:rPr>
+          <w:rFonts w:cs="Times New Roman"/>
+          <w:b w:val="0"/>
+          <w:noProof/>
+          <w:sz w:val="22"/>
+          <w:szCs w:val="22"/>
+        </w:rPr>
+        <w:t>,</w:t>
+      </w:r>
+      <w:r>
+        <w:rPr>
+          <w:rFonts w:cs="Times New Roman"/>
+          <w:b w:val="0"/>
+          <w:noProof/>
+          <w:sz w:val="22"/>
+          <w:szCs w:val="22"/>
+        </w:rPr>
+        <w:t>67 ile doktor-Mistral-trendyol-7b takip ederken, doktor-meta-llama-3-8b %38</w:t>
+      </w:r>
+      <w:r>
+        <w:rPr>
+          <w:rFonts w:cs="Times New Roman"/>
+          <w:b w:val="0"/>
+          <w:noProof/>
+          <w:sz w:val="22"/>
+          <w:szCs w:val="22"/>
+        </w:rPr>
+        <w:t>,</w:t>
+      </w:r>
+      <w:r>
+        <w:rPr>
+          <w:rFonts w:cs="Times New Roman"/>
+          <w:b w:val="0"/>
+          <w:noProof/>
+          <w:sz w:val="22"/>
+          <w:szCs w:val="22"/>
+        </w:rPr>
+        <w:t>33 ve doktor-llama-3-cosmos-8b %31</w:t>
+      </w:r>
+      <w:r>
+        <w:rPr>
+          <w:rFonts w:cs="Times New Roman"/>
+          <w:b w:val="0"/>
+          <w:noProof/>
+          <w:sz w:val="22"/>
+          <w:szCs w:val="22"/>
+        </w:rPr>
+        <w:t>,</w:t>
+      </w:r>
+      <w:r>
+        <w:rPr>
+          <w:rFonts w:cs="Times New Roman"/>
+          <w:b w:val="0"/>
+          <w:noProof/>
+          <w:sz w:val="22"/>
+          <w:szCs w:val="22"/>
+        </w:rPr>
+        <w:t>67 ile daha düşük performans sergilemiştir. Bu sonuçlar, sambanovasystems modelinin GPT-4 değerlendirmesinde açık ara önde olduğunu göstermektedir.</w:t>
+      </w:r>
+    </w:p>
+    <w:p>
+      <w:pPr>
+        <w:pStyle w:val="AltBalk"/>
+        <w:spacing w:before="240" w:after="120"/>
+        <w:rPr>
+          <w:rFonts w:cs="Times New Roman"/>
+          <w:b w:val="0"/>
+          <w:noProof/>
+          <w:sz w:val="22"/>
+          <w:szCs w:val="22"/>
+        </w:rPr>
+      </w:pPr>
+      <w:r>
+        <w:rPr>
+          <w:rFonts w:cs="Times New Roman"/>
+          <w:b w:val="0"/>
+          <w:noProof/>
+          <w:sz w:val="22"/>
+          <w:szCs w:val="22"/>
+        </w:rPr>
+        <w:t>LLaMA 3.1 70B hakemliğinde ilginç bir sonuç ortaya çıkmış, doktor-LLama2-sambanovasystems-7b ve doktor-Mistral-trendyol-7b modelleri %56</w:t>
+      </w:r>
+      <w:r>
+        <w:rPr>
+          <w:rFonts w:cs="Times New Roman"/>
+          <w:b w:val="0"/>
+          <w:noProof/>
+          <w:sz w:val="22"/>
+          <w:szCs w:val="22"/>
+        </w:rPr>
+        <w:t>,</w:t>
+      </w:r>
+      <w:r>
+        <w:rPr>
+          <w:rFonts w:cs="Times New Roman"/>
+          <w:b w:val="0"/>
+          <w:noProof/>
+          <w:sz w:val="22"/>
+          <w:szCs w:val="22"/>
+        </w:rPr>
+        <w:t>67 ile eşit ve en yüksek performansı göstermiştir. Doktor-meta-llama-3-8b %46</w:t>
+      </w:r>
+      <w:r>
+        <w:rPr>
+          <w:rFonts w:cs="Times New Roman"/>
+          <w:b w:val="0"/>
+          <w:noProof/>
+          <w:sz w:val="22"/>
+          <w:szCs w:val="22"/>
+        </w:rPr>
+        <w:t>,</w:t>
+      </w:r>
+      <w:r>
+        <w:rPr>
+          <w:rFonts w:cs="Times New Roman"/>
+          <w:b w:val="0"/>
+          <w:noProof/>
+          <w:sz w:val="22"/>
+          <w:szCs w:val="22"/>
+        </w:rPr>
+        <w:t>67 ile orta düzeyde kalırken, doktor-llama-3-cosmos-8b %21</w:t>
+      </w:r>
+      <w:r>
+        <w:rPr>
+          <w:rFonts w:cs="Times New Roman"/>
+          <w:b w:val="0"/>
+          <w:noProof/>
+          <w:sz w:val="22"/>
+          <w:szCs w:val="22"/>
+        </w:rPr>
+        <w:t>,</w:t>
+      </w:r>
+      <w:r>
+        <w:rPr>
+          <w:rFonts w:cs="Times New Roman"/>
+          <w:b w:val="0"/>
+          <w:noProof/>
+          <w:sz w:val="22"/>
+          <w:szCs w:val="22"/>
+        </w:rPr>
+        <w:t>67 ile belirgin şekilde düşük bir performans sergilemiştir.</w:t>
+      </w:r>
+    </w:p>
+    <w:p>
+      <w:pPr>
+        <w:pStyle w:val="AltBalk"/>
+        <w:spacing w:before="240" w:after="120"/>
+        <w:rPr>
+          <w:rFonts w:cs="Times New Roman"/>
+          <w:b w:val="0"/>
+          <w:noProof/>
+          <w:sz w:val="22"/>
+          <w:szCs w:val="22"/>
+        </w:rPr>
+      </w:pPr>
+      <w:r>
+        <w:rPr>
+          <w:rFonts w:cs="Times New Roman"/>
+          <w:b w:val="0"/>
+          <w:noProof/>
+          <w:sz w:val="22"/>
+          <w:szCs w:val="22"/>
+        </w:rPr>
+        <w:t xml:space="preserve">Microsoft Copilot </w:t>
+      </w:r>
+      <w:r>
+        <w:rPr>
+          <w:rFonts w:cs="Times New Roman"/>
+          <w:b w:val="0"/>
+          <w:noProof/>
+          <w:sz w:val="22"/>
+          <w:szCs w:val="22"/>
+        </w:rPr>
+        <w:t>(</w:t>
+      </w:r>
+      <w:r>
+        <w:rPr>
+          <w:rFonts w:cs="Times New Roman"/>
+          <w:b w:val="0"/>
+          <w:noProof/>
+          <w:sz w:val="22"/>
+          <w:szCs w:val="22"/>
+        </w:rPr>
+        <w:t>Microsoft</w:t>
+      </w:r>
+      <w:r>
+        <w:rPr>
+          <w:rFonts w:cs="Times New Roman"/>
+          <w:b w:val="0"/>
+          <w:noProof/>
+          <w:sz w:val="22"/>
+          <w:szCs w:val="22"/>
+        </w:rPr>
+        <w:t xml:space="preserve">, 2024) </w:t>
+      </w:r>
+      <w:r>
+        <w:rPr>
+          <w:rFonts w:cs="Times New Roman"/>
+          <w:b w:val="0"/>
+          <w:noProof/>
+          <w:sz w:val="22"/>
+          <w:szCs w:val="22"/>
+        </w:rPr>
+        <w:t>hakemliğinde, doktor-LLama2-sambanovasystems-7b modeli %66</w:t>
+      </w:r>
+      <w:r>
+        <w:rPr>
+          <w:rFonts w:cs="Times New Roman"/>
+          <w:b w:val="0"/>
+          <w:noProof/>
+          <w:sz w:val="22"/>
+          <w:szCs w:val="22"/>
+        </w:rPr>
+        <w:t>,</w:t>
+      </w:r>
+      <w:r>
+        <w:rPr>
+          <w:rFonts w:cs="Times New Roman"/>
+          <w:b w:val="0"/>
+          <w:noProof/>
+          <w:sz w:val="22"/>
+          <w:szCs w:val="22"/>
+        </w:rPr>
+        <w:t xml:space="preserve">67 ile en yüksek skoru elde etmiştir. </w:t>
+      </w:r>
+      <w:r>
+        <w:rPr>
+          <w:rFonts w:cs="Times New Roman"/>
+          <w:b w:val="0"/>
+          <w:noProof/>
+          <w:sz w:val="22"/>
+          <w:szCs w:val="22"/>
+        </w:rPr>
+        <w:t>d</w:t>
+      </w:r>
+      <w:r>
+        <w:rPr>
+          <w:rFonts w:cs="Times New Roman"/>
+          <w:b w:val="0"/>
+          <w:noProof/>
+          <w:sz w:val="22"/>
+          <w:szCs w:val="22"/>
+        </w:rPr>
+        <w:t>oktor-Mistral-trendyol-7b %50 ile ikinci sırada yer alırken, doktor-llama-3-cosmos-8b %33</w:t>
+      </w:r>
+      <w:r>
+        <w:rPr>
+          <w:rFonts w:cs="Times New Roman"/>
+          <w:b w:val="0"/>
+          <w:noProof/>
+          <w:sz w:val="22"/>
+          <w:szCs w:val="22"/>
+        </w:rPr>
+        <w:t>,</w:t>
+      </w:r>
+      <w:r>
+        <w:rPr>
+          <w:rFonts w:cs="Times New Roman"/>
+          <w:b w:val="0"/>
+          <w:noProof/>
+          <w:sz w:val="22"/>
+          <w:szCs w:val="22"/>
+        </w:rPr>
+        <w:t>33 ve doktor-meta-llama-3-8b %31</w:t>
+      </w:r>
+      <w:r>
+        <w:rPr>
+          <w:rFonts w:cs="Times New Roman"/>
+          <w:b w:val="0"/>
+          <w:noProof/>
+          <w:sz w:val="22"/>
+          <w:szCs w:val="22"/>
+        </w:rPr>
+        <w:t>,</w:t>
+      </w:r>
+      <w:r>
+        <w:rPr>
+          <w:rFonts w:cs="Times New Roman"/>
+          <w:b w:val="0"/>
+          <w:noProof/>
+          <w:sz w:val="22"/>
+          <w:szCs w:val="22"/>
+        </w:rPr>
+        <w:t>67 ile daha düşük performans göstermiştir. Bu sonuçlar, sambanovasystems modelinin tutarlı başarısını bir kez daha kanıtlamıştır.</w:t>
+      </w:r>
+    </w:p>
+    <w:p>
+      <w:pPr>
+        <w:pStyle w:val="AltBalk"/>
+        <w:spacing w:before="240" w:after="120"/>
         <w:jc w:val="center"/>
         <w:rPr>
-          <w:rFonts w:cs="Times New Roman"/>
-          <w:b w:val="0"/>
-          <w:noProof/>
-          <w:sz w:val="22"/>
-          <w:szCs w:val="22"/>
-        </w:rPr>
-      </w:pPr>
-      <w:r>
-        <w:rPr>
-          <w:noProof/>
+          <w:noProof/>
+          <w:sz w:val="22"/>
+          <w:szCs w:val="22"/>
+        </w:rPr>
+      </w:pPr>
+      <w:r>
+        <w:rPr>
+          <w:noProof/>
+          <w:sz w:val="22"/>
+          <w:szCs w:val="22"/>
         </w:rPr>
         <w:drawing>
-          <wp:inline distT="0" distB="0" distL="0" distR="0" wp14:anchorId="342FF217" wp14:editId="7D0F66DD">
-            <wp:extent cx="5001951" cy="3437466"/>
-            <wp:effectExtent l="0" t="0" r="8255" b="0"/>
-            <wp:docPr id="1552354729" name="Resim 1552354729"/>
+          <wp:inline distT="0" distB="0" distL="0" distR="0" wp14:anchorId="0FC1B478" wp14:editId="53C397E3">
+            <wp:extent cx="6479540" cy="3644900"/>
+            <wp:effectExtent l="0" t="0" r="0" b="0"/>
+            <wp:docPr id="515322101" name="Resim 13" descr="metin, ekran görüntüsü, renklilik, çizgi içeren bir resim&#10;&#10;Açıklama otomatik olarak oluşturuldu"/>
             <wp:cNvGraphicFramePr>
               <a:graphicFrameLocks xmlns:a="http://schemas.openxmlformats.org/drawingml/2006/main" noChangeAspect="1"/>
             </wp:cNvGraphicFramePr>
@@ -7435,29 +8689,36 @@
               <a:graphicData uri="http://schemas.openxmlformats.org/drawingml/2006/picture">
                 <pic:pic xmlns:pic="http://schemas.openxmlformats.org/drawingml/2006/picture">
                   <pic:nvPicPr>
-                    <pic:cNvPr id="0" name=""/>
-                    <pic:cNvPicPr/>
+                    <pic:cNvPr id="515322101" name="Resim 13" descr="metin, ekran görüntüsü, renklilik, çizgi içeren bir resim&#10;&#10;Açıklama otomatik olarak oluşturuldu"/>
+                    <pic:cNvPicPr>
+                      <a:picLocks noChangeAspect="1" noChangeArrowheads="1"/>
+                    </pic:cNvPicPr>
                   </pic:nvPicPr>
                   <pic:blipFill>
-                    <a:blip r:embed="rId17" cstate="print">
+                    <a:blip r:embed="rId17">
                       <a:extLst>
                         <a:ext uri="{28A0092B-C50C-407E-A947-70E740481C1C}">
                           <a14:useLocalDpi xmlns:a14="http://schemas.microsoft.com/office/drawing/2010/main" val="0"/>
                         </a:ext>
                       </a:extLst>
                     </a:blip>
+                    <a:srcRect/>
                     <a:stretch>
                       <a:fillRect/>
                     </a:stretch>
                   </pic:blipFill>
-                  <pic:spPr>
+                  <pic:spPr bwMode="auto">
                     <a:xfrm>
                       <a:off x="0" y="0"/>
-                      <a:ext cx="5017602" cy="3448222"/>
+                      <a:ext cx="6479540" cy="3644900"/>
                     </a:xfrm>
                     <a:prstGeom prst="rect">
                       <a:avLst/>
                     </a:prstGeom>
+                    <a:noFill/>
+                    <a:ln>
+                      <a:noFill/>
+                    </a:ln>
                   </pic:spPr>
                 </pic:pic>
               </a:graphicData>
@@ -7474,6 +8735,9 @@
         <w:rPr>
           <w:rFonts w:cs="Times New Roman"/>
           <w:b w:val="0"/>
+          <w:noProof/>
+          <w:sz w:val="22"/>
+          <w:szCs w:val="22"/>
         </w:rPr>
       </w:pPr>
       <w:r>
@@ -7481,21 +8745,8 @@
           <w:rFonts w:cs="Times New Roman"/>
           <w:bCs/>
         </w:rPr>
-        <w:t xml:space="preserve">Şekil </w:t>
-      </w:r>
-      <w:r>
-        <w:rPr>
-          <w:rFonts w:cs="Times New Roman"/>
-          <w:bCs/>
-        </w:rPr>
-        <w:t>6</w:t>
-      </w:r>
-      <w:r>
-        <w:rPr>
-          <w:rFonts w:cs="Times New Roman"/>
-          <w:bCs/>
-        </w:rPr>
-        <w:t xml:space="preserve">. </w:t>
+        <w:lastRenderedPageBreak/>
+        <w:t xml:space="preserve">Şekil 6. </w:t>
       </w:r>
       <w:r>
         <w:rPr>
@@ -7528,129 +8779,80 @@
         <w:rPr>
           <w:rFonts w:cs="Times New Roman"/>
           <w:b w:val="0"/>
-          <w:sz w:val="22"/>
-          <w:szCs w:val="22"/>
-        </w:rPr>
-      </w:pPr>
-      <w:r>
-        <w:rPr>
-          <w:rFonts w:cs="Times New Roman"/>
-          <w:b w:val="0"/>
-          <w:noProof/>
-          <w:sz w:val="22"/>
-          <w:szCs w:val="22"/>
-        </w:rPr>
-        <w:t xml:space="preserve">Yapay zeka hakemliğinde, bizim eğittiğimiz modellerin her birine 20 soru sorulup cevapları daha gelişmiş yapay zeka modellerince değerlendirilmiştir. Bu </w:t>
-      </w:r>
-      <w:r>
-        <w:rPr>
-          <w:rFonts w:cs="Times New Roman"/>
-          <w:b w:val="0"/>
-          <w:noProof/>
-          <w:sz w:val="22"/>
-          <w:szCs w:val="22"/>
-        </w:rPr>
-        <w:t xml:space="preserve">değerlendirmenin </w:t>
-      </w:r>
-      <w:r>
-        <w:rPr>
-          <w:rFonts w:cs="Times New Roman"/>
-          <w:b w:val="0"/>
-          <w:noProof/>
-          <w:sz w:val="22"/>
-          <w:szCs w:val="22"/>
-        </w:rPr>
-        <w:t>sonuçlar</w:t>
-      </w:r>
-      <w:r>
-        <w:rPr>
-          <w:rFonts w:cs="Times New Roman"/>
-          <w:b w:val="0"/>
-          <w:noProof/>
-          <w:sz w:val="22"/>
-          <w:szCs w:val="22"/>
-        </w:rPr>
-        <w:t>ı</w:t>
-      </w:r>
-      <w:r>
-        <w:rPr>
-          <w:rFonts w:cs="Times New Roman"/>
-          <w:b w:val="0"/>
-          <w:noProof/>
-          <w:sz w:val="22"/>
-          <w:szCs w:val="22"/>
-        </w:rPr>
-        <w:t xml:space="preserve"> Şekil </w:t>
-      </w:r>
-      <w:r>
-        <w:rPr>
-          <w:rFonts w:cs="Times New Roman"/>
-          <w:b w:val="0"/>
-          <w:noProof/>
-          <w:sz w:val="22"/>
-          <w:szCs w:val="22"/>
-        </w:rPr>
-        <w:t>6</w:t>
-      </w:r>
-      <w:r>
-        <w:rPr>
-          <w:rFonts w:cs="Times New Roman"/>
-          <w:b w:val="0"/>
-          <w:noProof/>
-          <w:sz w:val="22"/>
-          <w:szCs w:val="22"/>
-        </w:rPr>
-        <w:t>'</w:t>
-      </w:r>
-      <w:r>
-        <w:rPr>
-          <w:rFonts w:cs="Times New Roman"/>
-          <w:b w:val="0"/>
-          <w:noProof/>
-          <w:sz w:val="22"/>
-          <w:szCs w:val="22"/>
-        </w:rPr>
-        <w:t>d</w:t>
-      </w:r>
-      <w:r>
-        <w:rPr>
-          <w:rFonts w:cs="Times New Roman"/>
-          <w:b w:val="0"/>
-          <w:noProof/>
-          <w:sz w:val="22"/>
-          <w:szCs w:val="22"/>
-        </w:rPr>
-        <w:t>a</w:t>
-      </w:r>
-      <w:r>
-        <w:rPr>
-          <w:rFonts w:cs="Times New Roman"/>
-          <w:b w:val="0"/>
-          <w:noProof/>
-          <w:sz w:val="22"/>
-          <w:szCs w:val="22"/>
-        </w:rPr>
-        <w:t xml:space="preserve"> </w:t>
-      </w:r>
-      <w:r>
-        <w:rPr>
-          <w:rFonts w:cs="Times New Roman"/>
-          <w:b w:val="0"/>
-          <w:noProof/>
-          <w:sz w:val="22"/>
-          <w:szCs w:val="22"/>
-        </w:rPr>
-        <w:t>gösterilmiştir</w:t>
-      </w:r>
-      <w:r>
-        <w:rPr>
-          <w:rFonts w:cs="Times New Roman"/>
-          <w:b w:val="0"/>
-          <w:noProof/>
-          <w:sz w:val="22"/>
-          <w:szCs w:val="22"/>
-        </w:rPr>
-        <w:t>:</w:t>
+          <w:noProof/>
+          <w:sz w:val="22"/>
+          <w:szCs w:val="22"/>
+        </w:rPr>
+      </w:pPr>
+      <w:r>
+        <w:rPr>
+          <w:rFonts w:cs="Times New Roman"/>
+          <w:b w:val="0"/>
+          <w:noProof/>
+          <w:sz w:val="22"/>
+          <w:szCs w:val="22"/>
+        </w:rPr>
+        <w:t>Gemini 1.5 Pro hakemliğinde de doktor-LLama2-sambanovasystems-7b %63</w:t>
+      </w:r>
+      <w:r>
+        <w:rPr>
+          <w:rFonts w:cs="Times New Roman"/>
+          <w:b w:val="0"/>
+          <w:noProof/>
+          <w:sz w:val="22"/>
+          <w:szCs w:val="22"/>
+        </w:rPr>
+        <w:t>,</w:t>
+      </w:r>
+      <w:r>
+        <w:rPr>
+          <w:rFonts w:cs="Times New Roman"/>
+          <w:b w:val="0"/>
+          <w:noProof/>
+          <w:sz w:val="22"/>
+          <w:szCs w:val="22"/>
+        </w:rPr>
+        <w:t>33 ile liderliğini sürdürmüştür. İlginç bir şekilde, bu değerlendirmede doktor-meta-llama-3-8b %51</w:t>
+      </w:r>
+      <w:r>
+        <w:rPr>
+          <w:rFonts w:cs="Times New Roman"/>
+          <w:b w:val="0"/>
+          <w:noProof/>
+          <w:sz w:val="22"/>
+          <w:szCs w:val="22"/>
+        </w:rPr>
+        <w:t>,</w:t>
+      </w:r>
+      <w:r>
+        <w:rPr>
+          <w:rFonts w:cs="Times New Roman"/>
+          <w:b w:val="0"/>
+          <w:noProof/>
+          <w:sz w:val="22"/>
+          <w:szCs w:val="22"/>
+        </w:rPr>
+        <w:t>67 ile ikinci sıraya yükselmiş, doktor-Mistral-trendyol-7b %48</w:t>
+      </w:r>
+      <w:r>
+        <w:rPr>
+          <w:rFonts w:cs="Times New Roman"/>
+          <w:b w:val="0"/>
+          <w:noProof/>
+          <w:sz w:val="22"/>
+          <w:szCs w:val="22"/>
+        </w:rPr>
+        <w:t>,</w:t>
+      </w:r>
+      <w:r>
+        <w:rPr>
+          <w:rFonts w:cs="Times New Roman"/>
+          <w:b w:val="0"/>
+          <w:noProof/>
+          <w:sz w:val="22"/>
+          <w:szCs w:val="22"/>
+        </w:rPr>
+        <w:t>33 ile üçüncü olmuş ve doktor-llama-3-cosmos-8b %25ile son sırada yer almıştır.</w:t>
       </w:r>
     </w:p>
     <w:p>
@@ -7673,47 +8875,87 @@
           <w:sz w:val="22"/>
           <w:szCs w:val="22"/>
         </w:rPr>
-        <w:t xml:space="preserve">Şekil </w:t>
-      </w:r>
-      <w:r>
-        <w:rPr>
-          <w:rFonts w:cs="Times New Roman"/>
-          <w:b w:val="0"/>
-          <w:noProof/>
-          <w:sz w:val="22"/>
-          <w:szCs w:val="22"/>
-        </w:rPr>
-        <w:t>6</w:t>
-      </w:r>
-      <w:r>
-        <w:rPr>
-          <w:rFonts w:cs="Times New Roman"/>
-          <w:b w:val="0"/>
-          <w:noProof/>
-          <w:sz w:val="22"/>
-          <w:szCs w:val="22"/>
-        </w:rPr>
-        <w:t>'d</w:t>
-      </w:r>
-      <w:r>
-        <w:rPr>
-          <w:rFonts w:cs="Times New Roman"/>
-          <w:b w:val="0"/>
-          <w:noProof/>
-          <w:sz w:val="22"/>
-          <w:szCs w:val="22"/>
-        </w:rPr>
-        <w:t>a</w:t>
-      </w:r>
-      <w:r>
-        <w:rPr>
-          <w:rFonts w:cs="Times New Roman"/>
-          <w:b w:val="0"/>
-          <w:noProof/>
-          <w:sz w:val="22"/>
-          <w:szCs w:val="22"/>
-        </w:rPr>
-        <w:t xml:space="preserve"> gösterilen GPT-4 hakemliğinin sonuçlarına göre, doktor-LLama2-sambanovasystems-7b modeli %63.33 ile en yüksek başarıyı elde etmiştir. Bunu %46.67 ile doktor-Mistral-trendyol-7b takip ederken, doktor-meta-llama-3-8b %38.33 ve doktor-llama-3-cosmos-8b %31.67 ile daha düşük performans sergilemiştir. Bu sonuçlar, sambanovasystems modelinin GPT-4 değerlendirmesinde açık ara önde olduğunu göstermektedir.</w:t>
+        <w:t>Claude 3.5 Sonnet</w:t>
+      </w:r>
+      <w:r>
+        <w:rPr>
+          <w:rFonts w:cs="Times New Roman"/>
+          <w:b w:val="0"/>
+          <w:noProof/>
+          <w:sz w:val="22"/>
+          <w:szCs w:val="22"/>
+        </w:rPr>
+        <w:t xml:space="preserve"> (</w:t>
+      </w:r>
+      <w:r>
+        <w:rPr>
+          <w:rFonts w:cs="Times New Roman"/>
+          <w:b w:val="0"/>
+          <w:noProof/>
+          <w:sz w:val="22"/>
+          <w:szCs w:val="22"/>
+        </w:rPr>
+        <w:t>Anthropic</w:t>
+      </w:r>
+      <w:r>
+        <w:rPr>
+          <w:rFonts w:cs="Times New Roman"/>
+          <w:b w:val="0"/>
+          <w:noProof/>
+          <w:sz w:val="22"/>
+          <w:szCs w:val="22"/>
+        </w:rPr>
+        <w:t>, 2024)</w:t>
+      </w:r>
+      <w:r>
+        <w:rPr>
+          <w:rFonts w:cs="Times New Roman"/>
+          <w:b w:val="0"/>
+          <w:noProof/>
+          <w:sz w:val="22"/>
+          <w:szCs w:val="22"/>
+        </w:rPr>
+        <w:t xml:space="preserve"> hakemliğinde de benzer bir sıralama görülmüş, doktor-LLama2-sambanovasystems-7b %60ile en yüksek performansı göstermiştir. Doktor-Mistral-trendyol-7b %53</w:t>
+      </w:r>
+      <w:r>
+        <w:rPr>
+          <w:rFonts w:cs="Times New Roman"/>
+          <w:b w:val="0"/>
+          <w:noProof/>
+          <w:sz w:val="22"/>
+          <w:szCs w:val="22"/>
+        </w:rPr>
+        <w:t>,</w:t>
+      </w:r>
+      <w:r>
+        <w:rPr>
+          <w:rFonts w:cs="Times New Roman"/>
+          <w:b w:val="0"/>
+          <w:noProof/>
+          <w:sz w:val="22"/>
+          <w:szCs w:val="22"/>
+        </w:rPr>
+        <w:t>33, doktor-meta-llama-3-8b %40ve doktor-llama-3-cosmos-8b %28</w:t>
+      </w:r>
+      <w:r>
+        <w:rPr>
+          <w:rFonts w:cs="Times New Roman"/>
+          <w:b w:val="0"/>
+          <w:noProof/>
+          <w:sz w:val="22"/>
+          <w:szCs w:val="22"/>
+        </w:rPr>
+        <w:t>,</w:t>
+      </w:r>
+      <w:r>
+        <w:rPr>
+          <w:rFonts w:cs="Times New Roman"/>
+          <w:b w:val="0"/>
+          <w:noProof/>
+          <w:sz w:val="22"/>
+          <w:szCs w:val="22"/>
+        </w:rPr>
+        <w:t>33 ile sıralanmıştır. Bu sonuçlar, farklı hakem modeller arasında tutarlı bir değerlendirme olduğunu göstermektedir.</w:t>
       </w:r>
     </w:p>
     <w:p>
@@ -7736,199 +8978,6 @@
           <w:sz w:val="22"/>
           <w:szCs w:val="22"/>
         </w:rPr>
-        <w:t>LLaMA 3.1 70B hakemliğinde ilginç bir sonuç ortaya çıkmış, doktor-LLama2-sambanovasystems-7b ve doktor-Mistral-trendyol-7b modelleri %56.67 ile eşit ve en yüksek performansı göstermiştir. Doktor-meta-llama-3-8b %46.67 ile orta düzeyde kalırken, doktor-llama-3-cosmos-8b %21.67 ile belirgin şekilde düşük bir performans sergilemiştir.</w:t>
-      </w:r>
-    </w:p>
-    <w:p>
-      <w:pPr>
-        <w:pStyle w:val="AltBalk"/>
-        <w:spacing w:before="240" w:after="120"/>
-        <w:rPr>
-          <w:rFonts w:cs="Times New Roman"/>
-          <w:b w:val="0"/>
-          <w:noProof/>
-          <w:sz w:val="22"/>
-          <w:szCs w:val="22"/>
-        </w:rPr>
-      </w:pPr>
-      <w:r>
-        <w:rPr>
-          <w:rFonts w:cs="Times New Roman"/>
-          <w:b w:val="0"/>
-          <w:noProof/>
-          <w:sz w:val="22"/>
-          <w:szCs w:val="22"/>
-        </w:rPr>
-        <w:t xml:space="preserve">Microsoft Copilot </w:t>
-      </w:r>
-      <w:r>
-        <w:rPr>
-          <w:rFonts w:cs="Times New Roman"/>
-          <w:b w:val="0"/>
-          <w:noProof/>
-          <w:sz w:val="22"/>
-          <w:szCs w:val="22"/>
-        </w:rPr>
-        <w:t>(</w:t>
-      </w:r>
-      <w:r>
-        <w:rPr>
-          <w:rFonts w:cs="Times New Roman"/>
-          <w:b w:val="0"/>
-          <w:noProof/>
-          <w:sz w:val="22"/>
-          <w:szCs w:val="22"/>
-        </w:rPr>
-        <w:t>Microsoft</w:t>
-      </w:r>
-      <w:r>
-        <w:rPr>
-          <w:rFonts w:cs="Times New Roman"/>
-          <w:b w:val="0"/>
-          <w:noProof/>
-          <w:sz w:val="22"/>
-          <w:szCs w:val="22"/>
-        </w:rPr>
-        <w:t xml:space="preserve">, 2024) </w:t>
-      </w:r>
-      <w:r>
-        <w:rPr>
-          <w:rFonts w:cs="Times New Roman"/>
-          <w:b w:val="0"/>
-          <w:noProof/>
-          <w:sz w:val="22"/>
-          <w:szCs w:val="22"/>
-        </w:rPr>
-        <w:t xml:space="preserve">hakemliğinde, doktor-LLama2-sambanovasystems-7b modeli %66.67 ile en yüksek skoru elde etmiştir. </w:t>
-      </w:r>
-      <w:r>
-        <w:rPr>
-          <w:rFonts w:cs="Times New Roman"/>
-          <w:b w:val="0"/>
-          <w:noProof/>
-          <w:sz w:val="22"/>
-          <w:szCs w:val="22"/>
-        </w:rPr>
-        <w:t>d</w:t>
-      </w:r>
-      <w:r>
-        <w:rPr>
-          <w:rFonts w:cs="Times New Roman"/>
-          <w:b w:val="0"/>
-          <w:noProof/>
-          <w:sz w:val="22"/>
-          <w:szCs w:val="22"/>
-        </w:rPr>
-        <w:t>oktor-Mistral-trendyol-7b %50.00 ile ikinci sırada yer alırken, doktor-llama-3-cosmos-8b %33.33 ve doktor-meta-llama-3-8b %31.67 ile daha düşük performans göstermiştir. Bu sonuçlar, sambanovasystems modelinin tutarlı başarısını bir kez daha kanıtlamıştır.</w:t>
-      </w:r>
-    </w:p>
-    <w:p>
-      <w:pPr>
-        <w:pStyle w:val="AltBalk"/>
-        <w:spacing w:before="240" w:after="120"/>
-        <w:rPr>
-          <w:rFonts w:cs="Times New Roman"/>
-          <w:b w:val="0"/>
-          <w:noProof/>
-          <w:sz w:val="22"/>
-          <w:szCs w:val="22"/>
-        </w:rPr>
-      </w:pPr>
-      <w:r>
-        <w:rPr>
-          <w:rFonts w:cs="Times New Roman"/>
-          <w:b w:val="0"/>
-          <w:noProof/>
-          <w:sz w:val="22"/>
-          <w:szCs w:val="22"/>
-        </w:rPr>
-        <w:t>Gemini 1.5 Pro hakemliğinde de doktor-LLama2-sambanovasystems-7b %63.33 ile liderliğini sürdürmüştür. İlginç bir şekilde, bu değerlendirmede doktor-meta-llama-3-8b %51.67 ile ikinci sıraya yükselmiş, doktor-Mistral-trendyol-7b %48.33 ile üçüncü olmuş ve doktor-llama-3-cosmos-8b %25.00 ile son sırada yer almıştır.</w:t>
-      </w:r>
-    </w:p>
-    <w:p>
-      <w:pPr>
-        <w:pStyle w:val="AltBalk"/>
-        <w:spacing w:before="240" w:after="120"/>
-        <w:rPr>
-          <w:rFonts w:cs="Times New Roman"/>
-          <w:b w:val="0"/>
-          <w:noProof/>
-          <w:sz w:val="22"/>
-          <w:szCs w:val="22"/>
-        </w:rPr>
-      </w:pPr>
-      <w:r>
-        <w:rPr>
-          <w:rFonts w:cs="Times New Roman"/>
-          <w:b w:val="0"/>
-          <w:noProof/>
-          <w:sz w:val="22"/>
-          <w:szCs w:val="22"/>
-        </w:rPr>
-        <w:t>Claude 3.5 Sonnet</w:t>
-      </w:r>
-      <w:r>
-        <w:rPr>
-          <w:rFonts w:cs="Times New Roman"/>
-          <w:b w:val="0"/>
-          <w:noProof/>
-          <w:sz w:val="22"/>
-          <w:szCs w:val="22"/>
-        </w:rPr>
-        <w:t xml:space="preserve"> (</w:t>
-      </w:r>
-      <w:r>
-        <w:rPr>
-          <w:rFonts w:cs="Times New Roman"/>
-          <w:b w:val="0"/>
-          <w:noProof/>
-          <w:sz w:val="22"/>
-          <w:szCs w:val="22"/>
-        </w:rPr>
-        <w:t>Anthropic</w:t>
-      </w:r>
-      <w:r>
-        <w:rPr>
-          <w:rFonts w:cs="Times New Roman"/>
-          <w:b w:val="0"/>
-          <w:noProof/>
-          <w:sz w:val="22"/>
-          <w:szCs w:val="22"/>
-        </w:rPr>
-        <w:t>, 2024)</w:t>
-      </w:r>
-      <w:r>
-        <w:rPr>
-          <w:rFonts w:cs="Times New Roman"/>
-          <w:b w:val="0"/>
-          <w:noProof/>
-          <w:sz w:val="22"/>
-          <w:szCs w:val="22"/>
-        </w:rPr>
-        <w:t xml:space="preserve"> hakemliğinde de benzer bir sıralama görülmüş, doktor-LLama2-sambanovasystems-7b %60.00 ile en yüksek performansı göstermiştir. Doktor-Mistral-trendyol-7b %53.33, doktor-meta-llama-3-8b %40.00 ve doktor-llama-3-cosmos-8b %28.33 ile sıralanmıştır. Bu sonuçlar, farklı hakem modeller arasında tutarlı bir değerlendirme olduğunu göstermektedir.</w:t>
-      </w:r>
-    </w:p>
-    <w:p>
-      <w:pPr>
-        <w:pStyle w:val="AltBalk"/>
-        <w:spacing w:before="240" w:after="120"/>
-        <w:rPr>
-          <w:rFonts w:cs="Times New Roman"/>
-          <w:b w:val="0"/>
-          <w:noProof/>
-          <w:sz w:val="22"/>
-          <w:szCs w:val="22"/>
-        </w:rPr>
-      </w:pPr>
-      <w:r>
-        <w:rPr>
-          <w:rFonts w:cs="Times New Roman"/>
-          <w:b w:val="0"/>
-          <w:noProof/>
-          <w:sz w:val="22"/>
-          <w:szCs w:val="22"/>
-        </w:rPr>
-        <w:lastRenderedPageBreak/>
         <w:t>Tüm hakem değerlendirmelerinin genel bir analizi yapıldığında, doktor-LLama2-sambanovasystems-7b modelinin tüm hakem değerlendirmelerinde ya en yüksek puanı aldığı ya da en yüksek puanlardan birine sahip olduğu görülmektedir. Bu tutarlı başarı, modelin genel kalitesini ve güvenilirliğini kanıtlar niteliktedir. Diğer yandan, doktor-llama-3-cosmos-8b modeli tüm hakem değerlendirmelerinde genellikle en düşük performansı göstermiş, bu da modelin iyileştirmeye ihtiyaç duyduğuna işaret etmektedir. Doktor-Mistral-trendyol-7b ve doktor-meta-llama-3-8b modelleri ise değerlendirmelerde genellikle orta sıralarda yer almış, bu da bu modellerin kabul edilebilir ancak geliştirilebilir bir performans sergilediğini göstermektedir. Bilhassa dikkat çeken bir nokta, farklı hakem modeller arasında görülen tutarlı değerlendirme sonuçlarıdır, bu da değerlendirme sürecinin güvenilirliğini desteklemektedir.</w:t>
       </w:r>
     </w:p>
@@ -7978,13 +9027,14 @@
       </w:pPr>
       <w:r>
         <w:rPr>
+          <w:b w:val="0"/>
           <w:noProof/>
         </w:rPr>
         <w:drawing>
-          <wp:inline distT="0" distB="0" distL="0" distR="0" wp14:anchorId="042486A7" wp14:editId="532C71F4">
-            <wp:extent cx="5183676" cy="3562350"/>
-            <wp:effectExtent l="0" t="0" r="0" b="0"/>
-            <wp:docPr id="754183923" name="Resim 754183923"/>
+          <wp:inline distT="0" distB="0" distL="0" distR="0" wp14:anchorId="33E34D3B" wp14:editId="30ECF6DC">
+            <wp:extent cx="6479540" cy="810260"/>
+            <wp:effectExtent l="0" t="0" r="0" b="8890"/>
+            <wp:docPr id="1121580943" name="Resim 11" descr="metin, ekran görüntüsü, çizgi içeren bir resim&#10;&#10;Açıklama otomatik olarak oluşturuldu"/>
             <wp:cNvGraphicFramePr>
               <a:graphicFrameLocks xmlns:a="http://schemas.openxmlformats.org/drawingml/2006/main" noChangeAspect="1"/>
             </wp:cNvGraphicFramePr>
@@ -7992,29 +9042,36 @@
               <a:graphicData uri="http://schemas.openxmlformats.org/drawingml/2006/picture">
                 <pic:pic xmlns:pic="http://schemas.openxmlformats.org/drawingml/2006/picture">
                   <pic:nvPicPr>
-                    <pic:cNvPr id="0" name=""/>
-                    <pic:cNvPicPr/>
+                    <pic:cNvPr id="1121580943" name="Resim 11" descr="metin, ekran görüntüsü, çizgi içeren bir resim&#10;&#10;Açıklama otomatik olarak oluşturuldu"/>
+                    <pic:cNvPicPr>
+                      <a:picLocks noChangeAspect="1" noChangeArrowheads="1"/>
+                    </pic:cNvPicPr>
                   </pic:nvPicPr>
                   <pic:blipFill>
-                    <a:blip r:embed="rId18" cstate="print">
+                    <a:blip r:embed="rId18">
                       <a:extLst>
                         <a:ext uri="{28A0092B-C50C-407E-A947-70E740481C1C}">
                           <a14:useLocalDpi xmlns:a14="http://schemas.microsoft.com/office/drawing/2010/main" val="0"/>
                         </a:ext>
                       </a:extLst>
                     </a:blip>
+                    <a:srcRect/>
                     <a:stretch>
                       <a:fillRect/>
                     </a:stretch>
                   </pic:blipFill>
-                  <pic:spPr>
+                  <pic:spPr bwMode="auto">
                     <a:xfrm>
                       <a:off x="0" y="0"/>
-                      <a:ext cx="5183676" cy="3562350"/>
+                      <a:ext cx="6479540" cy="810260"/>
                     </a:xfrm>
                     <a:prstGeom prst="rect">
                       <a:avLst/>
                     </a:prstGeom>
+                    <a:noFill/>
+                    <a:ln>
+                      <a:noFill/>
+                    </a:ln>
                   </pic:spPr>
                 </pic:pic>
               </a:graphicData>
@@ -8122,21 +9179,88 @@
           <w:sz w:val="22"/>
           <w:szCs w:val="22"/>
         </w:rPr>
-        <w:t xml:space="preserve"> sunulan değerlendirme sonuçları, özellikle sağlık alanında insan hayatını doğrudan etkileyen bir konuda yapay zeka modellerinin performansını göstermesi açısından büyük önem taşımaktadır. SambaLingo-Turkish-Chat modelinin 3.25 ortalama puanla en yüksek değerlendirmeyi alması, modelin Türkçe sağlık iletişiminde daha doğal ve anlaşılır yanıtlar üretebildiğini göstermektedir. Trendyol-LLM-7b-chat-v1.8'in 2.79 ve Meta-Llama-3-8B'nin 2.43 puanla orta düzeyde performans sergilemeleri, bu modellerin klinik ortamlarda kullanılabilir olmakla birlikte geliştirilmeye açık olduklarını işaret etmektedir. Turkish-Llama-8b-v0.1 modelinin -0.23 puanla negatif değerlendirme alması ise, sağlık gibi hassas bir alanda kullanılmadan önce ciddi iyileştirmelere ihtiyaç duyulduğunu göstermektedir. Bu sonuçlar, yapay zeka modellerinin doktor-hasta iletişiminde destekleyici bir araç olarak kullanılabileceğini, ancak insan doktorların yerini alamayacağını bir kez daha vurgulamaktadır.</w:t>
-      </w:r>
-    </w:p>
-    <w:p>
-      <w:pPr>
-        <w:pStyle w:val="AltBalk"/>
-        <w:spacing w:before="240" w:after="120"/>
-        <w:rPr>
-          <w:rFonts w:cs="Times New Roman"/>
-          <w:b w:val="0"/>
-          <w:noProof/>
-          <w:sz w:val="22"/>
-          <w:szCs w:val="22"/>
-        </w:rPr>
-      </w:pPr>
+        <w:t xml:space="preserve"> sunulan değerlendirme sonuçları, özellikle sağlık alanında insan hayatını doğrudan etkileyen bir konuda yapay zeka modellerinin performansını göstermesi açısından büyük önem taşımaktadır. SambaLingo-Turkish-Chat modelinin 3</w:t>
+      </w:r>
+      <w:r>
+        <w:rPr>
+          <w:rFonts w:cs="Times New Roman"/>
+          <w:b w:val="0"/>
+          <w:noProof/>
+          <w:sz w:val="22"/>
+          <w:szCs w:val="22"/>
+        </w:rPr>
+        <w:t>,</w:t>
+      </w:r>
+      <w:r>
+        <w:rPr>
+          <w:rFonts w:cs="Times New Roman"/>
+          <w:b w:val="0"/>
+          <w:noProof/>
+          <w:sz w:val="22"/>
+          <w:szCs w:val="22"/>
+        </w:rPr>
+        <w:t>25 ortalama puanla en yüksek değerlendirmeyi alması, modelin Türkçe sağlık iletişiminde daha doğal ve anlaşılır yanıtlar üretebildiğini göstermektedir. Trendyol-LLM-7b-chat-v1.8'in 2</w:t>
+      </w:r>
+      <w:r>
+        <w:rPr>
+          <w:rFonts w:cs="Times New Roman"/>
+          <w:b w:val="0"/>
+          <w:noProof/>
+          <w:sz w:val="22"/>
+          <w:szCs w:val="22"/>
+        </w:rPr>
+        <w:t>,</w:t>
+      </w:r>
+      <w:r>
+        <w:rPr>
+          <w:rFonts w:cs="Times New Roman"/>
+          <w:b w:val="0"/>
+          <w:noProof/>
+          <w:sz w:val="22"/>
+          <w:szCs w:val="22"/>
+        </w:rPr>
+        <w:t>79 ve Meta-Llama-3-8B'nin 2</w:t>
+      </w:r>
+      <w:r>
+        <w:rPr>
+          <w:rFonts w:cs="Times New Roman"/>
+          <w:b w:val="0"/>
+          <w:noProof/>
+          <w:sz w:val="22"/>
+          <w:szCs w:val="22"/>
+        </w:rPr>
+        <w:t>,</w:t>
+      </w:r>
+      <w:r>
+        <w:rPr>
+          <w:rFonts w:cs="Times New Roman"/>
+          <w:b w:val="0"/>
+          <w:noProof/>
+          <w:sz w:val="22"/>
+          <w:szCs w:val="22"/>
+        </w:rPr>
+        <w:t>43 puanla orta düzeyde performans sergilemeleri, bu modellerin klinik ortamlarda kullanılabilir olmakla birlikte geliştirilmeye açık olduklarını işaret etmektedir. Turkish-Llama-8b-v0.1 modelinin -0</w:t>
+      </w:r>
+      <w:r>
+        <w:rPr>
+          <w:rFonts w:cs="Times New Roman"/>
+          <w:b w:val="0"/>
+          <w:noProof/>
+          <w:sz w:val="22"/>
+          <w:szCs w:val="22"/>
+        </w:rPr>
+        <w:t>,</w:t>
+      </w:r>
+      <w:r>
+        <w:rPr>
+          <w:rFonts w:cs="Times New Roman"/>
+          <w:b w:val="0"/>
+          <w:noProof/>
+          <w:sz w:val="22"/>
+          <w:szCs w:val="22"/>
+        </w:rPr>
+        <w:t>23 puanla negatif değerlendirme alması ise, sağlık gibi hassas bir alanda kullanılmadan önce ciddi iyileştirmelere ihtiyaç duyulduğunu göstermektedir. Bu sonuçlar, yapay zeka modellerinin doktor-hasta iletişiminde destekleyici bir araç olarak kullanılabileceğini, ancak insan doktorların yerini alamayacağını bir kez daha vurgulamaktadır.</w:t>
+      </w:r>
     </w:p>
     <w:p>
       <w:pPr>
@@ -8156,8 +9280,170 @@
           <w:sz w:val="24"/>
           <w:szCs w:val="24"/>
         </w:rPr>
-        <w:lastRenderedPageBreak/>
         <w:t>ANOVA Sonuçları</w:t>
+      </w:r>
+    </w:p>
+    <w:p>
+      <w:pPr>
+        <w:pStyle w:val="AltBalk"/>
+        <w:spacing w:before="240" w:after="120"/>
+        <w:rPr>
+          <w:i/>
+          <w:iCs/>
+        </w:rPr>
+      </w:pPr>
+      <w:r>
+        <w:rPr>
+          <w:rFonts w:cs="Times New Roman"/>
+          <w:b w:val="0"/>
+          <w:noProof/>
+          <w:sz w:val="22"/>
+          <w:szCs w:val="22"/>
+        </w:rPr>
+        <w:t xml:space="preserve">Şekil </w:t>
+      </w:r>
+      <w:r>
+        <w:rPr>
+          <w:rFonts w:cs="Times New Roman"/>
+          <w:b w:val="0"/>
+          <w:noProof/>
+          <w:sz w:val="22"/>
+          <w:szCs w:val="22"/>
+        </w:rPr>
+        <w:t>8</w:t>
+      </w:r>
+      <w:r>
+        <w:rPr>
+          <w:rFonts w:cs="Times New Roman"/>
+          <w:b w:val="0"/>
+          <w:noProof/>
+          <w:sz w:val="22"/>
+          <w:szCs w:val="22"/>
+        </w:rPr>
+        <w:t xml:space="preserve">’de </w:t>
+      </w:r>
+      <w:r>
+        <w:rPr>
+          <w:rFonts w:cs="Times New Roman"/>
+          <w:b w:val="0"/>
+          <w:noProof/>
+          <w:sz w:val="22"/>
+          <w:szCs w:val="22"/>
+        </w:rPr>
+        <w:t xml:space="preserve">20 </w:t>
+      </w:r>
+      <w:r>
+        <w:rPr>
+          <w:rFonts w:cs="Times New Roman"/>
+          <w:b w:val="0"/>
+          <w:noProof/>
+          <w:sz w:val="22"/>
+          <w:szCs w:val="22"/>
+        </w:rPr>
+        <w:t xml:space="preserve">farklı doktorun </w:t>
+      </w:r>
+      <w:r>
+        <w:rPr>
+          <w:rFonts w:cs="Times New Roman"/>
+          <w:b w:val="0"/>
+          <w:noProof/>
+          <w:sz w:val="22"/>
+          <w:szCs w:val="22"/>
+        </w:rPr>
+        <w:t>değerlendirme</w:t>
+      </w:r>
+      <w:r>
+        <w:rPr>
+          <w:rFonts w:cs="Times New Roman"/>
+          <w:b w:val="0"/>
+          <w:noProof/>
+          <w:sz w:val="22"/>
+          <w:szCs w:val="22"/>
+        </w:rPr>
+        <w:t xml:space="preserve"> sonuçları</w:t>
+      </w:r>
+      <w:r>
+        <w:rPr>
+          <w:rFonts w:cs="Times New Roman"/>
+          <w:b w:val="0"/>
+          <w:noProof/>
+          <w:sz w:val="22"/>
+          <w:szCs w:val="22"/>
+        </w:rPr>
+        <w:t xml:space="preserve"> </w:t>
+      </w:r>
+      <w:r>
+        <w:rPr>
+          <w:rFonts w:cs="Times New Roman"/>
+          <w:b w:val="0"/>
+          <w:noProof/>
+          <w:sz w:val="22"/>
+          <w:szCs w:val="22"/>
+        </w:rPr>
+        <w:t>görülmektedir. F-istatistik bazı doktorlar için oldukça yüksektir. Özellikle Doktor 3, Doktor 13 ve Doktor 16'nın F-istatistik değerleri 2.0'ın üzerindedir. Bu</w:t>
+      </w:r>
+      <w:r>
+        <w:rPr>
+          <w:rFonts w:cs="Times New Roman"/>
+          <w:b w:val="0"/>
+          <w:noProof/>
+          <w:sz w:val="22"/>
+          <w:szCs w:val="22"/>
+        </w:rPr>
+        <w:t xml:space="preserve"> durum</w:t>
+      </w:r>
+      <w:r>
+        <w:rPr>
+          <w:rFonts w:cs="Times New Roman"/>
+          <w:b w:val="0"/>
+          <w:noProof/>
+          <w:sz w:val="22"/>
+          <w:szCs w:val="22"/>
+        </w:rPr>
+        <w:t xml:space="preserve"> doktorların değerlendirmeleri arasında istatistiksel olarak anlamlı farklılıklar olduğunu gösterir. </w:t>
+      </w:r>
+    </w:p>
+    <w:p>
+      <w:pPr>
+        <w:pStyle w:val="AltBalk"/>
+        <w:spacing w:before="240" w:after="120"/>
+        <w:rPr>
+          <w:rFonts w:cs="Times New Roman"/>
+          <w:b w:val="0"/>
+          <w:noProof/>
+          <w:sz w:val="22"/>
+          <w:szCs w:val="22"/>
+        </w:rPr>
+      </w:pPr>
+      <w:r>
+        <w:rPr>
+          <w:rFonts w:cs="Times New Roman"/>
+          <w:b w:val="0"/>
+          <w:noProof/>
+          <w:sz w:val="22"/>
+          <w:szCs w:val="22"/>
+        </w:rPr>
+        <w:t>P-değerlerine baktığımızda, çoğu durumda 0</w:t>
+      </w:r>
+      <w:r>
+        <w:rPr>
+          <w:rFonts w:cs="Times New Roman"/>
+          <w:b w:val="0"/>
+          <w:noProof/>
+          <w:sz w:val="22"/>
+          <w:szCs w:val="22"/>
+        </w:rPr>
+        <w:t>,</w:t>
+      </w:r>
+      <w:r>
+        <w:rPr>
+          <w:rFonts w:cs="Times New Roman"/>
+          <w:b w:val="0"/>
+          <w:noProof/>
+          <w:sz w:val="22"/>
+          <w:szCs w:val="22"/>
+        </w:rPr>
+        <w:t>05'in altında olduğunu görüyoruz. Bu da değerlendirmeler arasındaki farklılıkların istatistiksel olarak anlamlı olduğunu doğrulamaktadır. Özellikle Doktor 10, 15 ve 16'nın p-değerleri çok düşüktür.</w:t>
       </w:r>
     </w:p>
     <w:p>
@@ -8176,12 +9462,14 @@
       <w:r>
         <w:rPr>
           <w:noProof/>
-        </w:rPr>
+          <w:lang w:val="en-US" w:eastAsia="en-US"/>
+        </w:rPr>
+        <w:lastRenderedPageBreak/>
         <w:drawing>
-          <wp:inline distT="0" distB="0" distL="0" distR="0" wp14:anchorId="44BB83B3" wp14:editId="43F3BFF2">
+          <wp:inline distT="0" distB="0" distL="0" distR="0" wp14:anchorId="2C6FBEB6" wp14:editId="10AC0D56">
             <wp:extent cx="5265346" cy="3162300"/>
             <wp:effectExtent l="0" t="0" r="0" b="0"/>
-            <wp:docPr id="1720096037" name="Resim 1720096037"/>
+            <wp:docPr id="1720096037" name="Resim 1720096037" descr="ekran görüntüsü, metin, öykü gelişim çizgisi; kumpas; grafiğini çıkarma, diyagram içeren bir resim&#10;&#10;Açıklama otomatik olarak oluşturuldu"/>
             <wp:cNvGraphicFramePr>
               <a:graphicFrameLocks xmlns:a="http://schemas.openxmlformats.org/drawingml/2006/main" noChangeAspect="1"/>
             </wp:cNvGraphicFramePr>
@@ -8189,7 +9477,7 @@
               <a:graphicData uri="http://schemas.openxmlformats.org/drawingml/2006/picture">
                 <pic:pic xmlns:pic="http://schemas.openxmlformats.org/drawingml/2006/picture">
                   <pic:nvPicPr>
-                    <pic:cNvPr id="0" name=""/>
+                    <pic:cNvPr id="1720096037" name="Resim 1720096037" descr="ekran görüntüsü, metin, öykü gelişim çizgisi; kumpas; grafiğini çıkarma, diyagram içeren bir resim&#10;&#10;Açıklama otomatik olarak oluşturuldu"/>
                     <pic:cNvPicPr/>
                   </pic:nvPicPr>
                   <pic:blipFill>
@@ -8235,21 +9523,7 @@
           <w:rFonts w:cs="Times New Roman"/>
           <w:bCs/>
         </w:rPr>
-        <w:t xml:space="preserve">Şekil </w:t>
-      </w:r>
-      <w:r>
-        <w:rPr>
-          <w:rFonts w:cs="Times New Roman"/>
-          <w:bCs/>
-        </w:rPr>
-        <w:t>8</w:t>
-      </w:r>
-      <w:r>
-        <w:rPr>
-          <w:rFonts w:cs="Times New Roman"/>
-          <w:bCs/>
-        </w:rPr>
-        <w:t xml:space="preserve">. </w:t>
+        <w:t xml:space="preserve">Şekil 8. </w:t>
       </w:r>
       <w:r>
         <w:rPr>
@@ -8257,66 +9531,6 @@
           <w:b w:val="0"/>
         </w:rPr>
         <w:t>Soruların ANOVA Skorları</w:t>
-      </w:r>
-    </w:p>
-    <w:p>
-      <w:pPr>
-        <w:pStyle w:val="AltBalk"/>
-        <w:spacing w:before="240" w:after="120"/>
-        <w:rPr>
-          <w:i/>
-          <w:iCs/>
-        </w:rPr>
-      </w:pPr>
-      <w:r>
-        <w:rPr>
-          <w:rFonts w:cs="Times New Roman"/>
-          <w:b w:val="0"/>
-          <w:noProof/>
-          <w:sz w:val="22"/>
-          <w:szCs w:val="22"/>
-        </w:rPr>
-        <w:t xml:space="preserve">Şekil </w:t>
-      </w:r>
-      <w:r>
-        <w:rPr>
-          <w:rFonts w:cs="Times New Roman"/>
-          <w:b w:val="0"/>
-          <w:noProof/>
-          <w:sz w:val="22"/>
-          <w:szCs w:val="22"/>
-        </w:rPr>
-        <w:t>8</w:t>
-      </w:r>
-      <w:r>
-        <w:rPr>
-          <w:rFonts w:cs="Times New Roman"/>
-          <w:b w:val="0"/>
-          <w:noProof/>
-          <w:sz w:val="22"/>
-          <w:szCs w:val="22"/>
-        </w:rPr>
-        <w:t xml:space="preserve">’de farklı doktorun değerlendirmeleri görülmektedir. F-istatistik değerleri (yeşil çubuklar) bazı doktorlar için oldukça yüksektir. Özellikle Doktor 3, Doktor 13 ve Doktor 16'nın F-istatistik değerleri 2.0'ın üzerindedir. Bu, bu doktorların değerlendirmeleri arasında istatistiksel olarak anlamlı farklılıklar olduğunu gösterir. </w:t>
-      </w:r>
-    </w:p>
-    <w:p>
-      <w:pPr>
-        <w:pStyle w:val="AltBalk"/>
-        <w:spacing w:before="240" w:after="120"/>
-        <w:rPr>
-          <w:i/>
-          <w:iCs/>
-        </w:rPr>
-      </w:pPr>
-      <w:r>
-        <w:rPr>
-          <w:rFonts w:cs="Times New Roman"/>
-          <w:b w:val="0"/>
-          <w:noProof/>
-          <w:sz w:val="22"/>
-          <w:szCs w:val="22"/>
-        </w:rPr>
-        <w:t>P-değerlerine (turuncu çubuklar) baktığımızda, çoğu durumda 0.05'in altında olduğunu görüyoruz. Bu da değerlendirmeler arasındaki farklılıkların istatistiksel olarak anlamlı olduğunu doğrulamaktadır. Özellikle Doktor 10, 15 ve 16'nın p-değerleri çok düşüktür.</w:t>
       </w:r>
     </w:p>
     <w:p>
@@ -8335,6 +9549,7 @@
       <w:r>
         <w:rPr>
           <w:noProof/>
+          <w:lang w:val="en-US" w:eastAsia="en-US"/>
         </w:rPr>
         <w:drawing>
           <wp:inline distT="0" distB="0" distL="0" distR="0" wp14:anchorId="690EF3CA" wp14:editId="464A1A63">
@@ -8475,18 +9690,137 @@
           <w:sz w:val="22"/>
           <w:szCs w:val="22"/>
         </w:rPr>
-        <w:t xml:space="preserve"> ise soru bazında ANOVA sonuçları gösterilmektedir. Soru 19'un en yüksek F-istatistik değerine sahip olduğu görülmektedir (yaklaşık 2.2). Bu, bu soruya verilen cevaplar arasında önemli farklılıklar olduğunu </w:t>
-      </w:r>
-      <w:r>
-        <w:rPr>
-          <w:rFonts w:cs="Times New Roman"/>
-          <w:b w:val="0"/>
-          <w:noProof/>
-          <w:sz w:val="22"/>
-          <w:szCs w:val="22"/>
-        </w:rPr>
-        <w:lastRenderedPageBreak/>
-        <w:t>gösterir.Bazı sorularda (örneğin 12, 13 ve 20) p-değerleri 0.05'in üzerindedir. Bu sorularda değerlendirmeler arasındaki farklılıklar istatistiksel olarak anlamlı değildir.</w:t>
+        <w:t xml:space="preserve"> ise soru bazında ANOVA sonuçları gösterilmektedir. Soru 19'un </w:t>
+      </w:r>
+      <w:r>
+        <w:rPr>
+          <w:rFonts w:cs="Times New Roman"/>
+          <w:b w:val="0"/>
+          <w:noProof/>
+          <w:sz w:val="22"/>
+          <w:szCs w:val="22"/>
+        </w:rPr>
+        <w:t xml:space="preserve">yaklaşık 2,2 ile </w:t>
+      </w:r>
+      <w:r>
+        <w:rPr>
+          <w:rFonts w:cs="Times New Roman"/>
+          <w:b w:val="0"/>
+          <w:noProof/>
+          <w:sz w:val="22"/>
+          <w:szCs w:val="22"/>
+        </w:rPr>
+        <w:t>en yüksek F-istatistik değerine sahip olduğu görülmektedir. Bu</w:t>
+      </w:r>
+      <w:r>
+        <w:rPr>
+          <w:rFonts w:cs="Times New Roman"/>
+          <w:b w:val="0"/>
+          <w:noProof/>
+          <w:sz w:val="22"/>
+          <w:szCs w:val="22"/>
+        </w:rPr>
+        <w:t xml:space="preserve"> durum</w:t>
+      </w:r>
+      <w:r>
+        <w:rPr>
+          <w:rFonts w:cs="Times New Roman"/>
+          <w:b w:val="0"/>
+          <w:noProof/>
+          <w:sz w:val="22"/>
+          <w:szCs w:val="22"/>
+        </w:rPr>
+        <w:t xml:space="preserve">, soruya verilen cevaplar arasında önemli farklılıklar olduğunu </w:t>
+      </w:r>
+      <w:r>
+        <w:rPr>
+          <w:rFonts w:cs="Times New Roman"/>
+          <w:b w:val="0"/>
+          <w:noProof/>
+          <w:sz w:val="22"/>
+          <w:szCs w:val="22"/>
+        </w:rPr>
+        <w:t>göster</w:t>
+      </w:r>
+      <w:r>
+        <w:rPr>
+          <w:rFonts w:cs="Times New Roman"/>
+          <w:b w:val="0"/>
+          <w:noProof/>
+          <w:sz w:val="22"/>
+          <w:szCs w:val="22"/>
+        </w:rPr>
+        <w:t>mektedir</w:t>
+      </w:r>
+      <w:r>
+        <w:rPr>
+          <w:rFonts w:cs="Times New Roman"/>
+          <w:b w:val="0"/>
+          <w:noProof/>
+          <w:sz w:val="22"/>
+          <w:szCs w:val="22"/>
+        </w:rPr>
+        <w:t>.</w:t>
+      </w:r>
+      <w:r>
+        <w:rPr>
+          <w:rFonts w:cs="Times New Roman"/>
+          <w:b w:val="0"/>
+          <w:noProof/>
+          <w:sz w:val="22"/>
+          <w:szCs w:val="22"/>
+        </w:rPr>
+        <w:t xml:space="preserve"> Örneğin soru</w:t>
+      </w:r>
+      <w:r>
+        <w:rPr>
+          <w:rFonts w:cs="Times New Roman"/>
+          <w:b w:val="0"/>
+          <w:noProof/>
+          <w:sz w:val="22"/>
+          <w:szCs w:val="22"/>
+        </w:rPr>
+        <w:t xml:space="preserve"> 12, 13 ve 20</w:t>
+      </w:r>
+      <w:r>
+        <w:rPr>
+          <w:rFonts w:cs="Times New Roman"/>
+          <w:b w:val="0"/>
+          <w:noProof/>
+          <w:sz w:val="22"/>
+          <w:szCs w:val="22"/>
+        </w:rPr>
+        <w:t>’nin</w:t>
+      </w:r>
+      <w:r>
+        <w:rPr>
+          <w:rFonts w:cs="Times New Roman"/>
+          <w:b w:val="0"/>
+          <w:noProof/>
+          <w:sz w:val="22"/>
+          <w:szCs w:val="22"/>
+        </w:rPr>
+        <w:t xml:space="preserve"> p-değerleri 0</w:t>
+      </w:r>
+      <w:r>
+        <w:rPr>
+          <w:rFonts w:cs="Times New Roman"/>
+          <w:b w:val="0"/>
+          <w:noProof/>
+          <w:sz w:val="22"/>
+          <w:szCs w:val="22"/>
+        </w:rPr>
+        <w:t>,</w:t>
+      </w:r>
+      <w:r>
+        <w:rPr>
+          <w:rFonts w:cs="Times New Roman"/>
+          <w:b w:val="0"/>
+          <w:noProof/>
+          <w:sz w:val="22"/>
+          <w:szCs w:val="22"/>
+        </w:rPr>
+        <w:t>05'in üzerindedir. Bu sorularda değerlendirmeler arasındaki farklılıklar istatistiksel olarak anlamlı değildir.</w:t>
       </w:r>
     </w:p>
     <w:p>
@@ -8545,7 +9879,9 @@
       <w:r>
         <w:rPr>
           <w:noProof/>
-        </w:rPr>
+          <w:lang w:val="en-US" w:eastAsia="en-US"/>
+        </w:rPr>
+        <w:lastRenderedPageBreak/>
         <w:drawing>
           <wp:inline distT="0" distB="0" distL="0" distR="0" wp14:anchorId="4133C05E" wp14:editId="17E8116B">
             <wp:extent cx="5399078" cy="2695575"/>
@@ -8632,7 +9968,6 @@
       <w:pPr>
         <w:pStyle w:val="AltBalk"/>
         <w:spacing w:before="240" w:after="120"/>
-        <w:jc w:val="left"/>
         <w:rPr>
           <w:i/>
           <w:iCs/>
@@ -8668,7 +10003,193 @@
           <w:sz w:val="22"/>
           <w:szCs w:val="22"/>
         </w:rPr>
-        <w:t>'da sunulan 20 farklı doktorun değerlendirmelerine ait Cronbach Alfa değerleri incelendiğinde, -1.25 ile +0.75 arasında değişen bir dağılım gözlenmektedir. En yüksek tutarlılığı yaklaşık 0.6 değeriyle Doktor 3 gösterirken, en düşük tutarlılık yaklaşık -1.25 değeriyle Doktor 19'da görülmüştür. Değerlendirmeye katılan doktorların çoğunluğunun 0 ile 0.5 arasında değerler alması, genel olarak orta düzeyde bir tutarlılığın varlığına işaret etmektedir. Bu sonuçlar, doktorların yapay zeka modellerini değerlendirirken farklı bakış açılarına sahip olduklarını ve değerlendirme kriterlerini yorumlamada bireysel farklılıklar gösterdiklerini ortaya koymaktadır.</w:t>
+        <w:t>'da sunulan 20 farklı doktorun değerlendirmelerine ait Cronbach Alfa değerleri incelendiğinde, -1</w:t>
+      </w:r>
+      <w:r>
+        <w:rPr>
+          <w:rFonts w:cs="Times New Roman"/>
+          <w:b w:val="0"/>
+          <w:noProof/>
+          <w:sz w:val="22"/>
+          <w:szCs w:val="22"/>
+        </w:rPr>
+        <w:t>,</w:t>
+      </w:r>
+      <w:r>
+        <w:rPr>
+          <w:rFonts w:cs="Times New Roman"/>
+          <w:b w:val="0"/>
+          <w:noProof/>
+          <w:sz w:val="22"/>
+          <w:szCs w:val="22"/>
+        </w:rPr>
+        <w:t>25 ile +0</w:t>
+      </w:r>
+      <w:r>
+        <w:rPr>
+          <w:rFonts w:cs="Times New Roman"/>
+          <w:b w:val="0"/>
+          <w:noProof/>
+          <w:sz w:val="22"/>
+          <w:szCs w:val="22"/>
+        </w:rPr>
+        <w:t>,</w:t>
+      </w:r>
+      <w:r>
+        <w:rPr>
+          <w:rFonts w:cs="Times New Roman"/>
+          <w:b w:val="0"/>
+          <w:noProof/>
+          <w:sz w:val="22"/>
+          <w:szCs w:val="22"/>
+        </w:rPr>
+        <w:t>75 arasında değişen bir dağılım gözlenmektedir. En yüksek tutarlılığı yaklaşık 0</w:t>
+      </w:r>
+      <w:r>
+        <w:rPr>
+          <w:rFonts w:cs="Times New Roman"/>
+          <w:b w:val="0"/>
+          <w:noProof/>
+          <w:sz w:val="22"/>
+          <w:szCs w:val="22"/>
+        </w:rPr>
+        <w:t>,</w:t>
+      </w:r>
+      <w:r>
+        <w:rPr>
+          <w:rFonts w:cs="Times New Roman"/>
+          <w:b w:val="0"/>
+          <w:noProof/>
+          <w:sz w:val="22"/>
+          <w:szCs w:val="22"/>
+        </w:rPr>
+        <w:t>6 değeriyle Doktor 3 gösterirken, en düşük tutarlılık yaklaşık -1</w:t>
+      </w:r>
+      <w:r>
+        <w:rPr>
+          <w:rFonts w:cs="Times New Roman"/>
+          <w:b w:val="0"/>
+          <w:noProof/>
+          <w:sz w:val="22"/>
+          <w:szCs w:val="22"/>
+        </w:rPr>
+        <w:t>,</w:t>
+      </w:r>
+      <w:r>
+        <w:rPr>
+          <w:rFonts w:cs="Times New Roman"/>
+          <w:b w:val="0"/>
+          <w:noProof/>
+          <w:sz w:val="22"/>
+          <w:szCs w:val="22"/>
+        </w:rPr>
+        <w:t>25 değeriyle Doktor 19'da görülmüştür. Değerlendirmeye katılan doktorların çoğunluğunun 0 ile 0</w:t>
+      </w:r>
+      <w:r>
+        <w:rPr>
+          <w:rFonts w:cs="Times New Roman"/>
+          <w:b w:val="0"/>
+          <w:noProof/>
+          <w:sz w:val="22"/>
+          <w:szCs w:val="22"/>
+        </w:rPr>
+        <w:t>,</w:t>
+      </w:r>
+      <w:r>
+        <w:rPr>
+          <w:rFonts w:cs="Times New Roman"/>
+          <w:b w:val="0"/>
+          <w:noProof/>
+          <w:sz w:val="22"/>
+          <w:szCs w:val="22"/>
+        </w:rPr>
+        <w:t>5 arasında değerler alması, genel olarak orta düzeyde bir tutarlılığın varlığına işaret etmektedir. Bu sonuçlar, doktorların yapay zeka modellerini değerlendirirken farklı bakış açılarına sahip olduklarını ve değerlendirme kriterlerini yorumlamada bireysel farklılıklar gösterdiklerini ortaya koymaktadır.</w:t>
+      </w:r>
+    </w:p>
+    <w:p>
+      <w:pPr>
+        <w:pStyle w:val="AltBalk"/>
+        <w:spacing w:before="240" w:after="120"/>
+        <w:rPr>
+          <w:rFonts w:cs="Times New Roman"/>
+          <w:b w:val="0"/>
+          <w:noProof/>
+          <w:sz w:val="22"/>
+          <w:szCs w:val="22"/>
+        </w:rPr>
+      </w:pPr>
+      <w:r>
+        <w:rPr>
+          <w:rFonts w:cs="Times New Roman"/>
+          <w:b w:val="0"/>
+          <w:noProof/>
+          <w:sz w:val="22"/>
+          <w:szCs w:val="22"/>
+        </w:rPr>
+        <w:t>Şekil 11'de gösterilen soru bazındaki Cronbach Alfa değerleri analiz edildiğinde, en yüksek tutarlılığın yaklaşık 0</w:t>
+      </w:r>
+      <w:r>
+        <w:rPr>
+          <w:rFonts w:cs="Times New Roman"/>
+          <w:b w:val="0"/>
+          <w:noProof/>
+          <w:sz w:val="22"/>
+          <w:szCs w:val="22"/>
+        </w:rPr>
+        <w:t>,</w:t>
+      </w:r>
+      <w:r>
+        <w:rPr>
+          <w:rFonts w:cs="Times New Roman"/>
+          <w:b w:val="0"/>
+          <w:noProof/>
+          <w:sz w:val="22"/>
+          <w:szCs w:val="22"/>
+        </w:rPr>
+        <w:t>65 değeriyle 15. soruda, en düşük tutarlılığın ise yaklaşık -0</w:t>
+      </w:r>
+      <w:r>
+        <w:rPr>
+          <w:rFonts w:cs="Times New Roman"/>
+          <w:b w:val="0"/>
+          <w:noProof/>
+          <w:sz w:val="22"/>
+          <w:szCs w:val="22"/>
+        </w:rPr>
+        <w:t>,</w:t>
+      </w:r>
+      <w:r>
+        <w:rPr>
+          <w:rFonts w:cs="Times New Roman"/>
+          <w:b w:val="0"/>
+          <w:noProof/>
+          <w:sz w:val="22"/>
+          <w:szCs w:val="22"/>
+        </w:rPr>
+        <w:t xml:space="preserve">95 değeriyle 13. soruda görüldüğü tespit edilmiştir. Soruların yaklaşık yarısının pozitif, diğer yarısının negatif değerler alması, değerlendirme sürecinde önemli bir varyasyon olduğunu göstermektedir. </w:t>
+      </w:r>
+    </w:p>
+    <w:p>
+      <w:pPr>
+        <w:pStyle w:val="AltBalk"/>
+        <w:spacing w:before="240" w:after="120"/>
+        <w:rPr>
+          <w:rFonts w:cs="Times New Roman"/>
+          <w:b w:val="0"/>
+          <w:noProof/>
+          <w:sz w:val="22"/>
+          <w:szCs w:val="22"/>
+        </w:rPr>
+      </w:pPr>
+      <w:r>
+        <w:rPr>
+          <w:rFonts w:cs="Times New Roman"/>
+          <w:b w:val="0"/>
+          <w:noProof/>
+          <w:sz w:val="22"/>
+          <w:szCs w:val="22"/>
+        </w:rPr>
+        <w:t>Bu sonuçlar, hem doktor hem de soru bazında önemli tutarlılık farklılıklarının varlığına işaret etmektedir. Bazı doktorlar ve sorular için tutarlılığın oldukça düşük olması ve genel olarak değerlendirmelerde orta düzeyde bir tutarlılık gözlenmesi, değerlendirme sürecinin standardizasyonunun artırılması ve değerlendiriciler arası tutarlılığın iyileştirilmesi gerektiğini açıkça ortaya koymaktadır.</w:t>
       </w:r>
     </w:p>
     <w:p>
@@ -8679,54 +10200,6 @@
         <w:rPr>
           <w:rFonts w:cs="Times New Roman"/>
           <w:b w:val="0"/>
-          <w:noProof/>
-          <w:sz w:val="22"/>
-          <w:szCs w:val="22"/>
-        </w:rPr>
-      </w:pPr>
-      <w:r>
-        <w:rPr>
-          <w:rFonts w:cs="Times New Roman"/>
-          <w:b w:val="0"/>
-          <w:noProof/>
-          <w:sz w:val="22"/>
-          <w:szCs w:val="22"/>
-        </w:rPr>
-        <w:t xml:space="preserve">Şekil 11'de gösterilen soru bazındaki Cronbach Alfa değerleri analiz edildiğinde, en yüksek tutarlılığın yaklaşık 0.65 değeriyle 15. soruda, en düşük tutarlılığın ise yaklaşık -0.95 değeriyle 13. soruda görüldüğü tespit edilmiştir. Soruların yaklaşık yarısının pozitif, diğer yarısının negatif değerler alması, değerlendirme sürecinde önemli bir varyasyon olduğunu göstermektedir. </w:t>
-      </w:r>
-    </w:p>
-    <w:p>
-      <w:pPr>
-        <w:pStyle w:val="AltBalk"/>
-        <w:spacing w:before="240" w:after="120"/>
-        <w:jc w:val="left"/>
-        <w:rPr>
-          <w:rFonts w:cs="Times New Roman"/>
-          <w:b w:val="0"/>
-          <w:noProof/>
-          <w:sz w:val="22"/>
-          <w:szCs w:val="22"/>
-        </w:rPr>
-      </w:pPr>
-      <w:r>
-        <w:rPr>
-          <w:rFonts w:cs="Times New Roman"/>
-          <w:b w:val="0"/>
-          <w:noProof/>
-          <w:sz w:val="22"/>
-          <w:szCs w:val="22"/>
-        </w:rPr>
-        <w:t>Bu sonuçlar, hem doktor hem de soru bazında önemli tutarlılık farklılıklarının varlığına işaret etmektedir. Bazı doktorlar ve sorular için tutarlılığın oldukça düşük olması ve genel olarak değerlendirmelerde orta düzeyde bir tutarlılık gözlenmesi, değerlendirme sürecinin standardizasyonunun artırılması ve değerlendiriciler arası tutarlılığın iyileştirilmesi gerektiğini açıkça ortaya koymaktadır.</w:t>
-      </w:r>
-    </w:p>
-    <w:p>
-      <w:pPr>
-        <w:pStyle w:val="AltBalk"/>
-        <w:spacing w:before="240" w:after="120"/>
-        <w:jc w:val="left"/>
-        <w:rPr>
-          <w:rFonts w:cs="Times New Roman"/>
-          <w:b w:val="0"/>
         </w:rPr>
       </w:pPr>
     </w:p>
@@ -8735,23 +10208,11 @@
         <w:pStyle w:val="AltBalk"/>
         <w:spacing w:before="240" w:after="120"/>
         <w:jc w:val="center"/>
-        <w:rPr>
-          <w:i/>
-          <w:iCs/>
-          <w:sz w:val="24"/>
-          <w:szCs w:val="24"/>
-        </w:rPr>
-      </w:pPr>
-    </w:p>
-    <w:p>
-      <w:pPr>
-        <w:pStyle w:val="AltBalk"/>
-        <w:spacing w:before="240" w:after="120"/>
-        <w:jc w:val="center"/>
-      </w:pPr>
-      <w:r>
-        <w:rPr>
-          <w:noProof/>
+      </w:pPr>
+      <w:r>
+        <w:rPr>
+          <w:noProof/>
+          <w:lang w:val="en-US" w:eastAsia="en-US"/>
         </w:rPr>
         <w:lastRenderedPageBreak/>
         <w:drawing>
@@ -8948,7 +10409,37 @@
           <w:sz w:val="22"/>
           <w:szCs w:val="22"/>
         </w:rPr>
-        <w:t xml:space="preserve"> modeli, BLEU ve BERT Skor gibi tüm objektif ölçütlerde en yüksek başarımı göstermiş, uzman değerlendirmelerinde ve Elo</w:t>
+        <w:t xml:space="preserve"> modeli, BLEU ve BERT </w:t>
+      </w:r>
+      <w:r>
+        <w:rPr>
+          <w:rFonts w:cs="Times New Roman"/>
+          <w:b w:val="0"/>
+          <w:noProof/>
+          <w:sz w:val="22"/>
+          <w:szCs w:val="22"/>
+        </w:rPr>
+        <w:t>s</w:t>
+      </w:r>
+      <w:r>
+        <w:rPr>
+          <w:rFonts w:cs="Times New Roman"/>
+          <w:b w:val="0"/>
+          <w:noProof/>
+          <w:sz w:val="22"/>
+          <w:szCs w:val="22"/>
+        </w:rPr>
+        <w:t xml:space="preserve">kor </w:t>
+      </w:r>
+      <w:r>
+        <w:rPr>
+          <w:rFonts w:cs="Times New Roman"/>
+          <w:b w:val="0"/>
+          <w:noProof/>
+          <w:sz w:val="22"/>
+          <w:szCs w:val="22"/>
+        </w:rPr>
+        <w:t>gibi tüm objektif ölçütlerde en yüksek başarımı göstermiş, uzman değerlendirmelerinde ve Elo</w:t>
       </w:r>
       <w:r>
         <w:rPr>
@@ -9040,19 +10531,6 @@
         </w:rPr>
         <w:t xml:space="preserve"> </w:t>
       </w:r>
-    </w:p>
-    <w:p>
-      <w:pPr>
-        <w:pStyle w:val="AltBalk"/>
-        <w:spacing w:before="240" w:after="120"/>
-        <w:rPr>
-          <w:rFonts w:cs="Times New Roman"/>
-          <w:b w:val="0"/>
-          <w:noProof/>
-          <w:sz w:val="22"/>
-          <w:szCs w:val="22"/>
-        </w:rPr>
-      </w:pPr>
       <w:r>
         <w:rPr>
           <w:rFonts w:cs="Times New Roman"/>
@@ -9181,7 +10659,7 @@
           <w:sz w:val="22"/>
           <w:szCs w:val="22"/>
         </w:rPr>
-        <w:t xml:space="preserve">Bu kısıtlamaların aşılması için öncelikle daha geniş ve çeşitli veri kümelerinin oluşturulması, farklı model mimarilerinin test edilmesi ve daha kapsamlı değerlendirme ölçütlerinin geliştirilmesi önerilmektedir. Özellikle Türkçe sağlık alanında daha zengin ve çeşitli veri kümelerinin oluşturulması, modellerin performansını artırabilir ve daha güvenilir sonuçlar elde edilmesini sağlayabilir. Bunun yanı sıra, etik ve hukuki çerçevenin güçlendirilmesi, </w:t>
+        <w:t xml:space="preserve">Bu kısıtlamaların aşılması için öncelikle daha geniş ve çeşitli veri kümelerinin oluşturulması, farklı model mimarilerinin test edilmesi ve daha kapsamlı değerlendirme ölçütlerinin geliştirilmesi önerilmektedir. Özellikle Türkçe sağlık alanında daha zengin ve çeşitli veri kümelerinin oluşturulması, modellerin performansını artırabilir ve daha güvenilir sonuçlar elde edilmesini sağlayabilir. Bunun yanı sıra, etik ve hukuki çerçevenin güçlendirilmesi, hasta mahremiyetinin korunması ve verilerin güvenli bir şekilde işlenmesi açısından büyük önem taşımaktadır. </w:t>
       </w:r>
       <w:r>
         <w:rPr>
@@ -9192,7 +10670,7 @@
           <w:szCs w:val="22"/>
         </w:rPr>
         <w:lastRenderedPageBreak/>
-        <w:t>hasta mahremiyetinin korunması ve verilerin güvenli bir şekilde işlenmesi açısından büyük önem taşımaktadır. Gelecekteki çalışmalarda, bu önerilerin dikkate alınması ve uygulanması, Türkçe sağlık alanında daha etkili ve güvenilir yapay zeka modellerinin geliştirilmesine katkı sağlayacaktır.</w:t>
+        <w:t>Gelecekteki çalışmalarda, bu önerilerin dikkate alınması ve uygulanması, Türkçe sağlık alanında daha etkili ve güvenilir yapay zeka modellerinin geliştirilmesine katkı sağlayacaktır.</w:t>
       </w:r>
     </w:p>
     <w:p>
@@ -9303,7 +10781,47 @@
           <w:sz w:val="22"/>
           <w:szCs w:val="22"/>
         </w:rPr>
-        <w:t>Bu çalışma, LLM'lerin Türkçe sağlık alanında önemli bir potansiyele sahip olduğunu göstermektedir. Özellikle dile özgü eğitilmiş modellerin (doktor-LLama2-sambanovasystems-7b ve doktor-Mistral-trendyol-7b) daha başarılı olduğu görülmüştür. Ancak bu teknolojinin güvenli ve etik kullanımı için daha fazla araştırma gerekmektedir. Sağlık gibi önemli bir alanda yapay zeka kullanımının hem fırsatları hem de riskleri dikkatle değerlendirilmelidir.Çalışmamızda kullanılan farklı değerlendirme yöntemleri (sentetik metrikler, yapay zeka hakemlikleri ve uzman değerlendirmeleri), modellerin performansını çok yönlü olarak anlamamıza olanak sağlamıştır. Özellikle uzman değerlendirmeleri, modellerin pratik kullanımdaki potansiyelini ve sınırlarını ortaya koymuştur. doktor-LLama2-sambanovasystems-7b modelinin genel başarısı ve doktor-Mistral-trendyol-7b modelinin düşük zararlı içerik oranı, bu modellerin sağlık alanında kullanılabilirliğini göstermektedir.Bununla birlikte, çalışmamız LLM'lerin sağlık alanında kullanımına ilişkin bazı önemli zorlukları da ortaya çıkarmıştır. Hasta mahremiyeti, veri güvenliği, etik karar verme ve yasal sorumluluk gibi konular, bu teknolojinin yaygınlaşması önündeki en önemli engellerdir. Bu zorlukların aşılması için sağlık otoriteleri, teknoloji uzmanları ve hukukçuların işbirliği içinde çalışması gerekmektedir.</w:t>
+        <w:t>Bu çalışma, LLM'lerin Türkçe sağlık alanında önemli bir potansiyele sahip olduğunu göstermektedir. Özellikle dile özgü eğitilmiş modellerin (doktor-LLama2-sambanovasystems-7b ve doktor-Mistral-trendyol-7b) daha başarılı olduğu görülmüştür. Ancak bu teknolojinin güvenli ve etik kullanımı için daha fazla araştırma gerekmektedir. Sağlık gibi önemli bir alanda yapay zeka kullanımının hem fırsatları hem de riskleri dikkatle değerlendirilmelidir.</w:t>
+      </w:r>
+      <w:r>
+        <w:rPr>
+          <w:rFonts w:cs="Times New Roman"/>
+          <w:b w:val="0"/>
+          <w:noProof/>
+          <w:sz w:val="22"/>
+          <w:szCs w:val="22"/>
+        </w:rPr>
+        <w:t xml:space="preserve"> </w:t>
+      </w:r>
+      <w:r>
+        <w:rPr>
+          <w:rFonts w:cs="Times New Roman"/>
+          <w:b w:val="0"/>
+          <w:noProof/>
+          <w:sz w:val="22"/>
+          <w:szCs w:val="22"/>
+        </w:rPr>
+        <w:t>Çalışmamızda kullanılan farklı değerlendirme yöntemleri (sentetik metrikler, yapay zeka hakemlikleri ve uzman değerlendirmeleri), modellerin performansını çok yönlü olarak anlamamıza olanak sağlamıştır. Özellikle uzman değerlendirmeleri, modellerin pratik kullanımdaki potansiyelini ve sınırlarını ortaya koymuştur. doktor-LLama2-sambanovasystems-7b modelinin genel başarısı ve doktor-Mistral-trendyol-7b modelinin düşük zararlı içerik oranı, bu modellerin sağlık alanında kullanılabilirliğini göstermektedir.</w:t>
+      </w:r>
+      <w:r>
+        <w:rPr>
+          <w:rFonts w:cs="Times New Roman"/>
+          <w:b w:val="0"/>
+          <w:noProof/>
+          <w:sz w:val="22"/>
+          <w:szCs w:val="22"/>
+        </w:rPr>
+        <w:t xml:space="preserve"> </w:t>
+      </w:r>
+      <w:r>
+        <w:rPr>
+          <w:rFonts w:cs="Times New Roman"/>
+          <w:b w:val="0"/>
+          <w:noProof/>
+          <w:sz w:val="22"/>
+          <w:szCs w:val="22"/>
+        </w:rPr>
+        <w:t>Bununla birlikte, çalışmamız LLM'lerin sağlık alanında kullanımına ilişkin bazı önemli zorlukları da ortaya çıkarmıştır. Hasta mahremiyeti, veri güvenliği, etik karar verme ve yasal sorumluluk gibi konular, bu teknolojinin yaygınlaşması önündeki en önemli engellerdir. Bu zorlukların aşılması için sağlık otoriteleri, teknoloji uzmanları ve hukukçuların işbirliği içinde çalışması gerekmektedir.</w:t>
       </w:r>
     </w:p>
     <w:p>
@@ -9327,96 +10845,6 @@
           <w:rFonts w:cs="Times New Roman"/>
           <w:b w:val="0"/>
           <w:noProof/>
-          <w:sz w:val="22"/>
-          <w:szCs w:val="22"/>
-        </w:rPr>
-      </w:pPr>
-    </w:p>
-    <w:p>
-      <w:pPr>
-        <w:pStyle w:val="AltBalk"/>
-        <w:spacing w:before="240" w:after="120"/>
-        <w:rPr>
-          <w:rFonts w:cs="Times New Roman"/>
-          <w:b w:val="0"/>
-          <w:noProof/>
-          <w:sz w:val="22"/>
-          <w:szCs w:val="22"/>
-        </w:rPr>
-      </w:pPr>
-    </w:p>
-    <w:p>
-      <w:pPr>
-        <w:pStyle w:val="AltBalk"/>
-        <w:spacing w:before="240" w:after="120"/>
-        <w:rPr>
-          <w:rFonts w:cs="Times New Roman"/>
-          <w:b w:val="0"/>
-          <w:noProof/>
-          <w:sz w:val="22"/>
-          <w:szCs w:val="22"/>
-        </w:rPr>
-      </w:pPr>
-    </w:p>
-    <w:p>
-      <w:pPr>
-        <w:pStyle w:val="AltBalk"/>
-        <w:spacing w:before="240" w:after="120"/>
-        <w:rPr>
-          <w:rFonts w:cs="Times New Roman"/>
-          <w:b w:val="0"/>
-          <w:noProof/>
-          <w:sz w:val="22"/>
-          <w:szCs w:val="22"/>
-        </w:rPr>
-      </w:pPr>
-    </w:p>
-    <w:p>
-      <w:pPr>
-        <w:pStyle w:val="AltBalk"/>
-        <w:spacing w:before="240" w:after="120"/>
-        <w:rPr>
-          <w:rFonts w:cs="Times New Roman"/>
-          <w:b w:val="0"/>
-          <w:noProof/>
-          <w:sz w:val="22"/>
-          <w:szCs w:val="22"/>
-        </w:rPr>
-      </w:pPr>
-    </w:p>
-    <w:p>
-      <w:pPr>
-        <w:pStyle w:val="AltBalk"/>
-        <w:spacing w:before="240" w:after="120"/>
-        <w:rPr>
-          <w:rFonts w:cs="Times New Roman"/>
-          <w:b w:val="0"/>
-          <w:noProof/>
-          <w:sz w:val="22"/>
-          <w:szCs w:val="22"/>
-        </w:rPr>
-      </w:pPr>
-    </w:p>
-    <w:p>
-      <w:pPr>
-        <w:pStyle w:val="AltBalk"/>
-        <w:spacing w:before="240" w:after="120"/>
-        <w:rPr>
-          <w:rFonts w:cs="Times New Roman"/>
-          <w:b w:val="0"/>
-          <w:noProof/>
-          <w:sz w:val="22"/>
-          <w:szCs w:val="22"/>
-        </w:rPr>
-      </w:pPr>
-    </w:p>
-    <w:p>
-      <w:pPr>
-        <w:pStyle w:val="AltBalk"/>
-        <w:spacing w:before="240" w:after="120"/>
-        <w:rPr>
-          <w:rFonts w:cs="Times New Roman"/>
-          <w:b w:val="0"/>
           <w:sz w:val="22"/>
           <w:szCs w:val="22"/>
         </w:rPr>
@@ -9437,31 +10865,183 @@
           <w:sz w:val="22"/>
           <w:szCs w:val="24"/>
         </w:rPr>
+        <w:t>KAYNAKLAR</w:t>
+      </w:r>
+    </w:p>
+    <w:p>
+      <w:pPr>
+        <w:pStyle w:val="AltBalk"/>
+        <w:spacing w:before="240" w:after="120"/>
+        <w:rPr>
+          <w:rFonts w:cs="Times New Roman"/>
+          <w:b w:val="0"/>
+          <w:noProof/>
+          <w:sz w:val="22"/>
+          <w:szCs w:val="22"/>
+        </w:rPr>
+      </w:pPr>
+      <w:r>
+        <w:rPr>
+          <w:rFonts w:cs="Times New Roman"/>
+          <w:b w:val="0"/>
+          <w:noProof/>
+          <w:sz w:val="22"/>
+          <w:szCs w:val="22"/>
+        </w:rPr>
+        <w:t>E., Cengiz, C., Altinuç, S. O., &amp; Temizel, A. (2022). Automated question generation and question answering from Turkish texts. Turkish Journal of Electrical Engineering and Computer Sciences, 30(5), 1931–1940.</w:t>
+      </w:r>
+    </w:p>
+    <w:p>
+      <w:pPr>
+        <w:pStyle w:val="AltBalk"/>
+        <w:spacing w:before="240" w:after="120"/>
+      </w:pPr>
+      <w:r>
+        <w:rPr>
+          <w:rFonts w:cs="Times New Roman"/>
+          <w:b w:val="0"/>
+          <w:noProof/>
+          <w:sz w:val="22"/>
+          <w:szCs w:val="22"/>
+        </w:rPr>
+        <w:t>Anthropic. (2024). Claude: A New AI Assistant by Anthropic. Erişim adresi: https://www.anthropic.com/news/claude-3-5-sonnet (Erişim tarihi 16/08/2024).</w:t>
+      </w:r>
+    </w:p>
+    <w:p>
+      <w:pPr>
+        <w:pStyle w:val="AltBalk"/>
+        <w:spacing w:before="240" w:after="120"/>
+      </w:pPr>
+      <w:r>
+        <w:rPr>
+          <w:rFonts w:cs="Times New Roman"/>
+          <w:b w:val="0"/>
+          <w:noProof/>
+          <w:sz w:val="22"/>
+          <w:szCs w:val="22"/>
+        </w:rPr>
+        <w:t>Avaliev, A. (2024). Chat Doctor Dataset. Erişim adresi: https://huggingface.co/datasets/avaliev/chat_doctor (Erişim tarihi 18/08/2024).</w:t>
+      </w:r>
+    </w:p>
+    <w:p>
+      <w:pPr>
+        <w:pStyle w:val="AltBalk"/>
+        <w:spacing w:before="240" w:after="120"/>
+      </w:pPr>
+      <w:r>
+        <w:rPr>
+          <w:rFonts w:cs="Times New Roman"/>
+          <w:b w:val="0"/>
+          <w:noProof/>
+          <w:sz w:val="22"/>
+          <w:szCs w:val="22"/>
+        </w:rPr>
+        <w:t>Bayram, M. A. (2024). Türkçe Tıbbi Soru-Cevap Veri Seti [Veri seti]. https://doi.org/10.5281/zenodo.12770916 (Erişim adresi: https://zenodo.org/record/12770916).</w:t>
+      </w:r>
+    </w:p>
+    <w:p>
+      <w:pPr>
+        <w:pStyle w:val="AltBalk"/>
+        <w:spacing w:before="240" w:after="120"/>
+      </w:pPr>
+      <w:r>
+        <w:rPr>
+          <w:rFonts w:cs="Times New Roman"/>
+          <w:b w:val="0"/>
+          <w:noProof/>
+          <w:sz w:val="22"/>
+          <w:szCs w:val="22"/>
+        </w:rPr>
+        <w:t>Brown, T. B. (2020). Language models are few-shot learners. arXiv preprint arXiv:2005.14165.</w:t>
+      </w:r>
+    </w:p>
+    <w:p>
+      <w:pPr>
+        <w:pStyle w:val="AltBalk"/>
+        <w:spacing w:before="240" w:after="120"/>
+      </w:pPr>
+      <w:r>
+        <w:rPr>
+          <w:rFonts w:cs="Times New Roman"/>
+          <w:b w:val="0"/>
+          <w:noProof/>
+          <w:sz w:val="22"/>
+          <w:szCs w:val="22"/>
+        </w:rPr>
+        <w:t>Bulut, M. K. (2024a). Patient Doctor Q&amp;A TR 321179. https://doi.org/10.5281/zenodo.12798934 (Erişim adresi: https://doi.org/10.5281/zenodo.12798934).</w:t>
+      </w:r>
+    </w:p>
+    <w:p>
+      <w:pPr>
+        <w:pStyle w:val="AltBalk"/>
+        <w:spacing w:before="240" w:after="120"/>
+      </w:pPr>
+      <w:r>
+        <w:rPr>
+          <w:rFonts w:cs="Times New Roman"/>
+          <w:b w:val="0"/>
+          <w:noProof/>
+          <w:sz w:val="22"/>
+          <w:szCs w:val="22"/>
+        </w:rPr>
         <w:lastRenderedPageBreak/>
-        <w:t>KAYNAKLAR</w:t>
+        <w:t>Bulut, M. K. (2024</w:t>
+      </w:r>
+      <w:r>
+        <w:rPr>
+          <w:rFonts w:cs="Times New Roman"/>
+          <w:b w:val="0"/>
+          <w:noProof/>
+          <w:sz w:val="22"/>
+          <w:szCs w:val="22"/>
+        </w:rPr>
+        <w:t>b</w:t>
+      </w:r>
+      <w:r>
+        <w:rPr>
+          <w:rFonts w:cs="Times New Roman"/>
+          <w:b w:val="0"/>
+          <w:noProof/>
+          <w:sz w:val="22"/>
+          <w:szCs w:val="22"/>
+        </w:rPr>
+        <w:t>). Patient Doctor Q&amp;A TR 5695. Erişim adresi: https://huggingface.co/datasets/kayrab/patient-doctor-qa-tr-5695.</w:t>
       </w:r>
     </w:p>
     <w:p>
       <w:pPr>
         <w:pStyle w:val="AltBalk"/>
         <w:spacing w:before="240" w:after="120"/>
-        <w:rPr>
-          <w:rFonts w:cs="Times New Roman"/>
-          <w:b w:val="0"/>
-          <w:noProof/>
-          <w:sz w:val="22"/>
-          <w:szCs w:val="22"/>
-        </w:rPr>
-      </w:pPr>
-      <w:r>
-        <w:rPr>
-          <w:rFonts w:cs="Times New Roman"/>
-          <w:b w:val="0"/>
-          <w:noProof/>
-          <w:sz w:val="22"/>
-          <w:szCs w:val="22"/>
-        </w:rPr>
-        <w:t>E., Cengiz, C., Altinuç, S. O., &amp; Temizel, A. (2022). Automated question generation and question answering from Turkish texts. Turkish Journal of Electrical Engineering and Computer Sciences, 30(5), 1931–1940.</w:t>
+      </w:pPr>
+      <w:r>
+        <w:rPr>
+          <w:rFonts w:cs="Times New Roman"/>
+          <w:b w:val="0"/>
+          <w:noProof/>
+          <w:sz w:val="22"/>
+          <w:szCs w:val="22"/>
+        </w:rPr>
+        <w:t>Bulut, M. K. (2024</w:t>
+      </w:r>
+      <w:r>
+        <w:rPr>
+          <w:rFonts w:cs="Times New Roman"/>
+          <w:b w:val="0"/>
+          <w:noProof/>
+          <w:sz w:val="22"/>
+          <w:szCs w:val="22"/>
+        </w:rPr>
+        <w:t>c</w:t>
+      </w:r>
+      <w:r>
+        <w:rPr>
+          <w:rFonts w:cs="Times New Roman"/>
+          <w:b w:val="0"/>
+          <w:noProof/>
+          <w:sz w:val="22"/>
+          <w:szCs w:val="22"/>
+        </w:rPr>
+        <w:t>). Patient Doctor Q&amp;A TR 95588. Erişim adresi: https://huggingface.co/datasets/kayrab/patient-doctor-qa-tr-95588.</w:t>
       </w:r>
     </w:p>
     <w:p>
@@ -9477,7 +11057,27 @@
           <w:sz w:val="22"/>
           <w:szCs w:val="22"/>
         </w:rPr>
-        <w:t>Anthropic. (2024). Claude: A New AI Assistant by Anthropic. Erişim adresi: https://www.anthropic.com/news/claude-3-5-sonnet (Erişim tarihi 16/08/2024).</w:t>
+        <w:t>Bulut, M. K. (2024</w:t>
+      </w:r>
+      <w:r>
+        <w:rPr>
+          <w:rFonts w:cs="Times New Roman"/>
+          <w:b w:val="0"/>
+          <w:noProof/>
+          <w:sz w:val="22"/>
+          <w:szCs w:val="22"/>
+        </w:rPr>
+        <w:t>d</w:t>
+      </w:r>
+      <w:r>
+        <w:rPr>
+          <w:rFonts w:cs="Times New Roman"/>
+          <w:b w:val="0"/>
+          <w:noProof/>
+          <w:sz w:val="22"/>
+          <w:szCs w:val="22"/>
+        </w:rPr>
+        <w:t>). Patient Doctor Q&amp;A TR 19583. Erişim adresi: https://huggingface.co/datasets/kayrab/patient-doctor-qa-tr-19583.</w:t>
       </w:r>
     </w:p>
     <w:p>
@@ -9493,7 +11093,27 @@
           <w:sz w:val="22"/>
           <w:szCs w:val="22"/>
         </w:rPr>
-        <w:t>Avaliev, A. (2024). Chat Doctor Dataset. Erişim adresi: https://huggingface.co/datasets/avaliev/chat_doctor (Erişim tarihi 18/08/2024).</w:t>
+        <w:t>Bulut, M. K. (2024</w:t>
+      </w:r>
+      <w:r>
+        <w:rPr>
+          <w:rFonts w:cs="Times New Roman"/>
+          <w:b w:val="0"/>
+          <w:noProof/>
+          <w:sz w:val="22"/>
+          <w:szCs w:val="22"/>
+        </w:rPr>
+        <w:t>e</w:t>
+      </w:r>
+      <w:r>
+        <w:rPr>
+          <w:rFonts w:cs="Times New Roman"/>
+          <w:b w:val="0"/>
+          <w:noProof/>
+          <w:sz w:val="22"/>
+          <w:szCs w:val="22"/>
+        </w:rPr>
+        <w:t>). Patient Doctor Q&amp;A TR 167732. Erişim adresi: https://huggingface.co/datasets/kayrab/patient-doctor-qa-tr-167732.</w:t>
       </w:r>
     </w:p>
     <w:p>
@@ -9509,7 +11129,7 @@
           <w:sz w:val="22"/>
           <w:szCs w:val="22"/>
         </w:rPr>
-        <w:t>Bayram, M. A. (2024). Türkçe Tıbbi Soru-Cevap Veri Seti [Veri seti]. https://doi.org/10.5281/zenodo.12770916 (Erişim adresi: https://zenodo.org/record/12770916).</w:t>
+        <w:t>Chikhaoui, E., Alajmi, A., &amp; Larabi-Marie-Sainte, S. (2022). Artificial intelligence applications in healthcare sector: ethical and legal challenges. Emerging Science Journal, 6(4), 717–738.</w:t>
       </w:r>
     </w:p>
     <w:p>
@@ -9525,7 +11145,7 @@
           <w:sz w:val="22"/>
           <w:szCs w:val="22"/>
         </w:rPr>
-        <w:t>Brown, T. B. (2020). Language models are few-shot learners. arXiv preprint arXiv:2005.14165.</w:t>
+        <w:t>Chiang, W.-L., Li, Z., Lin, Z., Sheng, Y., Wu, Z., Zhang, H., Zheng, L., Zhuang, S., Zhuang, Y., &amp; Zhou, D. (2024). Chatbot Arena: An Open Platform for Evaluating LLMs by Human Preference. arXiv preprint arXiv:2403.04132 [cs.AI].</w:t>
       </w:r>
     </w:p>
     <w:p>
@@ -9541,7 +11161,7 @@
           <w:sz w:val="22"/>
           <w:szCs w:val="22"/>
         </w:rPr>
-        <w:t>Bulut, M. K. (2024a). Patient Doctor Q&amp;A TR 321179. https://doi.org/10.5281/zenodo.12798934 (Erişim adresi: https://doi.org/10.5281/zenodo.12798934).</w:t>
+        <w:t>Chen, Y., Nayman, N., Greenfeld, D., Gal, Y., &amp; Berant, J. (2022). Towards learning universal hyperparameter optimizers with transformers. Advances in Neural Information Processing Systems, 35, 32053–32068.</w:t>
       </w:r>
     </w:p>
     <w:p>
@@ -9557,27 +11177,7 @@
           <w:sz w:val="22"/>
           <w:szCs w:val="22"/>
         </w:rPr>
-        <w:t>Bulut, M. K. (2024</w:t>
-      </w:r>
-      <w:r>
-        <w:rPr>
-          <w:rFonts w:cs="Times New Roman"/>
-          <w:b w:val="0"/>
-          <w:noProof/>
-          <w:sz w:val="22"/>
-          <w:szCs w:val="22"/>
-        </w:rPr>
-        <w:t>b</w:t>
-      </w:r>
-      <w:r>
-        <w:rPr>
-          <w:rFonts w:cs="Times New Roman"/>
-          <w:b w:val="0"/>
-          <w:noProof/>
-          <w:sz w:val="22"/>
-          <w:szCs w:val="22"/>
-        </w:rPr>
-        <w:t>). Patient Doctor Q&amp;A TR 5695. Erişim adresi: https://huggingface.co/datasets/kayrab/patient-doctor-qa-tr-5695.</w:t>
+        <w:t>Dettmers, T., Lewis, M., Shleifer, S., &amp; Zettlemoyer, L. (2021). 8-bit optimizers via block-wise quantization. arXiv preprint arXiv:2110.02861.</w:t>
       </w:r>
     </w:p>
     <w:p>
@@ -9593,27 +11193,7 @@
           <w:sz w:val="22"/>
           <w:szCs w:val="22"/>
         </w:rPr>
-        <w:t>Bulut, M. K. (2024</w:t>
-      </w:r>
-      <w:r>
-        <w:rPr>
-          <w:rFonts w:cs="Times New Roman"/>
-          <w:b w:val="0"/>
-          <w:noProof/>
-          <w:sz w:val="22"/>
-          <w:szCs w:val="22"/>
-        </w:rPr>
-        <w:t>c</w:t>
-      </w:r>
-      <w:r>
-        <w:rPr>
-          <w:rFonts w:cs="Times New Roman"/>
-          <w:b w:val="0"/>
-          <w:noProof/>
-          <w:sz w:val="22"/>
-          <w:szCs w:val="22"/>
-        </w:rPr>
-        <w:t>). Patient Doctor Q&amp;A TR 95588. Erişim adresi: https://huggingface.co/datasets/kayrab/patient-doctor-qa-tr-95588.</w:t>
+        <w:t>Devlin, J. (2018). BERT: Pre-training of deep bidirectional transformers for language understanding. arXiv preprint arXiv:1810.04805.</w:t>
       </w:r>
     </w:p>
     <w:p>
@@ -9629,27 +11209,7 @@
           <w:sz w:val="22"/>
           <w:szCs w:val="22"/>
         </w:rPr>
-        <w:t>Bulut, M. K. (2024</w:t>
-      </w:r>
-      <w:r>
-        <w:rPr>
-          <w:rFonts w:cs="Times New Roman"/>
-          <w:b w:val="0"/>
-          <w:noProof/>
-          <w:sz w:val="22"/>
-          <w:szCs w:val="22"/>
-        </w:rPr>
-        <w:t>d</w:t>
-      </w:r>
-      <w:r>
-        <w:rPr>
-          <w:rFonts w:cs="Times New Roman"/>
-          <w:b w:val="0"/>
-          <w:noProof/>
-          <w:sz w:val="22"/>
-          <w:szCs w:val="22"/>
-        </w:rPr>
-        <w:t>). Patient Doctor Q&amp;A TR 19583. Erişim adresi: https://huggingface.co/datasets/kayrab/patient-doctor-qa-tr-19583.</w:t>
+        <w:t>Elo, A. E., &amp; Sloan, S. (1978). The rating of chessplayers: Past and present. New York: Arco Pub.</w:t>
       </w:r>
     </w:p>
     <w:p>
@@ -9665,27 +11225,7 @@
           <w:sz w:val="22"/>
           <w:szCs w:val="22"/>
         </w:rPr>
-        <w:t>Bulut, M. K. (2024</w:t>
-      </w:r>
-      <w:r>
-        <w:rPr>
-          <w:rFonts w:cs="Times New Roman"/>
-          <w:b w:val="0"/>
-          <w:noProof/>
-          <w:sz w:val="22"/>
-          <w:szCs w:val="22"/>
-        </w:rPr>
-        <w:t>e</w:t>
-      </w:r>
-      <w:r>
-        <w:rPr>
-          <w:rFonts w:cs="Times New Roman"/>
-          <w:b w:val="0"/>
-          <w:noProof/>
-          <w:sz w:val="22"/>
-          <w:szCs w:val="22"/>
-        </w:rPr>
-        <w:t>). Patient Doctor Q&amp;A TR 167732. Erişim adresi: https://huggingface.co/datasets/kayrab/patient-doctor-qa-tr-167732.</w:t>
+        <w:t>Google. (2024a). Gemini: Google’s AI Model for Multimodal Understanding. Erişim adresi: https://deepmind.google/technologies/gemini/pro/ (Erişim tarihi 16/08/2024).</w:t>
       </w:r>
     </w:p>
     <w:p>
@@ -9701,7 +11241,7 @@
           <w:sz w:val="22"/>
           <w:szCs w:val="22"/>
         </w:rPr>
-        <w:t>Chikhaoui, E., Alajmi, A., &amp; Larabi-Marie-Sainte, S. (2022). Artificial intelligence applications in healthcare sector: ethical and legal challenges. Emerging Science Journal, 6(4), 717–738.</w:t>
+        <w:t>Google. (2024b). Google Colab. Erişim adresi: https://colab.google/ (Erişim tarihi 08/09/2024)..</w:t>
       </w:r>
     </w:p>
     <w:p>
@@ -9717,7 +11257,7 @@
           <w:sz w:val="22"/>
           <w:szCs w:val="22"/>
         </w:rPr>
-        <w:t>Chiang, W.-L., Li, Z., Lin, Z., Sheng, Y., Wu, Z., Zhang, H., Zheng, L., Zhuang, S., Zhuang, Y., &amp; Zhou, D. (2024). Chatbot Arena: An Open Platform for Evaluating LLMs by Human Preference. arXiv preprint arXiv:2403.04132 [cs.AI].</w:t>
+        <w:t>Henry41. (2024). iCliniq Medical QA Dataset. Erişim adresi: https://www.kaggle.com/datasets/henry41148/icliniq-medical-qa.</w:t>
       </w:r>
     </w:p>
     <w:p>
@@ -9733,39 +11273,53 @@
           <w:sz w:val="22"/>
           <w:szCs w:val="22"/>
         </w:rPr>
-        <w:t>Chen, Y., Nayman, N., Greenfeld, D., Gal, Y., &amp; Berant, J. (2022). Towards learning universal hyperparameter optimizers with transformers. Advances in Neural Information Processing Systems, 35, 32053–32068.</w:t>
+        <w:t>Hermansyah, I. D. (2024). Doctor-ID-QA Dataset. Erişim adresi: https://huggingface.co/datasets/hermanshid/doctor-id-qa.</w:t>
       </w:r>
     </w:p>
     <w:p>
       <w:pPr>
         <w:pStyle w:val="AltBalk"/>
         <w:spacing w:before="240" w:after="120"/>
-      </w:pPr>
-      <w:r>
-        <w:rPr>
-          <w:rFonts w:cs="Times New Roman"/>
-          <w:b w:val="0"/>
-          <w:noProof/>
-          <w:sz w:val="22"/>
-          <w:szCs w:val="22"/>
-        </w:rPr>
-        <w:t>Dettmers, T., Lewis, M., Shleifer, S., &amp; Zettlemoyer, L. (2021). 8-bit optimizers via block-wise quantization. arXiv preprint arXiv:2110.02861.</w:t>
+        <w:rPr>
+          <w:rFonts w:cs="Times New Roman"/>
+          <w:b w:val="0"/>
+          <w:noProof/>
+          <w:sz w:val="22"/>
+          <w:szCs w:val="22"/>
+        </w:rPr>
+      </w:pPr>
+      <w:r>
+        <w:rPr>
+          <w:rFonts w:cs="Times New Roman"/>
+          <w:b w:val="0"/>
+          <w:noProof/>
+          <w:sz w:val="22"/>
+          <w:szCs w:val="22"/>
+        </w:rPr>
+        <w:t>Hoffmann, J., Borgeaud, S., Mensch, A., Buchatskaya, E., Cai, T., Rutherford, E., de Las Casas, D., Hendricks, L. A., Welbl, J., Clark, A., Hennigan, T., Noland, E., Millican, K., van den Driessche, G., Damoc, B., Guy, A., Osindero, S., Simonyan, K., Elsen, E., Rae, J. W., Vinyals, O., &amp; Sifre, L. (2022). Training compute-optimal large language models. arXiv preprint arXiv:2203.15556.</w:t>
       </w:r>
     </w:p>
     <w:p>
       <w:pPr>
         <w:pStyle w:val="AltBalk"/>
         <w:spacing w:before="240" w:after="120"/>
-      </w:pPr>
-      <w:r>
-        <w:rPr>
-          <w:rFonts w:cs="Times New Roman"/>
-          <w:b w:val="0"/>
-          <w:noProof/>
-          <w:sz w:val="22"/>
-          <w:szCs w:val="22"/>
-        </w:rPr>
-        <w:t>Devlin, J. (2018). BERT: Pre-training of deep bidirectional transformers for language understanding. arXiv preprint arXiv:1810.04805.</w:t>
+        <w:rPr>
+          <w:rFonts w:cs="Times New Roman"/>
+          <w:b w:val="0"/>
+          <w:noProof/>
+          <w:sz w:val="22"/>
+          <w:szCs w:val="22"/>
+        </w:rPr>
+      </w:pPr>
+      <w:r>
+        <w:rPr>
+          <w:rFonts w:cs="Times New Roman"/>
+          <w:b w:val="0"/>
+          <w:noProof/>
+          <w:sz w:val="22"/>
+          <w:szCs w:val="22"/>
+        </w:rPr>
+        <w:t>Kesgin, H. T., Yuce, M. K., Dogan, E., Uzun, M. E., Uz, A., Seyrek, H. E., Zeer, A., &amp; Amasyali, M. F. (2024). Introducing cosmosGPT: Monolingual Training for Turkish Language Models.</w:t>
       </w:r>
     </w:p>
     <w:p>
@@ -9781,7 +11335,7 @@
           <w:sz w:val="22"/>
           <w:szCs w:val="22"/>
         </w:rPr>
-        <w:t>Elo, A. E., &amp; Sloan, S. (1978). The rating of chessplayers: Past and present. New York: Arco Pub.</w:t>
+        <w:t>Meta AI. (2024). LLaMA 3.1: Meta’s Next-Generation Large Language Model. Erişim adresi: https://huggingface.co/meta-llama/Meta-Llama-3.1-70B (Erişim tarihi 08/08/2024).</w:t>
       </w:r>
     </w:p>
     <w:p>
@@ -9797,7 +11351,7 @@
           <w:sz w:val="22"/>
           <w:szCs w:val="22"/>
         </w:rPr>
-        <w:t>Google. (2024a). Gemini: Google’s AI Model for Multimodal Understanding. Erişim adresi: https://deepmind.google/technologies/gemini/pro/ (Erişim tarihi 16/08/2024).</w:t>
+        <w:t>meta-llama. (2024). meta-llama/Meta-Llama-3-8B. Erişim adresi: https://huggingface.co/meta-llama/Meta-Llama-3-8B (Erişim tarihi 16/08/2024).</w:t>
       </w:r>
     </w:p>
     <w:p>
@@ -9813,7 +11367,8 @@
           <w:sz w:val="22"/>
           <w:szCs w:val="22"/>
         </w:rPr>
-        <w:t>Google. (2024b). Google Colab. Erişim adresi: https://colab.google/ (Erişim tarihi 08/09/2024)..</w:t>
+        <w:lastRenderedPageBreak/>
+        <w:t>Microsoft. (2024). GitHub Copilot: AI-Powered Code Completion by Microsoft. Erişim adresi: https://copilot.microsoft.com/ (Erişim tarihi 16/08/2024).</w:t>
       </w:r>
     </w:p>
     <w:p>
@@ -9829,8 +11384,7 @@
           <w:sz w:val="22"/>
           <w:szCs w:val="22"/>
         </w:rPr>
-        <w:lastRenderedPageBreak/>
-        <w:t>Henry41. (2024). iCliniq Medical QA Dataset. Erişim adresi: https://www.kaggle.com/datasets/henry41148/icliniq-medical-qa.</w:t>
+        <w:t>NVIDIA. (2024). NVIDIA A100 Tensor Core GPU. Erişim adresi: https://www.nvidia.com/tr-tr/data-center/a100/ (Erişim tarihi 08/08/2024).</w:t>
       </w:r>
     </w:p>
     <w:p>
@@ -9846,7 +11400,7 @@
           <w:sz w:val="22"/>
           <w:szCs w:val="22"/>
         </w:rPr>
-        <w:t>Hermansyah, I. D. (2024). Doctor-ID-QA Dataset. Erişim adresi: https://huggingface.co/datasets/hermanshid/doctor-id-qa.</w:t>
+        <w:t>OpenAI. (2024a). GPT-3.5 Turbo. Erişim adresi: https://platform.openai.com/docs/models/gpt-3-5-turbo (Erişim tarihi 15/07/2024).</w:t>
       </w:r>
     </w:p>
     <w:p>
@@ -9869,7 +11423,7 @@
           <w:sz w:val="22"/>
           <w:szCs w:val="22"/>
         </w:rPr>
-        <w:t>Hoffmann, J., Borgeaud, S., Mensch, A., Buchatskaya, E., Cai, T., Rutherford, E., de Las Casas, D., Hendricks, L. A., Welbl, J., Clark, A., Hennigan, T., Noland, E., Millican, K., van den Driessche, G., Damoc, B., Guy, A., Osindero, S., Simonyan, K., Elsen, E., Rae, J. W., Vinyals, O., &amp; Sifre, L. (2022). Training compute-optimal large language models. arXiv preprint arXiv:2203.15556.</w:t>
+        <w:t>OpenAI. (2024b). GPT-4o: OpenAI’s Latest Language Model. Erişim adresi: https://openai.com/index/hello-gpt-4o/ (Erişim tarihi 16/08/2024).</w:t>
       </w:r>
     </w:p>
     <w:p>
@@ -9892,7 +11446,7 @@
           <w:sz w:val="22"/>
           <w:szCs w:val="22"/>
         </w:rPr>
-        <w:t>Kesgin, H. T., Yuce, M. K., Dogan, E., Uzun, M. E., Uz, A., Seyrek, H. E., Zeer, A., &amp; Amasyali, M. F. (2024). Introducing cosmosGPT: Monolingual Training for Turkish Language Models.</w:t>
+        <w:t>Park, C.-W., Seo, S. W., Kang, N., Ko, B., Choi, B. W., Park, C. M., Chang, D. K., Kim, H., Kim, H., Lee, H., Jang, J., Ye, J. C., Jeon, J. H., Seo, J. B., Kim, K. J., Jung, K.-H., Kim, N., Paek, S., Shin, S.-Y., ... Yoon, H.-J. (2020). Artificial intelligence in health care: Current applications and issues. Journal of Korean Medical Science, 35(42), e379. https://doi.org/10.3346/jkms.2020.35.e379</w:t>
       </w:r>
     </w:p>
     <w:p>
@@ -9908,7 +11462,7 @@
           <w:sz w:val="22"/>
           <w:szCs w:val="22"/>
         </w:rPr>
-        <w:t>Meta AI. (2024). LLaMA 3.1: Meta’s Next-Generation Large Language Model. Erişim adresi: https://huggingface.co/meta-llama/Meta-Llama-3.1-70B (Erişim tarihi 08/08/2024).</w:t>
+        <w:t>Peng, Y., Yan, S., &amp; Lu, Z. (2019). Transfer learning in biomedical natural language processing: an evaluation of BERT and ELMo on ten benchmarking datasets. arXiv preprint arXiv:1906.05474.</w:t>
       </w:r>
     </w:p>
     <w:p>
@@ -9924,7 +11478,17 @@
           <w:sz w:val="22"/>
           <w:szCs w:val="22"/>
         </w:rPr>
-        <w:t>meta-llama. (2024). meta-llama/Meta-Llama-3-8B. Erişim adresi: https://huggingface.co/meta-llama/Meta-Llama-3-8B (Erişim tarihi 16/08/2024).</w:t>
+        <w:t>S</w:t>
+      </w:r>
+      <w:r>
+        <w:rPr>
+          <w:rFonts w:cs="Times New Roman"/>
+          <w:b w:val="0"/>
+          <w:noProof/>
+          <w:sz w:val="22"/>
+          <w:szCs w:val="22"/>
+        </w:rPr>
+        <w:t>ambanovasystems. (2024). sambanovasystems/SambaLingo-Turkish-Chat. Erişim adresi: https://huggingface.co/sambanovasystems/SambaLingo-Turkish-Chat (Erişim tarihi 16/08/2024).</w:t>
       </w:r>
     </w:p>
     <w:p>
@@ -9940,7 +11504,7 @@
           <w:sz w:val="22"/>
           <w:szCs w:val="22"/>
         </w:rPr>
-        <w:t>Microsoft. (2024). GitHub Copilot: AI-Powered Code Completion by Microsoft. Erişim adresi: https://copilot.microsoft.com/ (Erişim tarihi 16/08/2024).</w:t>
+        <w:t>Trendyol. (2024). Trendyol/Trendyol-LLM-7b-chat-v1.8. Erişim adresi: https://huggingface.co/Trendyol/Trendyol-LLM-7b-chat-v1.8 (Erişim tarihi 16/08/2024).</w:t>
       </w:r>
     </w:p>
     <w:p>
@@ -9956,7 +11520,7 @@
           <w:sz w:val="22"/>
           <w:szCs w:val="22"/>
         </w:rPr>
-        <w:t>NVIDIA. (2024). NVIDIA A100 Tensor Core GPU. Erişim adresi: https://www.nvidia.com/tr-tr/data-center/a100/ (Erişim tarihi 08/08/2024).</w:t>
+        <w:t>Touvron, H., Martin, L., Stone, K., Albert, P., Almahairi, A., Babaei, Y., Bashlykov, N., Batra, S., Bhargava, P., Bhosale, S., Bikel, D., Blecher, L., Canton Ferrer, C., Chen, M., Cucurull, G., Esiobu, D., Fernandes, J., Fu, J., Fu, W., Fuller, B., Gao, C., Goswami, V., Goyal, N., Hartshorn, A., Hosseini, S., Hou, R., Inan, H., Kardas, M., Kerkez, V., Khabsa, M., Kloumann, I., Korenev, A., Koura, P. S., Lachaux, M.-A., Lavril, T., Lee, J., Liskovich, D., Lu, Y., Mao, Y., Martinet, X., Mihaylov, T., Mishra, P., Molybog, I., Nie, Y., Poulton, A., Reizenstein, J., Rungta, R., Saladi, K., Schelten, A., Silva, R., Smith, E. M., Subramanian, R., Tan, X. E., Tang, B., Taylor, R., Williams, A., Kuan, J. X., Xu, P., Yan, Z., Zarov, I., Zhang, Y., Fan, A., Kambadur, M., Narang, S., Rodriguez, A., Stojnic, R., Edunov, S., &amp; Scialom, T. (2023). Llama 2: Open foundation and fine-tuned chat models. arXiv preprint arXiv:2307.09288.</w:t>
       </w:r>
     </w:p>
     <w:p>
@@ -9972,143 +11536,6 @@
           <w:sz w:val="22"/>
           <w:szCs w:val="22"/>
         </w:rPr>
-        <w:t>OpenAI. (2024a). GPT-3.5 Turbo. Erişim adresi: https://platform.openai.com/docs/models/gpt-3-5-turbo (Erişim tarihi 15/07/2024).</w:t>
-      </w:r>
-    </w:p>
-    <w:p>
-      <w:pPr>
-        <w:pStyle w:val="AltBalk"/>
-        <w:spacing w:before="240" w:after="120"/>
-        <w:rPr>
-          <w:rFonts w:cs="Times New Roman"/>
-          <w:b w:val="0"/>
-          <w:noProof/>
-          <w:sz w:val="22"/>
-          <w:szCs w:val="22"/>
-        </w:rPr>
-      </w:pPr>
-      <w:r>
-        <w:rPr>
-          <w:rFonts w:cs="Times New Roman"/>
-          <w:b w:val="0"/>
-          <w:noProof/>
-          <w:sz w:val="22"/>
-          <w:szCs w:val="22"/>
-        </w:rPr>
-        <w:t>OpenAI. (2024b). GPT-4o: OpenAI’s Latest Language Model. Erişim adresi: https://openai.com/index/hello-gpt-4o/ (Erişim tarihi 16/08/2024).</w:t>
-      </w:r>
-    </w:p>
-    <w:p>
-      <w:pPr>
-        <w:pStyle w:val="AltBalk"/>
-        <w:spacing w:before="240" w:after="120"/>
-        <w:rPr>
-          <w:rFonts w:cs="Times New Roman"/>
-          <w:b w:val="0"/>
-          <w:noProof/>
-          <w:sz w:val="22"/>
-          <w:szCs w:val="22"/>
-        </w:rPr>
-      </w:pPr>
-      <w:r>
-        <w:rPr>
-          <w:rFonts w:cs="Times New Roman"/>
-          <w:b w:val="0"/>
-          <w:noProof/>
-          <w:sz w:val="22"/>
-          <w:szCs w:val="22"/>
-        </w:rPr>
-        <w:t>Park, C.-W., Seo, S. W., Kang, N., Ko, B., Choi, B. W., Park, C. M., Chang, D. K., Kim, H., Kim, H., Lee, H., Jang, J., Ye, J. C., Jeon, J. H., Seo, J. B., Kim, K. J., Jung, K.-H., Kim, N., Paek, S., Shin, S.-Y., ... Yoon, H.-J. (2020). Artificial intelligence in health care: Current applications and issues. Journal of Korean Medical Science, 35(42), e379. https://doi.org/10.3346/jkms.2020.35.e379</w:t>
-      </w:r>
-    </w:p>
-    <w:p>
-      <w:pPr>
-        <w:pStyle w:val="AltBalk"/>
-        <w:spacing w:before="240" w:after="120"/>
-      </w:pPr>
-      <w:r>
-        <w:rPr>
-          <w:rFonts w:cs="Times New Roman"/>
-          <w:b w:val="0"/>
-          <w:noProof/>
-          <w:sz w:val="22"/>
-          <w:szCs w:val="22"/>
-        </w:rPr>
-        <w:t>Peng, Y., Yan, S., &amp; Lu, Z. (2019). Transfer learning in biomedical natural language processing: an evaluation of BERT and ELMo on ten benchmarking datasets. arXiv preprint arXiv:1906.05474.</w:t>
-      </w:r>
-    </w:p>
-    <w:p>
-      <w:pPr>
-        <w:pStyle w:val="AltBalk"/>
-        <w:spacing w:before="240" w:after="120"/>
-      </w:pPr>
-      <w:r>
-        <w:rPr>
-          <w:rFonts w:cs="Times New Roman"/>
-          <w:b w:val="0"/>
-          <w:noProof/>
-          <w:sz w:val="22"/>
-          <w:szCs w:val="22"/>
-        </w:rPr>
-        <w:t>S</w:t>
-      </w:r>
-      <w:r>
-        <w:rPr>
-          <w:rFonts w:cs="Times New Roman"/>
-          <w:b w:val="0"/>
-          <w:noProof/>
-          <w:sz w:val="22"/>
-          <w:szCs w:val="22"/>
-        </w:rPr>
-        <w:t>ambanovasystems. (2024). sambanovasystems/SambaLingo-Turkish-Chat. Erişim adresi: https://huggingface.co/sambanovasystems/SambaLingo-Turkish-Chat (Erişim tarihi 16/08/2024).</w:t>
-      </w:r>
-    </w:p>
-    <w:p>
-      <w:pPr>
-        <w:pStyle w:val="AltBalk"/>
-        <w:spacing w:before="240" w:after="120"/>
-      </w:pPr>
-      <w:r>
-        <w:rPr>
-          <w:rFonts w:cs="Times New Roman"/>
-          <w:b w:val="0"/>
-          <w:noProof/>
-          <w:sz w:val="22"/>
-          <w:szCs w:val="22"/>
-        </w:rPr>
-        <w:t>Trendyol. (2024). Trendyol/Trendyol-LLM-7b-chat-v1.8. Erişim adresi: https://huggingface.co/Trendyol/Trendyol-LLM-7b-chat-v1.8 (Erişim tarihi 16/08/2024).</w:t>
-      </w:r>
-    </w:p>
-    <w:p>
-      <w:pPr>
-        <w:pStyle w:val="AltBalk"/>
-        <w:spacing w:before="240" w:after="120"/>
-      </w:pPr>
-      <w:r>
-        <w:rPr>
-          <w:rFonts w:cs="Times New Roman"/>
-          <w:b w:val="0"/>
-          <w:noProof/>
-          <w:sz w:val="22"/>
-          <w:szCs w:val="22"/>
-        </w:rPr>
-        <w:t>Touvron, H., Martin, L., Stone, K., Albert, P., Almahairi, A., Babaei, Y., Bashlykov, N., Batra, S., Bhargava, P., Bhosale, S., Bikel, D., Blecher, L., Canton Ferrer, C., Chen, M., Cucurull, G., Esiobu, D., Fernandes, J., Fu, J., Fu, W., Fuller, B., Gao, C., Goswami, V., Goyal, N., Hartshorn, A., Hosseini, S., Hou, R., Inan, H., Kardas, M., Kerkez, V., Khabsa, M., Kloumann, I., Korenev, A., Koura, P. S., Lachaux, M.-A., Lavril, T., Lee, J., Liskovich, D., Lu, Y., Mao, Y., Martinet, X., Mihaylov, T., Mishra, P., Molybog, I., Nie, Y., Poulton, A., Reizenstein, J., Rungta, R., Saladi, K., Schelten, A., Silva, R., Smith, E. M., Subramanian, R., Tan, X. E., Tang, B., Taylor, R., Williams, A., Kuan, J. X., Xu, P., Yan, Z., Zarov, I., Zhang, Y., Fan, A., Kambadur, M., Narang, S., Rodriguez, A., Stojnic, R., Edunov, S., &amp; Scialom, T. (2023). Llama 2: Open foundation and fine-tuned chat models. arXiv preprint arXiv:2307.09288.</w:t>
-      </w:r>
-    </w:p>
-    <w:p>
-      <w:pPr>
-        <w:pStyle w:val="AltBalk"/>
-        <w:spacing w:before="240" w:after="120"/>
-      </w:pPr>
-      <w:r>
-        <w:rPr>
-          <w:rFonts w:cs="Times New Roman"/>
-          <w:b w:val="0"/>
-          <w:noProof/>
-          <w:sz w:val="22"/>
-          <w:szCs w:val="22"/>
-        </w:rPr>
-        <w:lastRenderedPageBreak/>
         <w:t>Unsloth. (2024). Unsloth: Finetune Llama 3.1, Mistral, Phi &amp; Gemma LLMs 2–5x faster with 80% less memory. Erişim adresi: https://github.com/unslothai/unsloth (Erişim tarihi 08/08/2024).</w:t>
       </w:r>
     </w:p>
@@ -10192,7 +11619,7 @@
 </file>
 
 <file path=word/endnotes.xml><?xml version="1.0" encoding="utf-8"?>
-<w:endnotes xmlns:wpc="http://schemas.microsoft.com/office/word/2010/wordprocessingCanvas" xmlns:cx="http://schemas.microsoft.com/office/drawing/2014/chartex" xmlns:cx1="http://schemas.microsoft.com/office/drawing/2015/9/8/chartex" xmlns:cx2="http://schemas.microsoft.com/office/drawing/2015/10/21/chartex" xmlns:cx3="http://schemas.microsoft.com/office/drawing/2016/5/9/chartex" xmlns:cx4="http://schemas.microsoft.com/office/drawing/2016/5/10/chartex" xmlns:cx5="http://schemas.microsoft.com/office/drawing/2016/5/11/chartex" xmlns:cx6="http://schemas.microsoft.com/office/drawing/2016/5/12/chartex" xmlns:cx7="http://schemas.microsoft.com/office/drawing/2016/5/13/chartex" xmlns:cx8="http://schemas.microsoft.com/office/drawing/2016/5/14/chartex" xmlns:mc="http://schemas.openxmlformats.org/markup-compatibility/2006" xmlns:aink="http://schemas.microsoft.com/office/drawing/2016/ink" xmlns:am3d="http://schemas.microsoft.com/office/drawing/2017/model3d" xmlns:o="urn:schemas-microsoft-com:office:office" xmlns:oel="http://schemas.microsoft.com/office/2019/extlst" xmlns:r="http://schemas.openxmlformats.org/officeDocument/2006/relationships" xmlns:m="http://schemas.openxmlformats.org/officeDocument/2006/math" xmlns:v="urn:schemas-microsoft-com:vml" xmlns:wp14="http://schemas.microsoft.com/office/word/2010/wordprocessingDrawing" xmlns:wp="http://schemas.openxmlformats.org/drawingml/2006/wordprocessingDrawing" xmlns:w10="urn:schemas-microsoft-com:office:word" xmlns:w="http://schemas.openxmlformats.org/wordprocessingml/2006/main" xmlns:w14="http://schemas.microsoft.com/office/word/2010/wordml" xmlns:w15="http://schemas.microsoft.com/office/word/2012/wordml" xmlns:w16cex="http://schemas.microsoft.com/office/word/2018/wordml/cex" xmlns:w16cid="http://schemas.microsoft.com/office/word/2016/wordml/cid" xmlns:w16="http://schemas.microsoft.com/office/word/2018/wordml" xmlns:w16du="http://schemas.microsoft.com/office/word/2023/wordml/word16du" xmlns:w16sdtdh="http://schemas.microsoft.com/office/word/2020/wordml/sdtdatahash" xmlns:w16sdtfl="http://schemas.microsoft.com/office/word/2024/wordml/sdtformatlock" xmlns:w16se="http://schemas.microsoft.com/office/word/2015/wordml/symex" xmlns:wpg="http://schemas.microsoft.com/office/word/2010/wordprocessingGroup" xmlns:wpi="http://schemas.microsoft.com/office/word/2010/wordprocessingInk" xmlns:wne="http://schemas.microsoft.com/office/word/2006/wordml" xmlns:wps="http://schemas.microsoft.com/office/word/2010/wordprocessingShape" mc:Ignorable="w14 w15 w16se w16cid w16 w16cex w16sdtdh w16sdtfl w16du wp14">
+<w:endnotes xmlns:wpc="http://schemas.microsoft.com/office/word/2010/wordprocessingCanvas" xmlns:cx="http://schemas.microsoft.com/office/drawing/2014/chartex" xmlns:cx1="http://schemas.microsoft.com/office/drawing/2015/9/8/chartex" xmlns:cx2="http://schemas.microsoft.com/office/drawing/2015/10/21/chartex" xmlns:cx3="http://schemas.microsoft.com/office/drawing/2016/5/9/chartex" xmlns:cx4="http://schemas.microsoft.com/office/drawing/2016/5/10/chartex" xmlns:cx5="http://schemas.microsoft.com/office/drawing/2016/5/11/chartex" xmlns:cx6="http://schemas.microsoft.com/office/drawing/2016/5/12/chartex" xmlns:cx7="http://schemas.microsoft.com/office/drawing/2016/5/13/chartex" xmlns:cx8="http://schemas.microsoft.com/office/drawing/2016/5/14/chartex" xmlns:mc="http://schemas.openxmlformats.org/markup-compatibility/2006" xmlns:aink="http://schemas.microsoft.com/office/drawing/2016/ink" xmlns:am3d="http://schemas.microsoft.com/office/drawing/2017/model3d" xmlns:o="urn:schemas-microsoft-com:office:office" xmlns:oel="http://schemas.microsoft.com/office/2019/extlst" xmlns:r="http://schemas.openxmlformats.org/officeDocument/2006/relationships" xmlns:m="http://schemas.openxmlformats.org/officeDocument/2006/math" xmlns:v="urn:schemas-microsoft-com:vml" xmlns:wp14="http://schemas.microsoft.com/office/word/2010/wordprocessingDrawing" xmlns:wp="http://schemas.openxmlformats.org/drawingml/2006/wordprocessingDrawing" xmlns:w10="urn:schemas-microsoft-com:office:word" xmlns:w="http://schemas.openxmlformats.org/wordprocessingml/2006/main" xmlns:w14="http://schemas.microsoft.com/office/word/2010/wordml" xmlns:w15="http://schemas.microsoft.com/office/word/2012/wordml" xmlns:w16cex="http://schemas.microsoft.com/office/word/2018/wordml/cex" xmlns:w16cid="http://schemas.microsoft.com/office/word/2016/wordml/cid" xmlns:w16="http://schemas.microsoft.com/office/word/2018/wordml" xmlns:w16du="http://schemas.microsoft.com/office/word/2023/wordml/word16du" xmlns:w16sdtdh="http://schemas.microsoft.com/office/word/2020/wordml/sdtdatahash" xmlns:w16se="http://schemas.microsoft.com/office/word/2015/wordml/symex" xmlns:wpg="http://schemas.microsoft.com/office/word/2010/wordprocessingGroup" xmlns:wpi="http://schemas.microsoft.com/office/word/2010/wordprocessingInk" xmlns:wne="http://schemas.microsoft.com/office/word/2006/wordml" xmlns:wps="http://schemas.microsoft.com/office/word/2010/wordprocessingShape" mc:Ignorable="w14 w15 w16se w16cid w16 w16cex w16sdtdh w16du wp14">
   <w:endnote w:type="separator" w:id="-1">
     <w:p>
       <w:pPr>
@@ -10217,7 +11644,7 @@
 </file>
 
 <file path=word/footer1.xml><?xml version="1.0" encoding="utf-8"?>
-<w:ftr xmlns:wpc="http://schemas.microsoft.com/office/word/2010/wordprocessingCanvas" xmlns:cx="http://schemas.microsoft.com/office/drawing/2014/chartex" xmlns:cx1="http://schemas.microsoft.com/office/drawing/2015/9/8/chartex" xmlns:cx2="http://schemas.microsoft.com/office/drawing/2015/10/21/chartex" xmlns:cx3="http://schemas.microsoft.com/office/drawing/2016/5/9/chartex" xmlns:cx4="http://schemas.microsoft.com/office/drawing/2016/5/10/chartex" xmlns:cx5="http://schemas.microsoft.com/office/drawing/2016/5/11/chartex" xmlns:cx6="http://schemas.microsoft.com/office/drawing/2016/5/12/chartex" xmlns:cx7="http://schemas.microsoft.com/office/drawing/2016/5/13/chartex" xmlns:cx8="http://schemas.microsoft.com/office/drawing/2016/5/14/chartex" xmlns:mc="http://schemas.openxmlformats.org/markup-compatibility/2006" xmlns:aink="http://schemas.microsoft.com/office/drawing/2016/ink" xmlns:am3d="http://schemas.microsoft.com/office/drawing/2017/model3d" xmlns:o="urn:schemas-microsoft-com:office:office" xmlns:oel="http://schemas.microsoft.com/office/2019/extlst" xmlns:r="http://schemas.openxmlformats.org/officeDocument/2006/relationships" xmlns:m="http://schemas.openxmlformats.org/officeDocument/2006/math" xmlns:v="urn:schemas-microsoft-com:vml" xmlns:wp14="http://schemas.microsoft.com/office/word/2010/wordprocessingDrawing" xmlns:wp="http://schemas.openxmlformats.org/drawingml/2006/wordprocessingDrawing" xmlns:w10="urn:schemas-microsoft-com:office:word" xmlns:w="http://schemas.openxmlformats.org/wordprocessingml/2006/main" xmlns:w14="http://schemas.microsoft.com/office/word/2010/wordml" xmlns:w15="http://schemas.microsoft.com/office/word/2012/wordml" xmlns:w16cex="http://schemas.microsoft.com/office/word/2018/wordml/cex" xmlns:w16cid="http://schemas.microsoft.com/office/word/2016/wordml/cid" xmlns:w16="http://schemas.microsoft.com/office/word/2018/wordml" xmlns:w16du="http://schemas.microsoft.com/office/word/2023/wordml/word16du" xmlns:w16sdtdh="http://schemas.microsoft.com/office/word/2020/wordml/sdtdatahash" xmlns:w16sdtfl="http://schemas.microsoft.com/office/word/2024/wordml/sdtformatlock" xmlns:w16se="http://schemas.microsoft.com/office/word/2015/wordml/symex" xmlns:wpg="http://schemas.microsoft.com/office/word/2010/wordprocessingGroup" xmlns:wpi="http://schemas.microsoft.com/office/word/2010/wordprocessingInk" xmlns:wne="http://schemas.microsoft.com/office/word/2006/wordml" xmlns:wps="http://schemas.microsoft.com/office/word/2010/wordprocessingShape" mc:Ignorable="w14 w15 w16se w16cid w16 w16cex w16sdtdh w16sdtfl w16du wp14">
+<w:ftr xmlns:wpc="http://schemas.microsoft.com/office/word/2010/wordprocessingCanvas" xmlns:cx="http://schemas.microsoft.com/office/drawing/2014/chartex" xmlns:cx1="http://schemas.microsoft.com/office/drawing/2015/9/8/chartex" xmlns:cx2="http://schemas.microsoft.com/office/drawing/2015/10/21/chartex" xmlns:cx3="http://schemas.microsoft.com/office/drawing/2016/5/9/chartex" xmlns:cx4="http://schemas.microsoft.com/office/drawing/2016/5/10/chartex" xmlns:cx5="http://schemas.microsoft.com/office/drawing/2016/5/11/chartex" xmlns:cx6="http://schemas.microsoft.com/office/drawing/2016/5/12/chartex" xmlns:cx7="http://schemas.microsoft.com/office/drawing/2016/5/13/chartex" xmlns:cx8="http://schemas.microsoft.com/office/drawing/2016/5/14/chartex" xmlns:mc="http://schemas.openxmlformats.org/markup-compatibility/2006" xmlns:aink="http://schemas.microsoft.com/office/drawing/2016/ink" xmlns:am3d="http://schemas.microsoft.com/office/drawing/2017/model3d" xmlns:o="urn:schemas-microsoft-com:office:office" xmlns:oel="http://schemas.microsoft.com/office/2019/extlst" xmlns:r="http://schemas.openxmlformats.org/officeDocument/2006/relationships" xmlns:m="http://schemas.openxmlformats.org/officeDocument/2006/math" xmlns:v="urn:schemas-microsoft-com:vml" xmlns:wp14="http://schemas.microsoft.com/office/word/2010/wordprocessingDrawing" xmlns:wp="http://schemas.openxmlformats.org/drawingml/2006/wordprocessingDrawing" xmlns:w10="urn:schemas-microsoft-com:office:word" xmlns:w="http://schemas.openxmlformats.org/wordprocessingml/2006/main" xmlns:w14="http://schemas.microsoft.com/office/word/2010/wordml" xmlns:w15="http://schemas.microsoft.com/office/word/2012/wordml" xmlns:w16cex="http://schemas.microsoft.com/office/word/2018/wordml/cex" xmlns:w16cid="http://schemas.microsoft.com/office/word/2016/wordml/cid" xmlns:w16="http://schemas.microsoft.com/office/word/2018/wordml" xmlns:w16du="http://schemas.microsoft.com/office/word/2023/wordml/word16du" xmlns:w16sdtdh="http://schemas.microsoft.com/office/word/2020/wordml/sdtdatahash" xmlns:w16se="http://schemas.microsoft.com/office/word/2015/wordml/symex" xmlns:wpg="http://schemas.microsoft.com/office/word/2010/wordprocessingGroup" xmlns:wpi="http://schemas.microsoft.com/office/word/2010/wordprocessingInk" xmlns:wne="http://schemas.microsoft.com/office/word/2006/wordml" xmlns:wps="http://schemas.microsoft.com/office/word/2010/wordprocessingShape" mc:Ignorable="w14 w15 w16se w16cid w16 w16cex w16sdtdh w16du wp14">
   <w:tbl>
     <w:tblPr>
       <w:tblW w:w="0" w:type="auto"/>
@@ -10278,7 +11705,7 @@
 </file>
 
 <file path=word/footer2.xml><?xml version="1.0" encoding="utf-8"?>
-<w:ftr xmlns:wpc="http://schemas.microsoft.com/office/word/2010/wordprocessingCanvas" xmlns:cx="http://schemas.microsoft.com/office/drawing/2014/chartex" xmlns:cx1="http://schemas.microsoft.com/office/drawing/2015/9/8/chartex" xmlns:cx2="http://schemas.microsoft.com/office/drawing/2015/10/21/chartex" xmlns:cx3="http://schemas.microsoft.com/office/drawing/2016/5/9/chartex" xmlns:cx4="http://schemas.microsoft.com/office/drawing/2016/5/10/chartex" xmlns:cx5="http://schemas.microsoft.com/office/drawing/2016/5/11/chartex" xmlns:cx6="http://schemas.microsoft.com/office/drawing/2016/5/12/chartex" xmlns:cx7="http://schemas.microsoft.com/office/drawing/2016/5/13/chartex" xmlns:cx8="http://schemas.microsoft.com/office/drawing/2016/5/14/chartex" xmlns:mc="http://schemas.openxmlformats.org/markup-compatibility/2006" xmlns:aink="http://schemas.microsoft.com/office/drawing/2016/ink" xmlns:am3d="http://schemas.microsoft.com/office/drawing/2017/model3d" xmlns:o="urn:schemas-microsoft-com:office:office" xmlns:oel="http://schemas.microsoft.com/office/2019/extlst" xmlns:r="http://schemas.openxmlformats.org/officeDocument/2006/relationships" xmlns:m="http://schemas.openxmlformats.org/officeDocument/2006/math" xmlns:v="urn:schemas-microsoft-com:vml" xmlns:wp14="http://schemas.microsoft.com/office/word/2010/wordprocessingDrawing" xmlns:wp="http://schemas.openxmlformats.org/drawingml/2006/wordprocessingDrawing" xmlns:w10="urn:schemas-microsoft-com:office:word" xmlns:w="http://schemas.openxmlformats.org/wordprocessingml/2006/main" xmlns:w14="http://schemas.microsoft.com/office/word/2010/wordml" xmlns:w15="http://schemas.microsoft.com/office/word/2012/wordml" xmlns:w16cex="http://schemas.microsoft.com/office/word/2018/wordml/cex" xmlns:w16cid="http://schemas.microsoft.com/office/word/2016/wordml/cid" xmlns:w16="http://schemas.microsoft.com/office/word/2018/wordml" xmlns:w16du="http://schemas.microsoft.com/office/word/2023/wordml/word16du" xmlns:w16sdtdh="http://schemas.microsoft.com/office/word/2020/wordml/sdtdatahash" xmlns:w16sdtfl="http://schemas.microsoft.com/office/word/2024/wordml/sdtformatlock" xmlns:w16se="http://schemas.microsoft.com/office/word/2015/wordml/symex" xmlns:wpg="http://schemas.microsoft.com/office/word/2010/wordprocessingGroup" xmlns:wpi="http://schemas.microsoft.com/office/word/2010/wordprocessingInk" xmlns:wne="http://schemas.microsoft.com/office/word/2006/wordml" xmlns:wps="http://schemas.microsoft.com/office/word/2010/wordprocessingShape" mc:Ignorable="w14 w15 w16se w16cid w16 w16cex w16sdtdh w16sdtfl w16du wp14">
+<w:ftr xmlns:wpc="http://schemas.microsoft.com/office/word/2010/wordprocessingCanvas" xmlns:cx="http://schemas.microsoft.com/office/drawing/2014/chartex" xmlns:cx1="http://schemas.microsoft.com/office/drawing/2015/9/8/chartex" xmlns:cx2="http://schemas.microsoft.com/office/drawing/2015/10/21/chartex" xmlns:cx3="http://schemas.microsoft.com/office/drawing/2016/5/9/chartex" xmlns:cx4="http://schemas.microsoft.com/office/drawing/2016/5/10/chartex" xmlns:cx5="http://schemas.microsoft.com/office/drawing/2016/5/11/chartex" xmlns:cx6="http://schemas.microsoft.com/office/drawing/2016/5/12/chartex" xmlns:cx7="http://schemas.microsoft.com/office/drawing/2016/5/13/chartex" xmlns:cx8="http://schemas.microsoft.com/office/drawing/2016/5/14/chartex" xmlns:mc="http://schemas.openxmlformats.org/markup-compatibility/2006" xmlns:aink="http://schemas.microsoft.com/office/drawing/2016/ink" xmlns:am3d="http://schemas.microsoft.com/office/drawing/2017/model3d" xmlns:o="urn:schemas-microsoft-com:office:office" xmlns:oel="http://schemas.microsoft.com/office/2019/extlst" xmlns:r="http://schemas.openxmlformats.org/officeDocument/2006/relationships" xmlns:m="http://schemas.openxmlformats.org/officeDocument/2006/math" xmlns:v="urn:schemas-microsoft-com:vml" xmlns:wp14="http://schemas.microsoft.com/office/word/2010/wordprocessingDrawing" xmlns:wp="http://schemas.openxmlformats.org/drawingml/2006/wordprocessingDrawing" xmlns:w10="urn:schemas-microsoft-com:office:word" xmlns:w="http://schemas.openxmlformats.org/wordprocessingml/2006/main" xmlns:w14="http://schemas.microsoft.com/office/word/2010/wordml" xmlns:w15="http://schemas.microsoft.com/office/word/2012/wordml" xmlns:w16cex="http://schemas.microsoft.com/office/word/2018/wordml/cex" xmlns:w16cid="http://schemas.microsoft.com/office/word/2016/wordml/cid" xmlns:w16="http://schemas.microsoft.com/office/word/2018/wordml" xmlns:w16du="http://schemas.microsoft.com/office/word/2023/wordml/word16du" xmlns:w16sdtdh="http://schemas.microsoft.com/office/word/2020/wordml/sdtdatahash" xmlns:w16se="http://schemas.microsoft.com/office/word/2015/wordml/symex" xmlns:wpg="http://schemas.microsoft.com/office/word/2010/wordprocessingGroup" xmlns:wpi="http://schemas.microsoft.com/office/word/2010/wordprocessingInk" xmlns:wne="http://schemas.microsoft.com/office/word/2006/wordml" xmlns:wps="http://schemas.microsoft.com/office/word/2010/wordprocessingShape" mc:Ignorable="w14 w15 w16se w16cid w16 w16cex w16sdtdh w16du wp14">
   <w:p>
     <w:pPr>
       <w:pStyle w:val="AltBilgi"/>
@@ -10307,7 +11734,7 @@
 </file>
 
 <file path=word/footer3.xml><?xml version="1.0" encoding="utf-8"?>
-<w:ftr xmlns:wpc="http://schemas.microsoft.com/office/word/2010/wordprocessingCanvas" xmlns:cx="http://schemas.microsoft.com/office/drawing/2014/chartex" xmlns:cx1="http://schemas.microsoft.com/office/drawing/2015/9/8/chartex" xmlns:cx2="http://schemas.microsoft.com/office/drawing/2015/10/21/chartex" xmlns:cx3="http://schemas.microsoft.com/office/drawing/2016/5/9/chartex" xmlns:cx4="http://schemas.microsoft.com/office/drawing/2016/5/10/chartex" xmlns:cx5="http://schemas.microsoft.com/office/drawing/2016/5/11/chartex" xmlns:cx6="http://schemas.microsoft.com/office/drawing/2016/5/12/chartex" xmlns:cx7="http://schemas.microsoft.com/office/drawing/2016/5/13/chartex" xmlns:cx8="http://schemas.microsoft.com/office/drawing/2016/5/14/chartex" xmlns:mc="http://schemas.openxmlformats.org/markup-compatibility/2006" xmlns:aink="http://schemas.microsoft.com/office/drawing/2016/ink" xmlns:am3d="http://schemas.microsoft.com/office/drawing/2017/model3d" xmlns:o="urn:schemas-microsoft-com:office:office" xmlns:oel="http://schemas.microsoft.com/office/2019/extlst" xmlns:r="http://schemas.openxmlformats.org/officeDocument/2006/relationships" xmlns:m="http://schemas.openxmlformats.org/officeDocument/2006/math" xmlns:v="urn:schemas-microsoft-com:vml" xmlns:wp14="http://schemas.microsoft.com/office/word/2010/wordprocessingDrawing" xmlns:wp="http://schemas.openxmlformats.org/drawingml/2006/wordprocessingDrawing" xmlns:w10="urn:schemas-microsoft-com:office:word" xmlns:w="http://schemas.openxmlformats.org/wordprocessingml/2006/main" xmlns:w14="http://schemas.microsoft.com/office/word/2010/wordml" xmlns:w15="http://schemas.microsoft.com/office/word/2012/wordml" xmlns:w16cex="http://schemas.microsoft.com/office/word/2018/wordml/cex" xmlns:w16cid="http://schemas.microsoft.com/office/word/2016/wordml/cid" xmlns:w16="http://schemas.microsoft.com/office/word/2018/wordml" xmlns:w16du="http://schemas.microsoft.com/office/word/2023/wordml/word16du" xmlns:w16sdtdh="http://schemas.microsoft.com/office/word/2020/wordml/sdtdatahash" xmlns:w16sdtfl="http://schemas.microsoft.com/office/word/2024/wordml/sdtformatlock" xmlns:w16se="http://schemas.microsoft.com/office/word/2015/wordml/symex" xmlns:wpg="http://schemas.microsoft.com/office/word/2010/wordprocessingGroup" xmlns:wpi="http://schemas.microsoft.com/office/word/2010/wordprocessingInk" xmlns:wne="http://schemas.microsoft.com/office/word/2006/wordml" xmlns:wps="http://schemas.microsoft.com/office/word/2010/wordprocessingShape" mc:Ignorable="w14 w15 w16se w16cid w16 w16cex w16sdtdh w16sdtfl w16du wp14">
+<w:ftr xmlns:wpc="http://schemas.microsoft.com/office/word/2010/wordprocessingCanvas" xmlns:cx="http://schemas.microsoft.com/office/drawing/2014/chartex" xmlns:cx1="http://schemas.microsoft.com/office/drawing/2015/9/8/chartex" xmlns:cx2="http://schemas.microsoft.com/office/drawing/2015/10/21/chartex" xmlns:cx3="http://schemas.microsoft.com/office/drawing/2016/5/9/chartex" xmlns:cx4="http://schemas.microsoft.com/office/drawing/2016/5/10/chartex" xmlns:cx5="http://schemas.microsoft.com/office/drawing/2016/5/11/chartex" xmlns:cx6="http://schemas.microsoft.com/office/drawing/2016/5/12/chartex" xmlns:cx7="http://schemas.microsoft.com/office/drawing/2016/5/13/chartex" xmlns:cx8="http://schemas.microsoft.com/office/drawing/2016/5/14/chartex" xmlns:mc="http://schemas.openxmlformats.org/markup-compatibility/2006" xmlns:aink="http://schemas.microsoft.com/office/drawing/2016/ink" xmlns:am3d="http://schemas.microsoft.com/office/drawing/2017/model3d" xmlns:o="urn:schemas-microsoft-com:office:office" xmlns:oel="http://schemas.microsoft.com/office/2019/extlst" xmlns:r="http://schemas.openxmlformats.org/officeDocument/2006/relationships" xmlns:m="http://schemas.openxmlformats.org/officeDocument/2006/math" xmlns:v="urn:schemas-microsoft-com:vml" xmlns:wp14="http://schemas.microsoft.com/office/word/2010/wordprocessingDrawing" xmlns:wp="http://schemas.openxmlformats.org/drawingml/2006/wordprocessingDrawing" xmlns:w10="urn:schemas-microsoft-com:office:word" xmlns:w="http://schemas.openxmlformats.org/wordprocessingml/2006/main" xmlns:w14="http://schemas.microsoft.com/office/word/2010/wordml" xmlns:w15="http://schemas.microsoft.com/office/word/2012/wordml" xmlns:w16cex="http://schemas.microsoft.com/office/word/2018/wordml/cex" xmlns:w16cid="http://schemas.microsoft.com/office/word/2016/wordml/cid" xmlns:w16="http://schemas.microsoft.com/office/word/2018/wordml" xmlns:w16du="http://schemas.microsoft.com/office/word/2023/wordml/word16du" xmlns:w16sdtdh="http://schemas.microsoft.com/office/word/2020/wordml/sdtdatahash" xmlns:w16se="http://schemas.microsoft.com/office/word/2015/wordml/symex" xmlns:wpg="http://schemas.microsoft.com/office/word/2010/wordprocessingGroup" xmlns:wpi="http://schemas.microsoft.com/office/word/2010/wordprocessingInk" xmlns:wne="http://schemas.microsoft.com/office/word/2006/wordml" xmlns:wps="http://schemas.microsoft.com/office/word/2010/wordprocessingShape" mc:Ignorable="w14 w15 w16se w16cid w16 w16cex w16sdtdh w16du wp14">
   <w:tbl>
     <w:tblPr>
       <w:tblW w:w="0" w:type="auto"/>
@@ -10368,7 +11795,7 @@
 </file>
 
 <file path=word/footnotes.xml><?xml version="1.0" encoding="utf-8"?>
-<w:footnotes xmlns:wpc="http://schemas.microsoft.com/office/word/2010/wordprocessingCanvas" xmlns:cx="http://schemas.microsoft.com/office/drawing/2014/chartex" xmlns:cx1="http://schemas.microsoft.com/office/drawing/2015/9/8/chartex" xmlns:cx2="http://schemas.microsoft.com/office/drawing/2015/10/21/chartex" xmlns:cx3="http://schemas.microsoft.com/office/drawing/2016/5/9/chartex" xmlns:cx4="http://schemas.microsoft.com/office/drawing/2016/5/10/chartex" xmlns:cx5="http://schemas.microsoft.com/office/drawing/2016/5/11/chartex" xmlns:cx6="http://schemas.microsoft.com/office/drawing/2016/5/12/chartex" xmlns:cx7="http://schemas.microsoft.com/office/drawing/2016/5/13/chartex" xmlns:cx8="http://schemas.microsoft.com/office/drawing/2016/5/14/chartex" xmlns:mc="http://schemas.openxmlformats.org/markup-compatibility/2006" xmlns:aink="http://schemas.microsoft.com/office/drawing/2016/ink" xmlns:am3d="http://schemas.microsoft.com/office/drawing/2017/model3d" xmlns:o="urn:schemas-microsoft-com:office:office" xmlns:oel="http://schemas.microsoft.com/office/2019/extlst" xmlns:r="http://schemas.openxmlformats.org/officeDocument/2006/relationships" xmlns:m="http://schemas.openxmlformats.org/officeDocument/2006/math" xmlns:v="urn:schemas-microsoft-com:vml" xmlns:wp14="http://schemas.microsoft.com/office/word/2010/wordprocessingDrawing" xmlns:wp="http://schemas.openxmlformats.org/drawingml/2006/wordprocessingDrawing" xmlns:w10="urn:schemas-microsoft-com:office:word" xmlns:w="http://schemas.openxmlformats.org/wordprocessingml/2006/main" xmlns:w14="http://schemas.microsoft.com/office/word/2010/wordml" xmlns:w15="http://schemas.microsoft.com/office/word/2012/wordml" xmlns:w16cex="http://schemas.microsoft.com/office/word/2018/wordml/cex" xmlns:w16cid="http://schemas.microsoft.com/office/word/2016/wordml/cid" xmlns:w16="http://schemas.microsoft.com/office/word/2018/wordml" xmlns:w16du="http://schemas.microsoft.com/office/word/2023/wordml/word16du" xmlns:w16sdtdh="http://schemas.microsoft.com/office/word/2020/wordml/sdtdatahash" xmlns:w16sdtfl="http://schemas.microsoft.com/office/word/2024/wordml/sdtformatlock" xmlns:w16se="http://schemas.microsoft.com/office/word/2015/wordml/symex" xmlns:wpg="http://schemas.microsoft.com/office/word/2010/wordprocessingGroup" xmlns:wpi="http://schemas.microsoft.com/office/word/2010/wordprocessingInk" xmlns:wne="http://schemas.microsoft.com/office/word/2006/wordml" xmlns:wps="http://schemas.microsoft.com/office/word/2010/wordprocessingShape" mc:Ignorable="w14 w15 w16se w16cid w16 w16cex w16sdtdh w16sdtfl w16du wp14">
+<w:footnotes xmlns:wpc="http://schemas.microsoft.com/office/word/2010/wordprocessingCanvas" xmlns:cx="http://schemas.microsoft.com/office/drawing/2014/chartex" xmlns:cx1="http://schemas.microsoft.com/office/drawing/2015/9/8/chartex" xmlns:cx2="http://schemas.microsoft.com/office/drawing/2015/10/21/chartex" xmlns:cx3="http://schemas.microsoft.com/office/drawing/2016/5/9/chartex" xmlns:cx4="http://schemas.microsoft.com/office/drawing/2016/5/10/chartex" xmlns:cx5="http://schemas.microsoft.com/office/drawing/2016/5/11/chartex" xmlns:cx6="http://schemas.microsoft.com/office/drawing/2016/5/12/chartex" xmlns:cx7="http://schemas.microsoft.com/office/drawing/2016/5/13/chartex" xmlns:cx8="http://schemas.microsoft.com/office/drawing/2016/5/14/chartex" xmlns:mc="http://schemas.openxmlformats.org/markup-compatibility/2006" xmlns:aink="http://schemas.microsoft.com/office/drawing/2016/ink" xmlns:am3d="http://schemas.microsoft.com/office/drawing/2017/model3d" xmlns:o="urn:schemas-microsoft-com:office:office" xmlns:oel="http://schemas.microsoft.com/office/2019/extlst" xmlns:r="http://schemas.openxmlformats.org/officeDocument/2006/relationships" xmlns:m="http://schemas.openxmlformats.org/officeDocument/2006/math" xmlns:v="urn:schemas-microsoft-com:vml" xmlns:wp14="http://schemas.microsoft.com/office/word/2010/wordprocessingDrawing" xmlns:wp="http://schemas.openxmlformats.org/drawingml/2006/wordprocessingDrawing" xmlns:w10="urn:schemas-microsoft-com:office:word" xmlns:w="http://schemas.openxmlformats.org/wordprocessingml/2006/main" xmlns:w14="http://schemas.microsoft.com/office/word/2010/wordml" xmlns:w15="http://schemas.microsoft.com/office/word/2012/wordml" xmlns:w16cex="http://schemas.microsoft.com/office/word/2018/wordml/cex" xmlns:w16cid="http://schemas.microsoft.com/office/word/2016/wordml/cid" xmlns:w16="http://schemas.microsoft.com/office/word/2018/wordml" xmlns:w16du="http://schemas.microsoft.com/office/word/2023/wordml/word16du" xmlns:w16sdtdh="http://schemas.microsoft.com/office/word/2020/wordml/sdtdatahash" xmlns:w16se="http://schemas.microsoft.com/office/word/2015/wordml/symex" xmlns:wpg="http://schemas.microsoft.com/office/word/2010/wordprocessingGroup" xmlns:wpi="http://schemas.microsoft.com/office/word/2010/wordprocessingInk" xmlns:wne="http://schemas.microsoft.com/office/word/2006/wordml" xmlns:wps="http://schemas.microsoft.com/office/word/2010/wordprocessingShape" mc:Ignorable="w14 w15 w16se w16cid w16 w16cex w16sdtdh w16du wp14">
   <w:footnote w:type="separator" w:id="-1">
     <w:p>
       <w:pPr>
@@ -10393,7 +11820,7 @@
 </file>
 
 <file path=word/header1.xml><?xml version="1.0" encoding="utf-8"?>
-<w:hdr xmlns:wpc="http://schemas.microsoft.com/office/word/2010/wordprocessingCanvas" xmlns:cx="http://schemas.microsoft.com/office/drawing/2014/chartex" xmlns:cx1="http://schemas.microsoft.com/office/drawing/2015/9/8/chartex" xmlns:cx2="http://schemas.microsoft.com/office/drawing/2015/10/21/chartex" xmlns:cx3="http://schemas.microsoft.com/office/drawing/2016/5/9/chartex" xmlns:cx4="http://schemas.microsoft.com/office/drawing/2016/5/10/chartex" xmlns:cx5="http://schemas.microsoft.com/office/drawing/2016/5/11/chartex" xmlns:cx6="http://schemas.microsoft.com/office/drawing/2016/5/12/chartex" xmlns:cx7="http://schemas.microsoft.com/office/drawing/2016/5/13/chartex" xmlns:cx8="http://schemas.microsoft.com/office/drawing/2016/5/14/chartex" xmlns:mc="http://schemas.openxmlformats.org/markup-compatibility/2006" xmlns:aink="http://schemas.microsoft.com/office/drawing/2016/ink" xmlns:am3d="http://schemas.microsoft.com/office/drawing/2017/model3d" xmlns:o="urn:schemas-microsoft-com:office:office" xmlns:oel="http://schemas.microsoft.com/office/2019/extlst" xmlns:r="http://schemas.openxmlformats.org/officeDocument/2006/relationships" xmlns:m="http://schemas.openxmlformats.org/officeDocument/2006/math" xmlns:v="urn:schemas-microsoft-com:vml" xmlns:wp14="http://schemas.microsoft.com/office/word/2010/wordprocessingDrawing" xmlns:wp="http://schemas.openxmlformats.org/drawingml/2006/wordprocessingDrawing" xmlns:w10="urn:schemas-microsoft-com:office:word" xmlns:w="http://schemas.openxmlformats.org/wordprocessingml/2006/main" xmlns:w14="http://schemas.microsoft.com/office/word/2010/wordml" xmlns:w15="http://schemas.microsoft.com/office/word/2012/wordml" xmlns:w16cex="http://schemas.microsoft.com/office/word/2018/wordml/cex" xmlns:w16cid="http://schemas.microsoft.com/office/word/2016/wordml/cid" xmlns:w16="http://schemas.microsoft.com/office/word/2018/wordml" xmlns:w16du="http://schemas.microsoft.com/office/word/2023/wordml/word16du" xmlns:w16sdtdh="http://schemas.microsoft.com/office/word/2020/wordml/sdtdatahash" xmlns:w16sdtfl="http://schemas.microsoft.com/office/word/2024/wordml/sdtformatlock" xmlns:w16se="http://schemas.microsoft.com/office/word/2015/wordml/symex" xmlns:wpg="http://schemas.microsoft.com/office/word/2010/wordprocessingGroup" xmlns:wpi="http://schemas.microsoft.com/office/word/2010/wordprocessingInk" xmlns:wne="http://schemas.microsoft.com/office/word/2006/wordml" xmlns:wps="http://schemas.microsoft.com/office/word/2010/wordprocessingShape" mc:Ignorable="w14 w15 w16se w16cid w16 w16cex w16sdtdh w16sdtfl w16du wp14">
+<w:hdr xmlns:wpc="http://schemas.microsoft.com/office/word/2010/wordprocessingCanvas" xmlns:cx="http://schemas.microsoft.com/office/drawing/2014/chartex" xmlns:cx1="http://schemas.microsoft.com/office/drawing/2015/9/8/chartex" xmlns:cx2="http://schemas.microsoft.com/office/drawing/2015/10/21/chartex" xmlns:cx3="http://schemas.microsoft.com/office/drawing/2016/5/9/chartex" xmlns:cx4="http://schemas.microsoft.com/office/drawing/2016/5/10/chartex" xmlns:cx5="http://schemas.microsoft.com/office/drawing/2016/5/11/chartex" xmlns:cx6="http://schemas.microsoft.com/office/drawing/2016/5/12/chartex" xmlns:cx7="http://schemas.microsoft.com/office/drawing/2016/5/13/chartex" xmlns:cx8="http://schemas.microsoft.com/office/drawing/2016/5/14/chartex" xmlns:mc="http://schemas.openxmlformats.org/markup-compatibility/2006" xmlns:aink="http://schemas.microsoft.com/office/drawing/2016/ink" xmlns:am3d="http://schemas.microsoft.com/office/drawing/2017/model3d" xmlns:o="urn:schemas-microsoft-com:office:office" xmlns:oel="http://schemas.microsoft.com/office/2019/extlst" xmlns:r="http://schemas.openxmlformats.org/officeDocument/2006/relationships" xmlns:m="http://schemas.openxmlformats.org/officeDocument/2006/math" xmlns:v="urn:schemas-microsoft-com:vml" xmlns:wp14="http://schemas.microsoft.com/office/word/2010/wordprocessingDrawing" xmlns:wp="http://schemas.openxmlformats.org/drawingml/2006/wordprocessingDrawing" xmlns:w10="urn:schemas-microsoft-com:office:word" xmlns:w="http://schemas.openxmlformats.org/wordprocessingml/2006/main" xmlns:w14="http://schemas.microsoft.com/office/word/2010/wordml" xmlns:w15="http://schemas.microsoft.com/office/word/2012/wordml" xmlns:w16cex="http://schemas.microsoft.com/office/word/2018/wordml/cex" xmlns:w16cid="http://schemas.microsoft.com/office/word/2016/wordml/cid" xmlns:w16="http://schemas.microsoft.com/office/word/2018/wordml" xmlns:w16du="http://schemas.microsoft.com/office/word/2023/wordml/word16du" xmlns:w16sdtdh="http://schemas.microsoft.com/office/word/2020/wordml/sdtdatahash" xmlns:w16se="http://schemas.microsoft.com/office/word/2015/wordml/symex" xmlns:wpg="http://schemas.microsoft.com/office/word/2010/wordprocessingGroup" xmlns:wpi="http://schemas.microsoft.com/office/word/2010/wordprocessingInk" xmlns:wne="http://schemas.microsoft.com/office/word/2006/wordml" xmlns:wps="http://schemas.microsoft.com/office/word/2010/wordprocessingShape" mc:Ignorable="w14 w15 w16se w16cid w16 w16cex w16sdtdh w16du wp14">
   <w:tbl>
     <w:tblPr>
       <w:tblStyle w:val="TabloKlavuzu"/>
@@ -10715,7 +12142,7 @@
 </file>
 
 <file path=word/header2.xml><?xml version="1.0" encoding="utf-8"?>
-<w:hdr xmlns:wpc="http://schemas.microsoft.com/office/word/2010/wordprocessingCanvas" xmlns:cx="http://schemas.microsoft.com/office/drawing/2014/chartex" xmlns:cx1="http://schemas.microsoft.com/office/drawing/2015/9/8/chartex" xmlns:cx2="http://schemas.microsoft.com/office/drawing/2015/10/21/chartex" xmlns:cx3="http://schemas.microsoft.com/office/drawing/2016/5/9/chartex" xmlns:cx4="http://schemas.microsoft.com/office/drawing/2016/5/10/chartex" xmlns:cx5="http://schemas.microsoft.com/office/drawing/2016/5/11/chartex" xmlns:cx6="http://schemas.microsoft.com/office/drawing/2016/5/12/chartex" xmlns:cx7="http://schemas.microsoft.com/office/drawing/2016/5/13/chartex" xmlns:cx8="http://schemas.microsoft.com/office/drawing/2016/5/14/chartex" xmlns:mc="http://schemas.openxmlformats.org/markup-compatibility/2006" xmlns:aink="http://schemas.microsoft.com/office/drawing/2016/ink" xmlns:am3d="http://schemas.microsoft.com/office/drawing/2017/model3d" xmlns:o="urn:schemas-microsoft-com:office:office" xmlns:oel="http://schemas.microsoft.com/office/2019/extlst" xmlns:r="http://schemas.openxmlformats.org/officeDocument/2006/relationships" xmlns:m="http://schemas.openxmlformats.org/officeDocument/2006/math" xmlns:v="urn:schemas-microsoft-com:vml" xmlns:wp14="http://schemas.microsoft.com/office/word/2010/wordprocessingDrawing" xmlns:wp="http://schemas.openxmlformats.org/drawingml/2006/wordprocessingDrawing" xmlns:w10="urn:schemas-microsoft-com:office:word" xmlns:w="http://schemas.openxmlformats.org/wordprocessingml/2006/main" xmlns:w14="http://schemas.microsoft.com/office/word/2010/wordml" xmlns:w15="http://schemas.microsoft.com/office/word/2012/wordml" xmlns:w16cex="http://schemas.microsoft.com/office/word/2018/wordml/cex" xmlns:w16cid="http://schemas.microsoft.com/office/word/2016/wordml/cid" xmlns:w16="http://schemas.microsoft.com/office/word/2018/wordml" xmlns:w16du="http://schemas.microsoft.com/office/word/2023/wordml/word16du" xmlns:w16sdtdh="http://schemas.microsoft.com/office/word/2020/wordml/sdtdatahash" xmlns:w16sdtfl="http://schemas.microsoft.com/office/word/2024/wordml/sdtformatlock" xmlns:w16se="http://schemas.microsoft.com/office/word/2015/wordml/symex" xmlns:wpg="http://schemas.microsoft.com/office/word/2010/wordprocessingGroup" xmlns:wpi="http://schemas.microsoft.com/office/word/2010/wordprocessingInk" xmlns:wne="http://schemas.microsoft.com/office/word/2006/wordml" xmlns:wps="http://schemas.microsoft.com/office/word/2010/wordprocessingShape" mc:Ignorable="w14 w15 w16se w16cid w16 w16cex w16sdtdh w16sdtfl w16du wp14">
+<w:hdr xmlns:wpc="http://schemas.microsoft.com/office/word/2010/wordprocessingCanvas" xmlns:cx="http://schemas.microsoft.com/office/drawing/2014/chartex" xmlns:cx1="http://schemas.microsoft.com/office/drawing/2015/9/8/chartex" xmlns:cx2="http://schemas.microsoft.com/office/drawing/2015/10/21/chartex" xmlns:cx3="http://schemas.microsoft.com/office/drawing/2016/5/9/chartex" xmlns:cx4="http://schemas.microsoft.com/office/drawing/2016/5/10/chartex" xmlns:cx5="http://schemas.microsoft.com/office/drawing/2016/5/11/chartex" xmlns:cx6="http://schemas.microsoft.com/office/drawing/2016/5/12/chartex" xmlns:cx7="http://schemas.microsoft.com/office/drawing/2016/5/13/chartex" xmlns:cx8="http://schemas.microsoft.com/office/drawing/2016/5/14/chartex" xmlns:mc="http://schemas.openxmlformats.org/markup-compatibility/2006" xmlns:aink="http://schemas.microsoft.com/office/drawing/2016/ink" xmlns:am3d="http://schemas.microsoft.com/office/drawing/2017/model3d" xmlns:o="urn:schemas-microsoft-com:office:office" xmlns:oel="http://schemas.microsoft.com/office/2019/extlst" xmlns:r="http://schemas.openxmlformats.org/officeDocument/2006/relationships" xmlns:m="http://schemas.openxmlformats.org/officeDocument/2006/math" xmlns:v="urn:schemas-microsoft-com:vml" xmlns:wp14="http://schemas.microsoft.com/office/word/2010/wordprocessingDrawing" xmlns:wp="http://schemas.openxmlformats.org/drawingml/2006/wordprocessingDrawing" xmlns:w10="urn:schemas-microsoft-com:office:word" xmlns:w="http://schemas.openxmlformats.org/wordprocessingml/2006/main" xmlns:w14="http://schemas.microsoft.com/office/word/2010/wordml" xmlns:w15="http://schemas.microsoft.com/office/word/2012/wordml" xmlns:w16cex="http://schemas.microsoft.com/office/word/2018/wordml/cex" xmlns:w16cid="http://schemas.microsoft.com/office/word/2016/wordml/cid" xmlns:w16="http://schemas.microsoft.com/office/word/2018/wordml" xmlns:w16du="http://schemas.microsoft.com/office/word/2023/wordml/word16du" xmlns:w16sdtdh="http://schemas.microsoft.com/office/word/2020/wordml/sdtdatahash" xmlns:w16se="http://schemas.microsoft.com/office/word/2015/wordml/symex" xmlns:wpg="http://schemas.microsoft.com/office/word/2010/wordprocessingGroup" xmlns:wpi="http://schemas.microsoft.com/office/word/2010/wordprocessingInk" xmlns:wne="http://schemas.microsoft.com/office/word/2006/wordml" xmlns:wps="http://schemas.microsoft.com/office/word/2010/wordprocessingShape" mc:Ignorable="w14 w15 w16se w16cid w16 w16cex w16sdtdh w16du wp14">
   <w:tbl>
     <w:tblPr>
       <w:tblStyle w:val="TabloKlavuzu"/>
@@ -10780,47 +12207,7 @@
               <w:sz w:val="20"/>
               <w:szCs w:val="20"/>
             </w:rPr>
-            <w:t>M</w:t>
-          </w:r>
-          <w:r>
-            <w:rPr>
-              <w:color w:val="1F4E79" w:themeColor="accent1" w:themeShade="80"/>
-              <w:sz w:val="20"/>
-              <w:szCs w:val="20"/>
-            </w:rPr>
-            <w:t>ühendislik Bilimleri Dergisi, 24</w:t>
-          </w:r>
-          <w:r>
-            <w:rPr>
-              <w:color w:val="1F4E79" w:themeColor="accent1" w:themeShade="80"/>
-              <w:sz w:val="20"/>
-              <w:szCs w:val="20"/>
-            </w:rPr>
-            <w:t>(</w:t>
-          </w:r>
-          <w:r>
-            <w:rPr>
-              <w:color w:val="1F4E79" w:themeColor="accent1" w:themeShade="80"/>
-              <w:sz w:val="20"/>
-              <w:szCs w:val="20"/>
-            </w:rPr>
-            <w:t>3</w:t>
-          </w:r>
-          <w:r>
-            <w:rPr>
-              <w:color w:val="1F4E79" w:themeColor="accent1" w:themeShade="80"/>
-              <w:sz w:val="20"/>
-              <w:szCs w:val="20"/>
-            </w:rPr>
-            <w:t>), 20</w:t>
-          </w:r>
-          <w:r>
-            <w:rPr>
-              <w:color w:val="1F4E79" w:themeColor="accent1" w:themeShade="80"/>
-              <w:sz w:val="20"/>
-              <w:szCs w:val="20"/>
-            </w:rPr>
-            <w:t>21</w:t>
+            <w:t>Mühendislik Bilimleri Dergisi, 24(3), 2021</w:t>
           </w:r>
         </w:p>
       </w:tc>
@@ -11054,7 +12441,7 @@
           <w:r>
             <w:rPr>
               <w:noProof/>
-              <w:lang w:eastAsia="tr-TR"/>
+              <w:lang w:val="en-US"/>
             </w:rPr>
             <w:drawing>
               <wp:inline distT="0" distB="0" distL="0" distR="0" wp14:anchorId="7235F6F1" wp14:editId="1B4F6FFE">
@@ -11264,7 +12651,7 @@
               <w:rFonts w:ascii="Agency FB" w:hAnsi="Agency FB"/>
               <w:noProof/>
               <w:sz w:val="52"/>
-              <w:lang w:eastAsia="tr-TR"/>
+              <w:lang w:val="en-US"/>
             </w:rPr>
             <w:drawing>
               <wp:inline distT="0" distB="0" distL="0" distR="0" wp14:anchorId="5188213D" wp14:editId="6E700350">
@@ -11596,7 +12983,7 @@
 </file>
 
 <file path=word/header3.xml><?xml version="1.0" encoding="utf-8"?>
-<w:hdr xmlns:wpc="http://schemas.microsoft.com/office/word/2010/wordprocessingCanvas" xmlns:cx="http://schemas.microsoft.com/office/drawing/2014/chartex" xmlns:cx1="http://schemas.microsoft.com/office/drawing/2015/9/8/chartex" xmlns:cx2="http://schemas.microsoft.com/office/drawing/2015/10/21/chartex" xmlns:cx3="http://schemas.microsoft.com/office/drawing/2016/5/9/chartex" xmlns:cx4="http://schemas.microsoft.com/office/drawing/2016/5/10/chartex" xmlns:cx5="http://schemas.microsoft.com/office/drawing/2016/5/11/chartex" xmlns:cx6="http://schemas.microsoft.com/office/drawing/2016/5/12/chartex" xmlns:cx7="http://schemas.microsoft.com/office/drawing/2016/5/13/chartex" xmlns:cx8="http://schemas.microsoft.com/office/drawing/2016/5/14/chartex" xmlns:mc="http://schemas.openxmlformats.org/markup-compatibility/2006" xmlns:aink="http://schemas.microsoft.com/office/drawing/2016/ink" xmlns:am3d="http://schemas.microsoft.com/office/drawing/2017/model3d" xmlns:o="urn:schemas-microsoft-com:office:office" xmlns:oel="http://schemas.microsoft.com/office/2019/extlst" xmlns:r="http://schemas.openxmlformats.org/officeDocument/2006/relationships" xmlns:m="http://schemas.openxmlformats.org/officeDocument/2006/math" xmlns:v="urn:schemas-microsoft-com:vml" xmlns:wp14="http://schemas.microsoft.com/office/word/2010/wordprocessingDrawing" xmlns:wp="http://schemas.openxmlformats.org/drawingml/2006/wordprocessingDrawing" xmlns:w10="urn:schemas-microsoft-com:office:word" xmlns:w="http://schemas.openxmlformats.org/wordprocessingml/2006/main" xmlns:w14="http://schemas.microsoft.com/office/word/2010/wordml" xmlns:w15="http://schemas.microsoft.com/office/word/2012/wordml" xmlns:w16cex="http://schemas.microsoft.com/office/word/2018/wordml/cex" xmlns:w16cid="http://schemas.microsoft.com/office/word/2016/wordml/cid" xmlns:w16="http://schemas.microsoft.com/office/word/2018/wordml" xmlns:w16du="http://schemas.microsoft.com/office/word/2023/wordml/word16du" xmlns:w16sdtdh="http://schemas.microsoft.com/office/word/2020/wordml/sdtdatahash" xmlns:w16sdtfl="http://schemas.microsoft.com/office/word/2024/wordml/sdtformatlock" xmlns:w16se="http://schemas.microsoft.com/office/word/2015/wordml/symex" xmlns:wpg="http://schemas.microsoft.com/office/word/2010/wordprocessingGroup" xmlns:wpi="http://schemas.microsoft.com/office/word/2010/wordprocessingInk" xmlns:wne="http://schemas.microsoft.com/office/word/2006/wordml" xmlns:wps="http://schemas.microsoft.com/office/word/2010/wordprocessingShape" mc:Ignorable="w14 w15 w16se w16cid w16 w16cex w16sdtdh w16sdtfl w16du wp14">
+<w:hdr xmlns:wpc="http://schemas.microsoft.com/office/word/2010/wordprocessingCanvas" xmlns:cx="http://schemas.microsoft.com/office/drawing/2014/chartex" xmlns:cx1="http://schemas.microsoft.com/office/drawing/2015/9/8/chartex" xmlns:cx2="http://schemas.microsoft.com/office/drawing/2015/10/21/chartex" xmlns:cx3="http://schemas.microsoft.com/office/drawing/2016/5/9/chartex" xmlns:cx4="http://schemas.microsoft.com/office/drawing/2016/5/10/chartex" xmlns:cx5="http://schemas.microsoft.com/office/drawing/2016/5/11/chartex" xmlns:cx6="http://schemas.microsoft.com/office/drawing/2016/5/12/chartex" xmlns:cx7="http://schemas.microsoft.com/office/drawing/2016/5/13/chartex" xmlns:cx8="http://schemas.microsoft.com/office/drawing/2016/5/14/chartex" xmlns:mc="http://schemas.openxmlformats.org/markup-compatibility/2006" xmlns:aink="http://schemas.microsoft.com/office/drawing/2016/ink" xmlns:am3d="http://schemas.microsoft.com/office/drawing/2017/model3d" xmlns:o="urn:schemas-microsoft-com:office:office" xmlns:oel="http://schemas.microsoft.com/office/2019/extlst" xmlns:r="http://schemas.openxmlformats.org/officeDocument/2006/relationships" xmlns:m="http://schemas.openxmlformats.org/officeDocument/2006/math" xmlns:v="urn:schemas-microsoft-com:vml" xmlns:wp14="http://schemas.microsoft.com/office/word/2010/wordprocessingDrawing" xmlns:wp="http://schemas.openxmlformats.org/drawingml/2006/wordprocessingDrawing" xmlns:w10="urn:schemas-microsoft-com:office:word" xmlns:w="http://schemas.openxmlformats.org/wordprocessingml/2006/main" xmlns:w14="http://schemas.microsoft.com/office/word/2010/wordml" xmlns:w15="http://schemas.microsoft.com/office/word/2012/wordml" xmlns:w16cex="http://schemas.microsoft.com/office/word/2018/wordml/cex" xmlns:w16cid="http://schemas.microsoft.com/office/word/2016/wordml/cid" xmlns:w16="http://schemas.microsoft.com/office/word/2018/wordml" xmlns:w16du="http://schemas.microsoft.com/office/word/2023/wordml/word16du" xmlns:w16sdtdh="http://schemas.microsoft.com/office/word/2020/wordml/sdtdatahash" xmlns:w16se="http://schemas.microsoft.com/office/word/2015/wordml/symex" xmlns:wpg="http://schemas.microsoft.com/office/word/2010/wordprocessingGroup" xmlns:wpi="http://schemas.microsoft.com/office/word/2010/wordprocessingInk" xmlns:wne="http://schemas.microsoft.com/office/word/2006/wordml" xmlns:wps="http://schemas.microsoft.com/office/word/2010/wordprocessingShape" mc:Ignorable="w14 w15 w16se w16cid w16 w16cex w16sdtdh w16du wp14">
   <w:tbl>
     <w:tblPr>
       <w:tblStyle w:val="TabloKlavuzu"/>
@@ -11714,7 +13101,7 @@
               <w:szCs w:val="20"/>
               <w:lang w:val="en-US"/>
             </w:rPr>
-            <w:t>4</w:t>
+            <w:t>20</w:t>
           </w:r>
           <w:r>
             <w:rPr>
@@ -11926,7 +13313,7 @@
 </file>
 
 <file path=word/header4.xml><?xml version="1.0" encoding="utf-8"?>
-<w:hdr xmlns:wpc="http://schemas.microsoft.com/office/word/2010/wordprocessingCanvas" xmlns:cx="http://schemas.microsoft.com/office/drawing/2014/chartex" xmlns:cx1="http://schemas.microsoft.com/office/drawing/2015/9/8/chartex" xmlns:cx2="http://schemas.microsoft.com/office/drawing/2015/10/21/chartex" xmlns:cx3="http://schemas.microsoft.com/office/drawing/2016/5/9/chartex" xmlns:cx4="http://schemas.microsoft.com/office/drawing/2016/5/10/chartex" xmlns:cx5="http://schemas.microsoft.com/office/drawing/2016/5/11/chartex" xmlns:cx6="http://schemas.microsoft.com/office/drawing/2016/5/12/chartex" xmlns:cx7="http://schemas.microsoft.com/office/drawing/2016/5/13/chartex" xmlns:cx8="http://schemas.microsoft.com/office/drawing/2016/5/14/chartex" xmlns:mc="http://schemas.openxmlformats.org/markup-compatibility/2006" xmlns:aink="http://schemas.microsoft.com/office/drawing/2016/ink" xmlns:am3d="http://schemas.microsoft.com/office/drawing/2017/model3d" xmlns:o="urn:schemas-microsoft-com:office:office" xmlns:oel="http://schemas.microsoft.com/office/2019/extlst" xmlns:r="http://schemas.openxmlformats.org/officeDocument/2006/relationships" xmlns:m="http://schemas.openxmlformats.org/officeDocument/2006/math" xmlns:v="urn:schemas-microsoft-com:vml" xmlns:wp14="http://schemas.microsoft.com/office/word/2010/wordprocessingDrawing" xmlns:wp="http://schemas.openxmlformats.org/drawingml/2006/wordprocessingDrawing" xmlns:w10="urn:schemas-microsoft-com:office:word" xmlns:w="http://schemas.openxmlformats.org/wordprocessingml/2006/main" xmlns:w14="http://schemas.microsoft.com/office/word/2010/wordml" xmlns:w15="http://schemas.microsoft.com/office/word/2012/wordml" xmlns:w16cex="http://schemas.microsoft.com/office/word/2018/wordml/cex" xmlns:w16cid="http://schemas.microsoft.com/office/word/2016/wordml/cid" xmlns:w16="http://schemas.microsoft.com/office/word/2018/wordml" xmlns:w16du="http://schemas.microsoft.com/office/word/2023/wordml/word16du" xmlns:w16sdtdh="http://schemas.microsoft.com/office/word/2020/wordml/sdtdatahash" xmlns:w16sdtfl="http://schemas.microsoft.com/office/word/2024/wordml/sdtformatlock" xmlns:w16se="http://schemas.microsoft.com/office/word/2015/wordml/symex" xmlns:wpg="http://schemas.microsoft.com/office/word/2010/wordprocessingGroup" xmlns:wpi="http://schemas.microsoft.com/office/word/2010/wordprocessingInk" xmlns:wne="http://schemas.microsoft.com/office/word/2006/wordml" xmlns:wps="http://schemas.microsoft.com/office/word/2010/wordprocessingShape" mc:Ignorable="w14 w15 w16se w16cid w16 w16cex w16sdtdh w16sdtfl w16du wp14">
+<w:hdr xmlns:wpc="http://schemas.microsoft.com/office/word/2010/wordprocessingCanvas" xmlns:cx="http://schemas.microsoft.com/office/drawing/2014/chartex" xmlns:cx1="http://schemas.microsoft.com/office/drawing/2015/9/8/chartex" xmlns:cx2="http://schemas.microsoft.com/office/drawing/2015/10/21/chartex" xmlns:cx3="http://schemas.microsoft.com/office/drawing/2016/5/9/chartex" xmlns:cx4="http://schemas.microsoft.com/office/drawing/2016/5/10/chartex" xmlns:cx5="http://schemas.microsoft.com/office/drawing/2016/5/11/chartex" xmlns:cx6="http://schemas.microsoft.com/office/drawing/2016/5/12/chartex" xmlns:cx7="http://schemas.microsoft.com/office/drawing/2016/5/13/chartex" xmlns:cx8="http://schemas.microsoft.com/office/drawing/2016/5/14/chartex" xmlns:mc="http://schemas.openxmlformats.org/markup-compatibility/2006" xmlns:aink="http://schemas.microsoft.com/office/drawing/2016/ink" xmlns:am3d="http://schemas.microsoft.com/office/drawing/2017/model3d" xmlns:o="urn:schemas-microsoft-com:office:office" xmlns:oel="http://schemas.microsoft.com/office/2019/extlst" xmlns:r="http://schemas.openxmlformats.org/officeDocument/2006/relationships" xmlns:m="http://schemas.openxmlformats.org/officeDocument/2006/math" xmlns:v="urn:schemas-microsoft-com:vml" xmlns:wp14="http://schemas.microsoft.com/office/word/2010/wordprocessingDrawing" xmlns:wp="http://schemas.openxmlformats.org/drawingml/2006/wordprocessingDrawing" xmlns:w10="urn:schemas-microsoft-com:office:word" xmlns:w="http://schemas.openxmlformats.org/wordprocessingml/2006/main" xmlns:w14="http://schemas.microsoft.com/office/word/2010/wordml" xmlns:w15="http://schemas.microsoft.com/office/word/2012/wordml" xmlns:w16cex="http://schemas.microsoft.com/office/word/2018/wordml/cex" xmlns:w16cid="http://schemas.microsoft.com/office/word/2016/wordml/cid" xmlns:w16="http://schemas.microsoft.com/office/word/2018/wordml" xmlns:w16du="http://schemas.microsoft.com/office/word/2023/wordml/word16du" xmlns:w16sdtdh="http://schemas.microsoft.com/office/word/2020/wordml/sdtdatahash" xmlns:w16se="http://schemas.microsoft.com/office/word/2015/wordml/symex" xmlns:wpg="http://schemas.microsoft.com/office/word/2010/wordprocessingGroup" xmlns:wpi="http://schemas.microsoft.com/office/word/2010/wordprocessingInk" xmlns:wne="http://schemas.microsoft.com/office/word/2006/wordml" xmlns:wps="http://schemas.microsoft.com/office/word/2010/wordprocessingShape" mc:Ignorable="w14 w15 w16se w16cid w16 w16cex w16sdtdh w16du wp14">
   <w:tbl>
     <w:tblPr>
       <w:tblStyle w:val="TabloKlavuzu"/>
@@ -12164,7 +13551,7 @@
           <w:r>
             <w:rPr>
               <w:noProof/>
-              <w:lang w:eastAsia="tr-TR"/>
+              <w:lang w:val="en-US"/>
             </w:rPr>
             <w:drawing>
               <wp:inline distT="0" distB="0" distL="0" distR="0" wp14:anchorId="47B6ADE0" wp14:editId="46393767">
@@ -12374,7 +13761,7 @@
               <w:rFonts w:ascii="Agency FB" w:hAnsi="Agency FB"/>
               <w:noProof/>
               <w:sz w:val="52"/>
-              <w:lang w:eastAsia="tr-TR"/>
+              <w:lang w:val="en-US"/>
             </w:rPr>
             <w:drawing>
               <wp:inline distT="0" distB="0" distL="0" distR="0" wp14:anchorId="1C0F39C5" wp14:editId="0F27FBC2">
@@ -12706,7 +14093,7 @@
 </file>
 
 <file path=word/numbering.xml><?xml version="1.0" encoding="utf-8"?>
-<w:numbering xmlns:wpc="http://schemas.microsoft.com/office/word/2010/wordprocessingCanvas" xmlns:cx="http://schemas.microsoft.com/office/drawing/2014/chartex" xmlns:cx1="http://schemas.microsoft.com/office/drawing/2015/9/8/chartex" xmlns:cx2="http://schemas.microsoft.com/office/drawing/2015/10/21/chartex" xmlns:cx3="http://schemas.microsoft.com/office/drawing/2016/5/9/chartex" xmlns:cx4="http://schemas.microsoft.com/office/drawing/2016/5/10/chartex" xmlns:cx5="http://schemas.microsoft.com/office/drawing/2016/5/11/chartex" xmlns:cx6="http://schemas.microsoft.com/office/drawing/2016/5/12/chartex" xmlns:cx7="http://schemas.microsoft.com/office/drawing/2016/5/13/chartex" xmlns:cx8="http://schemas.microsoft.com/office/drawing/2016/5/14/chartex" xmlns:mc="http://schemas.openxmlformats.org/markup-compatibility/2006" xmlns:aink="http://schemas.microsoft.com/office/drawing/2016/ink" xmlns:am3d="http://schemas.microsoft.com/office/drawing/2017/model3d" xmlns:o="urn:schemas-microsoft-com:office:office" xmlns:oel="http://schemas.microsoft.com/office/2019/extlst" xmlns:r="http://schemas.openxmlformats.org/officeDocument/2006/relationships" xmlns:m="http://schemas.openxmlformats.org/officeDocument/2006/math" xmlns:v="urn:schemas-microsoft-com:vml" xmlns:wp14="http://schemas.microsoft.com/office/word/2010/wordprocessingDrawing" xmlns:wp="http://schemas.openxmlformats.org/drawingml/2006/wordprocessingDrawing" xmlns:w10="urn:schemas-microsoft-com:office:word" xmlns:w="http://schemas.openxmlformats.org/wordprocessingml/2006/main" xmlns:w14="http://schemas.microsoft.com/office/word/2010/wordml" xmlns:w15="http://schemas.microsoft.com/office/word/2012/wordml" xmlns:w16cex="http://schemas.microsoft.com/office/word/2018/wordml/cex" xmlns:w16cid="http://schemas.microsoft.com/office/word/2016/wordml/cid" xmlns:w16="http://schemas.microsoft.com/office/word/2018/wordml" xmlns:w16du="http://schemas.microsoft.com/office/word/2023/wordml/word16du" xmlns:w16sdtdh="http://schemas.microsoft.com/office/word/2020/wordml/sdtdatahash" xmlns:w16sdtfl="http://schemas.microsoft.com/office/word/2024/wordml/sdtformatlock" xmlns:w16se="http://schemas.microsoft.com/office/word/2015/wordml/symex" xmlns:wpg="http://schemas.microsoft.com/office/word/2010/wordprocessingGroup" xmlns:wpi="http://schemas.microsoft.com/office/word/2010/wordprocessingInk" xmlns:wne="http://schemas.microsoft.com/office/word/2006/wordml" xmlns:wps="http://schemas.microsoft.com/office/word/2010/wordprocessingShape" mc:Ignorable="w14 w15 w16se w16cid w16 w16cex w16sdtdh w16sdtfl w16du wp14">
+<w:numbering xmlns:wpc="http://schemas.microsoft.com/office/word/2010/wordprocessingCanvas" xmlns:cx="http://schemas.microsoft.com/office/drawing/2014/chartex" xmlns:cx1="http://schemas.microsoft.com/office/drawing/2015/9/8/chartex" xmlns:cx2="http://schemas.microsoft.com/office/drawing/2015/10/21/chartex" xmlns:cx3="http://schemas.microsoft.com/office/drawing/2016/5/9/chartex" xmlns:cx4="http://schemas.microsoft.com/office/drawing/2016/5/10/chartex" xmlns:cx5="http://schemas.microsoft.com/office/drawing/2016/5/11/chartex" xmlns:cx6="http://schemas.microsoft.com/office/drawing/2016/5/12/chartex" xmlns:cx7="http://schemas.microsoft.com/office/drawing/2016/5/13/chartex" xmlns:cx8="http://schemas.microsoft.com/office/drawing/2016/5/14/chartex" xmlns:mc="http://schemas.openxmlformats.org/markup-compatibility/2006" xmlns:aink="http://schemas.microsoft.com/office/drawing/2016/ink" xmlns:am3d="http://schemas.microsoft.com/office/drawing/2017/model3d" xmlns:o="urn:schemas-microsoft-com:office:office" xmlns:oel="http://schemas.microsoft.com/office/2019/extlst" xmlns:r="http://schemas.openxmlformats.org/officeDocument/2006/relationships" xmlns:m="http://schemas.openxmlformats.org/officeDocument/2006/math" xmlns:v="urn:schemas-microsoft-com:vml" xmlns:wp14="http://schemas.microsoft.com/office/word/2010/wordprocessingDrawing" xmlns:wp="http://schemas.openxmlformats.org/drawingml/2006/wordprocessingDrawing" xmlns:w10="urn:schemas-microsoft-com:office:word" xmlns:w="http://schemas.openxmlformats.org/wordprocessingml/2006/main" xmlns:w14="http://schemas.microsoft.com/office/word/2010/wordml" xmlns:w15="http://schemas.microsoft.com/office/word/2012/wordml" xmlns:w16cex="http://schemas.microsoft.com/office/word/2018/wordml/cex" xmlns:w16cid="http://schemas.microsoft.com/office/word/2016/wordml/cid" xmlns:w16="http://schemas.microsoft.com/office/word/2018/wordml" xmlns:w16du="http://schemas.microsoft.com/office/word/2023/wordml/word16du" xmlns:w16sdtdh="http://schemas.microsoft.com/office/word/2020/wordml/sdtdatahash" xmlns:w16se="http://schemas.microsoft.com/office/word/2015/wordml/symex" xmlns:wpg="http://schemas.microsoft.com/office/word/2010/wordprocessingGroup" xmlns:wpi="http://schemas.microsoft.com/office/word/2010/wordprocessingInk" xmlns:wne="http://schemas.microsoft.com/office/word/2006/wordml" xmlns:wps="http://schemas.microsoft.com/office/word/2010/wordprocessingShape" mc:Ignorable="w14 w15 w16se w16cid w16 w16cex w16sdtdh w16du wp14">
   <w:abstractNum w:abstractNumId="0" w15:restartNumberingAfterBreak="0">
     <w:nsid w:val="69FD5EF6"/>
     <w:multiLevelType w:val="multilevel"/>
@@ -12822,7 +14209,7 @@
       </w:rPr>
     </w:lvl>
   </w:abstractNum>
-  <w:num w:numId="1" w16cid:durableId="351034096">
+  <w:num w:numId="1" w16cid:durableId="1794248391">
     <w:abstractNumId w:val="0"/>
   </w:num>
   <w:numIdMacAtCleanup w:val="1"/>
@@ -12830,7 +14217,7 @@
 </file>
 
 <file path=word/styles.xml><?xml version="1.0" encoding="utf-8"?>
-<w:styles xmlns:mc="http://schemas.openxmlformats.org/markup-compatibility/2006" xmlns:r="http://schemas.openxmlformats.org/officeDocument/2006/relationships" xmlns:w="http://schemas.openxmlformats.org/wordprocessingml/2006/main" xmlns:w14="http://schemas.microsoft.com/office/word/2010/wordml" xmlns:w15="http://schemas.microsoft.com/office/word/2012/wordml" xmlns:w16cex="http://schemas.microsoft.com/office/word/2018/wordml/cex" xmlns:w16cid="http://schemas.microsoft.com/office/word/2016/wordml/cid" xmlns:w16="http://schemas.microsoft.com/office/word/2018/wordml" xmlns:w16du="http://schemas.microsoft.com/office/word/2023/wordml/word16du" xmlns:w16sdtdh="http://schemas.microsoft.com/office/word/2020/wordml/sdtdatahash" xmlns:w16sdtfl="http://schemas.microsoft.com/office/word/2024/wordml/sdtformatlock" xmlns:w16se="http://schemas.microsoft.com/office/word/2015/wordml/symex" mc:Ignorable="w14 w15 w16se w16cid w16 w16cex w16sdtdh w16sdtfl w16du">
+<w:styles xmlns:mc="http://schemas.openxmlformats.org/markup-compatibility/2006" xmlns:r="http://schemas.openxmlformats.org/officeDocument/2006/relationships" xmlns:w="http://schemas.openxmlformats.org/wordprocessingml/2006/main" xmlns:w14="http://schemas.microsoft.com/office/word/2010/wordml" xmlns:w15="http://schemas.microsoft.com/office/word/2012/wordml" xmlns:w16cex="http://schemas.microsoft.com/office/word/2018/wordml/cex" xmlns:w16cid="http://schemas.microsoft.com/office/word/2016/wordml/cid" xmlns:w16="http://schemas.microsoft.com/office/word/2018/wordml" xmlns:w16du="http://schemas.microsoft.com/office/word/2023/wordml/word16du" xmlns:w16sdtdh="http://schemas.microsoft.com/office/word/2020/wordml/sdtdatahash" xmlns:w16se="http://schemas.microsoft.com/office/word/2015/wordml/symex" mc:Ignorable="w14 w15 w16se w16cid w16 w16cex w16sdtdh w16du">
   <w:docDefaults>
     <w:rPrDefault>
       <w:rPr>
@@ -13256,6 +14643,7 @@
   <w:style w:type="character" w:default="1" w:styleId="VarsaylanParagrafYazTipi">
     <w:name w:val="Default Paragraph Font"/>
     <w:uiPriority w:val="1"/>
+    <w:semiHidden/>
     <w:unhideWhenUsed/>
   </w:style>
   <w:style w:type="table" w:default="1" w:styleId="NormalTablo">
@@ -14339,8 +15727,8 @@
       <w:szCs w:val="20"/>
     </w:rPr>
   </w:style>
-  <w:style w:type="character" w:styleId="zmlenmeyenBahsetme">
-    <w:name w:val="Unresolved Mention"/>
+  <w:style w:type="character" w:customStyle="1" w:styleId="zmlenmeyenBahsetme1">
+    <w:name w:val="Çözümlenmeyen Bahsetme1"/>
     <w:basedOn w:val="VarsaylanParagrafYazTipi"/>
     <w:uiPriority w:val="99"/>
     <w:semiHidden/>
@@ -14349,6 +15737,29 @@
     <w:rPr>
       <w:color w:val="605E5C"/>
       <w:shd w:val="clear" w:color="auto" w:fill="E1DFDD"/>
+    </w:rPr>
+  </w:style>
+  <w:style w:type="paragraph" w:styleId="Dzeltme">
+    <w:name w:val="Revision"/>
+    <w:hidden/>
+    <w:uiPriority w:val="99"/>
+    <w:semiHidden/>
+    <w:rsid w:val="006430FD"/>
+    <w:pPr>
+      <w:spacing w:after="0" w:line="240" w:lineRule="auto"/>
+    </w:pPr>
+  </w:style>
+  <w:style w:type="paragraph" w:styleId="NormalWeb">
+    <w:name w:val="Normal (Web)"/>
+    <w:basedOn w:val="Normal"/>
+    <w:uiPriority w:val="99"/>
+    <w:semiHidden/>
+    <w:unhideWhenUsed/>
+    <w:rsid w:val="00BA6013"/>
+    <w:rPr>
+      <w:rFonts w:ascii="Times New Roman" w:hAnsi="Times New Roman" w:cs="Times New Roman"/>
+      <w:sz w:val="24"/>
+      <w:szCs w:val="24"/>
     </w:rPr>
   </w:style>
 </w:styles>
@@ -14620,7 +16031,7 @@
 </file>
 
 <file path=customXml/itemProps1.xml><?xml version="1.0" encoding="utf-8"?>
-<ds:datastoreItem xmlns:ds="http://schemas.openxmlformats.org/officeDocument/2006/customXml" ds:itemID="{BED5BA03-2972-4881-9199-D8B9B94A6E4A}">
+<ds:datastoreItem xmlns:ds="http://schemas.openxmlformats.org/officeDocument/2006/customXml" ds:itemID="{0D5F1B82-1A3C-405C-BC77-D1A7A5878874}">
   <ds:schemaRefs>
     <ds:schemaRef ds:uri="http://schemas.openxmlformats.org/officeDocument/2006/bibliography"/>
   </ds:schemaRefs>
